--- a/Guia de Referência Técnica.docx
+++ b/Guia de Referência Técnica.docx
@@ -1191,23 +1191,7 @@
           <w:sz w:val="18"/>
           <w:szCs w:val="22"/>
         </w:rPr>
-        <w:t xml:space="preserve"> </w:t>
-      </w:r>
-      <w:proofErr w:type="spellStart"/>
-      <w:r>
-        <w:rPr>
-          <w:sz w:val="18"/>
-          <w:szCs w:val="22"/>
-        </w:rPr>
-        <w:t>to</w:t>
-      </w:r>
-      <w:proofErr w:type="spellEnd"/>
-      <w:r>
-        <w:rPr>
-          <w:sz w:val="18"/>
-          <w:szCs w:val="22"/>
-        </w:rPr>
-        <w:t xml:space="preserve"> define lead time </w:t>
+        <w:t xml:space="preserve"> to define lead time </w:t>
       </w:r>
       <w:proofErr w:type="spellStart"/>
       <w:r>
@@ -4028,6 +4012,7 @@
         <w:t xml:space="preserve">, </w:t>
       </w:r>
       <w:proofErr w:type="spellStart"/>
+      <w:proofErr w:type="gramStart"/>
       <w:r>
         <w:rPr>
           <w:sz w:val="18"/>
@@ -4041,7 +4026,15 @@
           <w:sz w:val="18"/>
           <w:szCs w:val="22"/>
         </w:rPr>
-        <w:t xml:space="preserve">, etc.) </w:t>
+        <w:t>, etc.</w:t>
+      </w:r>
+      <w:proofErr w:type="gramEnd"/>
+      <w:r>
+        <w:rPr>
+          <w:sz w:val="18"/>
+          <w:szCs w:val="22"/>
+        </w:rPr>
+        <w:t xml:space="preserve">) </w:t>
       </w:r>
       <w:proofErr w:type="spellStart"/>
       <w:r>
@@ -5598,7 +5591,23 @@
           <w:b/>
           <w:bCs/>
         </w:rPr>
-        <w:t>2.1 O Núcleo Temporal (A Peça Chave)</w:t>
+        <w:t xml:space="preserve">2.1 O Núcleo Temporal (A </w:t>
+      </w:r>
+      <w:proofErr w:type="gramStart"/>
+      <w:r>
+        <w:rPr>
+          <w:b/>
+          <w:bCs/>
+        </w:rPr>
+        <w:t>Peça Chave</w:t>
+      </w:r>
+      <w:proofErr w:type="gramEnd"/>
+      <w:r>
+        <w:rPr>
+          <w:b/>
+          <w:bCs/>
+        </w:rPr>
+        <w:t>)</w:t>
       </w:r>
     </w:p>
     <w:p>
@@ -6148,10 +6157,12 @@
         <w:t xml:space="preserve">       3. Apresenta um botão "Procurar..." que, ao ser clicado, abre um seletor de pastas do sistema operacional (</w:t>
       </w:r>
       <w:proofErr w:type="spellStart"/>
+      <w:proofErr w:type="gramStart"/>
       <w:r>
         <w:t>filedialog.askdirectory</w:t>
       </w:r>
       <w:proofErr w:type="spellEnd"/>
+      <w:proofErr w:type="gramEnd"/>
       <w:r>
         <w:t>), permitindo que o usuário escolha a pasta onde estão os arquivos de</w:t>
       </w:r>
@@ -6209,8 +6220,13 @@
         <w:t xml:space="preserve">       1. Usa a função </w:t>
       </w:r>
       <w:proofErr w:type="spellStart"/>
-      <w:r>
-        <w:t>pd.read_excel</w:t>
+      <w:proofErr w:type="gramStart"/>
+      <w:r>
+        <w:t>pd.read</w:t>
+      </w:r>
+      <w:proofErr w:type="gramEnd"/>
+      <w:r>
+        <w:t>_excel</w:t>
       </w:r>
       <w:proofErr w:type="spellEnd"/>
       <w:r>
@@ -6230,8 +6246,13 @@
         <w:t>dtype</w:t>
       </w:r>
       <w:proofErr w:type="spellEnd"/>
-      <w:r>
-        <w:t xml:space="preserve">={"Material": </w:t>
+      <w:proofErr w:type="gramStart"/>
+      <w:r>
+        <w:t>={</w:t>
+      </w:r>
+      <w:proofErr w:type="gramEnd"/>
+      <w:r>
+        <w:t xml:space="preserve">"Material": </w:t>
       </w:r>
       <w:proofErr w:type="spellStart"/>
       <w:r>
@@ -6287,15 +6308,31 @@
         <w:spacing w:line="278" w:lineRule="auto"/>
       </w:pPr>
       <w:r>
-        <w:t xml:space="preserve">       5. Utiliza o método .</w:t>
-      </w:r>
-      <w:proofErr w:type="spellStart"/>
-      <w:r>
-        <w:t>drop_duplicates</w:t>
-      </w:r>
-      <w:proofErr w:type="spellEnd"/>
-      <w:r>
-        <w:t>() para remover quaisquer linhas que sejam idênticas, garantindo a unicidade dos registros.</w:t>
+        <w:t xml:space="preserve">       5. Utiliza o </w:t>
+      </w:r>
+      <w:proofErr w:type="gramStart"/>
+      <w:r>
+        <w:t>método .</w:t>
+      </w:r>
+      <w:proofErr w:type="spellStart"/>
+      <w:r>
+        <w:t>drop</w:t>
+      </w:r>
+      <w:proofErr w:type="gramEnd"/>
+      <w:r>
+        <w:t>_</w:t>
+      </w:r>
+      <w:proofErr w:type="gramStart"/>
+      <w:r>
+        <w:t>duplicates</w:t>
+      </w:r>
+      <w:proofErr w:type="spellEnd"/>
+      <w:r>
+        <w:t>(</w:t>
+      </w:r>
+      <w:proofErr w:type="gramEnd"/>
+      <w:r>
+        <w:t>) para remover quaisquer linhas que sejam idênticas, garantindo a unicidade dos registros.</w:t>
       </w:r>
     </w:p>
     <w:p>
@@ -6335,8 +6372,13 @@
         <w:t xml:space="preserve">       1. Lê o arquivo de ajustes usando </w:t>
       </w:r>
       <w:proofErr w:type="spellStart"/>
-      <w:r>
-        <w:t>pd.read_excel</w:t>
+      <w:proofErr w:type="gramStart"/>
+      <w:r>
+        <w:t>pd.read</w:t>
+      </w:r>
+      <w:proofErr w:type="gramEnd"/>
+      <w:r>
+        <w:t>_excel</w:t>
       </w:r>
       <w:proofErr w:type="spellEnd"/>
       <w:r>
@@ -6372,7 +6414,15 @@
       </w:r>
       <w:proofErr w:type="spellEnd"/>
       <w:r>
-        <w:t xml:space="preserve"> de ajustes e também listas separadas contendo os códigos dos materiais DDMRP e PMP.</w:t>
+        <w:t xml:space="preserve"> de ajustes </w:t>
+      </w:r>
+      <w:proofErr w:type="gramStart"/>
+      <w:r>
+        <w:t>e também</w:t>
+      </w:r>
+      <w:proofErr w:type="gramEnd"/>
+      <w:r>
+        <w:t xml:space="preserve"> listas separadas contendo os códigos dos materiais DDMRP e PMP.</w:t>
       </w:r>
     </w:p>
     <w:p>
@@ -6420,8 +6470,13 @@
         <w:t xml:space="preserve">       1. Lê o arquivo de parâmetros de grupo com </w:t>
       </w:r>
       <w:proofErr w:type="spellStart"/>
-      <w:r>
-        <w:t>pd.read_excel</w:t>
+      <w:proofErr w:type="gramStart"/>
+      <w:r>
+        <w:t>pd.read</w:t>
+      </w:r>
+      <w:proofErr w:type="gramEnd"/>
+      <w:r>
+        <w:t>_excel</w:t>
       </w:r>
       <w:proofErr w:type="spellEnd"/>
       <w:r>
@@ -6486,15 +6541,36 @@
         <w:spacing w:line="278" w:lineRule="auto"/>
       </w:pPr>
       <w:r>
-        <w:t xml:space="preserve">       3. Agrega os valores por material usando .</w:t>
+        <w:t xml:space="preserve">       3. Agrega os valores por material </w:t>
+      </w:r>
+      <w:proofErr w:type="gramStart"/>
+      <w:r>
+        <w:t>usando .</w:t>
       </w:r>
       <w:proofErr w:type="spellStart"/>
       <w:r>
         <w:t>groupby</w:t>
       </w:r>
       <w:proofErr w:type="spellEnd"/>
-      <w:r>
-        <w:t>("Material")["SALDO"].sum().</w:t>
+      <w:proofErr w:type="gramEnd"/>
+      <w:r>
+        <w:t>("Material</w:t>
+      </w:r>
+      <w:proofErr w:type="gramStart"/>
+      <w:r>
+        <w:t>")[</w:t>
+      </w:r>
+      <w:proofErr w:type="gramEnd"/>
+      <w:r>
+        <w:t>"SALDO"</w:t>
+      </w:r>
+      <w:proofErr w:type="gramStart"/>
+      <w:r>
+        <w:t>].sum</w:t>
+      </w:r>
+      <w:proofErr w:type="gramEnd"/>
+      <w:r>
+        <w:t>().</w:t>
       </w:r>
     </w:p>
     <w:p>
@@ -6567,8 +6643,13 @@
         <w:t xml:space="preserve">       1. Lê o arquivo de custos com </w:t>
       </w:r>
       <w:proofErr w:type="spellStart"/>
-      <w:r>
-        <w:t>pd.read_excel</w:t>
+      <w:proofErr w:type="gramStart"/>
+      <w:r>
+        <w:t>pd.read</w:t>
+      </w:r>
+      <w:proofErr w:type="gramEnd"/>
+      <w:r>
+        <w:t>_excel</w:t>
       </w:r>
       <w:proofErr w:type="spellEnd"/>
       <w:r>
@@ -6580,7 +6661,15 @@
         <w:spacing w:line="278" w:lineRule="auto"/>
       </w:pPr>
       <w:r>
-        <w:t xml:space="preserve">       2. Calcula o custo final criando uma nova coluna CUSTO que é o resultado da divisão da coluna </w:t>
+        <w:t xml:space="preserve">       2. Calcula o custo final </w:t>
+      </w:r>
+      <w:proofErr w:type="gramStart"/>
+      <w:r>
+        <w:t>criando uma nova</w:t>
+      </w:r>
+      <w:proofErr w:type="gramEnd"/>
+      <w:r>
+        <w:t xml:space="preserve"> coluna CUSTO que é o resultado da divisão da coluna </w:t>
       </w:r>
       <w:proofErr w:type="spellStart"/>
       <w:r>
@@ -6652,8 +6741,13 @@
         <w:t xml:space="preserve"> com </w:t>
       </w:r>
       <w:proofErr w:type="spellStart"/>
-      <w:r>
-        <w:t>pd.read_excel</w:t>
+      <w:proofErr w:type="gramStart"/>
+      <w:r>
+        <w:t>pd.read</w:t>
+      </w:r>
+      <w:proofErr w:type="gramEnd"/>
+      <w:r>
+        <w:t>_excel</w:t>
       </w:r>
       <w:proofErr w:type="spellEnd"/>
       <w:r>
@@ -6689,15 +6783,31 @@
         <w:spacing w:line="278" w:lineRule="auto"/>
       </w:pPr>
       <w:r>
-        <w:t xml:space="preserve">       4. Agrega os dados usando .</w:t>
-      </w:r>
-      <w:proofErr w:type="spellStart"/>
-      <w:r>
-        <w:t>pivot_table</w:t>
-      </w:r>
-      <w:proofErr w:type="spellEnd"/>
-      <w:r>
-        <w:t>() para criar visões sumarizadas do saldo por tipo de ordem e por status (Atraso/Andamento).</w:t>
+        <w:t xml:space="preserve">       4. Agrega os dados </w:t>
+      </w:r>
+      <w:proofErr w:type="gramStart"/>
+      <w:r>
+        <w:t>usando .</w:t>
+      </w:r>
+      <w:proofErr w:type="spellStart"/>
+      <w:r>
+        <w:t>pivot</w:t>
+      </w:r>
+      <w:proofErr w:type="gramEnd"/>
+      <w:r>
+        <w:t>_</w:t>
+      </w:r>
+      <w:proofErr w:type="gramStart"/>
+      <w:r>
+        <w:t>table</w:t>
+      </w:r>
+      <w:proofErr w:type="spellEnd"/>
+      <w:r>
+        <w:t>(</w:t>
+      </w:r>
+      <w:proofErr w:type="gramEnd"/>
+      <w:r>
+        <w:t>) para criar visões sumarizadas do saldo por tipo de ordem e por status (Atraso/Andamento).</w:t>
       </w:r>
     </w:p>
     <w:p>
@@ -6753,8 +6863,13 @@
         <w:t xml:space="preserve"> com </w:t>
       </w:r>
       <w:proofErr w:type="spellStart"/>
-      <w:r>
-        <w:t>pd.read_excel</w:t>
+      <w:proofErr w:type="gramStart"/>
+      <w:r>
+        <w:t>pd.read</w:t>
+      </w:r>
+      <w:proofErr w:type="gramEnd"/>
+      <w:r>
+        <w:t>_excel</w:t>
       </w:r>
       <w:proofErr w:type="spellEnd"/>
       <w:r>
@@ -6857,8 +6972,13 @@
         <w:t xml:space="preserve">       1. Lê o arquivo com </w:t>
       </w:r>
       <w:proofErr w:type="spellStart"/>
-      <w:r>
-        <w:t>pd.read_excel</w:t>
+      <w:proofErr w:type="gramStart"/>
+      <w:r>
+        <w:t>pd.read</w:t>
+      </w:r>
+      <w:proofErr w:type="gramEnd"/>
+      <w:r>
+        <w:t>_excel</w:t>
       </w:r>
       <w:proofErr w:type="spellEnd"/>
       <w:r>
@@ -6934,8 +7054,13 @@
         <w:t xml:space="preserve">       1. Lê o arquivo com </w:t>
       </w:r>
       <w:proofErr w:type="spellStart"/>
-      <w:r>
-        <w:t>pd.read_excel</w:t>
+      <w:proofErr w:type="gramStart"/>
+      <w:r>
+        <w:t>pd.read</w:t>
+      </w:r>
+      <w:proofErr w:type="gramEnd"/>
+      <w:r>
+        <w:t>_excel</w:t>
       </w:r>
       <w:proofErr w:type="spellEnd"/>
       <w:r>
@@ -7110,8 +7235,13 @@
         <w:t xml:space="preserve">       1. Lê o arquivo de consumo com </w:t>
       </w:r>
       <w:proofErr w:type="spellStart"/>
-      <w:r>
-        <w:t>pd.read_excel</w:t>
+      <w:proofErr w:type="gramStart"/>
+      <w:r>
+        <w:t>pd.read</w:t>
+      </w:r>
+      <w:proofErr w:type="gramEnd"/>
+      <w:r>
+        <w:t>_excel</w:t>
       </w:r>
       <w:proofErr w:type="spellEnd"/>
       <w:r>
@@ -7131,13 +7261,18 @@
         <w:spacing w:line="278" w:lineRule="auto"/>
       </w:pPr>
       <w:r>
-        <w:t xml:space="preserve">       3. Usa .</w:t>
+        <w:t xml:space="preserve">       3. </w:t>
+      </w:r>
+      <w:proofErr w:type="gramStart"/>
+      <w:r>
+        <w:t>Usa .</w:t>
       </w:r>
       <w:proofErr w:type="spellStart"/>
       <w:r>
         <w:t>groupby</w:t>
       </w:r>
       <w:proofErr w:type="spellEnd"/>
+      <w:proofErr w:type="gramEnd"/>
       <w:r>
         <w:t>() para somar todas as saídas de um mesmo material em um mesmo dia, gerando um histórico de consumo diário.</w:t>
       </w:r>
@@ -7205,10 +7340,12 @@
         <w:t xml:space="preserve">   1         root = </w:t>
       </w:r>
       <w:proofErr w:type="spellStart"/>
+      <w:proofErr w:type="gramStart"/>
       <w:r>
         <w:t>tk.Tk</w:t>
       </w:r>
       <w:proofErr w:type="spellEnd"/>
+      <w:proofErr w:type="gramEnd"/>
       <w:r>
         <w:t>()</w:t>
       </w:r>
@@ -7221,10 +7358,12 @@
         <w:t xml:space="preserve">   2         </w:t>
       </w:r>
       <w:proofErr w:type="spellStart"/>
+      <w:proofErr w:type="gramStart"/>
       <w:r>
         <w:t>root.title</w:t>
       </w:r>
       <w:proofErr w:type="spellEnd"/>
+      <w:proofErr w:type="gramEnd"/>
       <w:r>
         <w:t>("Parâmetros do Script")</w:t>
       </w:r>
@@ -7245,10 +7384,12 @@
         <w:t xml:space="preserve">   1         var1 = </w:t>
       </w:r>
       <w:proofErr w:type="spellStart"/>
+      <w:proofErr w:type="gramStart"/>
       <w:r>
         <w:t>tk.StringVar</w:t>
       </w:r>
       <w:proofErr w:type="spellEnd"/>
+      <w:proofErr w:type="gramEnd"/>
       <w:r>
         <w:t>(</w:t>
       </w:r>
@@ -7293,10 +7434,12 @@
         <w:t xml:space="preserve">   3         </w:t>
       </w:r>
       <w:proofErr w:type="spellStart"/>
+      <w:proofErr w:type="gramStart"/>
       <w:r>
         <w:t>ttk.Label</w:t>
       </w:r>
       <w:proofErr w:type="spellEnd"/>
+      <w:proofErr w:type="gramEnd"/>
       <w:r>
         <w:t>(</w:t>
       </w:r>
@@ -7314,7 +7457,15 @@
       </w:r>
       <w:proofErr w:type="spellEnd"/>
       <w:r>
-        <w:t>="DIA:").grid(...)</w:t>
+        <w:t>="DIA:"</w:t>
+      </w:r>
+      <w:proofErr w:type="gramStart"/>
+      <w:r>
+        <w:t>).grid</w:t>
+      </w:r>
+      <w:proofErr w:type="gramEnd"/>
+      <w:r>
+        <w:t>(...)</w:t>
       </w:r>
     </w:p>
     <w:p>
@@ -7325,10 +7476,12 @@
         <w:t xml:space="preserve">   4         </w:t>
       </w:r>
       <w:proofErr w:type="spellStart"/>
+      <w:proofErr w:type="gramStart"/>
       <w:r>
         <w:t>ttk.Entry</w:t>
       </w:r>
       <w:proofErr w:type="spellEnd"/>
+      <w:proofErr w:type="gramEnd"/>
       <w:r>
         <w:t>(</w:t>
       </w:r>
@@ -7346,7 +7499,15 @@
       </w:r>
       <w:proofErr w:type="spellEnd"/>
       <w:r>
-        <w:t>=var1, ...).grid(...)</w:t>
+        <w:t>=var1, ...</w:t>
+      </w:r>
+      <w:proofErr w:type="gramStart"/>
+      <w:r>
+        <w:t>).grid</w:t>
+      </w:r>
+      <w:proofErr w:type="gramEnd"/>
+      <w:r>
+        <w:t>(...)</w:t>
       </w:r>
     </w:p>
     <w:p>
@@ -7374,123 +7535,148 @@
       </w:r>
       <w:proofErr w:type="spellStart"/>
       <w:r>
+        <w:t>escolher_</w:t>
+      </w:r>
+      <w:proofErr w:type="gramStart"/>
+      <w:r>
+        <w:t>pasta</w:t>
+      </w:r>
+      <w:proofErr w:type="spellEnd"/>
+      <w:r>
+        <w:t>(</w:t>
+      </w:r>
+      <w:proofErr w:type="gramEnd"/>
+      <w:r>
+        <w:t>):</w:t>
+      </w:r>
+    </w:p>
+    <w:p>
+      <w:pPr>
+        <w:spacing w:line="278" w:lineRule="auto"/>
+      </w:pPr>
+      <w:r>
+        <w:t xml:space="preserve">   </w:t>
+      </w:r>
+      <w:proofErr w:type="gramStart"/>
+      <w:r>
+        <w:t>2             pasta</w:t>
+      </w:r>
+      <w:proofErr w:type="gramEnd"/>
+      <w:r>
+        <w:t xml:space="preserve"> = </w:t>
+      </w:r>
+      <w:proofErr w:type="spellStart"/>
+      <w:proofErr w:type="gramStart"/>
+      <w:r>
+        <w:t>filedialog.askdirectory</w:t>
+      </w:r>
+      <w:proofErr w:type="spellEnd"/>
+      <w:proofErr w:type="gramEnd"/>
+      <w:r>
+        <w:t>(</w:t>
+      </w:r>
+      <w:proofErr w:type="spellStart"/>
+      <w:r>
+        <w:t>title</w:t>
+      </w:r>
+      <w:proofErr w:type="spellEnd"/>
+      <w:r>
+        <w:t>="Selecione a pasta")</w:t>
+      </w:r>
+    </w:p>
+    <w:p>
+      <w:pPr>
+        <w:spacing w:line="278" w:lineRule="auto"/>
+      </w:pPr>
+      <w:r>
+        <w:t xml:space="preserve">   3             </w:t>
+      </w:r>
+      <w:proofErr w:type="spellStart"/>
+      <w:r>
+        <w:t>if</w:t>
+      </w:r>
+      <w:proofErr w:type="spellEnd"/>
+      <w:r>
+        <w:t xml:space="preserve"> pasta:</w:t>
+      </w:r>
+    </w:p>
+    <w:p>
+      <w:pPr>
+        <w:spacing w:line="278" w:lineRule="auto"/>
+      </w:pPr>
+      <w:r>
+        <w:t xml:space="preserve">   4                 </w:t>
+      </w:r>
+      <w:proofErr w:type="spellStart"/>
+      <w:r>
+        <w:t>var_pasta.set</w:t>
+      </w:r>
+      <w:proofErr w:type="spellEnd"/>
+      <w:r>
+        <w:t>(pasta)</w:t>
+      </w:r>
+    </w:p>
+    <w:p>
+      <w:pPr>
+        <w:spacing w:line="278" w:lineRule="auto"/>
+      </w:pPr>
+      <w:r>
+        <w:t xml:space="preserve">   5</w:t>
+      </w:r>
+    </w:p>
+    <w:p>
+      <w:pPr>
+        <w:spacing w:line="278" w:lineRule="auto"/>
+      </w:pPr>
+      <w:r>
+        <w:t xml:space="preserve">   6         </w:t>
+      </w:r>
+      <w:proofErr w:type="spellStart"/>
+      <w:proofErr w:type="gramStart"/>
+      <w:r>
+        <w:t>ttk.Button</w:t>
+      </w:r>
+      <w:proofErr w:type="spellEnd"/>
+      <w:proofErr w:type="gramEnd"/>
+      <w:r>
+        <w:t>(</w:t>
+      </w:r>
+      <w:proofErr w:type="spellStart"/>
+      <w:r>
+        <w:t>linha_pasta</w:t>
+      </w:r>
+      <w:proofErr w:type="spellEnd"/>
+      <w:r>
+        <w:t xml:space="preserve">, </w:t>
+      </w:r>
+      <w:proofErr w:type="spellStart"/>
+      <w:r>
+        <w:t>text</w:t>
+      </w:r>
+      <w:proofErr w:type="spellEnd"/>
+      <w:r>
+        <w:t xml:space="preserve">="Procurar…", </w:t>
+      </w:r>
+      <w:proofErr w:type="spellStart"/>
+      <w:r>
+        <w:t>command</w:t>
+      </w:r>
+      <w:proofErr w:type="spellEnd"/>
+      <w:r>
+        <w:t>=</w:t>
+      </w:r>
+      <w:proofErr w:type="spellStart"/>
+      <w:r>
         <w:t>escolher_pasta</w:t>
       </w:r>
       <w:proofErr w:type="spellEnd"/>
-      <w:r>
-        <w:t>():</w:t>
-      </w:r>
-    </w:p>
-    <w:p>
-      <w:pPr>
-        <w:spacing w:line="278" w:lineRule="auto"/>
-      </w:pPr>
-      <w:r>
-        <w:t xml:space="preserve">   2             pasta = </w:t>
-      </w:r>
-      <w:proofErr w:type="spellStart"/>
-      <w:r>
-        <w:t>filedialog.askdirectory</w:t>
-      </w:r>
-      <w:proofErr w:type="spellEnd"/>
-      <w:r>
-        <w:t>(</w:t>
-      </w:r>
-      <w:proofErr w:type="spellStart"/>
-      <w:r>
-        <w:t>title</w:t>
-      </w:r>
-      <w:proofErr w:type="spellEnd"/>
-      <w:r>
-        <w:t>="Selecione a pasta")</w:t>
-      </w:r>
-    </w:p>
-    <w:p>
-      <w:pPr>
-        <w:spacing w:line="278" w:lineRule="auto"/>
-      </w:pPr>
-      <w:r>
-        <w:t xml:space="preserve">   3             </w:t>
-      </w:r>
-      <w:proofErr w:type="spellStart"/>
-      <w:r>
-        <w:t>if</w:t>
-      </w:r>
-      <w:proofErr w:type="spellEnd"/>
-      <w:r>
-        <w:t xml:space="preserve"> pasta:</w:t>
-      </w:r>
-    </w:p>
-    <w:p>
-      <w:pPr>
-        <w:spacing w:line="278" w:lineRule="auto"/>
-      </w:pPr>
-      <w:r>
-        <w:t xml:space="preserve">   4                 </w:t>
-      </w:r>
-      <w:proofErr w:type="spellStart"/>
-      <w:r>
-        <w:t>var_pasta.set</w:t>
-      </w:r>
-      <w:proofErr w:type="spellEnd"/>
-      <w:r>
-        <w:t>(pasta)</w:t>
-      </w:r>
-    </w:p>
-    <w:p>
-      <w:pPr>
-        <w:spacing w:line="278" w:lineRule="auto"/>
-      </w:pPr>
-      <w:r>
-        <w:t xml:space="preserve">   5</w:t>
-      </w:r>
-    </w:p>
-    <w:p>
-      <w:pPr>
-        <w:spacing w:line="278" w:lineRule="auto"/>
-      </w:pPr>
-      <w:r>
-        <w:t xml:space="preserve">   6         </w:t>
-      </w:r>
-      <w:proofErr w:type="spellStart"/>
-      <w:r>
-        <w:t>ttk.Button</w:t>
-      </w:r>
-      <w:proofErr w:type="spellEnd"/>
-      <w:r>
-        <w:t>(</w:t>
-      </w:r>
-      <w:proofErr w:type="spellStart"/>
-      <w:r>
-        <w:t>linha_pasta</w:t>
-      </w:r>
-      <w:proofErr w:type="spellEnd"/>
-      <w:r>
-        <w:t xml:space="preserve">, </w:t>
-      </w:r>
-      <w:proofErr w:type="spellStart"/>
-      <w:r>
-        <w:t>text</w:t>
-      </w:r>
-      <w:proofErr w:type="spellEnd"/>
-      <w:r>
-        <w:t xml:space="preserve">="Procurar…", </w:t>
-      </w:r>
-      <w:proofErr w:type="spellStart"/>
-      <w:r>
-        <w:t>command</w:t>
-      </w:r>
-      <w:proofErr w:type="spellEnd"/>
-      <w:r>
-        <w:t>=</w:t>
-      </w:r>
-      <w:proofErr w:type="spellStart"/>
-      <w:r>
-        <w:t>escolher_pasta</w:t>
-      </w:r>
-      <w:proofErr w:type="spellEnd"/>
-      <w:r>
-        <w:t>).pack(...)</w:t>
+      <w:proofErr w:type="gramStart"/>
+      <w:r>
+        <w:t>).pack</w:t>
+      </w:r>
+      <w:proofErr w:type="gramEnd"/>
+      <w:r>
+        <w:t>(...)</w:t>
       </w:r>
     </w:p>
     <w:p>
@@ -7514,7 +7700,15 @@
       </w:r>
       <w:proofErr w:type="spellEnd"/>
       <w:r>
-        <w:t xml:space="preserve"> confirmar():</w:t>
+        <w:t xml:space="preserve"> </w:t>
+      </w:r>
+      <w:proofErr w:type="gramStart"/>
+      <w:r>
+        <w:t>confirmar(</w:t>
+      </w:r>
+      <w:proofErr w:type="gramEnd"/>
+      <w:r>
+        <w:t>):</w:t>
       </w:r>
     </w:p>
     <w:p>
@@ -7557,10 +7751,12 @@
         <w:t xml:space="preserve">   4             </w:t>
       </w:r>
       <w:proofErr w:type="spellStart"/>
+      <w:proofErr w:type="gramStart"/>
       <w:r>
         <w:t>root.destroy</w:t>
       </w:r>
       <w:proofErr w:type="spellEnd"/>
+      <w:proofErr w:type="gramEnd"/>
       <w:r>
         <w:t>()</w:t>
       </w:r>
@@ -7619,8 +7815,17 @@
         <w:t xml:space="preserve"> = </w:t>
       </w:r>
       <w:proofErr w:type="spellStart"/>
-      <w:r>
-        <w:t>pd.read_excel</w:t>
+      <w:proofErr w:type="gramStart"/>
+      <w:r>
+        <w:t>pd.read</w:t>
+      </w:r>
+      <w:proofErr w:type="gramEnd"/>
+      <w:r>
+        <w:t>_</w:t>
+      </w:r>
+      <w:proofErr w:type="gramStart"/>
+      <w:r>
+        <w:t>excel</w:t>
       </w:r>
       <w:proofErr w:type="spellEnd"/>
       <w:r>
@@ -7628,13 +7833,22 @@
       </w:r>
       <w:proofErr w:type="spellStart"/>
       <w:r>
-        <w:t>os.path.join</w:t>
+        <w:t>os.path</w:t>
+      </w:r>
+      <w:proofErr w:type="gramEnd"/>
+      <w:r>
+        <w:t>.</w:t>
+      </w:r>
+      <w:proofErr w:type="gramStart"/>
+      <w:r>
+        <w:t>join</w:t>
       </w:r>
       <w:proofErr w:type="spellEnd"/>
       <w:r>
         <w:t>(</w:t>
       </w:r>
       <w:proofErr w:type="spellStart"/>
+      <w:proofErr w:type="gramEnd"/>
       <w:r>
         <w:t>base_path</w:t>
       </w:r>
@@ -7695,8 +7909,13 @@
         <w:t>dtype</w:t>
       </w:r>
       <w:proofErr w:type="spellEnd"/>
-      <w:r>
-        <w:t xml:space="preserve">={"Material": </w:t>
+      <w:proofErr w:type="gramStart"/>
+      <w:r>
+        <w:t>={</w:t>
+      </w:r>
+      <w:proofErr w:type="gramEnd"/>
+      <w:r>
+        <w:t xml:space="preserve">"Material": </w:t>
       </w:r>
       <w:proofErr w:type="spellStart"/>
       <w:r>
@@ -7756,67 +7975,165 @@
       </w:r>
       <w:proofErr w:type="spellStart"/>
       <w:r>
+        <w:t>df_dado_</w:t>
+      </w:r>
+      <w:proofErr w:type="gramStart"/>
+      <w:r>
+        <w:t>mestre</w:t>
+      </w:r>
+      <w:proofErr w:type="spellEnd"/>
+      <w:r>
+        <w:t>[</w:t>
+      </w:r>
+      <w:proofErr w:type="gramEnd"/>
+      <w:r>
+        <w:t>[</w:t>
+      </w:r>
+      <w:proofErr w:type="spellStart"/>
+      <w:r>
+        <w:t>col</w:t>
+      </w:r>
+      <w:proofErr w:type="spellEnd"/>
+      <w:r>
+        <w:t xml:space="preserve"> for </w:t>
+      </w:r>
+      <w:proofErr w:type="spellStart"/>
+      <w:r>
+        <w:t>col</w:t>
+      </w:r>
+      <w:proofErr w:type="spellEnd"/>
+      <w:r>
+        <w:t xml:space="preserve"> in </w:t>
+      </w:r>
+      <w:proofErr w:type="spellStart"/>
+      <w:r>
+        <w:t>colunas_interesse</w:t>
+      </w:r>
+      <w:proofErr w:type="spellEnd"/>
+      <w:r>
+        <w:t xml:space="preserve"> </w:t>
+      </w:r>
+      <w:proofErr w:type="spellStart"/>
+      <w:r>
+        <w:t>if</w:t>
+      </w:r>
+      <w:proofErr w:type="spellEnd"/>
+      <w:r>
+        <w:t xml:space="preserve"> </w:t>
+      </w:r>
+      <w:proofErr w:type="spellStart"/>
+      <w:r>
+        <w:t>col</w:t>
+      </w:r>
+      <w:proofErr w:type="spellEnd"/>
+      <w:r>
+        <w:t xml:space="preserve"> in </w:t>
+      </w:r>
+      <w:proofErr w:type="spellStart"/>
+      <w:r>
+        <w:t>df_dado_</w:t>
+      </w:r>
+      <w:proofErr w:type="gramStart"/>
+      <w:r>
+        <w:t>mestre.columns</w:t>
+      </w:r>
+      <w:proofErr w:type="spellEnd"/>
+      <w:proofErr w:type="gramEnd"/>
+      <w:r>
+        <w:t>]]</w:t>
+      </w:r>
+    </w:p>
+    <w:p>
+      <w:pPr>
+        <w:spacing w:line="278" w:lineRule="auto"/>
+      </w:pPr>
+      <w:r>
+        <w:t xml:space="preserve">       * Remove linhas completamente duplicadas:</w:t>
+      </w:r>
+    </w:p>
+    <w:p>
+      <w:pPr>
+        <w:spacing w:line="278" w:lineRule="auto"/>
+      </w:pPr>
+      <w:r>
+        <w:t xml:space="preserve">   1         </w:t>
+      </w:r>
+      <w:proofErr w:type="spellStart"/>
+      <w:r>
         <w:t>df_dado_mestre</w:t>
       </w:r>
       <w:proofErr w:type="spellEnd"/>
       <w:r>
-        <w:t>[[</w:t>
-      </w:r>
-      <w:proofErr w:type="spellStart"/>
-      <w:r>
-        <w:t>col</w:t>
-      </w:r>
-      <w:proofErr w:type="spellEnd"/>
-      <w:r>
-        <w:t xml:space="preserve"> for </w:t>
-      </w:r>
-      <w:proofErr w:type="spellStart"/>
-      <w:r>
-        <w:t>col</w:t>
-      </w:r>
-      <w:proofErr w:type="spellEnd"/>
-      <w:r>
-        <w:t xml:space="preserve"> in </w:t>
-      </w:r>
-      <w:proofErr w:type="spellStart"/>
-      <w:r>
-        <w:t>colunas_interesse</w:t>
-      </w:r>
-      <w:proofErr w:type="spellEnd"/>
-      <w:r>
-        <w:t xml:space="preserve"> </w:t>
-      </w:r>
-      <w:proofErr w:type="spellStart"/>
-      <w:r>
-        <w:t>if</w:t>
-      </w:r>
-      <w:proofErr w:type="spellEnd"/>
-      <w:r>
-        <w:t xml:space="preserve"> </w:t>
-      </w:r>
-      <w:proofErr w:type="spellStart"/>
-      <w:r>
-        <w:t>col</w:t>
-      </w:r>
-      <w:proofErr w:type="spellEnd"/>
-      <w:r>
-        <w:t xml:space="preserve"> in </w:t>
-      </w:r>
-      <w:proofErr w:type="spellStart"/>
-      <w:r>
-        <w:t>df_dado_mestre.columns</w:t>
-      </w:r>
-      <w:proofErr w:type="spellEnd"/>
-      <w:r>
-        <w:t>]]</w:t>
-      </w:r>
-    </w:p>
-    <w:p>
-      <w:pPr>
-        <w:spacing w:line="278" w:lineRule="auto"/>
-      </w:pPr>
-      <w:r>
-        <w:t xml:space="preserve">       * Remove linhas completamente duplicadas:</w:t>
+        <w:t xml:space="preserve"> = </w:t>
+      </w:r>
+      <w:proofErr w:type="spellStart"/>
+      <w:r>
+        <w:t>df_dado_</w:t>
+      </w:r>
+      <w:proofErr w:type="gramStart"/>
+      <w:r>
+        <w:t>mestre.drop</w:t>
+      </w:r>
+      <w:proofErr w:type="gramEnd"/>
+      <w:r>
+        <w:t>_duplicates</w:t>
+      </w:r>
+      <w:proofErr w:type="spellEnd"/>
+      <w:r>
+        <w:t>(</w:t>
+      </w:r>
+      <w:proofErr w:type="spellStart"/>
+      <w:r>
+        <w:t>keep</w:t>
+      </w:r>
+      <w:proofErr w:type="spellEnd"/>
+      <w:r>
+        <w:t>="</w:t>
+      </w:r>
+      <w:proofErr w:type="spellStart"/>
+      <w:r>
+        <w:t>first</w:t>
+      </w:r>
+      <w:proofErr w:type="spellEnd"/>
+      <w:r>
+        <w:t>")</w:t>
+      </w:r>
+    </w:p>
+    <w:p>
+      <w:pPr>
+        <w:spacing w:line="278" w:lineRule="auto"/>
+      </w:pPr>
+    </w:p>
+    <w:p>
+      <w:pPr>
+        <w:spacing w:line="278" w:lineRule="auto"/>
+      </w:pPr>
+      <w:r>
+        <w:t xml:space="preserve">  Etapa 3: `F0003_LER_DADOS_AJUSTE.py`</w:t>
+      </w:r>
+    </w:p>
+    <w:p>
+      <w:pPr>
+        <w:spacing w:line="278" w:lineRule="auto"/>
+      </w:pPr>
+      <w:r>
+        <w:t xml:space="preserve">   * O que faz: Carrega os ajustes manuais e filtra a lista de materiais a serem processados.</w:t>
+      </w:r>
+    </w:p>
+    <w:p>
+      <w:pPr>
+        <w:spacing w:line="278" w:lineRule="auto"/>
+      </w:pPr>
+      <w:r>
+        <w:t xml:space="preserve">   * Como executa:</w:t>
+      </w:r>
+    </w:p>
+    <w:p>
+      <w:pPr>
+        <w:spacing w:line="278" w:lineRule="auto"/>
+      </w:pPr>
+      <w:r>
+        <w:t xml:space="preserve">       * Lê o arquivo de ajustes:</w:t>
       </w:r>
     </w:p>
     <w:p>
@@ -7828,15 +8145,387 @@
       </w:r>
       <w:proofErr w:type="spellStart"/>
       <w:r>
+        <w:t>df_AJUSTE</w:t>
+      </w:r>
+      <w:proofErr w:type="spellEnd"/>
+      <w:r>
+        <w:t xml:space="preserve"> = </w:t>
+      </w:r>
+      <w:proofErr w:type="spellStart"/>
+      <w:proofErr w:type="gramStart"/>
+      <w:r>
+        <w:t>pd.read</w:t>
+      </w:r>
+      <w:proofErr w:type="gramEnd"/>
+      <w:r>
+        <w:t>_</w:t>
+      </w:r>
+      <w:proofErr w:type="gramStart"/>
+      <w:r>
+        <w:t>excel</w:t>
+      </w:r>
+      <w:proofErr w:type="spellEnd"/>
+      <w:r>
+        <w:t>(</w:t>
+      </w:r>
+      <w:proofErr w:type="spellStart"/>
+      <w:r>
+        <w:t>os.path</w:t>
+      </w:r>
+      <w:proofErr w:type="gramEnd"/>
+      <w:r>
+        <w:t>.</w:t>
+      </w:r>
+      <w:proofErr w:type="gramStart"/>
+      <w:r>
+        <w:t>join</w:t>
+      </w:r>
+      <w:proofErr w:type="spellEnd"/>
+      <w:r>
+        <w:t>(</w:t>
+      </w:r>
+      <w:proofErr w:type="spellStart"/>
+      <w:proofErr w:type="gramEnd"/>
+      <w:r>
+        <w:t>base_path</w:t>
+      </w:r>
+      <w:proofErr w:type="spellEnd"/>
+      <w:r>
+        <w:t xml:space="preserve">, </w:t>
+      </w:r>
+      <w:proofErr w:type="spellStart"/>
+      <w:r>
+        <w:t>folder_name</w:t>
+      </w:r>
+      <w:proofErr w:type="spellEnd"/>
+      <w:r>
+        <w:t xml:space="preserve">, </w:t>
+      </w:r>
+      <w:proofErr w:type="spellStart"/>
+      <w:r>
+        <w:t>file_name</w:t>
+      </w:r>
+      <w:proofErr w:type="spellEnd"/>
+      <w:r>
+        <w:t>),</w:t>
+      </w:r>
+    </w:p>
+    <w:p>
+      <w:pPr>
+        <w:spacing w:line="278" w:lineRule="auto"/>
+      </w:pPr>
+      <w:r>
+        <w:t xml:space="preserve">   2                                   </w:t>
+      </w:r>
+      <w:proofErr w:type="spellStart"/>
+      <w:r>
+        <w:t>engine</w:t>
+      </w:r>
+      <w:proofErr w:type="spellEnd"/>
+      <w:r>
+        <w:t>="</w:t>
+      </w:r>
+      <w:proofErr w:type="spellStart"/>
+      <w:r>
+        <w:t>openpyxl</w:t>
+      </w:r>
+      <w:proofErr w:type="spellEnd"/>
+      <w:r>
+        <w:t>",</w:t>
+      </w:r>
+    </w:p>
+    <w:p>
+      <w:pPr>
+        <w:spacing w:line="278" w:lineRule="auto"/>
+      </w:pPr>
+      <w:r>
+        <w:t xml:space="preserve">   3                                   </w:t>
+      </w:r>
+      <w:proofErr w:type="spellStart"/>
+      <w:r>
+        <w:t>dtype</w:t>
+      </w:r>
+      <w:proofErr w:type="spellEnd"/>
+      <w:proofErr w:type="gramStart"/>
+      <w:r>
+        <w:t>={</w:t>
+      </w:r>
+      <w:proofErr w:type="gramEnd"/>
+      <w:r>
+        <w:t xml:space="preserve">"MATERIAL": </w:t>
+      </w:r>
+      <w:proofErr w:type="spellStart"/>
+      <w:r>
+        <w:t>str</w:t>
+      </w:r>
+      <w:proofErr w:type="spellEnd"/>
+      <w:r>
+        <w:t>})</w:t>
+      </w:r>
+    </w:p>
+    <w:p>
+      <w:pPr>
+        <w:spacing w:line="278" w:lineRule="auto"/>
+      </w:pPr>
+      <w:r>
+        <w:t xml:space="preserve">       * Filtra para manter apenas itens marcados como "DDMRP" ou "PMP":</w:t>
+      </w:r>
+    </w:p>
+    <w:p>
+      <w:pPr>
+        <w:spacing w:line="278" w:lineRule="auto"/>
+      </w:pPr>
+      <w:r>
+        <w:t xml:space="preserve">   1         </w:t>
+      </w:r>
+      <w:proofErr w:type="spellStart"/>
+      <w:r>
+        <w:t>df_AJUSTE</w:t>
+      </w:r>
+      <w:proofErr w:type="spellEnd"/>
+      <w:r>
+        <w:t xml:space="preserve"> = </w:t>
+      </w:r>
+      <w:proofErr w:type="spellStart"/>
+      <w:r>
+        <w:t>df_</w:t>
+      </w:r>
+      <w:proofErr w:type="gramStart"/>
+      <w:r>
+        <w:t>AJUSTE</w:t>
+      </w:r>
+      <w:proofErr w:type="spellEnd"/>
+      <w:r>
+        <w:t>[</w:t>
+      </w:r>
+      <w:proofErr w:type="spellStart"/>
+      <w:proofErr w:type="gramEnd"/>
+      <w:r>
+        <w:t>df_</w:t>
+      </w:r>
+      <w:proofErr w:type="gramStart"/>
+      <w:r>
+        <w:t>AJUSTE</w:t>
+      </w:r>
+      <w:proofErr w:type="spellEnd"/>
+      <w:r>
+        <w:t>[</w:t>
+      </w:r>
+      <w:proofErr w:type="gramEnd"/>
+      <w:r>
+        <w:t>'CALCULAR ITEM'</w:t>
+      </w:r>
+      <w:proofErr w:type="gramStart"/>
+      <w:r>
+        <w:t>].</w:t>
+      </w:r>
+      <w:proofErr w:type="spellStart"/>
+      <w:r>
+        <w:t>isin</w:t>
+      </w:r>
+      <w:proofErr w:type="spellEnd"/>
+      <w:proofErr w:type="gramEnd"/>
+      <w:r>
+        <w:t>(['DDMRP', 'PMP'])]</w:t>
+      </w:r>
+    </w:p>
+    <w:p>
+      <w:pPr>
+        <w:spacing w:line="278" w:lineRule="auto"/>
+      </w:pPr>
+      <w:r>
+        <w:t xml:space="preserve">       * Identifica e cria uma lista de materiais que não possuem Lead Time (LT) definido para depois removê-los:</w:t>
+      </w:r>
+    </w:p>
+    <w:p>
+      <w:pPr>
+        <w:spacing w:line="278" w:lineRule="auto"/>
+      </w:pPr>
+      <w:r>
+        <w:t xml:space="preserve">   1         </w:t>
+      </w:r>
+      <w:proofErr w:type="spellStart"/>
+      <w:r>
+        <w:t>materiais_sem_LT_SAP_DDMRP</w:t>
+      </w:r>
+      <w:proofErr w:type="spellEnd"/>
+      <w:r>
+        <w:t xml:space="preserve"> = </w:t>
+      </w:r>
+      <w:proofErr w:type="spellStart"/>
+      <w:r>
+        <w:t>df_dado_mestre.loc</w:t>
+      </w:r>
+      <w:proofErr w:type="spellEnd"/>
+      <w:r>
+        <w:t>[...]</w:t>
+      </w:r>
+    </w:p>
+    <w:p>
+      <w:pPr>
+        <w:spacing w:line="278" w:lineRule="auto"/>
+      </w:pPr>
+      <w:r>
+        <w:t xml:space="preserve">   2         # ... (lógica para identificar materiais sem LT)</w:t>
+      </w:r>
+    </w:p>
+    <w:p>
+      <w:pPr>
+        <w:spacing w:line="278" w:lineRule="auto"/>
+      </w:pPr>
+      <w:r>
+        <w:t xml:space="preserve">   3         </w:t>
+      </w:r>
+      <w:proofErr w:type="spellStart"/>
+      <w:r>
+        <w:t>materiais_sem_LT</w:t>
+      </w:r>
+      <w:proofErr w:type="spellEnd"/>
+      <w:r>
+        <w:t xml:space="preserve"> = (set(</w:t>
+      </w:r>
+      <w:proofErr w:type="spellStart"/>
+      <w:r>
+        <w:t>materiais_sem_LT_SAP_DDMRP</w:t>
+      </w:r>
+      <w:proofErr w:type="spellEnd"/>
+      <w:r>
+        <w:t>) &amp; set(</w:t>
+      </w:r>
+      <w:proofErr w:type="spellStart"/>
+      <w:r>
+        <w:t>materiais_sem_LT_AJUSTE_DDMRP</w:t>
+      </w:r>
+      <w:proofErr w:type="spellEnd"/>
+      <w:r>
+        <w:t>)) | set(</w:t>
+      </w:r>
+      <w:proofErr w:type="spellStart"/>
+      <w:r>
+        <w:t>materiais_sem_LT_AJUSTE_PMP</w:t>
+      </w:r>
+      <w:proofErr w:type="spellEnd"/>
+      <w:r>
+        <w:t>)</w:t>
+      </w:r>
+    </w:p>
+    <w:p>
+      <w:pPr>
+        <w:spacing w:line="278" w:lineRule="auto"/>
+      </w:pPr>
+      <w:r>
+        <w:t xml:space="preserve">       * Define a lista final de materiais, removendo aqueles sem Lead Time:</w:t>
+      </w:r>
+    </w:p>
+    <w:p>
+      <w:pPr>
+        <w:spacing w:line="278" w:lineRule="auto"/>
+      </w:pPr>
+      <w:r>
+        <w:t xml:space="preserve">   1         </w:t>
+      </w:r>
+      <w:proofErr w:type="spellStart"/>
+      <w:r>
+        <w:t>lista_materiais</w:t>
+      </w:r>
+      <w:proofErr w:type="spellEnd"/>
+      <w:r>
+        <w:t xml:space="preserve"> = (set(</w:t>
+      </w:r>
+      <w:proofErr w:type="spellStart"/>
+      <w:r>
+        <w:t>df_AJUSTE</w:t>
+      </w:r>
+      <w:proofErr w:type="spellEnd"/>
+      <w:r>
+        <w:t>[...]["MATERIAL"]) &amp; set(</w:t>
+      </w:r>
+      <w:proofErr w:type="spellStart"/>
+      <w:r>
         <w:t>df_dado_mestre</w:t>
       </w:r>
       <w:proofErr w:type="spellEnd"/>
       <w:r>
+        <w:t>["Material"])) - set(</w:t>
+      </w:r>
+      <w:proofErr w:type="spellStart"/>
+      <w:r>
+        <w:t>materiais_sem_LT</w:t>
+      </w:r>
+      <w:proofErr w:type="spellEnd"/>
+      <w:r>
+        <w:t>)</w:t>
+      </w:r>
+    </w:p>
+    <w:p>
+      <w:pPr>
+        <w:spacing w:line="278" w:lineRule="auto"/>
+      </w:pPr>
+    </w:p>
+    <w:p>
+      <w:pPr>
+        <w:spacing w:line="278" w:lineRule="auto"/>
+      </w:pPr>
+    </w:p>
+    <w:p>
+      <w:pPr>
+        <w:spacing w:line="278" w:lineRule="auto"/>
+      </w:pPr>
+      <w:r>
+        <w:t xml:space="preserve">  Etapa 4: `F0004_LER_PARAMETROS_DE_GRUPO.py`</w:t>
+      </w:r>
+    </w:p>
+    <w:p>
+      <w:pPr>
+        <w:spacing w:line="278" w:lineRule="auto"/>
+      </w:pPr>
+      <w:r>
+        <w:t xml:space="preserve">   * O que faz: Carrega os parâmetros definidos para grupos de materiais.</w:t>
+      </w:r>
+    </w:p>
+    <w:p>
+      <w:pPr>
+        <w:spacing w:line="278" w:lineRule="auto"/>
+      </w:pPr>
+      <w:r>
+        <w:t xml:space="preserve">   * Como executa:</w:t>
+      </w:r>
+    </w:p>
+    <w:p>
+      <w:pPr>
+        <w:spacing w:line="278" w:lineRule="auto"/>
+      </w:pPr>
+      <w:r>
+        <w:t xml:space="preserve">       * Lê o arquivo Excel especificando o tipo de dado de cada coluna de fator:</w:t>
+      </w:r>
+    </w:p>
+    <w:p>
+      <w:pPr>
+        <w:spacing w:line="278" w:lineRule="auto"/>
+      </w:pPr>
+      <w:r>
+        <w:t xml:space="preserve">   1         </w:t>
+      </w:r>
+      <w:proofErr w:type="spellStart"/>
+      <w:r>
+        <w:t>df_parametros_de_grupo</w:t>
+      </w:r>
+      <w:proofErr w:type="spellEnd"/>
+      <w:r>
         <w:t xml:space="preserve"> = </w:t>
       </w:r>
       <w:proofErr w:type="spellStart"/>
-      <w:r>
-        <w:t>df_dado_mestre.drop_duplicates</w:t>
+      <w:proofErr w:type="gramStart"/>
+      <w:r>
+        <w:t>pd.read</w:t>
+      </w:r>
+      <w:proofErr w:type="gramEnd"/>
+      <w:r>
+        <w:t>_</w:t>
+      </w:r>
+      <w:proofErr w:type="gramStart"/>
+      <w:r>
+        <w:t>excel</w:t>
       </w:r>
       <w:proofErr w:type="spellEnd"/>
       <w:r>
@@ -7844,6 +8533,674 @@
       </w:r>
       <w:proofErr w:type="spellStart"/>
       <w:r>
+        <w:t>os.path</w:t>
+      </w:r>
+      <w:proofErr w:type="gramEnd"/>
+      <w:r>
+        <w:t>.</w:t>
+      </w:r>
+      <w:proofErr w:type="gramStart"/>
+      <w:r>
+        <w:t>join</w:t>
+      </w:r>
+      <w:proofErr w:type="spellEnd"/>
+      <w:r>
+        <w:t>(</w:t>
+      </w:r>
+      <w:proofErr w:type="spellStart"/>
+      <w:proofErr w:type="gramEnd"/>
+      <w:r>
+        <w:t>base_path</w:t>
+      </w:r>
+      <w:proofErr w:type="spellEnd"/>
+      <w:r>
+        <w:t xml:space="preserve">, </w:t>
+      </w:r>
+      <w:proofErr w:type="spellStart"/>
+      <w:r>
+        <w:t>folder_name</w:t>
+      </w:r>
+      <w:proofErr w:type="spellEnd"/>
+      <w:r>
+        <w:t xml:space="preserve">, </w:t>
+      </w:r>
+      <w:proofErr w:type="spellStart"/>
+      <w:r>
+        <w:t>file_name</w:t>
+      </w:r>
+      <w:proofErr w:type="spellEnd"/>
+      <w:r>
+        <w:t>),</w:t>
+      </w:r>
+    </w:p>
+    <w:p>
+      <w:pPr>
+        <w:spacing w:line="278" w:lineRule="auto"/>
+      </w:pPr>
+      <w:r>
+        <w:t xml:space="preserve">   2                                             </w:t>
+      </w:r>
+      <w:proofErr w:type="spellStart"/>
+      <w:r>
+        <w:t>engine</w:t>
+      </w:r>
+      <w:proofErr w:type="spellEnd"/>
+      <w:r>
+        <w:t>="</w:t>
+      </w:r>
+      <w:proofErr w:type="spellStart"/>
+      <w:r>
+        <w:t>openpyxl</w:t>
+      </w:r>
+      <w:proofErr w:type="spellEnd"/>
+      <w:r>
+        <w:t>",</w:t>
+      </w:r>
+    </w:p>
+    <w:p>
+      <w:pPr>
+        <w:spacing w:line="278" w:lineRule="auto"/>
+      </w:pPr>
+      <w:r>
+        <w:t xml:space="preserve">   3                                             </w:t>
+      </w:r>
+      <w:proofErr w:type="spellStart"/>
+      <w:r>
+        <w:t>dtype</w:t>
+      </w:r>
+      <w:proofErr w:type="spellEnd"/>
+      <w:proofErr w:type="gramStart"/>
+      <w:r>
+        <w:t>={</w:t>
+      </w:r>
+      <w:proofErr w:type="gramEnd"/>
+      <w:r>
+        <w:t xml:space="preserve">"VAR L": </w:t>
+      </w:r>
+      <w:proofErr w:type="spellStart"/>
+      <w:r>
+        <w:t>float</w:t>
+      </w:r>
+      <w:proofErr w:type="spellEnd"/>
+      <w:r>
+        <w:t xml:space="preserve">, "DLT S": </w:t>
+      </w:r>
+      <w:proofErr w:type="spellStart"/>
+      <w:r>
+        <w:t>float</w:t>
+      </w:r>
+      <w:proofErr w:type="spellEnd"/>
+      <w:r>
+        <w:t>, ...})</w:t>
+      </w:r>
+    </w:p>
+    <w:p>
+      <w:pPr>
+        <w:spacing w:line="278" w:lineRule="auto"/>
+      </w:pPr>
+      <w:r>
+        <w:t xml:space="preserve">       * Renomeia a coluna 'UNIDADE' para 'Denominação' para padronização:</w:t>
+      </w:r>
+    </w:p>
+    <w:p>
+      <w:pPr>
+        <w:spacing w:line="278" w:lineRule="auto"/>
+      </w:pPr>
+      <w:r>
+        <w:t xml:space="preserve">   1         </w:t>
+      </w:r>
+      <w:proofErr w:type="spellStart"/>
+      <w:r>
+        <w:t>df_parametros_de_grupo</w:t>
+      </w:r>
+      <w:proofErr w:type="spellEnd"/>
+      <w:r>
+        <w:t xml:space="preserve"> = </w:t>
+      </w:r>
+      <w:proofErr w:type="spellStart"/>
+      <w:r>
+        <w:t>df_parametros_de_</w:t>
+      </w:r>
+      <w:proofErr w:type="gramStart"/>
+      <w:r>
+        <w:t>grupo.rename</w:t>
+      </w:r>
+      <w:proofErr w:type="spellEnd"/>
+      <w:proofErr w:type="gramEnd"/>
+      <w:r>
+        <w:t>(</w:t>
+      </w:r>
+      <w:proofErr w:type="spellStart"/>
+      <w:r>
+        <w:t>columns</w:t>
+      </w:r>
+      <w:proofErr w:type="spellEnd"/>
+      <w:proofErr w:type="gramStart"/>
+      <w:r>
+        <w:t>={</w:t>
+      </w:r>
+      <w:proofErr w:type="gramEnd"/>
+      <w:r>
+        <w:t>'UNIDADE': 'Denominação'})</w:t>
+      </w:r>
+    </w:p>
+    <w:p>
+      <w:pPr>
+        <w:spacing w:line="278" w:lineRule="auto"/>
+      </w:pPr>
+    </w:p>
+    <w:p>
+      <w:pPr>
+        <w:spacing w:line="278" w:lineRule="auto"/>
+      </w:pPr>
+      <w:r>
+        <w:t xml:space="preserve">  Etapa 5: `F0005_LER_ESTOQUE.py`</w:t>
+      </w:r>
+    </w:p>
+    <w:p>
+      <w:pPr>
+        <w:spacing w:line="278" w:lineRule="auto"/>
+      </w:pPr>
+      <w:r>
+        <w:t xml:space="preserve">   * O que faz: Calcula o estoque disponível consolidado.</w:t>
+      </w:r>
+    </w:p>
+    <w:p>
+      <w:pPr>
+        <w:spacing w:line="278" w:lineRule="auto"/>
+      </w:pPr>
+      <w:r>
+        <w:t xml:space="preserve">   * Como executa:</w:t>
+      </w:r>
+    </w:p>
+    <w:p>
+      <w:pPr>
+        <w:spacing w:line="278" w:lineRule="auto"/>
+      </w:pPr>
+      <w:r>
+        <w:t xml:space="preserve">       * Calcula o saldo bruto somando as colunas de estoque relevante:</w:t>
+      </w:r>
+    </w:p>
+    <w:p>
+      <w:pPr>
+        <w:spacing w:line="278" w:lineRule="auto"/>
+      </w:pPr>
+      <w:r>
+        <w:t xml:space="preserve">   1         </w:t>
+      </w:r>
+      <w:proofErr w:type="spellStart"/>
+      <w:r>
+        <w:t>df_estoque</w:t>
+      </w:r>
+      <w:proofErr w:type="spellEnd"/>
+      <w:r>
+        <w:t xml:space="preserve">["SALDO"] = </w:t>
+      </w:r>
+      <w:proofErr w:type="spellStart"/>
+      <w:r>
+        <w:t>df_</w:t>
+      </w:r>
+      <w:proofErr w:type="gramStart"/>
+      <w:r>
+        <w:t>estoque</w:t>
+      </w:r>
+      <w:proofErr w:type="spellEnd"/>
+      <w:r>
+        <w:t>[</w:t>
+      </w:r>
+      <w:proofErr w:type="gramEnd"/>
+      <w:r>
+        <w:t>"Utilização livre</w:t>
+      </w:r>
+      <w:proofErr w:type="gramStart"/>
+      <w:r>
+        <w:t>"]+</w:t>
+      </w:r>
+      <w:proofErr w:type="spellStart"/>
+      <w:proofErr w:type="gramEnd"/>
+      <w:r>
+        <w:t>df_</w:t>
+      </w:r>
+      <w:proofErr w:type="gramStart"/>
+      <w:r>
+        <w:t>estoque</w:t>
+      </w:r>
+      <w:proofErr w:type="spellEnd"/>
+      <w:r>
+        <w:t>[</w:t>
+      </w:r>
+      <w:proofErr w:type="gramEnd"/>
+      <w:r>
+        <w:t>"Trânsito e TE</w:t>
+      </w:r>
+      <w:proofErr w:type="gramStart"/>
+      <w:r>
+        <w:t>"]+</w:t>
+      </w:r>
+      <w:proofErr w:type="spellStart"/>
+      <w:proofErr w:type="gramEnd"/>
+      <w:r>
+        <w:t>df_</w:t>
+      </w:r>
+      <w:proofErr w:type="gramStart"/>
+      <w:r>
+        <w:t>estoque</w:t>
+      </w:r>
+      <w:proofErr w:type="spellEnd"/>
+      <w:r>
+        <w:t>[</w:t>
+      </w:r>
+      <w:proofErr w:type="gramEnd"/>
+      <w:r>
+        <w:t>"Controle qualidade"]</w:t>
+      </w:r>
+    </w:p>
+    <w:p>
+      <w:pPr>
+        <w:spacing w:line="278" w:lineRule="auto"/>
+      </w:pPr>
+      <w:r>
+        <w:t xml:space="preserve">       * Agrega o saldo total por código de material:</w:t>
+      </w:r>
+    </w:p>
+    <w:p>
+      <w:pPr>
+        <w:spacing w:line="278" w:lineRule="auto"/>
+      </w:pPr>
+      <w:r>
+        <w:t xml:space="preserve">   1         </w:t>
+      </w:r>
+      <w:proofErr w:type="spellStart"/>
+      <w:r>
+        <w:t>df_estoque</w:t>
+      </w:r>
+      <w:proofErr w:type="spellEnd"/>
+      <w:r>
+        <w:t xml:space="preserve"> = </w:t>
+      </w:r>
+      <w:proofErr w:type="spellStart"/>
+      <w:r>
+        <w:t>df_</w:t>
+      </w:r>
+      <w:proofErr w:type="gramStart"/>
+      <w:r>
+        <w:t>estoque.groupby</w:t>
+      </w:r>
+      <w:proofErr w:type="spellEnd"/>
+      <w:proofErr w:type="gramEnd"/>
+      <w:r>
+        <w:t xml:space="preserve">("Material", </w:t>
+      </w:r>
+      <w:proofErr w:type="spellStart"/>
+      <w:r>
+        <w:t>as_index</w:t>
+      </w:r>
+      <w:proofErr w:type="spellEnd"/>
+      <w:r>
+        <w:t>=</w:t>
+      </w:r>
+      <w:proofErr w:type="gramStart"/>
+      <w:r>
+        <w:t>False)[</w:t>
+      </w:r>
+      <w:proofErr w:type="gramEnd"/>
+      <w:r>
+        <w:t>"SALDO"</w:t>
+      </w:r>
+      <w:proofErr w:type="gramStart"/>
+      <w:r>
+        <w:t>].sum</w:t>
+      </w:r>
+      <w:proofErr w:type="gramEnd"/>
+      <w:r>
+        <w:t>()</w:t>
+      </w:r>
+    </w:p>
+    <w:p>
+      <w:pPr>
+        <w:spacing w:line="278" w:lineRule="auto"/>
+      </w:pPr>
+      <w:r>
+        <w:t xml:space="preserve">       * Lê o arquivo de estoque </w:t>
+      </w:r>
+      <w:proofErr w:type="spellStart"/>
+      <w:r>
+        <w:t>Kanban</w:t>
+      </w:r>
+      <w:proofErr w:type="spellEnd"/>
+      <w:r>
+        <w:t xml:space="preserve"> e o subtrai do saldo principal:</w:t>
+      </w:r>
+    </w:p>
+    <w:p>
+      <w:pPr>
+        <w:spacing w:line="278" w:lineRule="auto"/>
+      </w:pPr>
+      <w:r>
+        <w:t xml:space="preserve">   1         </w:t>
+      </w:r>
+      <w:proofErr w:type="spellStart"/>
+      <w:r>
+        <w:t>df_estoque_kb</w:t>
+      </w:r>
+      <w:proofErr w:type="spellEnd"/>
+      <w:r>
+        <w:t xml:space="preserve"> = </w:t>
+      </w:r>
+      <w:proofErr w:type="spellStart"/>
+      <w:proofErr w:type="gramStart"/>
+      <w:r>
+        <w:t>pd.read</w:t>
+      </w:r>
+      <w:proofErr w:type="gramEnd"/>
+      <w:r>
+        <w:t>_excel</w:t>
+      </w:r>
+      <w:proofErr w:type="spellEnd"/>
+      <w:r>
+        <w:t>(...)</w:t>
+      </w:r>
+    </w:p>
+    <w:p>
+      <w:pPr>
+        <w:spacing w:line="278" w:lineRule="auto"/>
+      </w:pPr>
+      <w:r>
+        <w:t xml:space="preserve">   2         </w:t>
+      </w:r>
+      <w:proofErr w:type="spellStart"/>
+      <w:r>
+        <w:t>df_estoque</w:t>
+      </w:r>
+      <w:proofErr w:type="spellEnd"/>
+      <w:r>
+        <w:t xml:space="preserve"> = </w:t>
+      </w:r>
+      <w:proofErr w:type="spellStart"/>
+      <w:proofErr w:type="gramStart"/>
+      <w:r>
+        <w:t>pd.merge</w:t>
+      </w:r>
+      <w:proofErr w:type="spellEnd"/>
+      <w:proofErr w:type="gramEnd"/>
+      <w:r>
+        <w:t>(</w:t>
+      </w:r>
+      <w:proofErr w:type="spellStart"/>
+      <w:r>
+        <w:t>df_estoque</w:t>
+      </w:r>
+      <w:proofErr w:type="spellEnd"/>
+      <w:r>
+        <w:t xml:space="preserve">, </w:t>
+      </w:r>
+      <w:proofErr w:type="spellStart"/>
+      <w:r>
+        <w:t>df_estoque_kb</w:t>
+      </w:r>
+      <w:proofErr w:type="spellEnd"/>
+      <w:r>
+        <w:t xml:space="preserve">, </w:t>
+      </w:r>
+      <w:proofErr w:type="spellStart"/>
+      <w:r>
+        <w:t>on</w:t>
+      </w:r>
+      <w:proofErr w:type="spellEnd"/>
+      <w:r>
+        <w:t xml:space="preserve">='Material', </w:t>
+      </w:r>
+      <w:proofErr w:type="spellStart"/>
+      <w:r>
+        <w:t>how</w:t>
+      </w:r>
+      <w:proofErr w:type="spellEnd"/>
+      <w:r>
+        <w:t>='</w:t>
+      </w:r>
+      <w:proofErr w:type="spellStart"/>
+      <w:r>
+        <w:t>left</w:t>
+      </w:r>
+      <w:proofErr w:type="spellEnd"/>
+      <w:r>
+        <w:t>')</w:t>
+      </w:r>
+    </w:p>
+    <w:p>
+      <w:pPr>
+        <w:spacing w:line="278" w:lineRule="auto"/>
+      </w:pPr>
+      <w:r>
+        <w:t xml:space="preserve">   3         </w:t>
+      </w:r>
+      <w:proofErr w:type="spellStart"/>
+      <w:r>
+        <w:t>df_estoque</w:t>
+      </w:r>
+      <w:proofErr w:type="spellEnd"/>
+      <w:r>
+        <w:t xml:space="preserve">["SALDO"] = </w:t>
+      </w:r>
+      <w:proofErr w:type="spellStart"/>
+      <w:r>
+        <w:t>df_estoque</w:t>
+      </w:r>
+      <w:proofErr w:type="spellEnd"/>
+      <w:r>
+        <w:t xml:space="preserve">["SALDO"] - </w:t>
+      </w:r>
+      <w:proofErr w:type="spellStart"/>
+      <w:r>
+        <w:t>df_</w:t>
+      </w:r>
+      <w:proofErr w:type="gramStart"/>
+      <w:r>
+        <w:t>estoque</w:t>
+      </w:r>
+      <w:proofErr w:type="spellEnd"/>
+      <w:r>
+        <w:t>[</w:t>
+      </w:r>
+      <w:proofErr w:type="gramEnd"/>
+      <w:r>
+        <w:t>"</w:t>
+      </w:r>
+      <w:proofErr w:type="spellStart"/>
+      <w:r>
+        <w:t>Qtd.Kanban</w:t>
+      </w:r>
+      <w:proofErr w:type="spellEnd"/>
+      <w:r>
+        <w:t>"]</w:t>
+      </w:r>
+    </w:p>
+    <w:p>
+      <w:pPr>
+        <w:spacing w:line="278" w:lineRule="auto"/>
+      </w:pPr>
+      <w:r>
+        <w:t xml:space="preserve">       * Garante que o estoque não fique negativo:</w:t>
+      </w:r>
+    </w:p>
+    <w:p>
+      <w:pPr>
+        <w:spacing w:line="278" w:lineRule="auto"/>
+      </w:pPr>
+      <w:r>
+        <w:t xml:space="preserve">   1         </w:t>
+      </w:r>
+      <w:proofErr w:type="spellStart"/>
+      <w:r>
+        <w:t>df_estoque</w:t>
+      </w:r>
+      <w:proofErr w:type="spellEnd"/>
+      <w:r>
+        <w:t>["SALDO"] = (</w:t>
+      </w:r>
+      <w:proofErr w:type="spellStart"/>
+      <w:r>
+        <w:t>df_estoque</w:t>
+      </w:r>
+      <w:proofErr w:type="spellEnd"/>
+      <w:r>
+        <w:t>["SALDO"]</w:t>
+      </w:r>
+      <w:proofErr w:type="gramStart"/>
+      <w:r>
+        <w:t>).clip</w:t>
+      </w:r>
+      <w:proofErr w:type="gramEnd"/>
+      <w:r>
+        <w:t>(</w:t>
+      </w:r>
+      <w:proofErr w:type="spellStart"/>
+      <w:r>
+        <w:t>lower</w:t>
+      </w:r>
+      <w:proofErr w:type="spellEnd"/>
+      <w:r>
+        <w:t>=0)</w:t>
+      </w:r>
+    </w:p>
+    <w:p>
+      <w:pPr>
+        <w:spacing w:line="278" w:lineRule="auto"/>
+      </w:pPr>
+    </w:p>
+    <w:p>
+      <w:pPr>
+        <w:spacing w:line="278" w:lineRule="auto"/>
+      </w:pPr>
+      <w:r>
+        <w:t xml:space="preserve"> Etapa 6: `F0006_LER_CUSTOS.py`</w:t>
+      </w:r>
+    </w:p>
+    <w:p>
+      <w:pPr>
+        <w:spacing w:line="278" w:lineRule="auto"/>
+      </w:pPr>
+      <w:r>
+        <w:t xml:space="preserve">   * O que faz: Calcula o custo unitário de cada item.</w:t>
+      </w:r>
+    </w:p>
+    <w:p>
+      <w:pPr>
+        <w:spacing w:line="278" w:lineRule="auto"/>
+      </w:pPr>
+      <w:r>
+        <w:t xml:space="preserve">   * Como executa:</w:t>
+      </w:r>
+    </w:p>
+    <w:p>
+      <w:pPr>
+        <w:spacing w:line="278" w:lineRule="auto"/>
+      </w:pPr>
+      <w:r>
+        <w:t xml:space="preserve">       * Calcula o custo dividindo o preço padrão pela quantidade base:</w:t>
+      </w:r>
+    </w:p>
+    <w:p>
+      <w:pPr>
+        <w:spacing w:line="278" w:lineRule="auto"/>
+      </w:pPr>
+    </w:p>
+    <w:p>
+      <w:pPr>
+        <w:spacing w:line="278" w:lineRule="auto"/>
+      </w:pPr>
+    </w:p>
+    <w:p>
+      <w:pPr>
+        <w:spacing w:line="278" w:lineRule="auto"/>
+      </w:pPr>
+      <w:r>
+        <w:t xml:space="preserve">   1         </w:t>
+      </w:r>
+      <w:proofErr w:type="spellStart"/>
+      <w:r>
+        <w:t>df_custo</w:t>
+      </w:r>
+      <w:proofErr w:type="spellEnd"/>
+      <w:r>
+        <w:t xml:space="preserve">["CUSTO"] = </w:t>
+      </w:r>
+      <w:proofErr w:type="spellStart"/>
+      <w:r>
+        <w:t>df_custo</w:t>
+      </w:r>
+      <w:proofErr w:type="spellEnd"/>
+      <w:r>
+        <w:t>["</w:t>
+      </w:r>
+      <w:proofErr w:type="spellStart"/>
+      <w:r>
+        <w:t>Prç.standard</w:t>
+      </w:r>
+      <w:proofErr w:type="spellEnd"/>
+      <w:proofErr w:type="gramStart"/>
+      <w:r>
+        <w:t>"]/</w:t>
+      </w:r>
+      <w:proofErr w:type="spellStart"/>
+      <w:proofErr w:type="gramEnd"/>
+      <w:r>
+        <w:t>df_custo</w:t>
+      </w:r>
+      <w:proofErr w:type="spellEnd"/>
+      <w:r>
+        <w:t>["por"]</w:t>
+      </w:r>
+    </w:p>
+    <w:p>
+      <w:pPr>
+        <w:spacing w:line="278" w:lineRule="auto"/>
+      </w:pPr>
+      <w:r>
+        <w:t xml:space="preserve">       * Remove registros duplicados de custo para um mesmo material:</w:t>
+      </w:r>
+    </w:p>
+    <w:p>
+      <w:pPr>
+        <w:spacing w:line="278" w:lineRule="auto"/>
+      </w:pPr>
+      <w:r>
+        <w:t xml:space="preserve">   1         </w:t>
+      </w:r>
+      <w:proofErr w:type="spellStart"/>
+      <w:r>
+        <w:t>df_custo</w:t>
+      </w:r>
+      <w:proofErr w:type="spellEnd"/>
+      <w:r>
+        <w:t xml:space="preserve"> = </w:t>
+      </w:r>
+      <w:proofErr w:type="spellStart"/>
+      <w:r>
+        <w:t>df_</w:t>
+      </w:r>
+      <w:proofErr w:type="gramStart"/>
+      <w:r>
+        <w:t>custo.drop</w:t>
+      </w:r>
+      <w:proofErr w:type="gramEnd"/>
+      <w:r>
+        <w:t>_duplicates</w:t>
+      </w:r>
+      <w:proofErr w:type="spellEnd"/>
+      <w:r>
+        <w:t>(</w:t>
+      </w:r>
+      <w:proofErr w:type="spellStart"/>
+      <w:r>
+        <w:t>subset</w:t>
+      </w:r>
+      <w:proofErr w:type="spellEnd"/>
+      <w:r>
+        <w:t xml:space="preserve">=['Material'], </w:t>
+      </w:r>
+      <w:proofErr w:type="spellStart"/>
+      <w:r>
         <w:t>keep</w:t>
       </w:r>
       <w:proofErr w:type="spellEnd"/>
@@ -7869,15 +9226,23 @@
         <w:spacing w:line="278" w:lineRule="auto"/>
       </w:pPr>
       <w:r>
-        <w:t xml:space="preserve">  Etapa 3: `F0003_LER_DADOS_AJUSTE.py`</w:t>
-      </w:r>
-    </w:p>
-    <w:p>
-      <w:pPr>
-        <w:spacing w:line="278" w:lineRule="auto"/>
-      </w:pPr>
-      <w:r>
-        <w:t xml:space="preserve">   * O que faz: Carrega os ajustes manuais e filtra a lista de materiais a serem processados.</w:t>
+        <w:t xml:space="preserve">  Etapa 7: `F0007_LER_ORDENS_DE_PRODUCAO.py`</w:t>
+      </w:r>
+    </w:p>
+    <w:p>
+      <w:pPr>
+        <w:spacing w:line="278" w:lineRule="auto"/>
+      </w:pPr>
+      <w:r>
+        <w:t xml:space="preserve">   * O que faz: Processa as </w:t>
+      </w:r>
+      <w:proofErr w:type="spellStart"/>
+      <w:r>
+        <w:t>OPs</w:t>
+      </w:r>
+      <w:proofErr w:type="spellEnd"/>
+      <w:r>
+        <w:t xml:space="preserve"> em aberto.</w:t>
       </w:r>
     </w:p>
     <w:p>
@@ -7893,7 +9258,7 @@
         <w:spacing w:line="278" w:lineRule="auto"/>
       </w:pPr>
       <w:r>
-        <w:t xml:space="preserve">       * Lê o arquivo de ajustes:</w:t>
+        <w:t xml:space="preserve">       * Calcula o saldo pendente de cada OP:</w:t>
       </w:r>
     </w:p>
     <w:p>
@@ -7905,7 +9270,155 @@
       </w:r>
       <w:proofErr w:type="spellStart"/>
       <w:r>
-        <w:t>df_AJUSTE</w:t>
+        <w:t>df_ops</w:t>
+      </w:r>
+      <w:proofErr w:type="spellEnd"/>
+      <w:r>
+        <w:t xml:space="preserve">["SALDO"] = </w:t>
+      </w:r>
+      <w:proofErr w:type="spellStart"/>
+      <w:r>
+        <w:t>df_</w:t>
+      </w:r>
+      <w:proofErr w:type="gramStart"/>
+      <w:r>
+        <w:t>ops</w:t>
+      </w:r>
+      <w:proofErr w:type="spellEnd"/>
+      <w:r>
+        <w:t>[</w:t>
+      </w:r>
+      <w:proofErr w:type="gramEnd"/>
+      <w:r>
+        <w:t>"Quantidade da ordem</w:t>
+      </w:r>
+      <w:proofErr w:type="gramStart"/>
+      <w:r>
+        <w:t>"]-</w:t>
+      </w:r>
+      <w:proofErr w:type="spellStart"/>
+      <w:proofErr w:type="gramEnd"/>
+      <w:r>
+        <w:t>df_</w:t>
+      </w:r>
+      <w:proofErr w:type="gramStart"/>
+      <w:r>
+        <w:t>ops</w:t>
+      </w:r>
+      <w:proofErr w:type="spellEnd"/>
+      <w:r>
+        <w:t>[</w:t>
+      </w:r>
+      <w:proofErr w:type="gramEnd"/>
+      <w:r>
+        <w:t>"Quantidade de refugo confirmada</w:t>
+      </w:r>
+      <w:proofErr w:type="gramStart"/>
+      <w:r>
+        <w:t>"]-</w:t>
+      </w:r>
+      <w:proofErr w:type="spellStart"/>
+      <w:proofErr w:type="gramEnd"/>
+      <w:r>
+        <w:t>df_</w:t>
+      </w:r>
+      <w:proofErr w:type="gramStart"/>
+      <w:r>
+        <w:t>ops</w:t>
+      </w:r>
+      <w:proofErr w:type="spellEnd"/>
+      <w:r>
+        <w:t>[</w:t>
+      </w:r>
+      <w:proofErr w:type="gramEnd"/>
+      <w:r>
+        <w:t>"</w:t>
+      </w:r>
+      <w:proofErr w:type="spellStart"/>
+      <w:r>
+        <w:t>Qtd.fornecida</w:t>
+      </w:r>
+      <w:proofErr w:type="spellEnd"/>
+      <w:r>
+        <w:t>"]</w:t>
+      </w:r>
+    </w:p>
+    <w:p>
+      <w:pPr>
+        <w:spacing w:line="278" w:lineRule="auto"/>
+      </w:pPr>
+      <w:r>
+        <w:t xml:space="preserve">       * Marca as ordens com data passada como "ATRASO":</w:t>
+      </w:r>
+    </w:p>
+    <w:p>
+      <w:pPr>
+        <w:spacing w:line="278" w:lineRule="auto"/>
+      </w:pPr>
+      <w:r>
+        <w:t xml:space="preserve">   1         </w:t>
+      </w:r>
+      <w:proofErr w:type="spellStart"/>
+      <w:proofErr w:type="gramStart"/>
+      <w:r>
+        <w:t>df_ops.loc</w:t>
+      </w:r>
+      <w:proofErr w:type="spellEnd"/>
+      <w:r>
+        <w:t>[</w:t>
+      </w:r>
+      <w:proofErr w:type="spellStart"/>
+      <w:proofErr w:type="gramEnd"/>
+      <w:r>
+        <w:t>df_</w:t>
+      </w:r>
+      <w:proofErr w:type="gramStart"/>
+      <w:r>
+        <w:t>ops</w:t>
+      </w:r>
+      <w:proofErr w:type="spellEnd"/>
+      <w:r>
+        <w:t>[</w:t>
+      </w:r>
+      <w:proofErr w:type="gramEnd"/>
+      <w:r>
+        <w:t xml:space="preserve">"Data de conclusão base"] &lt; </w:t>
+      </w:r>
+      <w:proofErr w:type="spellStart"/>
+      <w:r>
+        <w:t>data_ref</w:t>
+      </w:r>
+      <w:proofErr w:type="spellEnd"/>
+      <w:r>
+        <w:t>, "Data de conclusão base"] = "ATRASO"</w:t>
+      </w:r>
+    </w:p>
+    <w:p>
+      <w:pPr>
+        <w:spacing w:line="278" w:lineRule="auto"/>
+      </w:pPr>
+      <w:r>
+        <w:t xml:space="preserve">       * Cria uma tabela agregada (</w:t>
+      </w:r>
+      <w:proofErr w:type="spellStart"/>
+      <w:r>
+        <w:t>pivot</w:t>
+      </w:r>
+      <w:proofErr w:type="spellEnd"/>
+      <w:r>
+        <w:t>) com o saldo por tipo de ordem:</w:t>
+      </w:r>
+    </w:p>
+    <w:p>
+      <w:pPr>
+        <w:spacing w:line="278" w:lineRule="auto"/>
+      </w:pPr>
+      <w:r>
+        <w:t xml:space="preserve">   1         </w:t>
+      </w:r>
+      <w:proofErr w:type="spellStart"/>
+      <w:r>
+        <w:t>df_ops_saldos</w:t>
       </w:r>
       <w:proofErr w:type="spellEnd"/>
       <w:r>
@@ -7913,99 +9426,186 @@
       </w:r>
       <w:proofErr w:type="spellStart"/>
       <w:r>
-        <w:t>pd.read_excel</w:t>
+        <w:t>df_</w:t>
+      </w:r>
+      <w:proofErr w:type="gramStart"/>
+      <w:r>
+        <w:t>ops.pivot</w:t>
+      </w:r>
+      <w:proofErr w:type="gramEnd"/>
+      <w:r>
+        <w:t>_</w:t>
+      </w:r>
+      <w:proofErr w:type="gramStart"/>
+      <w:r>
+        <w:t>table</w:t>
       </w:r>
       <w:proofErr w:type="spellEnd"/>
       <w:r>
         <w:t>(</w:t>
       </w:r>
-      <w:proofErr w:type="spellStart"/>
-      <w:r>
-        <w:t>os.path.join</w:t>
-      </w:r>
-      <w:proofErr w:type="spellEnd"/>
+      <w:proofErr w:type="gramEnd"/>
+      <w:r>
+        <w:t>index="Material",</w:t>
+      </w:r>
+    </w:p>
+    <w:p>
+      <w:pPr>
+        <w:spacing w:line="278" w:lineRule="auto"/>
+      </w:pPr>
+      <w:r>
+        <w:t xml:space="preserve">   2                                            </w:t>
+      </w:r>
+      <w:proofErr w:type="spellStart"/>
+      <w:r>
+        <w:t>columns</w:t>
+      </w:r>
+      <w:proofErr w:type="spellEnd"/>
+      <w:r>
+        <w:t>="Tipo de ordem",</w:t>
+      </w:r>
+    </w:p>
+    <w:p>
+      <w:pPr>
+        <w:spacing w:line="278" w:lineRule="auto"/>
+      </w:pPr>
+      <w:r>
+        <w:t xml:space="preserve">   3                                            </w:t>
+      </w:r>
+      <w:proofErr w:type="spellStart"/>
+      <w:r>
+        <w:t>values</w:t>
+      </w:r>
+      <w:proofErr w:type="spellEnd"/>
+      <w:r>
+        <w:t>="SALDO",</w:t>
+      </w:r>
+    </w:p>
+    <w:p>
+      <w:pPr>
+        <w:spacing w:line="278" w:lineRule="auto"/>
+      </w:pPr>
+      <w:r>
+        <w:t xml:space="preserve">   4                                            </w:t>
+      </w:r>
+      <w:proofErr w:type="spellStart"/>
+      <w:r>
+        <w:t>aggfunc</w:t>
+      </w:r>
+      <w:proofErr w:type="spellEnd"/>
+      <w:r>
+        <w:t>="sum", ...)</w:t>
+      </w:r>
+    </w:p>
+    <w:p>
+      <w:pPr>
+        <w:spacing w:line="278" w:lineRule="auto"/>
+      </w:pPr>
+      <w:r>
+        <w:t xml:space="preserve">  Etapa 8: `F0008_LER_ORDENS_DE_COMPRA.py`</w:t>
+      </w:r>
+    </w:p>
+    <w:p>
+      <w:pPr>
+        <w:spacing w:line="278" w:lineRule="auto"/>
+      </w:pPr>
+      <w:r>
+        <w:t xml:space="preserve">   * O que faz: Processa as </w:t>
+      </w:r>
+      <w:proofErr w:type="spellStart"/>
+      <w:r>
+        <w:t>OCs</w:t>
+      </w:r>
+      <w:proofErr w:type="spellEnd"/>
+      <w:r>
+        <w:t xml:space="preserve"> em aberto.</w:t>
+      </w:r>
+    </w:p>
+    <w:p>
+      <w:pPr>
+        <w:spacing w:line="278" w:lineRule="auto"/>
+      </w:pPr>
+      <w:r>
+        <w:t xml:space="preserve">   * Como executa:</w:t>
+      </w:r>
+    </w:p>
+    <w:p>
+      <w:pPr>
+        <w:spacing w:line="278" w:lineRule="auto"/>
+      </w:pPr>
+      <w:r>
+        <w:t xml:space="preserve">       * Classifica as ordens como "DD" (DDMRP) ou "NAO_DD" (Não DDMRP):</w:t>
+      </w:r>
+    </w:p>
+    <w:p>
+      <w:pPr>
+        <w:spacing w:line="278" w:lineRule="auto"/>
+      </w:pPr>
+      <w:r>
+        <w:t xml:space="preserve">   1         </w:t>
+      </w:r>
+      <w:proofErr w:type="spellStart"/>
+      <w:r>
+        <w:t>df_ocs</w:t>
+      </w:r>
+      <w:proofErr w:type="spellEnd"/>
+      <w:r>
+        <w:t xml:space="preserve">["TIPO"] = </w:t>
+      </w:r>
+      <w:proofErr w:type="spellStart"/>
+      <w:proofErr w:type="gramStart"/>
+      <w:r>
+        <w:t>np.where</w:t>
+      </w:r>
+      <w:proofErr w:type="spellEnd"/>
+      <w:proofErr w:type="gramEnd"/>
       <w:r>
         <w:t>(</w:t>
       </w:r>
       <w:proofErr w:type="spellStart"/>
       <w:r>
-        <w:t>base_path</w:t>
-      </w:r>
-      <w:proofErr w:type="spellEnd"/>
-      <w:r>
-        <w:t xml:space="preserve">, </w:t>
-      </w:r>
-      <w:proofErr w:type="spellStart"/>
-      <w:r>
-        <w:t>folder_name</w:t>
-      </w:r>
-      <w:proofErr w:type="spellEnd"/>
-      <w:r>
-        <w:t xml:space="preserve">, </w:t>
-      </w:r>
-      <w:proofErr w:type="spellStart"/>
-      <w:r>
-        <w:t>file_name</w:t>
-      </w:r>
-      <w:proofErr w:type="spellEnd"/>
-      <w:r>
-        <w:t>),</w:t>
-      </w:r>
-    </w:p>
-    <w:p>
-      <w:pPr>
-        <w:spacing w:line="278" w:lineRule="auto"/>
-      </w:pPr>
-      <w:r>
-        <w:t xml:space="preserve">   2                                   </w:t>
-      </w:r>
-      <w:proofErr w:type="spellStart"/>
-      <w:r>
-        <w:t>engine</w:t>
-      </w:r>
-      <w:proofErr w:type="spellEnd"/>
-      <w:r>
-        <w:t>="</w:t>
-      </w:r>
-      <w:proofErr w:type="spellStart"/>
-      <w:r>
-        <w:t>openpyxl</w:t>
-      </w:r>
-      <w:proofErr w:type="spellEnd"/>
-      <w:r>
-        <w:t>",</w:t>
-      </w:r>
-    </w:p>
-    <w:p>
-      <w:pPr>
-        <w:spacing w:line="278" w:lineRule="auto"/>
-      </w:pPr>
-      <w:r>
-        <w:t xml:space="preserve">   3                                   </w:t>
-      </w:r>
-      <w:proofErr w:type="spellStart"/>
-      <w:r>
-        <w:t>dtype</w:t>
-      </w:r>
-      <w:proofErr w:type="spellEnd"/>
-      <w:r>
-        <w:t xml:space="preserve">={"MATERIAL": </w:t>
-      </w:r>
-      <w:proofErr w:type="spellStart"/>
-      <w:r>
-        <w:t>str</w:t>
-      </w:r>
-      <w:proofErr w:type="spellEnd"/>
-      <w:r>
-        <w:t>})</w:t>
-      </w:r>
-    </w:p>
-    <w:p>
-      <w:pPr>
-        <w:spacing w:line="278" w:lineRule="auto"/>
-      </w:pPr>
-      <w:r>
-        <w:t xml:space="preserve">       * Filtra para manter apenas itens marcados como "DDMRP" ou "PMP":</w:t>
+        <w:t>df_ocs</w:t>
+      </w:r>
+      <w:proofErr w:type="spellEnd"/>
+      <w:r>
+        <w:t>["</w:t>
+      </w:r>
+      <w:proofErr w:type="spellStart"/>
+      <w:r>
+        <w:t>PlMRP</w:t>
+      </w:r>
+      <w:proofErr w:type="spellEnd"/>
+      <w:r>
+        <w:t>"</w:t>
+      </w:r>
+      <w:proofErr w:type="gramStart"/>
+      <w:r>
+        <w:t>].</w:t>
+      </w:r>
+      <w:proofErr w:type="spellStart"/>
+      <w:r>
+        <w:t>isin</w:t>
+      </w:r>
+      <w:proofErr w:type="spellEnd"/>
+      <w:proofErr w:type="gramEnd"/>
+      <w:r>
+        <w:t>(</w:t>
+      </w:r>
+      <w:proofErr w:type="spellStart"/>
+      <w:r>
+        <w:t>planejadores_DDMRP</w:t>
+      </w:r>
+      <w:proofErr w:type="spellEnd"/>
+      <w:r>
+        <w:t>), "DD", "NAO_DD")</w:t>
+      </w:r>
+    </w:p>
+    <w:p>
+      <w:pPr>
+        <w:spacing w:line="278" w:lineRule="auto"/>
+      </w:pPr>
+      <w:r>
+        <w:t xml:space="preserve">       * Marca as ordens com data passada como "ATRASO":</w:t>
       </w:r>
     </w:p>
     <w:p>
@@ -8017,15 +9617,7 @@
       </w:r>
       <w:proofErr w:type="spellStart"/>
       <w:r>
-        <w:t>df_AJUSTE</w:t>
-      </w:r>
-      <w:proofErr w:type="spellEnd"/>
-      <w:r>
-        <w:t xml:space="preserve"> = </w:t>
-      </w:r>
-      <w:proofErr w:type="spellStart"/>
-      <w:r>
-        <w:t>df_AJUSTE</w:t>
+        <w:t>df_ocs.loc</w:t>
       </w:r>
       <w:proofErr w:type="spellEnd"/>
       <w:r>
@@ -8033,27 +9625,43 @@
       </w:r>
       <w:proofErr w:type="spellStart"/>
       <w:r>
-        <w:t>df_AJUSTE</w:t>
-      </w:r>
-      <w:proofErr w:type="spellEnd"/>
-      <w:r>
-        <w:t>['CALCULAR ITEM'].</w:t>
-      </w:r>
-      <w:proofErr w:type="spellStart"/>
-      <w:r>
-        <w:t>isin</w:t>
-      </w:r>
-      <w:proofErr w:type="spellEnd"/>
-      <w:r>
-        <w:t>(['DDMRP', 'PMP'])]</w:t>
-      </w:r>
-    </w:p>
-    <w:p>
-      <w:pPr>
-        <w:spacing w:line="278" w:lineRule="auto"/>
-      </w:pPr>
-      <w:r>
-        <w:t xml:space="preserve">       * Identifica e cria uma lista de materiais que não possuem Lead Time (LT) definido para depois removê-los:</w:t>
+        <w:t>df_ocs</w:t>
+      </w:r>
+      <w:proofErr w:type="spellEnd"/>
+      <w:r>
+        <w:t>["Rem/</w:t>
+      </w:r>
+      <w:proofErr w:type="spellStart"/>
+      <w:r>
+        <w:t>FimBas</w:t>
+      </w:r>
+      <w:proofErr w:type="spellEnd"/>
+      <w:r>
+        <w:t xml:space="preserve">"] &lt; </w:t>
+      </w:r>
+      <w:proofErr w:type="spellStart"/>
+      <w:r>
+        <w:t>data_ref</w:t>
+      </w:r>
+      <w:proofErr w:type="spellEnd"/>
+      <w:r>
+        <w:t>, "Rem/</w:t>
+      </w:r>
+      <w:proofErr w:type="spellStart"/>
+      <w:r>
+        <w:t>FimBas</w:t>
+      </w:r>
+      <w:proofErr w:type="spellEnd"/>
+      <w:r>
+        <w:t>"] = "ATRASO"</w:t>
+      </w:r>
+    </w:p>
+    <w:p>
+      <w:pPr>
+        <w:spacing w:line="278" w:lineRule="auto"/>
+      </w:pPr>
+      <w:r>
+        <w:t xml:space="preserve">       * Agrupa as quantidades por material e data:</w:t>
       </w:r>
     </w:p>
     <w:p>
@@ -8065,418 +9673,53 @@
       </w:r>
       <w:proofErr w:type="spellStart"/>
       <w:r>
-        <w:t>materiais_sem_LT_SAP_DDMRP</w:t>
-      </w:r>
-      <w:proofErr w:type="spellEnd"/>
-      <w:r>
-        <w:t xml:space="preserve"> = </w:t>
-      </w:r>
-      <w:proofErr w:type="spellStart"/>
-      <w:r>
-        <w:t>df_dado_mestre.loc</w:t>
-      </w:r>
-      <w:proofErr w:type="spellEnd"/>
-      <w:r>
-        <w:t>[...]</w:t>
-      </w:r>
-    </w:p>
-    <w:p>
-      <w:pPr>
-        <w:spacing w:line="278" w:lineRule="auto"/>
-      </w:pPr>
-      <w:r>
-        <w:t xml:space="preserve">   2         # ... (lógica para identificar materiais sem LT)</w:t>
-      </w:r>
-    </w:p>
-    <w:p>
-      <w:pPr>
-        <w:spacing w:line="278" w:lineRule="auto"/>
-      </w:pPr>
-      <w:r>
-        <w:t xml:space="preserve">   3         </w:t>
-      </w:r>
-      <w:proofErr w:type="spellStart"/>
-      <w:r>
-        <w:t>materiais_sem_LT</w:t>
-      </w:r>
-      <w:proofErr w:type="spellEnd"/>
-      <w:r>
-        <w:t xml:space="preserve"> = (set(</w:t>
-      </w:r>
-      <w:proofErr w:type="spellStart"/>
-      <w:r>
-        <w:t>materiais_sem_LT_SAP_DDMRP</w:t>
-      </w:r>
-      <w:proofErr w:type="spellEnd"/>
-      <w:r>
-        <w:t>) &amp; set(</w:t>
-      </w:r>
-      <w:proofErr w:type="spellStart"/>
-      <w:r>
-        <w:t>materiais_sem_LT_AJUSTE_DDMRP</w:t>
-      </w:r>
-      <w:proofErr w:type="spellEnd"/>
-      <w:r>
-        <w:t>)) | set(</w:t>
-      </w:r>
-      <w:proofErr w:type="spellStart"/>
-      <w:r>
-        <w:t>materiais_sem_LT_AJUSTE_PMP</w:t>
-      </w:r>
-      <w:proofErr w:type="spellEnd"/>
-      <w:r>
-        <w:t>)</w:t>
-      </w:r>
-    </w:p>
-    <w:p>
-      <w:pPr>
-        <w:spacing w:line="278" w:lineRule="auto"/>
-      </w:pPr>
-      <w:r>
-        <w:t xml:space="preserve">       * Define a lista final de materiais, removendo aqueles sem Lead Time:</w:t>
-      </w:r>
-    </w:p>
-    <w:p>
-      <w:pPr>
-        <w:spacing w:line="278" w:lineRule="auto"/>
-      </w:pPr>
-      <w:r>
-        <w:t xml:space="preserve">   1         </w:t>
-      </w:r>
-      <w:proofErr w:type="spellStart"/>
-      <w:r>
-        <w:t>lista_materiais</w:t>
-      </w:r>
-      <w:proofErr w:type="spellEnd"/>
-      <w:r>
-        <w:t xml:space="preserve"> = (set(</w:t>
-      </w:r>
-      <w:proofErr w:type="spellStart"/>
-      <w:r>
-        <w:t>df_AJUSTE</w:t>
-      </w:r>
-      <w:proofErr w:type="spellEnd"/>
-      <w:r>
-        <w:t>[...]["MATERIAL"]) &amp; set(</w:t>
-      </w:r>
-      <w:proofErr w:type="spellStart"/>
-      <w:r>
-        <w:t>df_dado_mestre</w:t>
-      </w:r>
-      <w:proofErr w:type="spellEnd"/>
-      <w:r>
-        <w:t>["Material"])) - set(</w:t>
-      </w:r>
-      <w:proofErr w:type="spellStart"/>
-      <w:r>
-        <w:t>materiais_sem_LT</w:t>
-      </w:r>
-      <w:proofErr w:type="spellEnd"/>
-      <w:r>
-        <w:t>)</w:t>
-      </w:r>
-    </w:p>
-    <w:p>
-      <w:pPr>
-        <w:spacing w:line="278" w:lineRule="auto"/>
-      </w:pPr>
-    </w:p>
-    <w:p>
-      <w:pPr>
-        <w:spacing w:line="278" w:lineRule="auto"/>
-      </w:pPr>
-    </w:p>
-    <w:p>
-      <w:pPr>
-        <w:spacing w:line="278" w:lineRule="auto"/>
-      </w:pPr>
-      <w:r>
-        <w:t xml:space="preserve">  Etapa 4: `F0004_LER_PARAMETROS_DE_GRUPO.py`</w:t>
-      </w:r>
-    </w:p>
-    <w:p>
-      <w:pPr>
-        <w:spacing w:line="278" w:lineRule="auto"/>
-      </w:pPr>
-      <w:r>
-        <w:t xml:space="preserve">   * O que faz: Carrega os parâmetros definidos para grupos de materiais.</w:t>
-      </w:r>
-    </w:p>
-    <w:p>
-      <w:pPr>
-        <w:spacing w:line="278" w:lineRule="auto"/>
-      </w:pPr>
-      <w:r>
-        <w:t xml:space="preserve">   * Como executa:</w:t>
-      </w:r>
-    </w:p>
-    <w:p>
-      <w:pPr>
-        <w:spacing w:line="278" w:lineRule="auto"/>
-      </w:pPr>
-      <w:r>
-        <w:t xml:space="preserve">       * Lê o arquivo Excel especificando o tipo de dado de cada coluna de fator:</w:t>
-      </w:r>
-    </w:p>
-    <w:p>
-      <w:pPr>
-        <w:spacing w:line="278" w:lineRule="auto"/>
-      </w:pPr>
-      <w:r>
-        <w:t xml:space="preserve">   1         </w:t>
-      </w:r>
-      <w:proofErr w:type="spellStart"/>
-      <w:r>
-        <w:t>df_parametros_de_grupo</w:t>
-      </w:r>
-      <w:proofErr w:type="spellEnd"/>
-      <w:r>
-        <w:t xml:space="preserve"> = </w:t>
-      </w:r>
-      <w:proofErr w:type="spellStart"/>
-      <w:r>
-        <w:t>pd.read_excel</w:t>
-      </w:r>
-      <w:proofErr w:type="spellEnd"/>
-      <w:r>
-        <w:t>(</w:t>
-      </w:r>
-      <w:proofErr w:type="spellStart"/>
-      <w:r>
-        <w:t>os.path.join</w:t>
-      </w:r>
-      <w:proofErr w:type="spellEnd"/>
-      <w:r>
-        <w:t>(</w:t>
-      </w:r>
-      <w:proofErr w:type="spellStart"/>
-      <w:r>
-        <w:t>base_path</w:t>
-      </w:r>
-      <w:proofErr w:type="spellEnd"/>
-      <w:r>
-        <w:t xml:space="preserve">, </w:t>
-      </w:r>
-      <w:proofErr w:type="spellStart"/>
-      <w:r>
-        <w:t>folder_name</w:t>
-      </w:r>
-      <w:proofErr w:type="spellEnd"/>
-      <w:r>
-        <w:t xml:space="preserve">, </w:t>
-      </w:r>
-      <w:proofErr w:type="spellStart"/>
-      <w:r>
-        <w:t>file_name</w:t>
-      </w:r>
-      <w:proofErr w:type="spellEnd"/>
-      <w:r>
-        <w:t>),</w:t>
-      </w:r>
-    </w:p>
-    <w:p>
-      <w:pPr>
-        <w:spacing w:line="278" w:lineRule="auto"/>
-      </w:pPr>
-      <w:r>
-        <w:t xml:space="preserve">   2                                             </w:t>
-      </w:r>
-      <w:proofErr w:type="spellStart"/>
-      <w:r>
-        <w:t>engine</w:t>
-      </w:r>
-      <w:proofErr w:type="spellEnd"/>
-      <w:r>
-        <w:t>="</w:t>
-      </w:r>
-      <w:proofErr w:type="spellStart"/>
-      <w:r>
-        <w:t>openpyxl</w:t>
-      </w:r>
-      <w:proofErr w:type="spellEnd"/>
-      <w:r>
-        <w:t>",</w:t>
-      </w:r>
-    </w:p>
-    <w:p>
-      <w:pPr>
-        <w:spacing w:line="278" w:lineRule="auto"/>
-      </w:pPr>
-      <w:r>
-        <w:t xml:space="preserve">   3                                             </w:t>
-      </w:r>
-      <w:proofErr w:type="spellStart"/>
-      <w:r>
-        <w:t>dtype</w:t>
-      </w:r>
-      <w:proofErr w:type="spellEnd"/>
-      <w:r>
-        <w:t xml:space="preserve">={"VAR L": </w:t>
-      </w:r>
-      <w:proofErr w:type="spellStart"/>
-      <w:r>
-        <w:t>float</w:t>
-      </w:r>
-      <w:proofErr w:type="spellEnd"/>
-      <w:r>
-        <w:t xml:space="preserve">, "DLT S": </w:t>
-      </w:r>
-      <w:proofErr w:type="spellStart"/>
-      <w:r>
-        <w:t>float</w:t>
-      </w:r>
-      <w:proofErr w:type="spellEnd"/>
-      <w:r>
-        <w:t>, ...})</w:t>
-      </w:r>
-    </w:p>
-    <w:p>
-      <w:pPr>
-        <w:spacing w:line="278" w:lineRule="auto"/>
-      </w:pPr>
-      <w:r>
-        <w:t xml:space="preserve">       * Renomeia a coluna 'UNIDADE' para 'Denominação' para padronização:</w:t>
-      </w:r>
-    </w:p>
-    <w:p>
-      <w:pPr>
-        <w:spacing w:line="278" w:lineRule="auto"/>
-      </w:pPr>
-      <w:r>
-        <w:t xml:space="preserve">   1         </w:t>
-      </w:r>
-      <w:proofErr w:type="spellStart"/>
-      <w:r>
-        <w:t>df_parametros_de_grupo</w:t>
-      </w:r>
-      <w:proofErr w:type="spellEnd"/>
-      <w:r>
-        <w:t xml:space="preserve"> = </w:t>
-      </w:r>
-      <w:proofErr w:type="spellStart"/>
-      <w:r>
-        <w:t>df_parametros_de_grupo.rename</w:t>
-      </w:r>
-      <w:proofErr w:type="spellEnd"/>
-      <w:r>
-        <w:t>(</w:t>
-      </w:r>
-      <w:proofErr w:type="spellStart"/>
-      <w:r>
-        <w:t>columns</w:t>
-      </w:r>
-      <w:proofErr w:type="spellEnd"/>
-      <w:r>
-        <w:t>={'UNIDADE': 'Denominação'})</w:t>
-      </w:r>
-    </w:p>
-    <w:p>
-      <w:pPr>
-        <w:spacing w:line="278" w:lineRule="auto"/>
-      </w:pPr>
-    </w:p>
-    <w:p>
-      <w:pPr>
-        <w:spacing w:line="278" w:lineRule="auto"/>
-      </w:pPr>
-      <w:r>
-        <w:t xml:space="preserve">  Etapa 5: `F0005_LER_ESTOQUE.py`</w:t>
-      </w:r>
-    </w:p>
-    <w:p>
-      <w:pPr>
-        <w:spacing w:line="278" w:lineRule="auto"/>
-      </w:pPr>
-      <w:r>
-        <w:t xml:space="preserve">   * O que faz: Calcula o estoque disponível consolidado.</w:t>
-      </w:r>
-    </w:p>
-    <w:p>
-      <w:pPr>
-        <w:spacing w:line="278" w:lineRule="auto"/>
-      </w:pPr>
-      <w:r>
-        <w:t xml:space="preserve">   * Como executa:</w:t>
-      </w:r>
-    </w:p>
-    <w:p>
-      <w:pPr>
-        <w:spacing w:line="278" w:lineRule="auto"/>
-      </w:pPr>
-      <w:r>
-        <w:t xml:space="preserve">       * Calcula o saldo bruto somando as colunas de estoque relevante:</w:t>
-      </w:r>
-    </w:p>
-    <w:p>
-      <w:pPr>
-        <w:spacing w:line="278" w:lineRule="auto"/>
-      </w:pPr>
-      <w:r>
-        <w:t xml:space="preserve">   1         </w:t>
-      </w:r>
-      <w:proofErr w:type="spellStart"/>
-      <w:r>
-        <w:t>df_estoque</w:t>
-      </w:r>
-      <w:proofErr w:type="spellEnd"/>
-      <w:r>
-        <w:t xml:space="preserve">["SALDO"] = </w:t>
-      </w:r>
-      <w:proofErr w:type="spellStart"/>
-      <w:r>
-        <w:t>df_estoque</w:t>
-      </w:r>
-      <w:proofErr w:type="spellEnd"/>
-      <w:r>
-        <w:t>["Utilização livre"]+</w:t>
-      </w:r>
-      <w:proofErr w:type="spellStart"/>
-      <w:r>
-        <w:t>df_estoque</w:t>
-      </w:r>
-      <w:proofErr w:type="spellEnd"/>
-      <w:r>
-        <w:t>["Trânsito e TE"]+</w:t>
-      </w:r>
-      <w:proofErr w:type="spellStart"/>
-      <w:r>
-        <w:t>df_estoque</w:t>
-      </w:r>
-      <w:proofErr w:type="spellEnd"/>
-      <w:r>
-        <w:t>["Controle qualidade"]</w:t>
-      </w:r>
-    </w:p>
-    <w:p>
-      <w:pPr>
-        <w:spacing w:line="278" w:lineRule="auto"/>
-      </w:pPr>
-      <w:r>
-        <w:t xml:space="preserve">       * Agrega o saldo total por código de material:</w:t>
-      </w:r>
-    </w:p>
-    <w:p>
-      <w:pPr>
-        <w:spacing w:line="278" w:lineRule="auto"/>
-      </w:pPr>
-      <w:r>
-        <w:t xml:space="preserve">   1         </w:t>
-      </w:r>
-      <w:proofErr w:type="spellStart"/>
-      <w:r>
-        <w:t>df_estoque</w:t>
-      </w:r>
-      <w:proofErr w:type="spellEnd"/>
-      <w:r>
-        <w:t xml:space="preserve"> = </w:t>
-      </w:r>
-      <w:proofErr w:type="spellStart"/>
-      <w:r>
-        <w:t>df_estoque.groupby</w:t>
-      </w:r>
-      <w:proofErr w:type="spellEnd"/>
-      <w:r>
-        <w:t xml:space="preserve">("Material", </w:t>
+        <w:t>df_ocs</w:t>
+      </w:r>
+      <w:proofErr w:type="spellEnd"/>
+      <w:r>
+        <w:t xml:space="preserve"> = (</w:t>
+      </w:r>
+    </w:p>
+    <w:p>
+      <w:pPr>
+        <w:spacing w:line="278" w:lineRule="auto"/>
+      </w:pPr>
+      <w:r>
+        <w:t xml:space="preserve">   2             </w:t>
+      </w:r>
+      <w:proofErr w:type="spellStart"/>
+      <w:r>
+        <w:t>df_ocs</w:t>
+      </w:r>
+      <w:proofErr w:type="spellEnd"/>
+    </w:p>
+    <w:p>
+      <w:pPr>
+        <w:spacing w:line="278" w:lineRule="auto"/>
+      </w:pPr>
+      <w:r>
+        <w:t xml:space="preserve">   3           </w:t>
+      </w:r>
+      <w:proofErr w:type="gramStart"/>
+      <w:r>
+        <w:t xml:space="preserve">  .</w:t>
+      </w:r>
+      <w:proofErr w:type="spellStart"/>
+      <w:r>
+        <w:t>groupby</w:t>
+      </w:r>
+      <w:proofErr w:type="spellEnd"/>
+      <w:proofErr w:type="gramEnd"/>
+      <w:r>
+        <w:t>(["Material", "Rem/</w:t>
+      </w:r>
+      <w:proofErr w:type="spellStart"/>
+      <w:r>
+        <w:t>FimBas</w:t>
+      </w:r>
+      <w:proofErr w:type="spellEnd"/>
+      <w:r>
+        <w:t xml:space="preserve">"], </w:t>
       </w:r>
       <w:proofErr w:type="spellStart"/>
       <w:r>
@@ -8484,784 +9727,31 @@
       </w:r>
       <w:proofErr w:type="spellEnd"/>
       <w:r>
-        <w:t>=False)["SALDO"].sum()</w:t>
-      </w:r>
-    </w:p>
-    <w:p>
-      <w:pPr>
-        <w:spacing w:line="278" w:lineRule="auto"/>
-      </w:pPr>
-      <w:r>
-        <w:t xml:space="preserve">       * Lê o arquivo de estoque </w:t>
-      </w:r>
-      <w:proofErr w:type="spellStart"/>
-      <w:r>
-        <w:t>Kanban</w:t>
-      </w:r>
-      <w:proofErr w:type="spellEnd"/>
-      <w:r>
-        <w:t xml:space="preserve"> e o subtrai do saldo principal:</w:t>
-      </w:r>
-    </w:p>
-    <w:p>
-      <w:pPr>
-        <w:spacing w:line="278" w:lineRule="auto"/>
-      </w:pPr>
-      <w:r>
-        <w:t xml:space="preserve">   1         </w:t>
-      </w:r>
-      <w:proofErr w:type="spellStart"/>
-      <w:r>
-        <w:t>df_estoque_kb</w:t>
-      </w:r>
-      <w:proofErr w:type="spellEnd"/>
-      <w:r>
-        <w:t xml:space="preserve"> = </w:t>
-      </w:r>
-      <w:proofErr w:type="spellStart"/>
-      <w:r>
-        <w:t>pd.read_excel</w:t>
-      </w:r>
-      <w:proofErr w:type="spellEnd"/>
-      <w:r>
-        <w:t>(...)</w:t>
-      </w:r>
-    </w:p>
-    <w:p>
-      <w:pPr>
-        <w:spacing w:line="278" w:lineRule="auto"/>
-      </w:pPr>
-      <w:r>
-        <w:t xml:space="preserve">   2         </w:t>
-      </w:r>
-      <w:proofErr w:type="spellStart"/>
-      <w:r>
-        <w:t>df_estoque</w:t>
-      </w:r>
-      <w:proofErr w:type="spellEnd"/>
-      <w:r>
-        <w:t xml:space="preserve"> = </w:t>
-      </w:r>
-      <w:proofErr w:type="spellStart"/>
-      <w:r>
-        <w:t>pd.merge</w:t>
-      </w:r>
-      <w:proofErr w:type="spellEnd"/>
-      <w:r>
-        <w:t>(</w:t>
-      </w:r>
-      <w:proofErr w:type="spellStart"/>
-      <w:r>
-        <w:t>df_estoque</w:t>
-      </w:r>
-      <w:proofErr w:type="spellEnd"/>
-      <w:r>
-        <w:t xml:space="preserve">, </w:t>
-      </w:r>
-      <w:proofErr w:type="spellStart"/>
-      <w:r>
-        <w:t>df_estoque_kb</w:t>
-      </w:r>
-      <w:proofErr w:type="spellEnd"/>
-      <w:r>
-        <w:t xml:space="preserve">, </w:t>
-      </w:r>
-      <w:proofErr w:type="spellStart"/>
-      <w:r>
-        <w:t>on</w:t>
-      </w:r>
-      <w:proofErr w:type="spellEnd"/>
-      <w:r>
-        <w:t xml:space="preserve">='Material', </w:t>
-      </w:r>
-      <w:proofErr w:type="spellStart"/>
-      <w:r>
-        <w:t>how</w:t>
-      </w:r>
-      <w:proofErr w:type="spellEnd"/>
-      <w:r>
-        <w:t>='</w:t>
-      </w:r>
-      <w:proofErr w:type="spellStart"/>
-      <w:r>
-        <w:t>left</w:t>
-      </w:r>
-      <w:proofErr w:type="spellEnd"/>
-      <w:r>
-        <w:t>')</w:t>
-      </w:r>
-    </w:p>
-    <w:p>
-      <w:pPr>
-        <w:spacing w:line="278" w:lineRule="auto"/>
-      </w:pPr>
-      <w:r>
-        <w:t xml:space="preserve">   3         </w:t>
-      </w:r>
-      <w:proofErr w:type="spellStart"/>
-      <w:r>
-        <w:t>df_estoque</w:t>
-      </w:r>
-      <w:proofErr w:type="spellEnd"/>
-      <w:r>
-        <w:t xml:space="preserve">["SALDO"] = </w:t>
-      </w:r>
-      <w:proofErr w:type="spellStart"/>
-      <w:r>
-        <w:t>df_estoque</w:t>
-      </w:r>
-      <w:proofErr w:type="spellEnd"/>
-      <w:r>
-        <w:t xml:space="preserve">["SALDO"] - </w:t>
-      </w:r>
-      <w:proofErr w:type="spellStart"/>
-      <w:r>
-        <w:t>df_estoque</w:t>
-      </w:r>
-      <w:proofErr w:type="spellEnd"/>
-      <w:r>
-        <w:t>["</w:t>
-      </w:r>
-      <w:proofErr w:type="spellStart"/>
-      <w:r>
-        <w:t>Qtd.Kanban</w:t>
-      </w:r>
-      <w:proofErr w:type="spellEnd"/>
-      <w:r>
-        <w:t>"]</w:t>
-      </w:r>
-    </w:p>
-    <w:p>
-      <w:pPr>
-        <w:spacing w:line="278" w:lineRule="auto"/>
-      </w:pPr>
-      <w:r>
-        <w:t xml:space="preserve">       * Garante que o estoque não fique negativo:</w:t>
-      </w:r>
-    </w:p>
-    <w:p>
-      <w:pPr>
-        <w:spacing w:line="278" w:lineRule="auto"/>
-      </w:pPr>
-      <w:r>
-        <w:t xml:space="preserve">   1         </w:t>
-      </w:r>
-      <w:proofErr w:type="spellStart"/>
-      <w:r>
-        <w:t>df_estoque</w:t>
-      </w:r>
-      <w:proofErr w:type="spellEnd"/>
-      <w:r>
-        <w:t>["SALDO"] = (</w:t>
-      </w:r>
-      <w:proofErr w:type="spellStart"/>
-      <w:r>
-        <w:t>df_estoque</w:t>
-      </w:r>
-      <w:proofErr w:type="spellEnd"/>
-      <w:r>
-        <w:t>["SALDO"]).clip(</w:t>
-      </w:r>
-      <w:proofErr w:type="spellStart"/>
-      <w:r>
-        <w:t>lower</w:t>
-      </w:r>
-      <w:proofErr w:type="spellEnd"/>
-      <w:r>
-        <w:t>=0)</w:t>
-      </w:r>
-    </w:p>
-    <w:p>
-      <w:pPr>
-        <w:spacing w:line="278" w:lineRule="auto"/>
-      </w:pPr>
-    </w:p>
-    <w:p>
-      <w:pPr>
-        <w:spacing w:line="278" w:lineRule="auto"/>
-      </w:pPr>
-      <w:r>
-        <w:t xml:space="preserve"> Etapa 6: `F0006_LER_CUSTOS.py`</w:t>
-      </w:r>
-    </w:p>
-    <w:p>
-      <w:pPr>
-        <w:spacing w:line="278" w:lineRule="auto"/>
-      </w:pPr>
-      <w:r>
-        <w:t xml:space="preserve">   * O que faz: Calcula o custo unitário de cada item.</w:t>
-      </w:r>
-    </w:p>
-    <w:p>
-      <w:pPr>
-        <w:spacing w:line="278" w:lineRule="auto"/>
-      </w:pPr>
-      <w:r>
-        <w:t xml:space="preserve">   * Como executa:</w:t>
-      </w:r>
-    </w:p>
-    <w:p>
-      <w:pPr>
-        <w:spacing w:line="278" w:lineRule="auto"/>
-      </w:pPr>
-      <w:r>
-        <w:t xml:space="preserve">       * Calcula o custo dividindo o preço padrão pela quantidade base:</w:t>
-      </w:r>
-    </w:p>
-    <w:p>
-      <w:pPr>
-        <w:spacing w:line="278" w:lineRule="auto"/>
-      </w:pPr>
-    </w:p>
-    <w:p>
-      <w:pPr>
-        <w:spacing w:line="278" w:lineRule="auto"/>
-      </w:pPr>
-    </w:p>
-    <w:p>
-      <w:pPr>
-        <w:spacing w:line="278" w:lineRule="auto"/>
-      </w:pPr>
-      <w:r>
-        <w:t xml:space="preserve">   1         </w:t>
-      </w:r>
-      <w:proofErr w:type="spellStart"/>
-      <w:r>
-        <w:t>df_custo</w:t>
-      </w:r>
-      <w:proofErr w:type="spellEnd"/>
-      <w:r>
-        <w:t xml:space="preserve">["CUSTO"] = </w:t>
-      </w:r>
-      <w:proofErr w:type="spellStart"/>
-      <w:r>
-        <w:t>df_custo</w:t>
-      </w:r>
-      <w:proofErr w:type="spellEnd"/>
-      <w:r>
-        <w:t>["</w:t>
-      </w:r>
-      <w:proofErr w:type="spellStart"/>
-      <w:r>
-        <w:t>Prç.standard</w:t>
-      </w:r>
-      <w:proofErr w:type="spellEnd"/>
-      <w:r>
-        <w:t>"]/</w:t>
-      </w:r>
-      <w:proofErr w:type="spellStart"/>
-      <w:r>
-        <w:t>df_custo</w:t>
-      </w:r>
-      <w:proofErr w:type="spellEnd"/>
-      <w:r>
-        <w:t>["por"]</w:t>
-      </w:r>
-    </w:p>
-    <w:p>
-      <w:pPr>
-        <w:spacing w:line="278" w:lineRule="auto"/>
-      </w:pPr>
-      <w:r>
-        <w:t xml:space="preserve">       * Remove registros duplicados de custo para um mesmo material:</w:t>
-      </w:r>
-    </w:p>
-    <w:p>
-      <w:pPr>
-        <w:spacing w:line="278" w:lineRule="auto"/>
-      </w:pPr>
-      <w:r>
-        <w:t xml:space="preserve">   1         </w:t>
-      </w:r>
-      <w:proofErr w:type="spellStart"/>
-      <w:r>
-        <w:t>df_custo</w:t>
-      </w:r>
-      <w:proofErr w:type="spellEnd"/>
-      <w:r>
-        <w:t xml:space="preserve"> = </w:t>
-      </w:r>
-      <w:proofErr w:type="spellStart"/>
-      <w:r>
-        <w:t>df_custo.drop_duplicates</w:t>
-      </w:r>
-      <w:proofErr w:type="spellEnd"/>
-      <w:r>
-        <w:t>(</w:t>
-      </w:r>
-      <w:proofErr w:type="spellStart"/>
-      <w:r>
-        <w:t>subset</w:t>
-      </w:r>
-      <w:proofErr w:type="spellEnd"/>
-      <w:r>
-        <w:t xml:space="preserve">=['Material'], </w:t>
-      </w:r>
-      <w:proofErr w:type="spellStart"/>
-      <w:r>
-        <w:t>keep</w:t>
-      </w:r>
-      <w:proofErr w:type="spellEnd"/>
-      <w:r>
-        <w:t>="</w:t>
-      </w:r>
-      <w:proofErr w:type="spellStart"/>
-      <w:r>
-        <w:t>first</w:t>
-      </w:r>
-      <w:proofErr w:type="spellEnd"/>
-      <w:r>
-        <w:t>")</w:t>
-      </w:r>
-    </w:p>
-    <w:p>
-      <w:pPr>
-        <w:spacing w:line="278" w:lineRule="auto"/>
-      </w:pPr>
-    </w:p>
-    <w:p>
-      <w:pPr>
-        <w:spacing w:line="278" w:lineRule="auto"/>
-      </w:pPr>
-      <w:r>
-        <w:t xml:space="preserve">  Etapa 7: `F0007_LER_ORDENS_DE_PRODUCAO.py`</w:t>
-      </w:r>
-    </w:p>
-    <w:p>
-      <w:pPr>
-        <w:spacing w:line="278" w:lineRule="auto"/>
-      </w:pPr>
-      <w:r>
-        <w:t xml:space="preserve">   * O que faz: Processa as </w:t>
-      </w:r>
-      <w:proofErr w:type="spellStart"/>
-      <w:r>
-        <w:t>OPs</w:t>
-      </w:r>
-      <w:proofErr w:type="spellEnd"/>
-      <w:r>
-        <w:t xml:space="preserve"> em aberto.</w:t>
-      </w:r>
-    </w:p>
-    <w:p>
-      <w:pPr>
-        <w:spacing w:line="278" w:lineRule="auto"/>
-      </w:pPr>
-      <w:r>
-        <w:t xml:space="preserve">   * Como executa:</w:t>
-      </w:r>
-    </w:p>
-    <w:p>
-      <w:pPr>
-        <w:spacing w:line="278" w:lineRule="auto"/>
-      </w:pPr>
-      <w:r>
-        <w:t xml:space="preserve">       * Calcula o saldo pendente de cada OP:</w:t>
-      </w:r>
-    </w:p>
-    <w:p>
-      <w:pPr>
-        <w:spacing w:line="278" w:lineRule="auto"/>
-      </w:pPr>
-      <w:r>
-        <w:t xml:space="preserve">   1         </w:t>
-      </w:r>
-      <w:proofErr w:type="spellStart"/>
-      <w:r>
-        <w:t>df_ops</w:t>
-      </w:r>
-      <w:proofErr w:type="spellEnd"/>
-      <w:r>
-        <w:t xml:space="preserve">["SALDO"] = </w:t>
-      </w:r>
-      <w:proofErr w:type="spellStart"/>
-      <w:r>
-        <w:t>df_ops</w:t>
-      </w:r>
-      <w:proofErr w:type="spellEnd"/>
-      <w:r>
-        <w:t>["Quantidade da ordem"]-</w:t>
-      </w:r>
-      <w:proofErr w:type="spellStart"/>
-      <w:r>
-        <w:t>df_ops</w:t>
-      </w:r>
-      <w:proofErr w:type="spellEnd"/>
-      <w:r>
-        <w:t>["Quantidade de refugo confirmada"]-</w:t>
-      </w:r>
-      <w:proofErr w:type="spellStart"/>
-      <w:r>
-        <w:t>df_ops</w:t>
-      </w:r>
-      <w:proofErr w:type="spellEnd"/>
-      <w:r>
-        <w:t>["</w:t>
-      </w:r>
-      <w:proofErr w:type="spellStart"/>
-      <w:r>
-        <w:t>Qtd.fornecida</w:t>
-      </w:r>
-      <w:proofErr w:type="spellEnd"/>
-      <w:r>
-        <w:t>"]</w:t>
-      </w:r>
-    </w:p>
-    <w:p>
-      <w:pPr>
-        <w:spacing w:line="278" w:lineRule="auto"/>
-      </w:pPr>
-      <w:r>
-        <w:t xml:space="preserve">       * Marca as ordens com data passada como "ATRASO":</w:t>
-      </w:r>
-    </w:p>
-    <w:p>
-      <w:pPr>
-        <w:spacing w:line="278" w:lineRule="auto"/>
-      </w:pPr>
-      <w:r>
-        <w:t xml:space="preserve">   1         </w:t>
-      </w:r>
-      <w:proofErr w:type="spellStart"/>
-      <w:r>
-        <w:t>df_ops.loc</w:t>
-      </w:r>
-      <w:proofErr w:type="spellEnd"/>
-      <w:r>
-        <w:t>[</w:t>
-      </w:r>
-      <w:proofErr w:type="spellStart"/>
-      <w:r>
-        <w:t>df_ops</w:t>
-      </w:r>
-      <w:proofErr w:type="spellEnd"/>
-      <w:r>
-        <w:t xml:space="preserve">["Data de conclusão base"] &lt; </w:t>
-      </w:r>
-      <w:proofErr w:type="spellStart"/>
-      <w:r>
-        <w:t>data_ref</w:t>
-      </w:r>
-      <w:proofErr w:type="spellEnd"/>
-      <w:r>
-        <w:t>, "Data de conclusão base"] = "ATRASO"</w:t>
-      </w:r>
-    </w:p>
-    <w:p>
-      <w:pPr>
-        <w:spacing w:line="278" w:lineRule="auto"/>
-      </w:pPr>
-      <w:r>
-        <w:t xml:space="preserve">       * Cria uma tabela agregada (</w:t>
-      </w:r>
-      <w:proofErr w:type="spellStart"/>
-      <w:r>
-        <w:t>pivot</w:t>
-      </w:r>
-      <w:proofErr w:type="spellEnd"/>
-      <w:r>
-        <w:t>) com o saldo por tipo de ordem:</w:t>
-      </w:r>
-    </w:p>
-    <w:p>
-      <w:pPr>
-        <w:spacing w:line="278" w:lineRule="auto"/>
-      </w:pPr>
-      <w:r>
-        <w:t xml:space="preserve">   1         </w:t>
-      </w:r>
-      <w:proofErr w:type="spellStart"/>
-      <w:r>
-        <w:t>df_ops_saldos</w:t>
-      </w:r>
-      <w:proofErr w:type="spellEnd"/>
-      <w:r>
-        <w:t xml:space="preserve"> = </w:t>
-      </w:r>
-      <w:proofErr w:type="spellStart"/>
-      <w:r>
-        <w:t>df_ops.pivot_table</w:t>
-      </w:r>
-      <w:proofErr w:type="spellEnd"/>
-      <w:r>
-        <w:t>(index="Material",</w:t>
-      </w:r>
-    </w:p>
-    <w:p>
-      <w:pPr>
-        <w:spacing w:line="278" w:lineRule="auto"/>
-      </w:pPr>
-      <w:r>
-        <w:t xml:space="preserve">   2                                            </w:t>
-      </w:r>
-      <w:proofErr w:type="spellStart"/>
-      <w:r>
-        <w:t>columns</w:t>
-      </w:r>
-      <w:proofErr w:type="spellEnd"/>
-      <w:r>
-        <w:t>="Tipo de ordem",</w:t>
-      </w:r>
-    </w:p>
-    <w:p>
-      <w:pPr>
-        <w:spacing w:line="278" w:lineRule="auto"/>
-      </w:pPr>
-      <w:r>
-        <w:t xml:space="preserve">   3                                            </w:t>
-      </w:r>
-      <w:proofErr w:type="spellStart"/>
-      <w:r>
-        <w:t>values</w:t>
-      </w:r>
-      <w:proofErr w:type="spellEnd"/>
-      <w:r>
-        <w:t>="SALDO",</w:t>
-      </w:r>
-    </w:p>
-    <w:p>
-      <w:pPr>
-        <w:spacing w:line="278" w:lineRule="auto"/>
-      </w:pPr>
-      <w:r>
-        <w:t xml:space="preserve">   4                                            </w:t>
-      </w:r>
-      <w:proofErr w:type="spellStart"/>
-      <w:r>
-        <w:t>aggfunc</w:t>
-      </w:r>
-      <w:proofErr w:type="spellEnd"/>
-      <w:r>
-        <w:t>="sum", ...)</w:t>
-      </w:r>
-    </w:p>
-    <w:p>
-      <w:pPr>
-        <w:spacing w:line="278" w:lineRule="auto"/>
-      </w:pPr>
-      <w:r>
-        <w:t xml:space="preserve">  Etapa 8: `F0008_LER_ORDENS_DE_COMPRA.py`</w:t>
-      </w:r>
-    </w:p>
-    <w:p>
-      <w:pPr>
-        <w:spacing w:line="278" w:lineRule="auto"/>
-      </w:pPr>
-      <w:r>
-        <w:t xml:space="preserve">   * O que faz: Processa as </w:t>
-      </w:r>
-      <w:proofErr w:type="spellStart"/>
-      <w:r>
-        <w:t>OCs</w:t>
-      </w:r>
-      <w:proofErr w:type="spellEnd"/>
-      <w:r>
-        <w:t xml:space="preserve"> em aberto.</w:t>
-      </w:r>
-    </w:p>
-    <w:p>
-      <w:pPr>
-        <w:spacing w:line="278" w:lineRule="auto"/>
-      </w:pPr>
-      <w:r>
-        <w:t xml:space="preserve">   * Como executa:</w:t>
-      </w:r>
-    </w:p>
-    <w:p>
-      <w:pPr>
-        <w:spacing w:line="278" w:lineRule="auto"/>
-      </w:pPr>
-      <w:r>
-        <w:t xml:space="preserve">       * Classifica as ordens como "DD" (DDMRP) ou "NAO_DD" (Não DDMRP):</w:t>
-      </w:r>
-    </w:p>
-    <w:p>
-      <w:pPr>
-        <w:spacing w:line="278" w:lineRule="auto"/>
-      </w:pPr>
-      <w:r>
-        <w:t xml:space="preserve">   1         </w:t>
-      </w:r>
-      <w:proofErr w:type="spellStart"/>
-      <w:r>
-        <w:t>df_ocs</w:t>
-      </w:r>
-      <w:proofErr w:type="spellEnd"/>
-      <w:r>
-        <w:t xml:space="preserve">["TIPO"] = </w:t>
-      </w:r>
-      <w:proofErr w:type="spellStart"/>
-      <w:r>
-        <w:t>np.where</w:t>
-      </w:r>
-      <w:proofErr w:type="spellEnd"/>
-      <w:r>
-        <w:t>(</w:t>
-      </w:r>
-      <w:proofErr w:type="spellStart"/>
-      <w:r>
-        <w:t>df_ocs</w:t>
-      </w:r>
-      <w:proofErr w:type="spellEnd"/>
-      <w:r>
-        <w:t>["</w:t>
-      </w:r>
-      <w:proofErr w:type="spellStart"/>
-      <w:r>
-        <w:t>PlMRP</w:t>
-      </w:r>
-      <w:proofErr w:type="spellEnd"/>
-      <w:r>
-        <w:t>"].</w:t>
-      </w:r>
-      <w:proofErr w:type="spellStart"/>
-      <w:r>
-        <w:t>isin</w:t>
-      </w:r>
-      <w:proofErr w:type="spellEnd"/>
-      <w:r>
-        <w:t>(</w:t>
-      </w:r>
-      <w:proofErr w:type="spellStart"/>
-      <w:r>
-        <w:t>planejadores_DDMRP</w:t>
-      </w:r>
-      <w:proofErr w:type="spellEnd"/>
-      <w:r>
-        <w:t>), "DD", "NAO_DD")</w:t>
-      </w:r>
-    </w:p>
-    <w:p>
-      <w:pPr>
-        <w:spacing w:line="278" w:lineRule="auto"/>
-      </w:pPr>
-      <w:r>
-        <w:t xml:space="preserve">       * Marca as ordens com data passada como "ATRASO":</w:t>
-      </w:r>
-    </w:p>
-    <w:p>
-      <w:pPr>
-        <w:spacing w:line="278" w:lineRule="auto"/>
-      </w:pPr>
-      <w:r>
-        <w:t xml:space="preserve">   1         </w:t>
-      </w:r>
-      <w:proofErr w:type="spellStart"/>
-      <w:r>
-        <w:t>df_ocs.loc</w:t>
-      </w:r>
-      <w:proofErr w:type="spellEnd"/>
-      <w:r>
-        <w:t>[</w:t>
-      </w:r>
-      <w:proofErr w:type="spellStart"/>
-      <w:r>
-        <w:t>df_ocs</w:t>
-      </w:r>
-      <w:proofErr w:type="spellEnd"/>
-      <w:r>
-        <w:t>["Rem/</w:t>
-      </w:r>
-      <w:proofErr w:type="spellStart"/>
-      <w:r>
-        <w:t>FimBas</w:t>
-      </w:r>
-      <w:proofErr w:type="spellEnd"/>
-      <w:r>
-        <w:t xml:space="preserve">"] &lt; </w:t>
-      </w:r>
-      <w:proofErr w:type="spellStart"/>
-      <w:r>
-        <w:t>data_ref</w:t>
-      </w:r>
-      <w:proofErr w:type="spellEnd"/>
-      <w:r>
-        <w:t>, "Rem/</w:t>
-      </w:r>
-      <w:proofErr w:type="spellStart"/>
-      <w:r>
-        <w:t>FimBas</w:t>
-      </w:r>
-      <w:proofErr w:type="spellEnd"/>
-      <w:r>
-        <w:t>"] = "ATRASO"</w:t>
-      </w:r>
-    </w:p>
-    <w:p>
-      <w:pPr>
-        <w:spacing w:line="278" w:lineRule="auto"/>
-      </w:pPr>
-      <w:r>
-        <w:t xml:space="preserve">       * Agrupa as quantidades por material e data:</w:t>
-      </w:r>
-    </w:p>
-    <w:p>
-      <w:pPr>
-        <w:spacing w:line="278" w:lineRule="auto"/>
-      </w:pPr>
-      <w:r>
-        <w:t xml:space="preserve">   1         </w:t>
-      </w:r>
-      <w:proofErr w:type="spellStart"/>
-      <w:r>
-        <w:t>df_ocs</w:t>
-      </w:r>
-      <w:proofErr w:type="spellEnd"/>
-      <w:r>
-        <w:t xml:space="preserve"> = (</w:t>
-      </w:r>
-    </w:p>
-    <w:p>
-      <w:pPr>
-        <w:spacing w:line="278" w:lineRule="auto"/>
-      </w:pPr>
-      <w:r>
-        <w:t xml:space="preserve">   2             </w:t>
-      </w:r>
-      <w:proofErr w:type="spellStart"/>
-      <w:r>
-        <w:t>df_ocs</w:t>
-      </w:r>
-      <w:proofErr w:type="spellEnd"/>
-    </w:p>
-    <w:p>
-      <w:pPr>
-        <w:spacing w:line="278" w:lineRule="auto"/>
-      </w:pPr>
-      <w:r>
-        <w:t xml:space="preserve">   3             .</w:t>
-      </w:r>
-      <w:proofErr w:type="spellStart"/>
-      <w:r>
-        <w:t>groupby</w:t>
-      </w:r>
-      <w:proofErr w:type="spellEnd"/>
-      <w:r>
-        <w:t>(["Material", "Rem/</w:t>
-      </w:r>
-      <w:proofErr w:type="spellStart"/>
-      <w:r>
-        <w:t>FimBas</w:t>
-      </w:r>
-      <w:proofErr w:type="spellEnd"/>
-      <w:r>
-        <w:t xml:space="preserve">"], </w:t>
-      </w:r>
-      <w:proofErr w:type="spellStart"/>
-      <w:r>
-        <w:t>as_index</w:t>
-      </w:r>
-      <w:proofErr w:type="spellEnd"/>
-      <w:r>
-        <w:t>=False)["Entrada/Nec."]</w:t>
-      </w:r>
-    </w:p>
-    <w:p>
-      <w:pPr>
-        <w:spacing w:line="278" w:lineRule="auto"/>
-      </w:pPr>
-      <w:r>
-        <w:t xml:space="preserve">   4             .sum())</w:t>
+        <w:t>=</w:t>
+      </w:r>
+      <w:proofErr w:type="gramStart"/>
+      <w:r>
+        <w:t>False)[</w:t>
+      </w:r>
+      <w:proofErr w:type="gramEnd"/>
+      <w:r>
+        <w:t>"Entrada/Nec."]</w:t>
+      </w:r>
+    </w:p>
+    <w:p>
+      <w:pPr>
+        <w:spacing w:line="278" w:lineRule="auto"/>
+      </w:pPr>
+      <w:r>
+        <w:t xml:space="preserve">   4           </w:t>
+      </w:r>
+      <w:proofErr w:type="gramStart"/>
+      <w:r>
+        <w:t xml:space="preserve">  .sum</w:t>
+      </w:r>
+      <w:proofErr w:type="gramEnd"/>
+      <w:r>
+        <w:t>())</w:t>
       </w:r>
     </w:p>
     <w:p>
@@ -9348,258 +9838,433 @@
       </w:r>
       <w:proofErr w:type="spellStart"/>
       <w:r>
+        <w:t>df_</w:t>
+      </w:r>
+      <w:proofErr w:type="gramStart"/>
+      <w:r>
+        <w:t>nips</w:t>
+      </w:r>
+      <w:proofErr w:type="spellEnd"/>
+      <w:r>
+        <w:t>[</w:t>
+      </w:r>
+      <w:proofErr w:type="gramEnd"/>
+      <w:r>
+        <w:t>"</w:t>
+      </w:r>
+      <w:proofErr w:type="spellStart"/>
+      <w:r>
+        <w:t>Qtd.plan</w:t>
+      </w:r>
+      <w:proofErr w:type="spellEnd"/>
+      <w:r>
+        <w:t>."] &gt; 0]</w:t>
+      </w:r>
+    </w:p>
+    <w:p>
+      <w:pPr>
+        <w:spacing w:line="278" w:lineRule="auto"/>
+      </w:pPr>
+      <w:r>
+        <w:t xml:space="preserve">       * Marca as </w:t>
+      </w:r>
+      <w:proofErr w:type="spellStart"/>
+      <w:r>
+        <w:t>NIPs</w:t>
+      </w:r>
+      <w:proofErr w:type="spellEnd"/>
+      <w:r>
+        <w:t xml:space="preserve"> com data passada como "ATRASO":</w:t>
+      </w:r>
+    </w:p>
+    <w:p>
+      <w:pPr>
+        <w:spacing w:line="278" w:lineRule="auto"/>
+      </w:pPr>
+      <w:r>
+        <w:t xml:space="preserve">   1         </w:t>
+      </w:r>
+      <w:proofErr w:type="spellStart"/>
+      <w:r>
+        <w:t>df_nips.loc</w:t>
+      </w:r>
+      <w:proofErr w:type="spellEnd"/>
+      <w:r>
+        <w:t>[</w:t>
+      </w:r>
+      <w:proofErr w:type="spellStart"/>
+      <w:r>
         <w:t>df_nips</w:t>
       </w:r>
       <w:proofErr w:type="spellEnd"/>
       <w:r>
+        <w:t>["Rem/</w:t>
+      </w:r>
+      <w:proofErr w:type="spellStart"/>
+      <w:r>
+        <w:t>FimBas</w:t>
+      </w:r>
+      <w:proofErr w:type="spellEnd"/>
+      <w:r>
+        <w:t xml:space="preserve">"] &lt; </w:t>
+      </w:r>
+      <w:proofErr w:type="spellStart"/>
+      <w:r>
+        <w:t>data_ref</w:t>
+      </w:r>
+      <w:proofErr w:type="spellEnd"/>
+      <w:r>
+        <w:t>, "Rem/</w:t>
+      </w:r>
+      <w:proofErr w:type="spellStart"/>
+      <w:r>
+        <w:t>FimBas</w:t>
+      </w:r>
+      <w:proofErr w:type="spellEnd"/>
+      <w:r>
+        <w:t>"] = "ATRASO"</w:t>
+      </w:r>
+    </w:p>
+    <w:p>
+      <w:pPr>
+        <w:spacing w:line="278" w:lineRule="auto"/>
+      </w:pPr>
+    </w:p>
+    <w:p>
+      <w:pPr>
+        <w:spacing w:line="278" w:lineRule="auto"/>
+      </w:pPr>
+    </w:p>
+    <w:p>
+      <w:pPr>
+        <w:spacing w:line="278" w:lineRule="auto"/>
+      </w:pPr>
+      <w:r>
+        <w:t xml:space="preserve">  Etapa 10: `F0010_LER_RESERVAS.py`</w:t>
+      </w:r>
+    </w:p>
+    <w:p>
+      <w:pPr>
+        <w:spacing w:line="278" w:lineRule="auto"/>
+      </w:pPr>
+      <w:r>
+        <w:t xml:space="preserve">   * O que faz: Lê as reservas de estoque.</w:t>
+      </w:r>
+    </w:p>
+    <w:p>
+      <w:pPr>
+        <w:spacing w:line="278" w:lineRule="auto"/>
+      </w:pPr>
+      <w:r>
+        <w:t xml:space="preserve">   * Como executa:</w:t>
+      </w:r>
+    </w:p>
+    <w:p>
+      <w:pPr>
+        <w:spacing w:line="278" w:lineRule="auto"/>
+      </w:pPr>
+      <w:r>
+        <w:t xml:space="preserve">       * Filtra para manter apenas reservas com quantidade maior que zero:</w:t>
+      </w:r>
+    </w:p>
+    <w:p>
+      <w:pPr>
+        <w:spacing w:line="278" w:lineRule="auto"/>
+      </w:pPr>
+      <w:r>
+        <w:t xml:space="preserve">   1         </w:t>
+      </w:r>
+      <w:proofErr w:type="spellStart"/>
+      <w:r>
+        <w:t>df_reservas</w:t>
+      </w:r>
+      <w:proofErr w:type="spellEnd"/>
+      <w:r>
+        <w:t xml:space="preserve"> = </w:t>
+      </w:r>
+      <w:proofErr w:type="spellStart"/>
+      <w:r>
+        <w:t>df_reservas</w:t>
+      </w:r>
+      <w:proofErr w:type="spellEnd"/>
+      <w:r>
+        <w:t>[</w:t>
+      </w:r>
+      <w:proofErr w:type="spellStart"/>
+      <w:r>
+        <w:t>df_reservas</w:t>
+      </w:r>
+      <w:proofErr w:type="spellEnd"/>
+      <w:r>
+        <w:t>["Entrada/Nec."] &gt; 0]</w:t>
+      </w:r>
+    </w:p>
+    <w:p>
+      <w:pPr>
+        <w:spacing w:line="278" w:lineRule="auto"/>
+      </w:pPr>
+      <w:r>
+        <w:t xml:space="preserve">       * Marca as reservas com data passada como "ATRASO":</w:t>
+      </w:r>
+    </w:p>
+    <w:p>
+      <w:pPr>
+        <w:spacing w:line="278" w:lineRule="auto"/>
+      </w:pPr>
+      <w:r>
+        <w:t xml:space="preserve">   1         </w:t>
+      </w:r>
+      <w:proofErr w:type="spellStart"/>
+      <w:r>
+        <w:t>df_reservas.loc</w:t>
+      </w:r>
+      <w:proofErr w:type="spellEnd"/>
+      <w:r>
+        <w:t>[</w:t>
+      </w:r>
+      <w:proofErr w:type="spellStart"/>
+      <w:r>
+        <w:t>df_reservas</w:t>
+      </w:r>
+      <w:proofErr w:type="spellEnd"/>
+      <w:r>
+        <w:t>["Rem/</w:t>
+      </w:r>
+      <w:proofErr w:type="spellStart"/>
+      <w:r>
+        <w:t>FimBas</w:t>
+      </w:r>
+      <w:proofErr w:type="spellEnd"/>
+      <w:r>
+        <w:t xml:space="preserve">"] &lt; </w:t>
+      </w:r>
+      <w:proofErr w:type="spellStart"/>
+      <w:r>
+        <w:t>data_ref</w:t>
+      </w:r>
+      <w:proofErr w:type="spellEnd"/>
+      <w:r>
+        <w:t>, "Rem/</w:t>
+      </w:r>
+      <w:proofErr w:type="spellStart"/>
+      <w:r>
+        <w:t>FimBas</w:t>
+      </w:r>
+      <w:proofErr w:type="spellEnd"/>
+      <w:r>
+        <w:t>"] = "ATRASO"</w:t>
+      </w:r>
+    </w:p>
+    <w:p>
+      <w:pPr>
+        <w:spacing w:line="278" w:lineRule="auto"/>
+      </w:pPr>
+    </w:p>
+    <w:p>
+      <w:pPr>
+        <w:spacing w:line="278" w:lineRule="auto"/>
+      </w:pPr>
+      <w:r>
+        <w:t xml:space="preserve">  Etapa 11: `F0011_LER_DAF.py`</w:t>
+      </w:r>
+    </w:p>
+    <w:p>
+      <w:pPr>
+        <w:spacing w:line="278" w:lineRule="auto"/>
+      </w:pPr>
+      <w:r>
+        <w:t xml:space="preserve">   * O que faz: Carrega os Fatores de Ajuste de Demanda.</w:t>
+      </w:r>
+    </w:p>
+    <w:p>
+      <w:pPr>
+        <w:spacing w:line="278" w:lineRule="auto"/>
+      </w:pPr>
+      <w:r>
+        <w:t xml:space="preserve">   * Como executa:</w:t>
+      </w:r>
+    </w:p>
+    <w:p>
+      <w:pPr>
+        <w:spacing w:line="278" w:lineRule="auto"/>
+      </w:pPr>
+      <w:r>
+        <w:t xml:space="preserve">       * Lê o arquivo Excel:</w:t>
+      </w:r>
+    </w:p>
+    <w:p>
+      <w:pPr>
+        <w:spacing w:line="278" w:lineRule="auto"/>
+      </w:pPr>
+      <w:r>
+        <w:t xml:space="preserve">   1         </w:t>
+      </w:r>
+      <w:proofErr w:type="spellStart"/>
+      <w:r>
+        <w:t>df_DAF</w:t>
+      </w:r>
+      <w:proofErr w:type="spellEnd"/>
+      <w:r>
+        <w:t xml:space="preserve"> = </w:t>
+      </w:r>
+      <w:proofErr w:type="spellStart"/>
+      <w:proofErr w:type="gramStart"/>
+      <w:r>
+        <w:t>pd.read</w:t>
+      </w:r>
+      <w:proofErr w:type="gramEnd"/>
+      <w:r>
+        <w:t>_</w:t>
+      </w:r>
+      <w:proofErr w:type="gramStart"/>
+      <w:r>
+        <w:t>excel</w:t>
+      </w:r>
+      <w:proofErr w:type="spellEnd"/>
+      <w:r>
+        <w:t>(</w:t>
+      </w:r>
+      <w:proofErr w:type="spellStart"/>
+      <w:r>
+        <w:t>os.path</w:t>
+      </w:r>
+      <w:proofErr w:type="gramEnd"/>
+      <w:r>
+        <w:t>.</w:t>
+      </w:r>
+      <w:proofErr w:type="gramStart"/>
+      <w:r>
+        <w:t>join</w:t>
+      </w:r>
+      <w:proofErr w:type="spellEnd"/>
+      <w:r>
+        <w:t>(</w:t>
+      </w:r>
+      <w:proofErr w:type="spellStart"/>
+      <w:proofErr w:type="gramEnd"/>
+      <w:r>
+        <w:t>base_path</w:t>
+      </w:r>
+      <w:proofErr w:type="spellEnd"/>
+      <w:r>
+        <w:t xml:space="preserve">, </w:t>
+      </w:r>
+      <w:proofErr w:type="spellStart"/>
+      <w:r>
+        <w:t>folder_name</w:t>
+      </w:r>
+      <w:proofErr w:type="spellEnd"/>
+      <w:r>
+        <w:t xml:space="preserve">, </w:t>
+      </w:r>
+      <w:proofErr w:type="spellStart"/>
+      <w:r>
+        <w:t>file_name</w:t>
+      </w:r>
+      <w:proofErr w:type="spellEnd"/>
+      <w:r>
+        <w:t>),</w:t>
+      </w:r>
+    </w:p>
+    <w:p>
+      <w:pPr>
+        <w:spacing w:line="278" w:lineRule="auto"/>
+      </w:pPr>
+      <w:r>
+        <w:t xml:space="preserve">   2                                 </w:t>
+      </w:r>
+      <w:proofErr w:type="spellStart"/>
+      <w:r>
+        <w:t>engine</w:t>
+      </w:r>
+      <w:proofErr w:type="spellEnd"/>
+      <w:r>
+        <w:t>="</w:t>
+      </w:r>
+      <w:proofErr w:type="spellStart"/>
+      <w:r>
+        <w:t>openpyxl</w:t>
+      </w:r>
+      <w:proofErr w:type="spellEnd"/>
+      <w:r>
+        <w:t>",</w:t>
+      </w:r>
+    </w:p>
+    <w:p>
+      <w:pPr>
+        <w:spacing w:line="278" w:lineRule="auto"/>
+      </w:pPr>
+      <w:r>
+        <w:t xml:space="preserve">   3                                 </w:t>
+      </w:r>
+      <w:proofErr w:type="spellStart"/>
+      <w:r>
+        <w:t>dtype</w:t>
+      </w:r>
+      <w:proofErr w:type="spellEnd"/>
+      <w:proofErr w:type="gramStart"/>
+      <w:r>
+        <w:t>={</w:t>
+      </w:r>
+      <w:proofErr w:type="gramEnd"/>
+      <w:r>
+        <w:t xml:space="preserve">"CÓDIGO": </w:t>
+      </w:r>
+      <w:proofErr w:type="spellStart"/>
+      <w:r>
+        <w:t>str</w:t>
+      </w:r>
+      <w:proofErr w:type="spellEnd"/>
+      <w:r>
+        <w:t>})</w:t>
+      </w:r>
+    </w:p>
+    <w:p>
+      <w:pPr>
+        <w:spacing w:line="278" w:lineRule="auto"/>
+      </w:pPr>
+      <w:r>
+        <w:t xml:space="preserve">       * Converte as colunas de data para um formato de data manipulável </w:t>
+      </w:r>
+      <w:proofErr w:type="gramStart"/>
+      <w:r>
+        <w:t>pelo pandas</w:t>
+      </w:r>
+      <w:proofErr w:type="gramEnd"/>
+      <w:r>
+        <w:t>:</w:t>
+      </w:r>
+    </w:p>
+    <w:p>
+      <w:pPr>
+        <w:spacing w:line="278" w:lineRule="auto"/>
+      </w:pPr>
+      <w:r>
+        <w:t xml:space="preserve">   1         </w:t>
+      </w:r>
+      <w:proofErr w:type="spellStart"/>
+      <w:r>
+        <w:t>df_DAF</w:t>
+      </w:r>
+      <w:proofErr w:type="spellEnd"/>
+      <w:r>
         <w:t>["</w:t>
       </w:r>
-      <w:proofErr w:type="spellStart"/>
-      <w:r>
-        <w:t>Qtd.plan</w:t>
-      </w:r>
-      <w:proofErr w:type="spellEnd"/>
-      <w:r>
-        <w:t>."] &gt; 0]</w:t>
-      </w:r>
-    </w:p>
-    <w:p>
-      <w:pPr>
-        <w:spacing w:line="278" w:lineRule="auto"/>
-      </w:pPr>
-      <w:r>
-        <w:t xml:space="preserve">       * Marca as </w:t>
-      </w:r>
-      <w:proofErr w:type="spellStart"/>
-      <w:r>
-        <w:t>NIPs</w:t>
-      </w:r>
-      <w:proofErr w:type="spellEnd"/>
-      <w:r>
-        <w:t xml:space="preserve"> com data passada como "ATRASO":</w:t>
-      </w:r>
-    </w:p>
-    <w:p>
-      <w:pPr>
-        <w:spacing w:line="278" w:lineRule="auto"/>
-      </w:pPr>
-      <w:r>
-        <w:t xml:space="preserve">   1         </w:t>
-      </w:r>
-      <w:proofErr w:type="spellStart"/>
-      <w:r>
-        <w:t>df_nips.loc</w:t>
-      </w:r>
-      <w:proofErr w:type="spellEnd"/>
-      <w:r>
-        <w:t>[</w:t>
-      </w:r>
-      <w:proofErr w:type="spellStart"/>
-      <w:r>
-        <w:t>df_nips</w:t>
-      </w:r>
-      <w:proofErr w:type="spellEnd"/>
-      <w:r>
-        <w:t>["Rem/</w:t>
-      </w:r>
-      <w:proofErr w:type="spellStart"/>
-      <w:r>
-        <w:t>FimBas</w:t>
-      </w:r>
-      <w:proofErr w:type="spellEnd"/>
-      <w:r>
-        <w:t xml:space="preserve">"] &lt; </w:t>
-      </w:r>
-      <w:proofErr w:type="spellStart"/>
-      <w:r>
-        <w:t>data_ref</w:t>
-      </w:r>
-      <w:proofErr w:type="spellEnd"/>
-      <w:r>
-        <w:t>, "Rem/</w:t>
-      </w:r>
-      <w:proofErr w:type="spellStart"/>
-      <w:r>
-        <w:t>FimBas</w:t>
-      </w:r>
-      <w:proofErr w:type="spellEnd"/>
-      <w:r>
-        <w:t>"] = "ATRASO"</w:t>
-      </w:r>
-    </w:p>
-    <w:p>
-      <w:pPr>
-        <w:spacing w:line="278" w:lineRule="auto"/>
-      </w:pPr>
-    </w:p>
-    <w:p>
-      <w:pPr>
-        <w:spacing w:line="278" w:lineRule="auto"/>
-      </w:pPr>
-    </w:p>
-    <w:p>
-      <w:pPr>
-        <w:spacing w:line="278" w:lineRule="auto"/>
-      </w:pPr>
-      <w:r>
-        <w:t xml:space="preserve">  Etapa 10: `F0010_LER_RESERVAS.py`</w:t>
-      </w:r>
-    </w:p>
-    <w:p>
-      <w:pPr>
-        <w:spacing w:line="278" w:lineRule="auto"/>
-      </w:pPr>
-      <w:r>
-        <w:t xml:space="preserve">   * O que faz: Lê as reservas de estoque.</w:t>
-      </w:r>
-    </w:p>
-    <w:p>
-      <w:pPr>
-        <w:spacing w:line="278" w:lineRule="auto"/>
-      </w:pPr>
-      <w:r>
-        <w:t xml:space="preserve">   * Como executa:</w:t>
-      </w:r>
-    </w:p>
-    <w:p>
-      <w:pPr>
-        <w:spacing w:line="278" w:lineRule="auto"/>
-      </w:pPr>
-      <w:r>
-        <w:t xml:space="preserve">       * Filtra para manter apenas reservas com quantidade maior que zero:</w:t>
-      </w:r>
-    </w:p>
-    <w:p>
-      <w:pPr>
-        <w:spacing w:line="278" w:lineRule="auto"/>
-      </w:pPr>
-      <w:r>
-        <w:t xml:space="preserve">   1         </w:t>
-      </w:r>
-      <w:proofErr w:type="spellStart"/>
-      <w:r>
-        <w:t>df_reservas</w:t>
-      </w:r>
-      <w:proofErr w:type="spellEnd"/>
-      <w:r>
-        <w:t xml:space="preserve"> = </w:t>
-      </w:r>
-      <w:proofErr w:type="spellStart"/>
-      <w:r>
-        <w:t>df_reservas</w:t>
-      </w:r>
-      <w:proofErr w:type="spellEnd"/>
-      <w:r>
-        <w:t>[</w:t>
-      </w:r>
-      <w:proofErr w:type="spellStart"/>
-      <w:r>
-        <w:t>df_reservas</w:t>
-      </w:r>
-      <w:proofErr w:type="spellEnd"/>
-      <w:r>
-        <w:t>["Entrada/Nec."] &gt; 0]</w:t>
-      </w:r>
-    </w:p>
-    <w:p>
-      <w:pPr>
-        <w:spacing w:line="278" w:lineRule="auto"/>
-      </w:pPr>
-      <w:r>
-        <w:t xml:space="preserve">       * Marca as reservas com data passada como "ATRASO":</w:t>
-      </w:r>
-    </w:p>
-    <w:p>
-      <w:pPr>
-        <w:spacing w:line="278" w:lineRule="auto"/>
-      </w:pPr>
-      <w:r>
-        <w:t xml:space="preserve">   1         </w:t>
-      </w:r>
-      <w:proofErr w:type="spellStart"/>
-      <w:r>
-        <w:t>df_reservas.loc</w:t>
-      </w:r>
-      <w:proofErr w:type="spellEnd"/>
-      <w:r>
-        <w:t>[</w:t>
-      </w:r>
-      <w:proofErr w:type="spellStart"/>
-      <w:r>
-        <w:t>df_reservas</w:t>
-      </w:r>
-      <w:proofErr w:type="spellEnd"/>
-      <w:r>
-        <w:t>["Rem/</w:t>
-      </w:r>
-      <w:proofErr w:type="spellStart"/>
-      <w:r>
-        <w:t>FimBas</w:t>
-      </w:r>
-      <w:proofErr w:type="spellEnd"/>
-      <w:r>
-        <w:t xml:space="preserve">"] &lt; </w:t>
-      </w:r>
-      <w:proofErr w:type="spellStart"/>
-      <w:r>
-        <w:t>data_ref</w:t>
-      </w:r>
-      <w:proofErr w:type="spellEnd"/>
-      <w:r>
-        <w:t>, "Rem/</w:t>
-      </w:r>
-      <w:proofErr w:type="spellStart"/>
-      <w:r>
-        <w:t>FimBas</w:t>
-      </w:r>
-      <w:proofErr w:type="spellEnd"/>
-      <w:r>
-        <w:t>"] = "ATRASO"</w:t>
-      </w:r>
-    </w:p>
-    <w:p>
-      <w:pPr>
-        <w:spacing w:line="278" w:lineRule="auto"/>
-      </w:pPr>
-    </w:p>
-    <w:p>
-      <w:pPr>
-        <w:spacing w:line="278" w:lineRule="auto"/>
-      </w:pPr>
-      <w:r>
-        <w:t xml:space="preserve">  Etapa 11: `F0011_LER_DAF.py`</w:t>
-      </w:r>
-    </w:p>
-    <w:p>
-      <w:pPr>
-        <w:spacing w:line="278" w:lineRule="auto"/>
-      </w:pPr>
-      <w:r>
-        <w:t xml:space="preserve">   * O que faz: Carrega os Fatores de Ajuste de Demanda.</w:t>
-      </w:r>
-    </w:p>
-    <w:p>
-      <w:pPr>
-        <w:spacing w:line="278" w:lineRule="auto"/>
-      </w:pPr>
-      <w:r>
-        <w:t xml:space="preserve">   * Como executa:</w:t>
-      </w:r>
-    </w:p>
-    <w:p>
-      <w:pPr>
-        <w:spacing w:line="278" w:lineRule="auto"/>
-      </w:pPr>
-      <w:r>
-        <w:t xml:space="preserve">       * Lê o arquivo Excel:</w:t>
-      </w:r>
-    </w:p>
-    <w:p>
-      <w:pPr>
-        <w:spacing w:line="278" w:lineRule="auto"/>
-      </w:pPr>
-      <w:r>
-        <w:t xml:space="preserve">   1         </w:t>
+      <w:proofErr w:type="gramStart"/>
+      <w:r>
+        <w:t>DT.INÍCIO</w:t>
+      </w:r>
+      <w:proofErr w:type="gramEnd"/>
+      <w:r>
+        <w:t xml:space="preserve">"] = </w:t>
+      </w:r>
+      <w:proofErr w:type="spellStart"/>
+      <w:r>
+        <w:t>pd.to_datetime</w:t>
+      </w:r>
+      <w:proofErr w:type="spellEnd"/>
+      <w:r>
+        <w:t>(</w:t>
       </w:r>
       <w:proofErr w:type="spellStart"/>
       <w:r>
@@ -9607,11 +10272,58 @@
       </w:r>
       <w:proofErr w:type="spellEnd"/>
       <w:r>
-        <w:t xml:space="preserve"> = </w:t>
-      </w:r>
-      <w:proofErr w:type="spellStart"/>
-      <w:r>
-        <w:t>pd.read_excel</w:t>
+        <w:t>["</w:t>
+      </w:r>
+      <w:proofErr w:type="gramStart"/>
+      <w:r>
+        <w:t>DT.INÍCIO</w:t>
+      </w:r>
+      <w:proofErr w:type="gramEnd"/>
+      <w:r>
+        <w:t xml:space="preserve">"], </w:t>
+      </w:r>
+      <w:proofErr w:type="spellStart"/>
+      <w:r>
+        <w:t>errors</w:t>
+      </w:r>
+      <w:proofErr w:type="spellEnd"/>
+      <w:r>
+        <w:t>="</w:t>
+      </w:r>
+      <w:proofErr w:type="spellStart"/>
+      <w:r>
+        <w:t>coerce</w:t>
+      </w:r>
+      <w:proofErr w:type="spellEnd"/>
+      <w:r>
+        <w:t>").</w:t>
+      </w:r>
+      <w:proofErr w:type="spellStart"/>
+      <w:proofErr w:type="gramStart"/>
+      <w:r>
+        <w:t>dt.date</w:t>
+      </w:r>
+      <w:proofErr w:type="spellEnd"/>
+      <w:proofErr w:type="gramEnd"/>
+    </w:p>
+    <w:p>
+      <w:pPr>
+        <w:spacing w:line="278" w:lineRule="auto"/>
+      </w:pPr>
+      <w:r>
+        <w:t xml:space="preserve">   2         </w:t>
+      </w:r>
+      <w:proofErr w:type="spellStart"/>
+      <w:r>
+        <w:t>df_DAF</w:t>
+      </w:r>
+      <w:proofErr w:type="spellEnd"/>
+      <w:r>
+        <w:t xml:space="preserve">["DT.FIM"] = </w:t>
+      </w:r>
+      <w:proofErr w:type="spellStart"/>
+      <w:r>
+        <w:t>pd.to_datetime</w:t>
       </w:r>
       <w:proofErr w:type="spellEnd"/>
       <w:r>
@@ -9619,47 +10331,15 @@
       </w:r>
       <w:proofErr w:type="spellStart"/>
       <w:r>
-        <w:t>os.path.join</w:t>
-      </w:r>
-      <w:proofErr w:type="spellEnd"/>
-      <w:r>
-        <w:t>(</w:t>
-      </w:r>
-      <w:proofErr w:type="spellStart"/>
-      <w:r>
-        <w:t>base_path</w:t>
-      </w:r>
-      <w:proofErr w:type="spellEnd"/>
-      <w:r>
-        <w:t xml:space="preserve">, </w:t>
-      </w:r>
-      <w:proofErr w:type="spellStart"/>
-      <w:r>
-        <w:t>folder_name</w:t>
-      </w:r>
-      <w:proofErr w:type="spellEnd"/>
-      <w:r>
-        <w:t xml:space="preserve">, </w:t>
-      </w:r>
-      <w:proofErr w:type="spellStart"/>
-      <w:r>
-        <w:t>file_name</w:t>
-      </w:r>
-      <w:proofErr w:type="spellEnd"/>
-      <w:r>
-        <w:t>),</w:t>
-      </w:r>
-    </w:p>
-    <w:p>
-      <w:pPr>
-        <w:spacing w:line="278" w:lineRule="auto"/>
-      </w:pPr>
-      <w:r>
-        <w:t xml:space="preserve">   2                                 </w:t>
-      </w:r>
-      <w:proofErr w:type="spellStart"/>
-      <w:r>
-        <w:t>engine</w:t>
+        <w:t>df_DAF</w:t>
+      </w:r>
+      <w:proofErr w:type="spellEnd"/>
+      <w:r>
+        <w:t xml:space="preserve">["DT.FIM"], </w:t>
+      </w:r>
+      <w:proofErr w:type="spellStart"/>
+      <w:r>
+        <w:t>errors</w:t>
       </w:r>
       <w:proofErr w:type="spellEnd"/>
       <w:r>
@@ -9667,86 +10347,6 @@
       </w:r>
       <w:proofErr w:type="spellStart"/>
       <w:r>
-        <w:t>openpyxl</w:t>
-      </w:r>
-      <w:proofErr w:type="spellEnd"/>
-      <w:r>
-        <w:t>",</w:t>
-      </w:r>
-    </w:p>
-    <w:p>
-      <w:pPr>
-        <w:spacing w:line="278" w:lineRule="auto"/>
-      </w:pPr>
-      <w:r>
-        <w:t xml:space="preserve">   3                                 </w:t>
-      </w:r>
-      <w:proofErr w:type="spellStart"/>
-      <w:r>
-        <w:t>dtype</w:t>
-      </w:r>
-      <w:proofErr w:type="spellEnd"/>
-      <w:r>
-        <w:t xml:space="preserve">={"CÓDIGO": </w:t>
-      </w:r>
-      <w:proofErr w:type="spellStart"/>
-      <w:r>
-        <w:t>str</w:t>
-      </w:r>
-      <w:proofErr w:type="spellEnd"/>
-      <w:r>
-        <w:t>})</w:t>
-      </w:r>
-    </w:p>
-    <w:p>
-      <w:pPr>
-        <w:spacing w:line="278" w:lineRule="auto"/>
-      </w:pPr>
-      <w:r>
-        <w:t xml:space="preserve">       * Converte as colunas de data para um formato de data manipulável pelo pandas:</w:t>
-      </w:r>
-    </w:p>
-    <w:p>
-      <w:pPr>
-        <w:spacing w:line="278" w:lineRule="auto"/>
-      </w:pPr>
-      <w:r>
-        <w:t xml:space="preserve">   1         </w:t>
-      </w:r>
-      <w:proofErr w:type="spellStart"/>
-      <w:r>
-        <w:t>df_DAF</w:t>
-      </w:r>
-      <w:proofErr w:type="spellEnd"/>
-      <w:r>
-        <w:t xml:space="preserve">["DT.INÍCIO"] = </w:t>
-      </w:r>
-      <w:proofErr w:type="spellStart"/>
-      <w:r>
-        <w:t>pd.to_datetime</w:t>
-      </w:r>
-      <w:proofErr w:type="spellEnd"/>
-      <w:r>
-        <w:t>(</w:t>
-      </w:r>
-      <w:proofErr w:type="spellStart"/>
-      <w:r>
-        <w:t>df_DAF</w:t>
-      </w:r>
-      <w:proofErr w:type="spellEnd"/>
-      <w:r>
-        <w:t xml:space="preserve">["DT.INÍCIO"], </w:t>
-      </w:r>
-      <w:proofErr w:type="spellStart"/>
-      <w:r>
-        <w:t>errors</w:t>
-      </w:r>
-      <w:proofErr w:type="spellEnd"/>
-      <w:r>
-        <w:t>="</w:t>
-      </w:r>
-      <w:proofErr w:type="spellStart"/>
-      <w:r>
         <w:t>coerce</w:t>
       </w:r>
       <w:proofErr w:type="spellEnd"/>
@@ -9754,63 +10354,12 @@
         <w:t>").</w:t>
       </w:r>
       <w:proofErr w:type="spellStart"/>
+      <w:proofErr w:type="gramStart"/>
       <w:r>
         <w:t>dt.date</w:t>
       </w:r>
       <w:proofErr w:type="spellEnd"/>
-    </w:p>
-    <w:p>
-      <w:pPr>
-        <w:spacing w:line="278" w:lineRule="auto"/>
-      </w:pPr>
-      <w:r>
-        <w:t xml:space="preserve">   2         </w:t>
-      </w:r>
-      <w:proofErr w:type="spellStart"/>
-      <w:r>
-        <w:t>df_DAF</w:t>
-      </w:r>
-      <w:proofErr w:type="spellEnd"/>
-      <w:r>
-        <w:t xml:space="preserve">["DT.FIM"] = </w:t>
-      </w:r>
-      <w:proofErr w:type="spellStart"/>
-      <w:r>
-        <w:t>pd.to_datetime</w:t>
-      </w:r>
-      <w:proofErr w:type="spellEnd"/>
-      <w:r>
-        <w:t>(</w:t>
-      </w:r>
-      <w:proofErr w:type="spellStart"/>
-      <w:r>
-        <w:t>df_DAF</w:t>
-      </w:r>
-      <w:proofErr w:type="spellEnd"/>
-      <w:r>
-        <w:t xml:space="preserve">["DT.FIM"], </w:t>
-      </w:r>
-      <w:proofErr w:type="spellStart"/>
-      <w:r>
-        <w:t>errors</w:t>
-      </w:r>
-      <w:proofErr w:type="spellEnd"/>
-      <w:r>
-        <w:t>="</w:t>
-      </w:r>
-      <w:proofErr w:type="spellStart"/>
-      <w:r>
-        <w:t>coerce</w:t>
-      </w:r>
-      <w:proofErr w:type="spellEnd"/>
-      <w:r>
-        <w:t>").</w:t>
-      </w:r>
-      <w:proofErr w:type="spellStart"/>
-      <w:r>
-        <w:t>dt.date</w:t>
-      </w:r>
-      <w:proofErr w:type="spellEnd"/>
+      <w:proofErr w:type="gramEnd"/>
     </w:p>
     <w:p>
       <w:pPr>
@@ -9866,8 +10415,13 @@
         <w:t xml:space="preserve"> = </w:t>
       </w:r>
       <w:proofErr w:type="spellStart"/>
-      <w:r>
-        <w:t>pd.read_excel</w:t>
+      <w:proofErr w:type="gramStart"/>
+      <w:r>
+        <w:t>pd.read</w:t>
+      </w:r>
+      <w:proofErr w:type="gramEnd"/>
+      <w:r>
+        <w:t>_excel</w:t>
       </w:r>
       <w:proofErr w:type="spellEnd"/>
       <w:r>
@@ -9899,25 +10453,43 @@
       </w:r>
       <w:proofErr w:type="spellStart"/>
       <w:r>
-        <w:t>df_calendario</w:t>
-      </w:r>
-      <w:proofErr w:type="spellEnd"/>
-      <w:r>
-        <w:t>["DIAS BLOQUEADOS"].</w:t>
+        <w:t>df_</w:t>
+      </w:r>
+      <w:proofErr w:type="gramStart"/>
+      <w:r>
+        <w:t>calendario</w:t>
+      </w:r>
+      <w:proofErr w:type="spellEnd"/>
+      <w:r>
+        <w:t>[</w:t>
+      </w:r>
+      <w:proofErr w:type="gramEnd"/>
+      <w:r>
+        <w:t>"DIAS BLOQUEADOS"</w:t>
+      </w:r>
+      <w:proofErr w:type="gramStart"/>
+      <w:r>
+        <w:t>].</w:t>
       </w:r>
       <w:proofErr w:type="spellStart"/>
       <w:r>
         <w:t>dropna</w:t>
       </w:r>
       <w:proofErr w:type="spellEnd"/>
-      <w:r>
-        <w:t>().</w:t>
+      <w:proofErr w:type="gramEnd"/>
+      <w:r>
+        <w:t>(</w:t>
+      </w:r>
+      <w:proofErr w:type="gramStart"/>
+      <w:r>
+        <w:t>).</w:t>
       </w:r>
       <w:proofErr w:type="spellStart"/>
       <w:r>
         <w:t>tolist</w:t>
       </w:r>
       <w:proofErr w:type="spellEnd"/>
+      <w:proofErr w:type="gramEnd"/>
       <w:r>
         <w:t>()</w:t>
       </w:r>
@@ -10016,51 +10588,188 @@
       </w:r>
       <w:proofErr w:type="spellStart"/>
       <w:r>
+        <w:t>df_</w:t>
+      </w:r>
+      <w:proofErr w:type="gramStart"/>
+      <w:r>
+        <w:t>consumo</w:t>
+      </w:r>
+      <w:proofErr w:type="spellEnd"/>
+      <w:r>
+        <w:t>[</w:t>
+      </w:r>
+      <w:proofErr w:type="spellStart"/>
+      <w:proofErr w:type="gramEnd"/>
+      <w:r>
+        <w:t>df_</w:t>
+      </w:r>
+      <w:proofErr w:type="gramStart"/>
+      <w:r>
+        <w:t>consumo</w:t>
+      </w:r>
+      <w:proofErr w:type="spellEnd"/>
+      <w:r>
+        <w:t>[</w:t>
+      </w:r>
+      <w:proofErr w:type="gramEnd"/>
+      <w:r>
+        <w:t xml:space="preserve">"Data de entrada"] &lt; </w:t>
+      </w:r>
+      <w:proofErr w:type="spellStart"/>
+      <w:r>
+        <w:t>data_ref</w:t>
+      </w:r>
+      <w:proofErr w:type="spellEnd"/>
+      <w:r>
+        <w:t>]</w:t>
+      </w:r>
+    </w:p>
+    <w:p>
+      <w:pPr>
+        <w:spacing w:line="278" w:lineRule="auto"/>
+      </w:pPr>
+      <w:r>
+        <w:t xml:space="preserve">       * Converte os valores de consumo para números positivos (caso haja algum negativo):</w:t>
+      </w:r>
+    </w:p>
+    <w:p>
+      <w:pPr>
+        <w:spacing w:line="278" w:lineRule="auto"/>
+      </w:pPr>
+      <w:r>
+        <w:t xml:space="preserve">   1         </w:t>
+      </w:r>
+      <w:proofErr w:type="spellStart"/>
+      <w:r>
+        <w:t>df_</w:t>
+      </w:r>
+      <w:proofErr w:type="gramStart"/>
+      <w:r>
+        <w:t>consumo</w:t>
+      </w:r>
+      <w:proofErr w:type="spellEnd"/>
+      <w:r>
+        <w:t>[</w:t>
+      </w:r>
+      <w:proofErr w:type="gramEnd"/>
+      <w:r>
+        <w:t>"</w:t>
+      </w:r>
+      <w:proofErr w:type="spellStart"/>
+      <w:r>
+        <w:t>Qtd</w:t>
+      </w:r>
+      <w:proofErr w:type="spellEnd"/>
+      <w:r>
+        <w:t xml:space="preserve">.  UM registro"] = </w:t>
+      </w:r>
+      <w:proofErr w:type="spellStart"/>
+      <w:proofErr w:type="gramStart"/>
+      <w:r>
+        <w:t>abs</w:t>
+      </w:r>
+      <w:proofErr w:type="spellEnd"/>
+      <w:r>
+        <w:t>(</w:t>
+      </w:r>
+      <w:proofErr w:type="spellStart"/>
+      <w:proofErr w:type="gramEnd"/>
+      <w:r>
+        <w:t>df_</w:t>
+      </w:r>
+      <w:proofErr w:type="gramStart"/>
+      <w:r>
+        <w:t>consumo</w:t>
+      </w:r>
+      <w:proofErr w:type="spellEnd"/>
+      <w:r>
+        <w:t>[</w:t>
+      </w:r>
+      <w:proofErr w:type="gramEnd"/>
+      <w:r>
+        <w:t>"</w:t>
+      </w:r>
+      <w:proofErr w:type="spellStart"/>
+      <w:r>
+        <w:t>Qtd</w:t>
+      </w:r>
+      <w:proofErr w:type="spellEnd"/>
+      <w:r>
+        <w:t>.  UM registro"])</w:t>
+      </w:r>
+    </w:p>
+    <w:p>
+      <w:pPr>
+        <w:spacing w:line="278" w:lineRule="auto"/>
+      </w:pPr>
+      <w:r>
+        <w:t xml:space="preserve">       * Agrupa (soma) o consumo por material e por dia para obter um total diário:</w:t>
+      </w:r>
+    </w:p>
+    <w:p>
+      <w:pPr>
+        <w:spacing w:line="278" w:lineRule="auto"/>
+      </w:pPr>
+      <w:r>
+        <w:t xml:space="preserve">   1         </w:t>
+      </w:r>
+      <w:proofErr w:type="spellStart"/>
+      <w:r>
         <w:t>df_consumo</w:t>
       </w:r>
       <w:proofErr w:type="spellEnd"/>
       <w:r>
-        <w:t>[</w:t>
+        <w:t xml:space="preserve"> = (</w:t>
+      </w:r>
+    </w:p>
+    <w:p>
+      <w:pPr>
+        <w:spacing w:line="278" w:lineRule="auto"/>
+      </w:pPr>
+      <w:r>
+        <w:t xml:space="preserve">   2             </w:t>
       </w:r>
       <w:proofErr w:type="spellStart"/>
       <w:r>
         <w:t>df_consumo</w:t>
       </w:r>
       <w:proofErr w:type="spellEnd"/>
-      <w:r>
-        <w:t xml:space="preserve">["Data de entrada"] &lt; </w:t>
-      </w:r>
-      <w:proofErr w:type="spellStart"/>
-      <w:r>
-        <w:t>data_ref</w:t>
-      </w:r>
-      <w:proofErr w:type="spellEnd"/>
-      <w:r>
-        <w:t>]</w:t>
-      </w:r>
-    </w:p>
-    <w:p>
-      <w:pPr>
-        <w:spacing w:line="278" w:lineRule="auto"/>
-      </w:pPr>
-      <w:r>
-        <w:t xml:space="preserve">       * Converte os valores de consumo para números positivos (caso haja algum negativo):</w:t>
-      </w:r>
-    </w:p>
-    <w:p>
-      <w:pPr>
-        <w:spacing w:line="278" w:lineRule="auto"/>
-      </w:pPr>
-      <w:r>
-        <w:t xml:space="preserve">   1         </w:t>
-      </w:r>
-      <w:proofErr w:type="spellStart"/>
-      <w:r>
-        <w:t>df_consumo</w:t>
-      </w:r>
-      <w:proofErr w:type="spellEnd"/>
-      <w:r>
-        <w:t>["</w:t>
+    </w:p>
+    <w:p>
+      <w:pPr>
+        <w:spacing w:line="278" w:lineRule="auto"/>
+      </w:pPr>
+      <w:r>
+        <w:t xml:space="preserve">   3           </w:t>
+      </w:r>
+      <w:proofErr w:type="gramStart"/>
+      <w:r>
+        <w:t xml:space="preserve">  .</w:t>
+      </w:r>
+      <w:proofErr w:type="spellStart"/>
+      <w:r>
+        <w:t>groupby</w:t>
+      </w:r>
+      <w:proofErr w:type="spellEnd"/>
+      <w:proofErr w:type="gramEnd"/>
+      <w:r>
+        <w:t xml:space="preserve">(["Material", "Data de entrada"], </w:t>
+      </w:r>
+      <w:proofErr w:type="spellStart"/>
+      <w:r>
+        <w:t>as_index</w:t>
+      </w:r>
+      <w:proofErr w:type="spellEnd"/>
+      <w:r>
+        <w:t>=</w:t>
+      </w:r>
+      <w:proofErr w:type="gramStart"/>
+      <w:r>
+        <w:t>False)[</w:t>
+      </w:r>
+      <w:proofErr w:type="gramEnd"/>
+      <w:r>
+        <w:t>"</w:t>
       </w:r>
       <w:proofErr w:type="spellStart"/>
       <w:r>
@@ -10068,99 +10777,6 @@
       </w:r>
       <w:proofErr w:type="spellEnd"/>
       <w:r>
-        <w:t xml:space="preserve">.  UM registro"] = </w:t>
-      </w:r>
-      <w:proofErr w:type="spellStart"/>
-      <w:r>
-        <w:t>abs</w:t>
-      </w:r>
-      <w:proofErr w:type="spellEnd"/>
-      <w:r>
-        <w:t>(</w:t>
-      </w:r>
-      <w:proofErr w:type="spellStart"/>
-      <w:r>
-        <w:t>df_consumo</w:t>
-      </w:r>
-      <w:proofErr w:type="spellEnd"/>
-      <w:r>
-        <w:t>["</w:t>
-      </w:r>
-      <w:proofErr w:type="spellStart"/>
-      <w:r>
-        <w:t>Qtd</w:t>
-      </w:r>
-      <w:proofErr w:type="spellEnd"/>
-      <w:r>
-        <w:t>.  UM registro"])</w:t>
-      </w:r>
-    </w:p>
-    <w:p>
-      <w:pPr>
-        <w:spacing w:line="278" w:lineRule="auto"/>
-      </w:pPr>
-      <w:r>
-        <w:t xml:space="preserve">       * Agrupa (soma) o consumo por material e por dia para obter um total diário:</w:t>
-      </w:r>
-    </w:p>
-    <w:p>
-      <w:pPr>
-        <w:spacing w:line="278" w:lineRule="auto"/>
-      </w:pPr>
-      <w:r>
-        <w:t xml:space="preserve">   1         </w:t>
-      </w:r>
-      <w:proofErr w:type="spellStart"/>
-      <w:r>
-        <w:t>df_consumo</w:t>
-      </w:r>
-      <w:proofErr w:type="spellEnd"/>
-      <w:r>
-        <w:t xml:space="preserve"> = (</w:t>
-      </w:r>
-    </w:p>
-    <w:p>
-      <w:pPr>
-        <w:spacing w:line="278" w:lineRule="auto"/>
-      </w:pPr>
-      <w:r>
-        <w:t xml:space="preserve">   2             </w:t>
-      </w:r>
-      <w:proofErr w:type="spellStart"/>
-      <w:r>
-        <w:t>df_consumo</w:t>
-      </w:r>
-      <w:proofErr w:type="spellEnd"/>
-    </w:p>
-    <w:p>
-      <w:pPr>
-        <w:spacing w:line="278" w:lineRule="auto"/>
-      </w:pPr>
-      <w:r>
-        <w:t xml:space="preserve">   3             .</w:t>
-      </w:r>
-      <w:proofErr w:type="spellStart"/>
-      <w:r>
-        <w:t>groupby</w:t>
-      </w:r>
-      <w:proofErr w:type="spellEnd"/>
-      <w:r>
-        <w:t xml:space="preserve">(["Material", "Data de entrada"], </w:t>
-      </w:r>
-      <w:proofErr w:type="spellStart"/>
-      <w:r>
-        <w:t>as_index</w:t>
-      </w:r>
-      <w:proofErr w:type="spellEnd"/>
-      <w:r>
-        <w:t>=False)["</w:t>
-      </w:r>
-      <w:proofErr w:type="spellStart"/>
-      <w:r>
-        <w:t>Qtd</w:t>
-      </w:r>
-      <w:proofErr w:type="spellEnd"/>
-      <w:r>
         <w:t>.  UM registro"]</w:t>
       </w:r>
     </w:p>
@@ -10169,7 +10785,15 @@
         <w:spacing w:line="278" w:lineRule="auto"/>
       </w:pPr>
       <w:r>
-        <w:t xml:space="preserve">   4             .sum())</w:t>
+        <w:t xml:space="preserve">   4           </w:t>
+      </w:r>
+      <w:proofErr w:type="gramStart"/>
+      <w:r>
+        <w:t xml:space="preserve">  .sum</w:t>
+      </w:r>
+      <w:proofErr w:type="gramEnd"/>
+      <w:r>
+        <w:t>())</w:t>
       </w:r>
     </w:p>
     <w:p>
@@ -10218,9 +10842,14 @@
       </w:r>
       <w:proofErr w:type="spellStart"/>
       <w:r>
-        <w:t>data_de_referencia</w:t>
-      </w:r>
-      <w:proofErr w:type="spellEnd"/>
+        <w:t>data_de_</w:t>
+      </w:r>
+      <w:proofErr w:type="gramStart"/>
+      <w:r>
+        <w:t>referencia</w:t>
+      </w:r>
+      <w:proofErr w:type="spellEnd"/>
+      <w:proofErr w:type="gramEnd"/>
       <w:r>
         <w:t>.</w:t>
       </w:r>
@@ -10497,7 +11126,15 @@
         <w:spacing w:line="278" w:lineRule="auto"/>
       </w:pPr>
       <w:r>
-        <w:t xml:space="preserve">   * `F0004` a `F0014` (LER_PARAMETROS_DE_GRUPO, LER_ESTOQUE, LER_CUSTOS, LER_ORDENS, etc.)</w:t>
+        <w:t xml:space="preserve">   * `F0004` a `F0014` (LER_PARAMETROS_DE_GRUPO, LER_ESTOQUE, LER_CUSTOS, LER_</w:t>
+      </w:r>
+      <w:proofErr w:type="gramStart"/>
+      <w:r>
+        <w:t>ORDENS, etc.</w:t>
+      </w:r>
+      <w:proofErr w:type="gramEnd"/>
+      <w:r>
+        <w:t>)</w:t>
       </w:r>
     </w:p>
     <w:p>
@@ -10517,9 +11154,14 @@
       </w:r>
       <w:proofErr w:type="spellStart"/>
       <w:r>
-        <w:t>data_de_referencia</w:t>
-      </w:r>
-      <w:proofErr w:type="spellEnd"/>
+        <w:t>data_de_</w:t>
+      </w:r>
+      <w:proofErr w:type="gramStart"/>
+      <w:r>
+        <w:t>referencia</w:t>
+      </w:r>
+      <w:proofErr w:type="spellEnd"/>
+      <w:proofErr w:type="gramEnd"/>
       <w:r>
         <w:t xml:space="preserve"> e, crucialmente, a `</w:t>
       </w:r>
@@ -10955,8 +11597,13 @@
         <w:spacing w:line="278" w:lineRule="auto"/>
       </w:pPr>
       <w:r>
-        <w:t xml:space="preserve">       * Saída: Vetores de projeção de estoque, fluxo líquido, etc.</w:t>
-      </w:r>
+        <w:t xml:space="preserve">       * Saída: Vetores de projeção de estoque, fluxo </w:t>
+      </w:r>
+      <w:proofErr w:type="gramStart"/>
+      <w:r>
+        <w:t>líquido, etc.</w:t>
+      </w:r>
+      <w:proofErr w:type="gramEnd"/>
     </w:p>
     <w:p>
       <w:pPr>
@@ -11203,10 +11850,7 @@
         <w:t>➡️</w:t>
       </w:r>
       <w:r>
-        <w:t xml:space="preserve"> </w:t>
-      </w:r>
-      <w:r>
-        <w:t xml:space="preserve">F0021 </w:t>
+        <w:t xml:space="preserve"> F0021 </w:t>
       </w:r>
       <w:r>
         <w:rPr>
@@ -11234,6 +11878,53 @@
       </w:r>
       <w:r>
         <w:t xml:space="preserve"> Relatórios Finais</w:t>
+      </w:r>
+    </w:p>
+    <w:p>
+      <w:pPr>
+        <w:spacing w:line="278" w:lineRule="auto"/>
+      </w:pPr>
+    </w:p>
+    <w:p>
+      <w:pPr>
+        <w:spacing w:line="278" w:lineRule="auto"/>
+      </w:pPr>
+      <w:r>
+        <w:drawing>
+          <wp:inline distT="0" distB="0" distL="0" distR="0" wp14:anchorId="70C963FE" wp14:editId="05B13659">
+            <wp:extent cx="6042660" cy="3497580"/>
+            <wp:effectExtent l="0" t="0" r="0" b="7620"/>
+            <wp:docPr id="1428356862" name="Imagem 1" descr="Texto&#10;&#10;O conteúdo gerado por IA pode estar incorreto."/>
+            <wp:cNvGraphicFramePr>
+              <a:graphicFrameLocks xmlns:a="http://schemas.openxmlformats.org/drawingml/2006/main" noChangeAspect="1"/>
+            </wp:cNvGraphicFramePr>
+            <a:graphic xmlns:a="http://schemas.openxmlformats.org/drawingml/2006/main">
+              <a:graphicData uri="http://schemas.openxmlformats.org/drawingml/2006/picture">
+                <pic:pic xmlns:pic="http://schemas.openxmlformats.org/drawingml/2006/picture">
+                  <pic:nvPicPr>
+                    <pic:cNvPr id="1428356862" name="Imagem 1" descr="Texto&#10;&#10;O conteúdo gerado por IA pode estar incorreto."/>
+                    <pic:cNvPicPr/>
+                  </pic:nvPicPr>
+                  <pic:blipFill>
+                    <a:blip r:embed="rId6"/>
+                    <a:stretch>
+                      <a:fillRect/>
+                    </a:stretch>
+                  </pic:blipFill>
+                  <pic:spPr>
+                    <a:xfrm>
+                      <a:off x="0" y="0"/>
+                      <a:ext cx="6043035" cy="3497797"/>
+                    </a:xfrm>
+                    <a:prstGeom prst="rect">
+                      <a:avLst/>
+                    </a:prstGeom>
+                  </pic:spPr>
+                </pic:pic>
+              </a:graphicData>
+            </a:graphic>
+          </wp:inline>
+        </w:drawing>
       </w:r>
     </w:p>
     <w:sectPr>

--- a/Guia de Referência Técnica.docx
+++ b/Guia de Referência Técnica.docx
@@ -4012,7 +4012,6 @@
         <w:t xml:space="preserve">, </w:t>
       </w:r>
       <w:proofErr w:type="spellStart"/>
-      <w:proofErr w:type="gramStart"/>
       <w:r>
         <w:rPr>
           <w:sz w:val="18"/>
@@ -4026,15 +4025,7 @@
           <w:sz w:val="18"/>
           <w:szCs w:val="22"/>
         </w:rPr>
-        <w:t>, etc.</w:t>
-      </w:r>
-      <w:proofErr w:type="gramEnd"/>
-      <w:r>
-        <w:rPr>
-          <w:sz w:val="18"/>
-          <w:szCs w:val="22"/>
-        </w:rPr>
-        <w:t xml:space="preserve">) </w:t>
+        <w:t xml:space="preserve">, etc.) </w:t>
       </w:r>
       <w:proofErr w:type="spellStart"/>
       <w:r>
@@ -5591,23 +5582,7 @@
           <w:b/>
           <w:bCs/>
         </w:rPr>
-        <w:t xml:space="preserve">2.1 O Núcleo Temporal (A </w:t>
-      </w:r>
-      <w:proofErr w:type="gramStart"/>
-      <w:r>
-        <w:rPr>
-          <w:b/>
-          <w:bCs/>
-        </w:rPr>
-        <w:t>Peça Chave</w:t>
-      </w:r>
-      <w:proofErr w:type="gramEnd"/>
-      <w:r>
-        <w:rPr>
-          <w:b/>
-          <w:bCs/>
-        </w:rPr>
-        <w:t>)</w:t>
+        <w:t>2.1 O Núcleo Temporal (A Peça Chave)</w:t>
       </w:r>
     </w:p>
     <w:p>
@@ -6157,12 +6132,10 @@
         <w:t xml:space="preserve">       3. Apresenta um botão "Procurar..." que, ao ser clicado, abre um seletor de pastas do sistema operacional (</w:t>
       </w:r>
       <w:proofErr w:type="spellStart"/>
-      <w:proofErr w:type="gramStart"/>
       <w:r>
         <w:t>filedialog.askdirectory</w:t>
       </w:r>
       <w:proofErr w:type="spellEnd"/>
-      <w:proofErr w:type="gramEnd"/>
       <w:r>
         <w:t>), permitindo que o usuário escolha a pasta onde estão os arquivos de</w:t>
       </w:r>
@@ -6220,13 +6193,8 @@
         <w:t xml:space="preserve">       1. Usa a função </w:t>
       </w:r>
       <w:proofErr w:type="spellStart"/>
-      <w:proofErr w:type="gramStart"/>
-      <w:r>
-        <w:t>pd.read</w:t>
-      </w:r>
-      <w:proofErr w:type="gramEnd"/>
-      <w:r>
-        <w:t>_excel</w:t>
+      <w:r>
+        <w:t>pd.read_excel</w:t>
       </w:r>
       <w:proofErr w:type="spellEnd"/>
       <w:r>
@@ -6246,13 +6214,8 @@
         <w:t>dtype</w:t>
       </w:r>
       <w:proofErr w:type="spellEnd"/>
-      <w:proofErr w:type="gramStart"/>
-      <w:r>
-        <w:t>={</w:t>
-      </w:r>
-      <w:proofErr w:type="gramEnd"/>
-      <w:r>
-        <w:t xml:space="preserve">"Material": </w:t>
+      <w:r>
+        <w:t xml:space="preserve">={"Material": </w:t>
       </w:r>
       <w:proofErr w:type="spellStart"/>
       <w:r>
@@ -6308,31 +6271,15 @@
         <w:spacing w:line="278" w:lineRule="auto"/>
       </w:pPr>
       <w:r>
-        <w:t xml:space="preserve">       5. Utiliza o </w:t>
-      </w:r>
-      <w:proofErr w:type="gramStart"/>
-      <w:r>
-        <w:t>método .</w:t>
-      </w:r>
-      <w:proofErr w:type="spellStart"/>
-      <w:r>
-        <w:t>drop</w:t>
-      </w:r>
-      <w:proofErr w:type="gramEnd"/>
-      <w:r>
-        <w:t>_</w:t>
-      </w:r>
-      <w:proofErr w:type="gramStart"/>
-      <w:r>
-        <w:t>duplicates</w:t>
-      </w:r>
-      <w:proofErr w:type="spellEnd"/>
-      <w:r>
-        <w:t>(</w:t>
-      </w:r>
-      <w:proofErr w:type="gramEnd"/>
-      <w:r>
-        <w:t>) para remover quaisquer linhas que sejam idênticas, garantindo a unicidade dos registros.</w:t>
+        <w:t xml:space="preserve">       5. Utiliza o método .</w:t>
+      </w:r>
+      <w:proofErr w:type="spellStart"/>
+      <w:r>
+        <w:t>drop_duplicates</w:t>
+      </w:r>
+      <w:proofErr w:type="spellEnd"/>
+      <w:r>
+        <w:t>() para remover quaisquer linhas que sejam idênticas, garantindo a unicidade dos registros.</w:t>
       </w:r>
     </w:p>
     <w:p>
@@ -6372,13 +6319,8 @@
         <w:t xml:space="preserve">       1. Lê o arquivo de ajustes usando </w:t>
       </w:r>
       <w:proofErr w:type="spellStart"/>
-      <w:proofErr w:type="gramStart"/>
-      <w:r>
-        <w:t>pd.read</w:t>
-      </w:r>
-      <w:proofErr w:type="gramEnd"/>
-      <w:r>
-        <w:t>_excel</w:t>
+      <w:r>
+        <w:t>pd.read_excel</w:t>
       </w:r>
       <w:proofErr w:type="spellEnd"/>
       <w:r>
@@ -6414,15 +6356,7 @@
       </w:r>
       <w:proofErr w:type="spellEnd"/>
       <w:r>
-        <w:t xml:space="preserve"> de ajustes </w:t>
-      </w:r>
-      <w:proofErr w:type="gramStart"/>
-      <w:r>
-        <w:t>e também</w:t>
-      </w:r>
-      <w:proofErr w:type="gramEnd"/>
-      <w:r>
-        <w:t xml:space="preserve"> listas separadas contendo os códigos dos materiais DDMRP e PMP.</w:t>
+        <w:t xml:space="preserve"> de ajustes e também listas separadas contendo os códigos dos materiais DDMRP e PMP.</w:t>
       </w:r>
     </w:p>
     <w:p>
@@ -6470,13 +6404,8 @@
         <w:t xml:space="preserve">       1. Lê o arquivo de parâmetros de grupo com </w:t>
       </w:r>
       <w:proofErr w:type="spellStart"/>
-      <w:proofErr w:type="gramStart"/>
-      <w:r>
-        <w:t>pd.read</w:t>
-      </w:r>
-      <w:proofErr w:type="gramEnd"/>
-      <w:r>
-        <w:t>_excel</w:t>
+      <w:r>
+        <w:t>pd.read_excel</w:t>
       </w:r>
       <w:proofErr w:type="spellEnd"/>
       <w:r>
@@ -6541,36 +6470,15 @@
         <w:spacing w:line="278" w:lineRule="auto"/>
       </w:pPr>
       <w:r>
-        <w:t xml:space="preserve">       3. Agrega os valores por material </w:t>
-      </w:r>
-      <w:proofErr w:type="gramStart"/>
-      <w:r>
-        <w:t>usando .</w:t>
+        <w:t xml:space="preserve">       3. Agrega os valores por material usando .</w:t>
       </w:r>
       <w:proofErr w:type="spellStart"/>
       <w:r>
         <w:t>groupby</w:t>
       </w:r>
       <w:proofErr w:type="spellEnd"/>
-      <w:proofErr w:type="gramEnd"/>
-      <w:r>
-        <w:t>("Material</w:t>
-      </w:r>
-      <w:proofErr w:type="gramStart"/>
-      <w:r>
-        <w:t>")[</w:t>
-      </w:r>
-      <w:proofErr w:type="gramEnd"/>
-      <w:r>
-        <w:t>"SALDO"</w:t>
-      </w:r>
-      <w:proofErr w:type="gramStart"/>
-      <w:r>
-        <w:t>].sum</w:t>
-      </w:r>
-      <w:proofErr w:type="gramEnd"/>
-      <w:r>
-        <w:t>().</w:t>
+      <w:r>
+        <w:t>("Material")["SALDO"].sum().</w:t>
       </w:r>
     </w:p>
     <w:p>
@@ -6643,13 +6551,8 @@
         <w:t xml:space="preserve">       1. Lê o arquivo de custos com </w:t>
       </w:r>
       <w:proofErr w:type="spellStart"/>
-      <w:proofErr w:type="gramStart"/>
-      <w:r>
-        <w:t>pd.read</w:t>
-      </w:r>
-      <w:proofErr w:type="gramEnd"/>
-      <w:r>
-        <w:t>_excel</w:t>
+      <w:r>
+        <w:t>pd.read_excel</w:t>
       </w:r>
       <w:proofErr w:type="spellEnd"/>
       <w:r>
@@ -6661,15 +6564,7 @@
         <w:spacing w:line="278" w:lineRule="auto"/>
       </w:pPr>
       <w:r>
-        <w:t xml:space="preserve">       2. Calcula o custo final </w:t>
-      </w:r>
-      <w:proofErr w:type="gramStart"/>
-      <w:r>
-        <w:t>criando uma nova</w:t>
-      </w:r>
-      <w:proofErr w:type="gramEnd"/>
-      <w:r>
-        <w:t xml:space="preserve"> coluna CUSTO que é o resultado da divisão da coluna </w:t>
+        <w:t xml:space="preserve">       2. Calcula o custo final criando uma nova coluna CUSTO que é o resultado da divisão da coluna </w:t>
       </w:r>
       <w:proofErr w:type="spellStart"/>
       <w:r>
@@ -6741,13 +6636,8 @@
         <w:t xml:space="preserve"> com </w:t>
       </w:r>
       <w:proofErr w:type="spellStart"/>
-      <w:proofErr w:type="gramStart"/>
-      <w:r>
-        <w:t>pd.read</w:t>
-      </w:r>
-      <w:proofErr w:type="gramEnd"/>
-      <w:r>
-        <w:t>_excel</w:t>
+      <w:r>
+        <w:t>pd.read_excel</w:t>
       </w:r>
       <w:proofErr w:type="spellEnd"/>
       <w:r>
@@ -6783,31 +6673,15 @@
         <w:spacing w:line="278" w:lineRule="auto"/>
       </w:pPr>
       <w:r>
-        <w:t xml:space="preserve">       4. Agrega os dados </w:t>
-      </w:r>
-      <w:proofErr w:type="gramStart"/>
-      <w:r>
-        <w:t>usando .</w:t>
-      </w:r>
-      <w:proofErr w:type="spellStart"/>
-      <w:r>
-        <w:t>pivot</w:t>
-      </w:r>
-      <w:proofErr w:type="gramEnd"/>
-      <w:r>
-        <w:t>_</w:t>
-      </w:r>
-      <w:proofErr w:type="gramStart"/>
-      <w:r>
-        <w:t>table</w:t>
-      </w:r>
-      <w:proofErr w:type="spellEnd"/>
-      <w:r>
-        <w:t>(</w:t>
-      </w:r>
-      <w:proofErr w:type="gramEnd"/>
-      <w:r>
-        <w:t>) para criar visões sumarizadas do saldo por tipo de ordem e por status (Atraso/Andamento).</w:t>
+        <w:t xml:space="preserve">       4. Agrega os dados usando .</w:t>
+      </w:r>
+      <w:proofErr w:type="spellStart"/>
+      <w:r>
+        <w:t>pivot_table</w:t>
+      </w:r>
+      <w:proofErr w:type="spellEnd"/>
+      <w:r>
+        <w:t>() para criar visões sumarizadas do saldo por tipo de ordem e por status (Atraso/Andamento).</w:t>
       </w:r>
     </w:p>
     <w:p>
@@ -6863,13 +6737,8 @@
         <w:t xml:space="preserve"> com </w:t>
       </w:r>
       <w:proofErr w:type="spellStart"/>
-      <w:proofErr w:type="gramStart"/>
-      <w:r>
-        <w:t>pd.read</w:t>
-      </w:r>
-      <w:proofErr w:type="gramEnd"/>
-      <w:r>
-        <w:t>_excel</w:t>
+      <w:r>
+        <w:t>pd.read_excel</w:t>
       </w:r>
       <w:proofErr w:type="spellEnd"/>
       <w:r>
@@ -6972,13 +6841,8 @@
         <w:t xml:space="preserve">       1. Lê o arquivo com </w:t>
       </w:r>
       <w:proofErr w:type="spellStart"/>
-      <w:proofErr w:type="gramStart"/>
-      <w:r>
-        <w:t>pd.read</w:t>
-      </w:r>
-      <w:proofErr w:type="gramEnd"/>
-      <w:r>
-        <w:t>_excel</w:t>
+      <w:r>
+        <w:t>pd.read_excel</w:t>
       </w:r>
       <w:proofErr w:type="spellEnd"/>
       <w:r>
@@ -7054,13 +6918,8 @@
         <w:t xml:space="preserve">       1. Lê o arquivo com </w:t>
       </w:r>
       <w:proofErr w:type="spellStart"/>
-      <w:proofErr w:type="gramStart"/>
-      <w:r>
-        <w:t>pd.read</w:t>
-      </w:r>
-      <w:proofErr w:type="gramEnd"/>
-      <w:r>
-        <w:t>_excel</w:t>
+      <w:r>
+        <w:t>pd.read_excel</w:t>
       </w:r>
       <w:proofErr w:type="spellEnd"/>
       <w:r>
@@ -7235,13 +7094,8 @@
         <w:t xml:space="preserve">       1. Lê o arquivo de consumo com </w:t>
       </w:r>
       <w:proofErr w:type="spellStart"/>
-      <w:proofErr w:type="gramStart"/>
-      <w:r>
-        <w:t>pd.read</w:t>
-      </w:r>
-      <w:proofErr w:type="gramEnd"/>
-      <w:r>
-        <w:t>_excel</w:t>
+      <w:r>
+        <w:t>pd.read_excel</w:t>
       </w:r>
       <w:proofErr w:type="spellEnd"/>
       <w:r>
@@ -7261,18 +7115,13 @@
         <w:spacing w:line="278" w:lineRule="auto"/>
       </w:pPr>
       <w:r>
-        <w:t xml:space="preserve">       3. </w:t>
-      </w:r>
-      <w:proofErr w:type="gramStart"/>
-      <w:r>
-        <w:t>Usa .</w:t>
+        <w:t xml:space="preserve">       3. Usa .</w:t>
       </w:r>
       <w:proofErr w:type="spellStart"/>
       <w:r>
         <w:t>groupby</w:t>
       </w:r>
       <w:proofErr w:type="spellEnd"/>
-      <w:proofErr w:type="gramEnd"/>
       <w:r>
         <w:t>() para somar todas as saídas de um mesmo material em um mesmo dia, gerando um histórico de consumo diário.</w:t>
       </w:r>
@@ -7340,12 +7189,10 @@
         <w:t xml:space="preserve">   1         root = </w:t>
       </w:r>
       <w:proofErr w:type="spellStart"/>
-      <w:proofErr w:type="gramStart"/>
       <w:r>
         <w:t>tk.Tk</w:t>
       </w:r>
       <w:proofErr w:type="spellEnd"/>
-      <w:proofErr w:type="gramEnd"/>
       <w:r>
         <w:t>()</w:t>
       </w:r>
@@ -7358,12 +7205,10 @@
         <w:t xml:space="preserve">   2         </w:t>
       </w:r>
       <w:proofErr w:type="spellStart"/>
-      <w:proofErr w:type="gramStart"/>
       <w:r>
         <w:t>root.title</w:t>
       </w:r>
       <w:proofErr w:type="spellEnd"/>
-      <w:proofErr w:type="gramEnd"/>
       <w:r>
         <w:t>("Parâmetros do Script")</w:t>
       </w:r>
@@ -7384,12 +7229,10 @@
         <w:t xml:space="preserve">   1         var1 = </w:t>
       </w:r>
       <w:proofErr w:type="spellStart"/>
-      <w:proofErr w:type="gramStart"/>
       <w:r>
         <w:t>tk.StringVar</w:t>
       </w:r>
       <w:proofErr w:type="spellEnd"/>
-      <w:proofErr w:type="gramEnd"/>
       <w:r>
         <w:t>(</w:t>
       </w:r>
@@ -7434,12 +7277,10 @@
         <w:t xml:space="preserve">   3         </w:t>
       </w:r>
       <w:proofErr w:type="spellStart"/>
-      <w:proofErr w:type="gramStart"/>
       <w:r>
         <w:t>ttk.Label</w:t>
       </w:r>
       <w:proofErr w:type="spellEnd"/>
-      <w:proofErr w:type="gramEnd"/>
       <w:r>
         <w:t>(</w:t>
       </w:r>
@@ -7457,15 +7298,7 @@
       </w:r>
       <w:proofErr w:type="spellEnd"/>
       <w:r>
-        <w:t>="DIA:"</w:t>
-      </w:r>
-      <w:proofErr w:type="gramStart"/>
-      <w:r>
-        <w:t>).grid</w:t>
-      </w:r>
-      <w:proofErr w:type="gramEnd"/>
-      <w:r>
-        <w:t>(...)</w:t>
+        <w:t>="DIA:").grid(...)</w:t>
       </w:r>
     </w:p>
     <w:p>
@@ -7476,12 +7309,10 @@
         <w:t xml:space="preserve">   4         </w:t>
       </w:r>
       <w:proofErr w:type="spellStart"/>
-      <w:proofErr w:type="gramStart"/>
       <w:r>
         <w:t>ttk.Entry</w:t>
       </w:r>
       <w:proofErr w:type="spellEnd"/>
-      <w:proofErr w:type="gramEnd"/>
       <w:r>
         <w:t>(</w:t>
       </w:r>
@@ -7499,15 +7330,7 @@
       </w:r>
       <w:proofErr w:type="spellEnd"/>
       <w:r>
-        <w:t>=var1, ...</w:t>
-      </w:r>
-      <w:proofErr w:type="gramStart"/>
-      <w:r>
-        <w:t>).grid</w:t>
-      </w:r>
-      <w:proofErr w:type="gramEnd"/>
-      <w:r>
-        <w:t>(...)</w:t>
+        <w:t>=var1, ...).grid(...)</w:t>
       </w:r>
     </w:p>
     <w:p>
@@ -7535,114 +7358,94 @@
       </w:r>
       <w:proofErr w:type="spellStart"/>
       <w:r>
-        <w:t>escolher_</w:t>
-      </w:r>
-      <w:proofErr w:type="gramStart"/>
-      <w:r>
-        <w:t>pasta</w:t>
+        <w:t>escolher_pasta</w:t>
+      </w:r>
+      <w:proofErr w:type="spellEnd"/>
+      <w:r>
+        <w:t>():</w:t>
+      </w:r>
+    </w:p>
+    <w:p>
+      <w:pPr>
+        <w:spacing w:line="278" w:lineRule="auto"/>
+      </w:pPr>
+      <w:r>
+        <w:t xml:space="preserve">   2             pasta = </w:t>
+      </w:r>
+      <w:proofErr w:type="spellStart"/>
+      <w:r>
+        <w:t>filedialog.askdirectory</w:t>
       </w:r>
       <w:proofErr w:type="spellEnd"/>
       <w:r>
         <w:t>(</w:t>
       </w:r>
-      <w:proofErr w:type="gramEnd"/>
-      <w:r>
-        <w:t>):</w:t>
-      </w:r>
-    </w:p>
-    <w:p>
-      <w:pPr>
-        <w:spacing w:line="278" w:lineRule="auto"/>
-      </w:pPr>
-      <w:r>
-        <w:t xml:space="preserve">   </w:t>
-      </w:r>
-      <w:proofErr w:type="gramStart"/>
-      <w:r>
-        <w:t>2             pasta</w:t>
-      </w:r>
-      <w:proofErr w:type="gramEnd"/>
-      <w:r>
-        <w:t xml:space="preserve"> = </w:t>
-      </w:r>
-      <w:proofErr w:type="spellStart"/>
-      <w:proofErr w:type="gramStart"/>
-      <w:r>
-        <w:t>filedialog.askdirectory</w:t>
-      </w:r>
-      <w:proofErr w:type="spellEnd"/>
-      <w:proofErr w:type="gramEnd"/>
+      <w:proofErr w:type="spellStart"/>
+      <w:r>
+        <w:t>title</w:t>
+      </w:r>
+      <w:proofErr w:type="spellEnd"/>
+      <w:r>
+        <w:t>="Selecione a pasta")</w:t>
+      </w:r>
+    </w:p>
+    <w:p>
+      <w:pPr>
+        <w:spacing w:line="278" w:lineRule="auto"/>
+      </w:pPr>
+      <w:r>
+        <w:t xml:space="preserve">   3             </w:t>
+      </w:r>
+      <w:proofErr w:type="spellStart"/>
+      <w:r>
+        <w:t>if</w:t>
+      </w:r>
+      <w:proofErr w:type="spellEnd"/>
+      <w:r>
+        <w:t xml:space="preserve"> pasta:</w:t>
+      </w:r>
+    </w:p>
+    <w:p>
+      <w:pPr>
+        <w:spacing w:line="278" w:lineRule="auto"/>
+      </w:pPr>
+      <w:r>
+        <w:t xml:space="preserve">   4                 </w:t>
+      </w:r>
+      <w:proofErr w:type="spellStart"/>
+      <w:r>
+        <w:t>var_pasta.set</w:t>
+      </w:r>
+      <w:proofErr w:type="spellEnd"/>
+      <w:r>
+        <w:t>(pasta)</w:t>
+      </w:r>
+    </w:p>
+    <w:p>
+      <w:pPr>
+        <w:spacing w:line="278" w:lineRule="auto"/>
+      </w:pPr>
+      <w:r>
+        <w:t xml:space="preserve">   5</w:t>
+      </w:r>
+    </w:p>
+    <w:p>
+      <w:pPr>
+        <w:spacing w:line="278" w:lineRule="auto"/>
+      </w:pPr>
+      <w:r>
+        <w:t xml:space="preserve">   6         </w:t>
+      </w:r>
+      <w:proofErr w:type="spellStart"/>
+      <w:r>
+        <w:t>ttk.Button</w:t>
+      </w:r>
+      <w:proofErr w:type="spellEnd"/>
       <w:r>
         <w:t>(</w:t>
       </w:r>
       <w:proofErr w:type="spellStart"/>
       <w:r>
-        <w:t>title</w:t>
-      </w:r>
-      <w:proofErr w:type="spellEnd"/>
-      <w:r>
-        <w:t>="Selecione a pasta")</w:t>
-      </w:r>
-    </w:p>
-    <w:p>
-      <w:pPr>
-        <w:spacing w:line="278" w:lineRule="auto"/>
-      </w:pPr>
-      <w:r>
-        <w:t xml:space="preserve">   3             </w:t>
-      </w:r>
-      <w:proofErr w:type="spellStart"/>
-      <w:r>
-        <w:t>if</w:t>
-      </w:r>
-      <w:proofErr w:type="spellEnd"/>
-      <w:r>
-        <w:t xml:space="preserve"> pasta:</w:t>
-      </w:r>
-    </w:p>
-    <w:p>
-      <w:pPr>
-        <w:spacing w:line="278" w:lineRule="auto"/>
-      </w:pPr>
-      <w:r>
-        <w:t xml:space="preserve">   4                 </w:t>
-      </w:r>
-      <w:proofErr w:type="spellStart"/>
-      <w:r>
-        <w:t>var_pasta.set</w:t>
-      </w:r>
-      <w:proofErr w:type="spellEnd"/>
-      <w:r>
-        <w:t>(pasta)</w:t>
-      </w:r>
-    </w:p>
-    <w:p>
-      <w:pPr>
-        <w:spacing w:line="278" w:lineRule="auto"/>
-      </w:pPr>
-      <w:r>
-        <w:t xml:space="preserve">   5</w:t>
-      </w:r>
-    </w:p>
-    <w:p>
-      <w:pPr>
-        <w:spacing w:line="278" w:lineRule="auto"/>
-      </w:pPr>
-      <w:r>
-        <w:t xml:space="preserve">   6         </w:t>
-      </w:r>
-      <w:proofErr w:type="spellStart"/>
-      <w:proofErr w:type="gramStart"/>
-      <w:r>
-        <w:t>ttk.Button</w:t>
-      </w:r>
-      <w:proofErr w:type="spellEnd"/>
-      <w:proofErr w:type="gramEnd"/>
-      <w:r>
-        <w:t>(</w:t>
-      </w:r>
-      <w:proofErr w:type="spellStart"/>
-      <w:r>
         <w:t>linha_pasta</w:t>
       </w:r>
       <w:proofErr w:type="spellEnd"/>
@@ -7670,13 +7473,8 @@
         <w:t>escolher_pasta</w:t>
       </w:r>
       <w:proofErr w:type="spellEnd"/>
-      <w:proofErr w:type="gramStart"/>
-      <w:r>
-        <w:t>).pack</w:t>
-      </w:r>
-      <w:proofErr w:type="gramEnd"/>
-      <w:r>
-        <w:t>(...)</w:t>
+      <w:r>
+        <w:t>).pack(...)</w:t>
       </w:r>
     </w:p>
     <w:p>
@@ -7700,15 +7498,7 @@
       </w:r>
       <w:proofErr w:type="spellEnd"/>
       <w:r>
-        <w:t xml:space="preserve"> </w:t>
-      </w:r>
-      <w:proofErr w:type="gramStart"/>
-      <w:r>
-        <w:t>confirmar(</w:t>
-      </w:r>
-      <w:proofErr w:type="gramEnd"/>
-      <w:r>
-        <w:t>):</w:t>
+        <w:t xml:space="preserve"> confirmar():</w:t>
       </w:r>
     </w:p>
     <w:p>
@@ -7751,12 +7541,10 @@
         <w:t xml:space="preserve">   4             </w:t>
       </w:r>
       <w:proofErr w:type="spellStart"/>
-      <w:proofErr w:type="gramStart"/>
       <w:r>
         <w:t>root.destroy</w:t>
       </w:r>
       <w:proofErr w:type="spellEnd"/>
-      <w:proofErr w:type="gramEnd"/>
       <w:r>
         <w:t>()</w:t>
       </w:r>
@@ -7815,17 +7603,8 @@
         <w:t xml:space="preserve"> = </w:t>
       </w:r>
       <w:proofErr w:type="spellStart"/>
-      <w:proofErr w:type="gramStart"/>
-      <w:r>
-        <w:t>pd.read</w:t>
-      </w:r>
-      <w:proofErr w:type="gramEnd"/>
-      <w:r>
-        <w:t>_</w:t>
-      </w:r>
-      <w:proofErr w:type="gramStart"/>
-      <w:r>
-        <w:t>excel</w:t>
+      <w:r>
+        <w:t>pd.read_excel</w:t>
       </w:r>
       <w:proofErr w:type="spellEnd"/>
       <w:r>
@@ -7833,22 +7612,13 @@
       </w:r>
       <w:proofErr w:type="spellStart"/>
       <w:r>
-        <w:t>os.path</w:t>
-      </w:r>
-      <w:proofErr w:type="gramEnd"/>
-      <w:r>
-        <w:t>.</w:t>
-      </w:r>
-      <w:proofErr w:type="gramStart"/>
-      <w:r>
-        <w:t>join</w:t>
+        <w:t>os.path.join</w:t>
       </w:r>
       <w:proofErr w:type="spellEnd"/>
       <w:r>
         <w:t>(</w:t>
       </w:r>
       <w:proofErr w:type="spellStart"/>
-      <w:proofErr w:type="gramEnd"/>
       <w:r>
         <w:t>base_path</w:t>
       </w:r>
@@ -7909,13 +7679,8 @@
         <w:t>dtype</w:t>
       </w:r>
       <w:proofErr w:type="spellEnd"/>
-      <w:proofErr w:type="gramStart"/>
-      <w:r>
-        <w:t>={</w:t>
-      </w:r>
-      <w:proofErr w:type="gramEnd"/>
-      <w:r>
-        <w:t xml:space="preserve">"Material": </w:t>
+      <w:r>
+        <w:t xml:space="preserve">={"Material": </w:t>
       </w:r>
       <w:proofErr w:type="spellStart"/>
       <w:r>
@@ -7975,80 +7740,1211 @@
       </w:r>
       <w:proofErr w:type="spellStart"/>
       <w:r>
-        <w:t>df_dado_</w:t>
-      </w:r>
-      <w:proofErr w:type="gramStart"/>
-      <w:r>
-        <w:t>mestre</w:t>
+        <w:t>df_dado_mestre</w:t>
+      </w:r>
+      <w:proofErr w:type="spellEnd"/>
+      <w:r>
+        <w:t>[[</w:t>
+      </w:r>
+      <w:proofErr w:type="spellStart"/>
+      <w:r>
+        <w:t>col</w:t>
+      </w:r>
+      <w:proofErr w:type="spellEnd"/>
+      <w:r>
+        <w:t xml:space="preserve"> for </w:t>
+      </w:r>
+      <w:proofErr w:type="spellStart"/>
+      <w:r>
+        <w:t>col</w:t>
+      </w:r>
+      <w:proofErr w:type="spellEnd"/>
+      <w:r>
+        <w:t xml:space="preserve"> in </w:t>
+      </w:r>
+      <w:proofErr w:type="spellStart"/>
+      <w:r>
+        <w:t>colunas_interesse</w:t>
+      </w:r>
+      <w:proofErr w:type="spellEnd"/>
+      <w:r>
+        <w:t xml:space="preserve"> </w:t>
+      </w:r>
+      <w:proofErr w:type="spellStart"/>
+      <w:r>
+        <w:t>if</w:t>
+      </w:r>
+      <w:proofErr w:type="spellEnd"/>
+      <w:r>
+        <w:t xml:space="preserve"> </w:t>
+      </w:r>
+      <w:proofErr w:type="spellStart"/>
+      <w:r>
+        <w:t>col</w:t>
+      </w:r>
+      <w:proofErr w:type="spellEnd"/>
+      <w:r>
+        <w:t xml:space="preserve"> in </w:t>
+      </w:r>
+      <w:proofErr w:type="spellStart"/>
+      <w:r>
+        <w:t>df_dado_mestre.columns</w:t>
+      </w:r>
+      <w:proofErr w:type="spellEnd"/>
+      <w:r>
+        <w:t>]]</w:t>
+      </w:r>
+    </w:p>
+    <w:p>
+      <w:pPr>
+        <w:spacing w:line="278" w:lineRule="auto"/>
+      </w:pPr>
+      <w:r>
+        <w:t xml:space="preserve">       * Remove linhas completamente duplicadas:</w:t>
+      </w:r>
+    </w:p>
+    <w:p>
+      <w:pPr>
+        <w:spacing w:line="278" w:lineRule="auto"/>
+      </w:pPr>
+      <w:r>
+        <w:t xml:space="preserve">   1         </w:t>
+      </w:r>
+      <w:proofErr w:type="spellStart"/>
+      <w:r>
+        <w:t>df_dado_mestre</w:t>
+      </w:r>
+      <w:proofErr w:type="spellEnd"/>
+      <w:r>
+        <w:t xml:space="preserve"> = </w:t>
+      </w:r>
+      <w:proofErr w:type="spellStart"/>
+      <w:r>
+        <w:t>df_dado_mestre.drop_duplicates</w:t>
+      </w:r>
+      <w:proofErr w:type="spellEnd"/>
+      <w:r>
+        <w:t>(</w:t>
+      </w:r>
+      <w:proofErr w:type="spellStart"/>
+      <w:r>
+        <w:t>keep</w:t>
+      </w:r>
+      <w:proofErr w:type="spellEnd"/>
+      <w:r>
+        <w:t>="</w:t>
+      </w:r>
+      <w:proofErr w:type="spellStart"/>
+      <w:r>
+        <w:t>first</w:t>
+      </w:r>
+      <w:proofErr w:type="spellEnd"/>
+      <w:r>
+        <w:t>")</w:t>
+      </w:r>
+    </w:p>
+    <w:p>
+      <w:pPr>
+        <w:spacing w:line="278" w:lineRule="auto"/>
+      </w:pPr>
+    </w:p>
+    <w:p>
+      <w:pPr>
+        <w:spacing w:line="278" w:lineRule="auto"/>
+      </w:pPr>
+      <w:r>
+        <w:t xml:space="preserve">  Etapa 3: `F0003_LER_DADOS_AJUSTE.py`</w:t>
+      </w:r>
+    </w:p>
+    <w:p>
+      <w:pPr>
+        <w:spacing w:line="278" w:lineRule="auto"/>
+      </w:pPr>
+      <w:r>
+        <w:t xml:space="preserve">   * O que faz: Carrega os ajustes manuais e filtra a lista de materiais a serem processados.</w:t>
+      </w:r>
+    </w:p>
+    <w:p>
+      <w:pPr>
+        <w:spacing w:line="278" w:lineRule="auto"/>
+      </w:pPr>
+      <w:r>
+        <w:t xml:space="preserve">   * Como executa:</w:t>
+      </w:r>
+    </w:p>
+    <w:p>
+      <w:pPr>
+        <w:spacing w:line="278" w:lineRule="auto"/>
+      </w:pPr>
+      <w:r>
+        <w:t xml:space="preserve">       * Lê o arquivo de ajustes:</w:t>
+      </w:r>
+    </w:p>
+    <w:p>
+      <w:pPr>
+        <w:spacing w:line="278" w:lineRule="auto"/>
+      </w:pPr>
+      <w:r>
+        <w:t xml:space="preserve">   1         </w:t>
+      </w:r>
+      <w:proofErr w:type="spellStart"/>
+      <w:r>
+        <w:t>df_AJUSTE</w:t>
+      </w:r>
+      <w:proofErr w:type="spellEnd"/>
+      <w:r>
+        <w:t xml:space="preserve"> = </w:t>
+      </w:r>
+      <w:proofErr w:type="spellStart"/>
+      <w:r>
+        <w:t>pd.read_excel</w:t>
+      </w:r>
+      <w:proofErr w:type="spellEnd"/>
+      <w:r>
+        <w:t>(</w:t>
+      </w:r>
+      <w:proofErr w:type="spellStart"/>
+      <w:r>
+        <w:t>os.path.join</w:t>
+      </w:r>
+      <w:proofErr w:type="spellEnd"/>
+      <w:r>
+        <w:t>(</w:t>
+      </w:r>
+      <w:proofErr w:type="spellStart"/>
+      <w:r>
+        <w:t>base_path</w:t>
+      </w:r>
+      <w:proofErr w:type="spellEnd"/>
+      <w:r>
+        <w:t xml:space="preserve">, </w:t>
+      </w:r>
+      <w:proofErr w:type="spellStart"/>
+      <w:r>
+        <w:t>folder_name</w:t>
+      </w:r>
+      <w:proofErr w:type="spellEnd"/>
+      <w:r>
+        <w:t xml:space="preserve">, </w:t>
+      </w:r>
+      <w:proofErr w:type="spellStart"/>
+      <w:r>
+        <w:t>file_name</w:t>
+      </w:r>
+      <w:proofErr w:type="spellEnd"/>
+      <w:r>
+        <w:t>),</w:t>
+      </w:r>
+    </w:p>
+    <w:p>
+      <w:pPr>
+        <w:spacing w:line="278" w:lineRule="auto"/>
+      </w:pPr>
+      <w:r>
+        <w:t xml:space="preserve">   2                                   </w:t>
+      </w:r>
+      <w:proofErr w:type="spellStart"/>
+      <w:r>
+        <w:t>engine</w:t>
+      </w:r>
+      <w:proofErr w:type="spellEnd"/>
+      <w:r>
+        <w:t>="</w:t>
+      </w:r>
+      <w:proofErr w:type="spellStart"/>
+      <w:r>
+        <w:t>openpyxl</w:t>
+      </w:r>
+      <w:proofErr w:type="spellEnd"/>
+      <w:r>
+        <w:t>",</w:t>
+      </w:r>
+    </w:p>
+    <w:p>
+      <w:pPr>
+        <w:spacing w:line="278" w:lineRule="auto"/>
+      </w:pPr>
+      <w:r>
+        <w:t xml:space="preserve">   3                                   </w:t>
+      </w:r>
+      <w:proofErr w:type="spellStart"/>
+      <w:r>
+        <w:t>dtype</w:t>
+      </w:r>
+      <w:proofErr w:type="spellEnd"/>
+      <w:r>
+        <w:t xml:space="preserve">={"MATERIAL": </w:t>
+      </w:r>
+      <w:proofErr w:type="spellStart"/>
+      <w:r>
+        <w:t>str</w:t>
+      </w:r>
+      <w:proofErr w:type="spellEnd"/>
+      <w:r>
+        <w:t>})</w:t>
+      </w:r>
+    </w:p>
+    <w:p>
+      <w:pPr>
+        <w:spacing w:line="278" w:lineRule="auto"/>
+      </w:pPr>
+      <w:r>
+        <w:t xml:space="preserve">       * Filtra para manter apenas itens marcados como "DDMRP" ou "PMP":</w:t>
+      </w:r>
+    </w:p>
+    <w:p>
+      <w:pPr>
+        <w:spacing w:line="278" w:lineRule="auto"/>
+      </w:pPr>
+      <w:r>
+        <w:t xml:space="preserve">   1         </w:t>
+      </w:r>
+      <w:proofErr w:type="spellStart"/>
+      <w:r>
+        <w:t>df_AJUSTE</w:t>
+      </w:r>
+      <w:proofErr w:type="spellEnd"/>
+      <w:r>
+        <w:t xml:space="preserve"> = </w:t>
+      </w:r>
+      <w:proofErr w:type="spellStart"/>
+      <w:r>
+        <w:t>df_AJUSTE</w:t>
       </w:r>
       <w:proofErr w:type="spellEnd"/>
       <w:r>
         <w:t>[</w:t>
       </w:r>
-      <w:proofErr w:type="gramEnd"/>
+      <w:proofErr w:type="spellStart"/>
+      <w:r>
+        <w:t>df_AJUSTE</w:t>
+      </w:r>
+      <w:proofErr w:type="spellEnd"/>
+      <w:r>
+        <w:t>['CALCULAR ITEM'].</w:t>
+      </w:r>
+      <w:proofErr w:type="spellStart"/>
+      <w:r>
+        <w:t>isin</w:t>
+      </w:r>
+      <w:proofErr w:type="spellEnd"/>
+      <w:r>
+        <w:t>(['DDMRP', 'PMP'])]</w:t>
+      </w:r>
+    </w:p>
+    <w:p>
+      <w:pPr>
+        <w:spacing w:line="278" w:lineRule="auto"/>
+      </w:pPr>
+      <w:r>
+        <w:t xml:space="preserve">       * Identifica e cria uma lista de materiais que não possuem Lead Time (LT) definido para depois removê-los:</w:t>
+      </w:r>
+    </w:p>
+    <w:p>
+      <w:pPr>
+        <w:spacing w:line="278" w:lineRule="auto"/>
+      </w:pPr>
+      <w:r>
+        <w:t xml:space="preserve">   1         </w:t>
+      </w:r>
+      <w:proofErr w:type="spellStart"/>
+      <w:r>
+        <w:t>materiais_sem_LT_SAP_DDMRP</w:t>
+      </w:r>
+      <w:proofErr w:type="spellEnd"/>
+      <w:r>
+        <w:t xml:space="preserve"> = </w:t>
+      </w:r>
+      <w:proofErr w:type="spellStart"/>
+      <w:r>
+        <w:t>df_dado_mestre.loc</w:t>
+      </w:r>
+      <w:proofErr w:type="spellEnd"/>
+      <w:r>
+        <w:t>[...]</w:t>
+      </w:r>
+    </w:p>
+    <w:p>
+      <w:pPr>
+        <w:spacing w:line="278" w:lineRule="auto"/>
+      </w:pPr>
+      <w:r>
+        <w:t xml:space="preserve">   2         # ... (lógica para identificar materiais sem LT)</w:t>
+      </w:r>
+    </w:p>
+    <w:p>
+      <w:pPr>
+        <w:spacing w:line="278" w:lineRule="auto"/>
+      </w:pPr>
+      <w:r>
+        <w:t xml:space="preserve">   3         </w:t>
+      </w:r>
+      <w:proofErr w:type="spellStart"/>
+      <w:r>
+        <w:t>materiais_sem_LT</w:t>
+      </w:r>
+      <w:proofErr w:type="spellEnd"/>
+      <w:r>
+        <w:t xml:space="preserve"> = (set(</w:t>
+      </w:r>
+      <w:proofErr w:type="spellStart"/>
+      <w:r>
+        <w:t>materiais_sem_LT_SAP_DDMRP</w:t>
+      </w:r>
+      <w:proofErr w:type="spellEnd"/>
+      <w:r>
+        <w:t>) &amp; set(</w:t>
+      </w:r>
+      <w:proofErr w:type="spellStart"/>
+      <w:r>
+        <w:t>materiais_sem_LT_AJUSTE_DDMRP</w:t>
+      </w:r>
+      <w:proofErr w:type="spellEnd"/>
+      <w:r>
+        <w:t>)) | set(</w:t>
+      </w:r>
+      <w:proofErr w:type="spellStart"/>
+      <w:r>
+        <w:t>materiais_sem_LT_AJUSTE_PMP</w:t>
+      </w:r>
+      <w:proofErr w:type="spellEnd"/>
+      <w:r>
+        <w:t>)</w:t>
+      </w:r>
+    </w:p>
+    <w:p>
+      <w:pPr>
+        <w:spacing w:line="278" w:lineRule="auto"/>
+      </w:pPr>
+      <w:r>
+        <w:t xml:space="preserve">       * Define a lista final de materiais, removendo aqueles sem Lead Time:</w:t>
+      </w:r>
+    </w:p>
+    <w:p>
+      <w:pPr>
+        <w:spacing w:line="278" w:lineRule="auto"/>
+      </w:pPr>
+      <w:r>
+        <w:t xml:space="preserve">   1         </w:t>
+      </w:r>
+      <w:proofErr w:type="spellStart"/>
+      <w:r>
+        <w:t>lista_materiais</w:t>
+      </w:r>
+      <w:proofErr w:type="spellEnd"/>
+      <w:r>
+        <w:t xml:space="preserve"> = (set(</w:t>
+      </w:r>
+      <w:proofErr w:type="spellStart"/>
+      <w:r>
+        <w:t>df_AJUSTE</w:t>
+      </w:r>
+      <w:proofErr w:type="spellEnd"/>
+      <w:r>
+        <w:t>[...]["MATERIAL"]) &amp; set(</w:t>
+      </w:r>
+      <w:proofErr w:type="spellStart"/>
+      <w:r>
+        <w:t>df_dado_mestre</w:t>
+      </w:r>
+      <w:proofErr w:type="spellEnd"/>
+      <w:r>
+        <w:t>["Material"])) - set(</w:t>
+      </w:r>
+      <w:proofErr w:type="spellStart"/>
+      <w:r>
+        <w:t>materiais_sem_LT</w:t>
+      </w:r>
+      <w:proofErr w:type="spellEnd"/>
+      <w:r>
+        <w:t>)</w:t>
+      </w:r>
+    </w:p>
+    <w:p>
+      <w:pPr>
+        <w:spacing w:line="278" w:lineRule="auto"/>
+      </w:pPr>
+    </w:p>
+    <w:p>
+      <w:pPr>
+        <w:spacing w:line="278" w:lineRule="auto"/>
+      </w:pPr>
+    </w:p>
+    <w:p>
+      <w:pPr>
+        <w:spacing w:line="278" w:lineRule="auto"/>
+      </w:pPr>
+      <w:r>
+        <w:t xml:space="preserve">  Etapa 4: `F0004_LER_PARAMETROS_DE_GRUPO.py`</w:t>
+      </w:r>
+    </w:p>
+    <w:p>
+      <w:pPr>
+        <w:spacing w:line="278" w:lineRule="auto"/>
+      </w:pPr>
+      <w:r>
+        <w:t xml:space="preserve">   * O que faz: Carrega os parâmetros definidos para grupos de materiais.</w:t>
+      </w:r>
+    </w:p>
+    <w:p>
+      <w:pPr>
+        <w:spacing w:line="278" w:lineRule="auto"/>
+      </w:pPr>
+      <w:r>
+        <w:t xml:space="preserve">   * Como executa:</w:t>
+      </w:r>
+    </w:p>
+    <w:p>
+      <w:pPr>
+        <w:spacing w:line="278" w:lineRule="auto"/>
+      </w:pPr>
+      <w:r>
+        <w:t xml:space="preserve">       * Lê o arquivo Excel especificando o tipo de dado de cada coluna de fator:</w:t>
+      </w:r>
+    </w:p>
+    <w:p>
+      <w:pPr>
+        <w:spacing w:line="278" w:lineRule="auto"/>
+      </w:pPr>
+      <w:r>
+        <w:t xml:space="preserve">   1         </w:t>
+      </w:r>
+      <w:proofErr w:type="spellStart"/>
+      <w:r>
+        <w:t>df_parametros_de_grupo</w:t>
+      </w:r>
+      <w:proofErr w:type="spellEnd"/>
+      <w:r>
+        <w:t xml:space="preserve"> = </w:t>
+      </w:r>
+      <w:proofErr w:type="spellStart"/>
+      <w:r>
+        <w:t>pd.read_excel</w:t>
+      </w:r>
+      <w:proofErr w:type="spellEnd"/>
+      <w:r>
+        <w:t>(</w:t>
+      </w:r>
+      <w:proofErr w:type="spellStart"/>
+      <w:r>
+        <w:t>os.path.join</w:t>
+      </w:r>
+      <w:proofErr w:type="spellEnd"/>
+      <w:r>
+        <w:t>(</w:t>
+      </w:r>
+      <w:proofErr w:type="spellStart"/>
+      <w:r>
+        <w:t>base_path</w:t>
+      </w:r>
+      <w:proofErr w:type="spellEnd"/>
+      <w:r>
+        <w:t xml:space="preserve">, </w:t>
+      </w:r>
+      <w:proofErr w:type="spellStart"/>
+      <w:r>
+        <w:t>folder_name</w:t>
+      </w:r>
+      <w:proofErr w:type="spellEnd"/>
+      <w:r>
+        <w:t xml:space="preserve">, </w:t>
+      </w:r>
+      <w:proofErr w:type="spellStart"/>
+      <w:r>
+        <w:t>file_name</w:t>
+      </w:r>
+      <w:proofErr w:type="spellEnd"/>
+      <w:r>
+        <w:t>),</w:t>
+      </w:r>
+    </w:p>
+    <w:p>
+      <w:pPr>
+        <w:spacing w:line="278" w:lineRule="auto"/>
+      </w:pPr>
+      <w:r>
+        <w:t xml:space="preserve">   2                                             </w:t>
+      </w:r>
+      <w:proofErr w:type="spellStart"/>
+      <w:r>
+        <w:t>engine</w:t>
+      </w:r>
+      <w:proofErr w:type="spellEnd"/>
+      <w:r>
+        <w:t>="</w:t>
+      </w:r>
+      <w:proofErr w:type="spellStart"/>
+      <w:r>
+        <w:t>openpyxl</w:t>
+      </w:r>
+      <w:proofErr w:type="spellEnd"/>
+      <w:r>
+        <w:t>",</w:t>
+      </w:r>
+    </w:p>
+    <w:p>
+      <w:pPr>
+        <w:spacing w:line="278" w:lineRule="auto"/>
+      </w:pPr>
+      <w:r>
+        <w:t xml:space="preserve">   3                                             </w:t>
+      </w:r>
+      <w:proofErr w:type="spellStart"/>
+      <w:r>
+        <w:t>dtype</w:t>
+      </w:r>
+      <w:proofErr w:type="spellEnd"/>
+      <w:r>
+        <w:t xml:space="preserve">={"VAR L": </w:t>
+      </w:r>
+      <w:proofErr w:type="spellStart"/>
+      <w:r>
+        <w:t>float</w:t>
+      </w:r>
+      <w:proofErr w:type="spellEnd"/>
+      <w:r>
+        <w:t xml:space="preserve">, "DLT S": </w:t>
+      </w:r>
+      <w:proofErr w:type="spellStart"/>
+      <w:r>
+        <w:t>float</w:t>
+      </w:r>
+      <w:proofErr w:type="spellEnd"/>
+      <w:r>
+        <w:t>, ...})</w:t>
+      </w:r>
+    </w:p>
+    <w:p>
+      <w:pPr>
+        <w:spacing w:line="278" w:lineRule="auto"/>
+      </w:pPr>
+      <w:r>
+        <w:t xml:space="preserve">       * Renomeia a coluna 'UNIDADE' para 'Denominação' para padronização:</w:t>
+      </w:r>
+    </w:p>
+    <w:p>
+      <w:pPr>
+        <w:spacing w:line="278" w:lineRule="auto"/>
+      </w:pPr>
+      <w:r>
+        <w:t xml:space="preserve">   1         </w:t>
+      </w:r>
+      <w:proofErr w:type="spellStart"/>
+      <w:r>
+        <w:t>df_parametros_de_grupo</w:t>
+      </w:r>
+      <w:proofErr w:type="spellEnd"/>
+      <w:r>
+        <w:t xml:space="preserve"> = </w:t>
+      </w:r>
+      <w:proofErr w:type="spellStart"/>
+      <w:r>
+        <w:t>df_parametros_de_grupo.rename</w:t>
+      </w:r>
+      <w:proofErr w:type="spellEnd"/>
+      <w:r>
+        <w:t>(</w:t>
+      </w:r>
+      <w:proofErr w:type="spellStart"/>
+      <w:r>
+        <w:t>columns</w:t>
+      </w:r>
+      <w:proofErr w:type="spellEnd"/>
+      <w:r>
+        <w:t>={'UNIDADE': 'Denominação'})</w:t>
+      </w:r>
+    </w:p>
+    <w:p>
+      <w:pPr>
+        <w:spacing w:line="278" w:lineRule="auto"/>
+      </w:pPr>
+    </w:p>
+    <w:p>
+      <w:pPr>
+        <w:spacing w:line="278" w:lineRule="auto"/>
+      </w:pPr>
+      <w:r>
+        <w:t xml:space="preserve">  Etapa 5: `F0005_LER_ESTOQUE.py`</w:t>
+      </w:r>
+    </w:p>
+    <w:p>
+      <w:pPr>
+        <w:spacing w:line="278" w:lineRule="auto"/>
+      </w:pPr>
+      <w:r>
+        <w:t xml:space="preserve">   * O que faz: Calcula o estoque disponível consolidado.</w:t>
+      </w:r>
+    </w:p>
+    <w:p>
+      <w:pPr>
+        <w:spacing w:line="278" w:lineRule="auto"/>
+      </w:pPr>
+      <w:r>
+        <w:t xml:space="preserve">   * Como executa:</w:t>
+      </w:r>
+    </w:p>
+    <w:p>
+      <w:pPr>
+        <w:spacing w:line="278" w:lineRule="auto"/>
+      </w:pPr>
+      <w:r>
+        <w:t xml:space="preserve">       * Calcula o saldo bruto somando as colunas de estoque relevante:</w:t>
+      </w:r>
+    </w:p>
+    <w:p>
+      <w:pPr>
+        <w:spacing w:line="278" w:lineRule="auto"/>
+      </w:pPr>
+      <w:r>
+        <w:t xml:space="preserve">   1         </w:t>
+      </w:r>
+      <w:proofErr w:type="spellStart"/>
+      <w:r>
+        <w:t>df_estoque</w:t>
+      </w:r>
+      <w:proofErr w:type="spellEnd"/>
+      <w:r>
+        <w:t xml:space="preserve">["SALDO"] = </w:t>
+      </w:r>
+      <w:proofErr w:type="spellStart"/>
+      <w:r>
+        <w:t>df_estoque</w:t>
+      </w:r>
+      <w:proofErr w:type="spellEnd"/>
+      <w:r>
+        <w:t>["Utilização livre"]+</w:t>
+      </w:r>
+      <w:proofErr w:type="spellStart"/>
+      <w:r>
+        <w:t>df_estoque</w:t>
+      </w:r>
+      <w:proofErr w:type="spellEnd"/>
+      <w:r>
+        <w:t>["Trânsito e TE"]+</w:t>
+      </w:r>
+      <w:proofErr w:type="spellStart"/>
+      <w:r>
+        <w:t>df_estoque</w:t>
+      </w:r>
+      <w:proofErr w:type="spellEnd"/>
+      <w:r>
+        <w:t>["Controle qualidade"]</w:t>
+      </w:r>
+    </w:p>
+    <w:p>
+      <w:pPr>
+        <w:spacing w:line="278" w:lineRule="auto"/>
+      </w:pPr>
+      <w:r>
+        <w:t xml:space="preserve">       * Agrega o saldo total por código de material:</w:t>
+      </w:r>
+    </w:p>
+    <w:p>
+      <w:pPr>
+        <w:spacing w:line="278" w:lineRule="auto"/>
+      </w:pPr>
+      <w:r>
+        <w:t xml:space="preserve">   1         </w:t>
+      </w:r>
+      <w:proofErr w:type="spellStart"/>
+      <w:r>
+        <w:t>df_estoque</w:t>
+      </w:r>
+      <w:proofErr w:type="spellEnd"/>
+      <w:r>
+        <w:t xml:space="preserve"> = </w:t>
+      </w:r>
+      <w:proofErr w:type="spellStart"/>
+      <w:r>
+        <w:t>df_estoque.groupby</w:t>
+      </w:r>
+      <w:proofErr w:type="spellEnd"/>
+      <w:r>
+        <w:t xml:space="preserve">("Material", </w:t>
+      </w:r>
+      <w:proofErr w:type="spellStart"/>
+      <w:r>
+        <w:t>as_index</w:t>
+      </w:r>
+      <w:proofErr w:type="spellEnd"/>
+      <w:r>
+        <w:t>=False)["SALDO"].sum()</w:t>
+      </w:r>
+    </w:p>
+    <w:p>
+      <w:pPr>
+        <w:spacing w:line="278" w:lineRule="auto"/>
+      </w:pPr>
+      <w:r>
+        <w:t xml:space="preserve">       * Lê o arquivo de estoque </w:t>
+      </w:r>
+      <w:proofErr w:type="spellStart"/>
+      <w:r>
+        <w:t>Kanban</w:t>
+      </w:r>
+      <w:proofErr w:type="spellEnd"/>
+      <w:r>
+        <w:t xml:space="preserve"> e o subtrai do saldo principal:</w:t>
+      </w:r>
+    </w:p>
+    <w:p>
+      <w:pPr>
+        <w:spacing w:line="278" w:lineRule="auto"/>
+      </w:pPr>
+      <w:r>
+        <w:t xml:space="preserve">   1         </w:t>
+      </w:r>
+      <w:proofErr w:type="spellStart"/>
+      <w:r>
+        <w:t>df_estoque_kb</w:t>
+      </w:r>
+      <w:proofErr w:type="spellEnd"/>
+      <w:r>
+        <w:t xml:space="preserve"> = </w:t>
+      </w:r>
+      <w:proofErr w:type="spellStart"/>
+      <w:r>
+        <w:t>pd.read_excel</w:t>
+      </w:r>
+      <w:proofErr w:type="spellEnd"/>
+      <w:r>
+        <w:t>(...)</w:t>
+      </w:r>
+    </w:p>
+    <w:p>
+      <w:pPr>
+        <w:spacing w:line="278" w:lineRule="auto"/>
+      </w:pPr>
+      <w:r>
+        <w:t xml:space="preserve">   2         </w:t>
+      </w:r>
+      <w:proofErr w:type="spellStart"/>
+      <w:r>
+        <w:t>df_estoque</w:t>
+      </w:r>
+      <w:proofErr w:type="spellEnd"/>
+      <w:r>
+        <w:t xml:space="preserve"> = </w:t>
+      </w:r>
+      <w:proofErr w:type="spellStart"/>
+      <w:r>
+        <w:t>pd.merge</w:t>
+      </w:r>
+      <w:proofErr w:type="spellEnd"/>
+      <w:r>
+        <w:t>(</w:t>
+      </w:r>
+      <w:proofErr w:type="spellStart"/>
+      <w:r>
+        <w:t>df_estoque</w:t>
+      </w:r>
+      <w:proofErr w:type="spellEnd"/>
+      <w:r>
+        <w:t xml:space="preserve">, </w:t>
+      </w:r>
+      <w:proofErr w:type="spellStart"/>
+      <w:r>
+        <w:t>df_estoque_kb</w:t>
+      </w:r>
+      <w:proofErr w:type="spellEnd"/>
+      <w:r>
+        <w:t xml:space="preserve">, </w:t>
+      </w:r>
+      <w:proofErr w:type="spellStart"/>
+      <w:r>
+        <w:t>on</w:t>
+      </w:r>
+      <w:proofErr w:type="spellEnd"/>
+      <w:r>
+        <w:t xml:space="preserve">='Material', </w:t>
+      </w:r>
+      <w:proofErr w:type="spellStart"/>
+      <w:r>
+        <w:t>how</w:t>
+      </w:r>
+      <w:proofErr w:type="spellEnd"/>
+      <w:r>
+        <w:t>='</w:t>
+      </w:r>
+      <w:proofErr w:type="spellStart"/>
+      <w:r>
+        <w:t>left</w:t>
+      </w:r>
+      <w:proofErr w:type="spellEnd"/>
+      <w:r>
+        <w:t>')</w:t>
+      </w:r>
+    </w:p>
+    <w:p>
+      <w:pPr>
+        <w:spacing w:line="278" w:lineRule="auto"/>
+      </w:pPr>
+      <w:r>
+        <w:t xml:space="preserve">   3         </w:t>
+      </w:r>
+      <w:proofErr w:type="spellStart"/>
+      <w:r>
+        <w:t>df_estoque</w:t>
+      </w:r>
+      <w:proofErr w:type="spellEnd"/>
+      <w:r>
+        <w:t xml:space="preserve">["SALDO"] = </w:t>
+      </w:r>
+      <w:proofErr w:type="spellStart"/>
+      <w:r>
+        <w:t>df_estoque</w:t>
+      </w:r>
+      <w:proofErr w:type="spellEnd"/>
+      <w:r>
+        <w:t xml:space="preserve">["SALDO"] - </w:t>
+      </w:r>
+      <w:proofErr w:type="spellStart"/>
+      <w:r>
+        <w:t>df_estoque</w:t>
+      </w:r>
+      <w:proofErr w:type="spellEnd"/>
+      <w:r>
+        <w:t>["</w:t>
+      </w:r>
+      <w:proofErr w:type="spellStart"/>
+      <w:r>
+        <w:t>Qtd.Kanban</w:t>
+      </w:r>
+      <w:proofErr w:type="spellEnd"/>
+      <w:r>
+        <w:t>"]</w:t>
+      </w:r>
+    </w:p>
+    <w:p>
+      <w:pPr>
+        <w:spacing w:line="278" w:lineRule="auto"/>
+      </w:pPr>
+      <w:r>
+        <w:t xml:space="preserve">       * Garante que o estoque não fique negativo:</w:t>
+      </w:r>
+    </w:p>
+    <w:p>
+      <w:pPr>
+        <w:spacing w:line="278" w:lineRule="auto"/>
+      </w:pPr>
+      <w:r>
+        <w:t xml:space="preserve">   1         </w:t>
+      </w:r>
+      <w:proofErr w:type="spellStart"/>
+      <w:r>
+        <w:t>df_estoque</w:t>
+      </w:r>
+      <w:proofErr w:type="spellEnd"/>
+      <w:r>
+        <w:t>["SALDO"] = (</w:t>
+      </w:r>
+      <w:proofErr w:type="spellStart"/>
+      <w:r>
+        <w:t>df_estoque</w:t>
+      </w:r>
+      <w:proofErr w:type="spellEnd"/>
+      <w:r>
+        <w:t>["SALDO"]).clip(</w:t>
+      </w:r>
+      <w:proofErr w:type="spellStart"/>
+      <w:r>
+        <w:t>lower</w:t>
+      </w:r>
+      <w:proofErr w:type="spellEnd"/>
+      <w:r>
+        <w:t>=0)</w:t>
+      </w:r>
+    </w:p>
+    <w:p>
+      <w:pPr>
+        <w:spacing w:line="278" w:lineRule="auto"/>
+      </w:pPr>
+    </w:p>
+    <w:p>
+      <w:pPr>
+        <w:spacing w:line="278" w:lineRule="auto"/>
+      </w:pPr>
+      <w:r>
+        <w:t xml:space="preserve"> Etapa 6: `F0006_LER_CUSTOS.py`</w:t>
+      </w:r>
+    </w:p>
+    <w:p>
+      <w:pPr>
+        <w:spacing w:line="278" w:lineRule="auto"/>
+      </w:pPr>
+      <w:r>
+        <w:t xml:space="preserve">   * O que faz: Calcula o custo unitário de cada item.</w:t>
+      </w:r>
+    </w:p>
+    <w:p>
+      <w:pPr>
+        <w:spacing w:line="278" w:lineRule="auto"/>
+      </w:pPr>
+      <w:r>
+        <w:t xml:space="preserve">   * Como executa:</w:t>
+      </w:r>
+    </w:p>
+    <w:p>
+      <w:pPr>
+        <w:spacing w:line="278" w:lineRule="auto"/>
+      </w:pPr>
+      <w:r>
+        <w:t xml:space="preserve">       * Calcula o custo dividindo o preço padrão pela quantidade base:</w:t>
+      </w:r>
+    </w:p>
+    <w:p>
+      <w:pPr>
+        <w:spacing w:line="278" w:lineRule="auto"/>
+      </w:pPr>
+    </w:p>
+    <w:p>
+      <w:pPr>
+        <w:spacing w:line="278" w:lineRule="auto"/>
+      </w:pPr>
+    </w:p>
+    <w:p>
+      <w:pPr>
+        <w:spacing w:line="278" w:lineRule="auto"/>
+      </w:pPr>
+      <w:r>
+        <w:t xml:space="preserve">   1         </w:t>
+      </w:r>
+      <w:proofErr w:type="spellStart"/>
+      <w:r>
+        <w:t>df_custo</w:t>
+      </w:r>
+      <w:proofErr w:type="spellEnd"/>
+      <w:r>
+        <w:t xml:space="preserve">["CUSTO"] = </w:t>
+      </w:r>
+      <w:proofErr w:type="spellStart"/>
+      <w:r>
+        <w:t>df_custo</w:t>
+      </w:r>
+      <w:proofErr w:type="spellEnd"/>
+      <w:r>
+        <w:t>["</w:t>
+      </w:r>
+      <w:proofErr w:type="spellStart"/>
+      <w:r>
+        <w:t>Prç.standard</w:t>
+      </w:r>
+      <w:proofErr w:type="spellEnd"/>
+      <w:r>
+        <w:t>"]/</w:t>
+      </w:r>
+      <w:proofErr w:type="spellStart"/>
+      <w:r>
+        <w:t>df_custo</w:t>
+      </w:r>
+      <w:proofErr w:type="spellEnd"/>
+      <w:r>
+        <w:t>["por"]</w:t>
+      </w:r>
+    </w:p>
+    <w:p>
+      <w:pPr>
+        <w:spacing w:line="278" w:lineRule="auto"/>
+      </w:pPr>
+      <w:r>
+        <w:t xml:space="preserve">       * Remove registros duplicados de custo para um mesmo material:</w:t>
+      </w:r>
+    </w:p>
+    <w:p>
+      <w:pPr>
+        <w:spacing w:line="278" w:lineRule="auto"/>
+      </w:pPr>
+      <w:r>
+        <w:t xml:space="preserve">   1         </w:t>
+      </w:r>
+      <w:proofErr w:type="spellStart"/>
+      <w:r>
+        <w:t>df_custo</w:t>
+      </w:r>
+      <w:proofErr w:type="spellEnd"/>
+      <w:r>
+        <w:t xml:space="preserve"> = </w:t>
+      </w:r>
+      <w:proofErr w:type="spellStart"/>
+      <w:r>
+        <w:t>df_custo.drop_duplicates</w:t>
+      </w:r>
+      <w:proofErr w:type="spellEnd"/>
+      <w:r>
+        <w:t>(</w:t>
+      </w:r>
+      <w:proofErr w:type="spellStart"/>
+      <w:r>
+        <w:t>subset</w:t>
+      </w:r>
+      <w:proofErr w:type="spellEnd"/>
+      <w:r>
+        <w:t xml:space="preserve">=['Material'], </w:t>
+      </w:r>
+      <w:proofErr w:type="spellStart"/>
+      <w:r>
+        <w:t>keep</w:t>
+      </w:r>
+      <w:proofErr w:type="spellEnd"/>
+      <w:r>
+        <w:t>="</w:t>
+      </w:r>
+      <w:proofErr w:type="spellStart"/>
+      <w:r>
+        <w:t>first</w:t>
+      </w:r>
+      <w:proofErr w:type="spellEnd"/>
+      <w:r>
+        <w:t>")</w:t>
+      </w:r>
+    </w:p>
+    <w:p>
+      <w:pPr>
+        <w:spacing w:line="278" w:lineRule="auto"/>
+      </w:pPr>
+    </w:p>
+    <w:p>
+      <w:pPr>
+        <w:spacing w:line="278" w:lineRule="auto"/>
+      </w:pPr>
+      <w:r>
+        <w:t xml:space="preserve">  Etapa 7: `F0007_LER_ORDENS_DE_PRODUCAO.py`</w:t>
+      </w:r>
+    </w:p>
+    <w:p>
+      <w:pPr>
+        <w:spacing w:line="278" w:lineRule="auto"/>
+      </w:pPr>
+      <w:r>
+        <w:t xml:space="preserve">   * O que faz: Processa as </w:t>
+      </w:r>
+      <w:proofErr w:type="spellStart"/>
+      <w:r>
+        <w:t>OPs</w:t>
+      </w:r>
+      <w:proofErr w:type="spellEnd"/>
+      <w:r>
+        <w:t xml:space="preserve"> em aberto.</w:t>
+      </w:r>
+    </w:p>
+    <w:p>
+      <w:pPr>
+        <w:spacing w:line="278" w:lineRule="auto"/>
+      </w:pPr>
+      <w:r>
+        <w:t xml:space="preserve">   * Como executa:</w:t>
+      </w:r>
+    </w:p>
+    <w:p>
+      <w:pPr>
+        <w:spacing w:line="278" w:lineRule="auto"/>
+      </w:pPr>
+      <w:r>
+        <w:t xml:space="preserve">       * Calcula o saldo pendente de cada OP:</w:t>
+      </w:r>
+    </w:p>
+    <w:p>
+      <w:pPr>
+        <w:spacing w:line="278" w:lineRule="auto"/>
+      </w:pPr>
+      <w:r>
+        <w:t xml:space="preserve">   1         </w:t>
+      </w:r>
+      <w:proofErr w:type="spellStart"/>
+      <w:r>
+        <w:t>df_ops</w:t>
+      </w:r>
+      <w:proofErr w:type="spellEnd"/>
+      <w:r>
+        <w:t xml:space="preserve">["SALDO"] = </w:t>
+      </w:r>
+      <w:proofErr w:type="spellStart"/>
+      <w:r>
+        <w:t>df_ops</w:t>
+      </w:r>
+      <w:proofErr w:type="spellEnd"/>
+      <w:r>
+        <w:t>["Quantidade da ordem"]-</w:t>
+      </w:r>
+      <w:proofErr w:type="spellStart"/>
+      <w:r>
+        <w:t>df_ops</w:t>
+      </w:r>
+      <w:proofErr w:type="spellEnd"/>
+      <w:r>
+        <w:t>["Quantidade de refugo confirmada"]-</w:t>
+      </w:r>
+      <w:proofErr w:type="spellStart"/>
+      <w:r>
+        <w:t>df_ops</w:t>
+      </w:r>
+      <w:proofErr w:type="spellEnd"/>
+      <w:r>
+        <w:t>["</w:t>
+      </w:r>
+      <w:proofErr w:type="spellStart"/>
+      <w:r>
+        <w:t>Qtd.fornecida</w:t>
+      </w:r>
+      <w:proofErr w:type="spellEnd"/>
+      <w:r>
+        <w:t>"]</w:t>
+      </w:r>
+    </w:p>
+    <w:p>
+      <w:pPr>
+        <w:spacing w:line="278" w:lineRule="auto"/>
+      </w:pPr>
+      <w:r>
+        <w:t xml:space="preserve">       * Marca as ordens com data passada como "ATRASO":</w:t>
+      </w:r>
+    </w:p>
+    <w:p>
+      <w:pPr>
+        <w:spacing w:line="278" w:lineRule="auto"/>
+      </w:pPr>
+      <w:r>
+        <w:t xml:space="preserve">   1         </w:t>
+      </w:r>
+      <w:proofErr w:type="spellStart"/>
+      <w:r>
+        <w:t>df_ops.loc</w:t>
+      </w:r>
+      <w:proofErr w:type="spellEnd"/>
       <w:r>
         <w:t>[</w:t>
       </w:r>
       <w:proofErr w:type="spellStart"/>
       <w:r>
-        <w:t>col</w:t>
-      </w:r>
-      <w:proofErr w:type="spellEnd"/>
-      <w:r>
-        <w:t xml:space="preserve"> for </w:t>
-      </w:r>
-      <w:proofErr w:type="spellStart"/>
-      <w:r>
-        <w:t>col</w:t>
-      </w:r>
-      <w:proofErr w:type="spellEnd"/>
-      <w:r>
-        <w:t xml:space="preserve"> in </w:t>
-      </w:r>
-      <w:proofErr w:type="spellStart"/>
-      <w:r>
-        <w:t>colunas_interesse</w:t>
-      </w:r>
-      <w:proofErr w:type="spellEnd"/>
-      <w:r>
-        <w:t xml:space="preserve"> </w:t>
-      </w:r>
-      <w:proofErr w:type="spellStart"/>
-      <w:r>
-        <w:t>if</w:t>
-      </w:r>
-      <w:proofErr w:type="spellEnd"/>
-      <w:r>
-        <w:t xml:space="preserve"> </w:t>
-      </w:r>
-      <w:proofErr w:type="spellStart"/>
-      <w:r>
-        <w:t>col</w:t>
-      </w:r>
-      <w:proofErr w:type="spellEnd"/>
-      <w:r>
-        <w:t xml:space="preserve"> in </w:t>
-      </w:r>
-      <w:proofErr w:type="spellStart"/>
-      <w:r>
-        <w:t>df_dado_</w:t>
-      </w:r>
-      <w:proofErr w:type="gramStart"/>
-      <w:r>
-        <w:t>mestre.columns</w:t>
-      </w:r>
-      <w:proofErr w:type="spellEnd"/>
-      <w:proofErr w:type="gramEnd"/>
-      <w:r>
-        <w:t>]]</w:t>
-      </w:r>
-    </w:p>
-    <w:p>
-      <w:pPr>
-        <w:spacing w:line="278" w:lineRule="auto"/>
-      </w:pPr>
-      <w:r>
-        <w:t xml:space="preserve">       * Remove linhas completamente duplicadas:</w:t>
+        <w:t>df_ops</w:t>
+      </w:r>
+      <w:proofErr w:type="spellEnd"/>
+      <w:r>
+        <w:t xml:space="preserve">["Data de conclusão base"] &lt; </w:t>
+      </w:r>
+      <w:proofErr w:type="spellStart"/>
+      <w:r>
+        <w:t>data_ref</w:t>
+      </w:r>
+      <w:proofErr w:type="spellEnd"/>
+      <w:r>
+        <w:t>, "Data de conclusão base"] = "ATRASO"</w:t>
+      </w:r>
+    </w:p>
+    <w:p>
+      <w:pPr>
+        <w:spacing w:line="278" w:lineRule="auto"/>
+      </w:pPr>
+      <w:r>
+        <w:t xml:space="preserve">       * Cria uma tabela agregada (</w:t>
+      </w:r>
+      <w:proofErr w:type="spellStart"/>
+      <w:r>
+        <w:t>pivot</w:t>
+      </w:r>
+      <w:proofErr w:type="spellEnd"/>
+      <w:r>
+        <w:t>) com o saldo por tipo de ordem:</w:t>
       </w:r>
     </w:p>
     <w:p>
@@ -8060,7 +8956,7 @@
       </w:r>
       <w:proofErr w:type="spellStart"/>
       <w:r>
-        <w:t>df_dado_mestre</w:t>
+        <w:t>df_ops_saldos</w:t>
       </w:r>
       <w:proofErr w:type="spellEnd"/>
       <w:r>
@@ -8068,15 +8964,119 @@
       </w:r>
       <w:proofErr w:type="spellStart"/>
       <w:r>
-        <w:t>df_dado_</w:t>
-      </w:r>
-      <w:proofErr w:type="gramStart"/>
-      <w:r>
-        <w:t>mestre.drop</w:t>
-      </w:r>
-      <w:proofErr w:type="gramEnd"/>
-      <w:r>
-        <w:t>_duplicates</w:t>
+        <w:t>df_ops.pivot_table</w:t>
+      </w:r>
+      <w:proofErr w:type="spellEnd"/>
+      <w:r>
+        <w:t>(index="Material",</w:t>
+      </w:r>
+    </w:p>
+    <w:p>
+      <w:pPr>
+        <w:spacing w:line="278" w:lineRule="auto"/>
+      </w:pPr>
+      <w:r>
+        <w:t xml:space="preserve">   2                                            </w:t>
+      </w:r>
+      <w:proofErr w:type="spellStart"/>
+      <w:r>
+        <w:t>columns</w:t>
+      </w:r>
+      <w:proofErr w:type="spellEnd"/>
+      <w:r>
+        <w:t>="Tipo de ordem",</w:t>
+      </w:r>
+    </w:p>
+    <w:p>
+      <w:pPr>
+        <w:spacing w:line="278" w:lineRule="auto"/>
+      </w:pPr>
+      <w:r>
+        <w:t xml:space="preserve">   3                                            </w:t>
+      </w:r>
+      <w:proofErr w:type="spellStart"/>
+      <w:r>
+        <w:t>values</w:t>
+      </w:r>
+      <w:proofErr w:type="spellEnd"/>
+      <w:r>
+        <w:t>="SALDO",</w:t>
+      </w:r>
+    </w:p>
+    <w:p>
+      <w:pPr>
+        <w:spacing w:line="278" w:lineRule="auto"/>
+      </w:pPr>
+      <w:r>
+        <w:t xml:space="preserve">   4                                            </w:t>
+      </w:r>
+      <w:proofErr w:type="spellStart"/>
+      <w:r>
+        <w:t>aggfunc</w:t>
+      </w:r>
+      <w:proofErr w:type="spellEnd"/>
+      <w:r>
+        <w:t>="sum", ...)</w:t>
+      </w:r>
+    </w:p>
+    <w:p>
+      <w:pPr>
+        <w:spacing w:line="278" w:lineRule="auto"/>
+      </w:pPr>
+      <w:r>
+        <w:t xml:space="preserve">  Etapa 8: `F0008_LER_ORDENS_DE_COMPRA.py`</w:t>
+      </w:r>
+    </w:p>
+    <w:p>
+      <w:pPr>
+        <w:spacing w:line="278" w:lineRule="auto"/>
+      </w:pPr>
+      <w:r>
+        <w:t xml:space="preserve">   * O que faz: Processa as </w:t>
+      </w:r>
+      <w:proofErr w:type="spellStart"/>
+      <w:r>
+        <w:t>OCs</w:t>
+      </w:r>
+      <w:proofErr w:type="spellEnd"/>
+      <w:r>
+        <w:t xml:space="preserve"> em aberto.</w:t>
+      </w:r>
+    </w:p>
+    <w:p>
+      <w:pPr>
+        <w:spacing w:line="278" w:lineRule="auto"/>
+      </w:pPr>
+      <w:r>
+        <w:t xml:space="preserve">   * Como executa:</w:t>
+      </w:r>
+    </w:p>
+    <w:p>
+      <w:pPr>
+        <w:spacing w:line="278" w:lineRule="auto"/>
+      </w:pPr>
+      <w:r>
+        <w:t xml:space="preserve">       * Classifica as ordens como "DD" (DDMRP) ou "NAO_DD" (Não DDMRP):</w:t>
+      </w:r>
+    </w:p>
+    <w:p>
+      <w:pPr>
+        <w:spacing w:line="278" w:lineRule="auto"/>
+      </w:pPr>
+      <w:r>
+        <w:t xml:space="preserve">   1         </w:t>
+      </w:r>
+      <w:proofErr w:type="spellStart"/>
+      <w:r>
+        <w:t>df_ocs</w:t>
+      </w:r>
+      <w:proofErr w:type="spellEnd"/>
+      <w:r>
+        <w:t xml:space="preserve">["TIPO"] = </w:t>
+      </w:r>
+      <w:proofErr w:type="spellStart"/>
+      <w:r>
+        <w:t>np.where</w:t>
       </w:r>
       <w:proofErr w:type="spellEnd"/>
       <w:r>
@@ -8084,56 +9084,43 @@
       </w:r>
       <w:proofErr w:type="spellStart"/>
       <w:r>
-        <w:t>keep</w:t>
-      </w:r>
-      <w:proofErr w:type="spellEnd"/>
-      <w:r>
-        <w:t>="</w:t>
-      </w:r>
-      <w:proofErr w:type="spellStart"/>
-      <w:r>
-        <w:t>first</w:t>
-      </w:r>
-      <w:proofErr w:type="spellEnd"/>
-      <w:r>
-        <w:t>")</w:t>
-      </w:r>
-    </w:p>
-    <w:p>
-      <w:pPr>
-        <w:spacing w:line="278" w:lineRule="auto"/>
-      </w:pPr>
-    </w:p>
-    <w:p>
-      <w:pPr>
-        <w:spacing w:line="278" w:lineRule="auto"/>
-      </w:pPr>
-      <w:r>
-        <w:t xml:space="preserve">  Etapa 3: `F0003_LER_DADOS_AJUSTE.py`</w:t>
-      </w:r>
-    </w:p>
-    <w:p>
-      <w:pPr>
-        <w:spacing w:line="278" w:lineRule="auto"/>
-      </w:pPr>
-      <w:r>
-        <w:t xml:space="preserve">   * O que faz: Carrega os ajustes manuais e filtra a lista de materiais a serem processados.</w:t>
-      </w:r>
-    </w:p>
-    <w:p>
-      <w:pPr>
-        <w:spacing w:line="278" w:lineRule="auto"/>
-      </w:pPr>
-      <w:r>
-        <w:t xml:space="preserve">   * Como executa:</w:t>
-      </w:r>
-    </w:p>
-    <w:p>
-      <w:pPr>
-        <w:spacing w:line="278" w:lineRule="auto"/>
-      </w:pPr>
-      <w:r>
-        <w:t xml:space="preserve">       * Lê o arquivo de ajustes:</w:t>
+        <w:t>df_ocs</w:t>
+      </w:r>
+      <w:proofErr w:type="spellEnd"/>
+      <w:r>
+        <w:t>["</w:t>
+      </w:r>
+      <w:proofErr w:type="spellStart"/>
+      <w:r>
+        <w:t>PlMRP</w:t>
+      </w:r>
+      <w:proofErr w:type="spellEnd"/>
+      <w:r>
+        <w:t>"].</w:t>
+      </w:r>
+      <w:proofErr w:type="spellStart"/>
+      <w:r>
+        <w:t>isin</w:t>
+      </w:r>
+      <w:proofErr w:type="spellEnd"/>
+      <w:r>
+        <w:t>(</w:t>
+      </w:r>
+      <w:proofErr w:type="spellStart"/>
+      <w:r>
+        <w:t>planejadores_DDMRP</w:t>
+      </w:r>
+      <w:proofErr w:type="spellEnd"/>
+      <w:r>
+        <w:t>), "DD", "NAO_DD")</w:t>
+      </w:r>
+    </w:p>
+    <w:p>
+      <w:pPr>
+        <w:spacing w:line="278" w:lineRule="auto"/>
+      </w:pPr>
+      <w:r>
+        <w:t xml:space="preserve">       * Marca as ordens com data passada como "ATRASO":</w:t>
       </w:r>
     </w:p>
     <w:p>
@@ -8145,130 +9132,51 @@
       </w:r>
       <w:proofErr w:type="spellStart"/>
       <w:r>
-        <w:t>df_AJUSTE</w:t>
-      </w:r>
-      <w:proofErr w:type="spellEnd"/>
-      <w:r>
-        <w:t xml:space="preserve"> = </w:t>
-      </w:r>
-      <w:proofErr w:type="spellStart"/>
-      <w:proofErr w:type="gramStart"/>
-      <w:r>
-        <w:t>pd.read</w:t>
-      </w:r>
-      <w:proofErr w:type="gramEnd"/>
-      <w:r>
-        <w:t>_</w:t>
-      </w:r>
-      <w:proofErr w:type="gramStart"/>
-      <w:r>
-        <w:t>excel</w:t>
-      </w:r>
-      <w:proofErr w:type="spellEnd"/>
-      <w:r>
-        <w:t>(</w:t>
-      </w:r>
-      <w:proofErr w:type="spellStart"/>
-      <w:r>
-        <w:t>os.path</w:t>
-      </w:r>
-      <w:proofErr w:type="gramEnd"/>
-      <w:r>
-        <w:t>.</w:t>
-      </w:r>
-      <w:proofErr w:type="gramStart"/>
-      <w:r>
-        <w:t>join</w:t>
-      </w:r>
-      <w:proofErr w:type="spellEnd"/>
-      <w:r>
-        <w:t>(</w:t>
-      </w:r>
-      <w:proofErr w:type="spellStart"/>
-      <w:proofErr w:type="gramEnd"/>
-      <w:r>
-        <w:t>base_path</w:t>
-      </w:r>
-      <w:proofErr w:type="spellEnd"/>
-      <w:r>
-        <w:t xml:space="preserve">, </w:t>
-      </w:r>
-      <w:proofErr w:type="spellStart"/>
-      <w:r>
-        <w:t>folder_name</w:t>
-      </w:r>
-      <w:proofErr w:type="spellEnd"/>
-      <w:r>
-        <w:t xml:space="preserve">, </w:t>
-      </w:r>
-      <w:proofErr w:type="spellStart"/>
-      <w:r>
-        <w:t>file_name</w:t>
-      </w:r>
-      <w:proofErr w:type="spellEnd"/>
-      <w:r>
-        <w:t>),</w:t>
-      </w:r>
-    </w:p>
-    <w:p>
-      <w:pPr>
-        <w:spacing w:line="278" w:lineRule="auto"/>
-      </w:pPr>
-      <w:r>
-        <w:t xml:space="preserve">   2                                   </w:t>
-      </w:r>
-      <w:proofErr w:type="spellStart"/>
-      <w:r>
-        <w:t>engine</w:t>
-      </w:r>
-      <w:proofErr w:type="spellEnd"/>
-      <w:r>
-        <w:t>="</w:t>
-      </w:r>
-      <w:proofErr w:type="spellStart"/>
-      <w:r>
-        <w:t>openpyxl</w:t>
-      </w:r>
-      <w:proofErr w:type="spellEnd"/>
-      <w:r>
-        <w:t>",</w:t>
-      </w:r>
-    </w:p>
-    <w:p>
-      <w:pPr>
-        <w:spacing w:line="278" w:lineRule="auto"/>
-      </w:pPr>
-      <w:r>
-        <w:t xml:space="preserve">   3                                   </w:t>
-      </w:r>
-      <w:proofErr w:type="spellStart"/>
-      <w:r>
-        <w:t>dtype</w:t>
-      </w:r>
-      <w:proofErr w:type="spellEnd"/>
-      <w:proofErr w:type="gramStart"/>
-      <w:r>
-        <w:t>={</w:t>
-      </w:r>
-      <w:proofErr w:type="gramEnd"/>
-      <w:r>
-        <w:t xml:space="preserve">"MATERIAL": </w:t>
-      </w:r>
-      <w:proofErr w:type="spellStart"/>
-      <w:r>
-        <w:t>str</w:t>
-      </w:r>
-      <w:proofErr w:type="spellEnd"/>
-      <w:r>
-        <w:t>})</w:t>
-      </w:r>
-    </w:p>
-    <w:p>
-      <w:pPr>
-        <w:spacing w:line="278" w:lineRule="auto"/>
-      </w:pPr>
-      <w:r>
-        <w:t xml:space="preserve">       * Filtra para manter apenas itens marcados como "DDMRP" ou "PMP":</w:t>
+        <w:t>df_ocs.loc</w:t>
+      </w:r>
+      <w:proofErr w:type="spellEnd"/>
+      <w:r>
+        <w:t>[</w:t>
+      </w:r>
+      <w:proofErr w:type="spellStart"/>
+      <w:r>
+        <w:t>df_ocs</w:t>
+      </w:r>
+      <w:proofErr w:type="spellEnd"/>
+      <w:r>
+        <w:t>["Rem/</w:t>
+      </w:r>
+      <w:proofErr w:type="spellStart"/>
+      <w:r>
+        <w:t>FimBas</w:t>
+      </w:r>
+      <w:proofErr w:type="spellEnd"/>
+      <w:r>
+        <w:t xml:space="preserve">"] &lt; </w:t>
+      </w:r>
+      <w:proofErr w:type="spellStart"/>
+      <w:r>
+        <w:t>data_ref</w:t>
+      </w:r>
+      <w:proofErr w:type="spellEnd"/>
+      <w:r>
+        <w:t>, "Rem/</w:t>
+      </w:r>
+      <w:proofErr w:type="spellStart"/>
+      <w:r>
+        <w:t>FimBas</w:t>
+      </w:r>
+      <w:proofErr w:type="spellEnd"/>
+      <w:r>
+        <w:t>"] = "ATRASO"</w:t>
+      </w:r>
+    </w:p>
+    <w:p>
+      <w:pPr>
+        <w:spacing w:line="278" w:lineRule="auto"/>
+      </w:pPr>
+      <w:r>
+        <w:t xml:space="preserve">       * Agrupa as quantidades por material e data:</w:t>
       </w:r>
     </w:p>
     <w:p>
@@ -8280,556 +9188,48 @@
       </w:r>
       <w:proofErr w:type="spellStart"/>
       <w:r>
-        <w:t>df_AJUSTE</w:t>
-      </w:r>
-      <w:proofErr w:type="spellEnd"/>
-      <w:r>
-        <w:t xml:space="preserve"> = </w:t>
-      </w:r>
-      <w:proofErr w:type="spellStart"/>
-      <w:r>
-        <w:t>df_</w:t>
-      </w:r>
-      <w:proofErr w:type="gramStart"/>
-      <w:r>
-        <w:t>AJUSTE</w:t>
-      </w:r>
-      <w:proofErr w:type="spellEnd"/>
-      <w:r>
-        <w:t>[</w:t>
-      </w:r>
-      <w:proofErr w:type="spellStart"/>
-      <w:proofErr w:type="gramEnd"/>
-      <w:r>
-        <w:t>df_</w:t>
-      </w:r>
-      <w:proofErr w:type="gramStart"/>
-      <w:r>
-        <w:t>AJUSTE</w:t>
-      </w:r>
-      <w:proofErr w:type="spellEnd"/>
-      <w:r>
-        <w:t>[</w:t>
-      </w:r>
-      <w:proofErr w:type="gramEnd"/>
-      <w:r>
-        <w:t>'CALCULAR ITEM'</w:t>
-      </w:r>
-      <w:proofErr w:type="gramStart"/>
-      <w:r>
-        <w:t>].</w:t>
-      </w:r>
-      <w:proofErr w:type="spellStart"/>
-      <w:r>
-        <w:t>isin</w:t>
-      </w:r>
-      <w:proofErr w:type="spellEnd"/>
-      <w:proofErr w:type="gramEnd"/>
-      <w:r>
-        <w:t>(['DDMRP', 'PMP'])]</w:t>
-      </w:r>
-    </w:p>
-    <w:p>
-      <w:pPr>
-        <w:spacing w:line="278" w:lineRule="auto"/>
-      </w:pPr>
-      <w:r>
-        <w:t xml:space="preserve">       * Identifica e cria uma lista de materiais que não possuem Lead Time (LT) definido para depois removê-los:</w:t>
-      </w:r>
-    </w:p>
-    <w:p>
-      <w:pPr>
-        <w:spacing w:line="278" w:lineRule="auto"/>
-      </w:pPr>
-      <w:r>
-        <w:t xml:space="preserve">   1         </w:t>
-      </w:r>
-      <w:proofErr w:type="spellStart"/>
-      <w:r>
-        <w:t>materiais_sem_LT_SAP_DDMRP</w:t>
-      </w:r>
-      <w:proofErr w:type="spellEnd"/>
-      <w:r>
-        <w:t xml:space="preserve"> = </w:t>
-      </w:r>
-      <w:proofErr w:type="spellStart"/>
-      <w:r>
-        <w:t>df_dado_mestre.loc</w:t>
-      </w:r>
-      <w:proofErr w:type="spellEnd"/>
-      <w:r>
-        <w:t>[...]</w:t>
-      </w:r>
-    </w:p>
-    <w:p>
-      <w:pPr>
-        <w:spacing w:line="278" w:lineRule="auto"/>
-      </w:pPr>
-      <w:r>
-        <w:t xml:space="preserve">   2         # ... (lógica para identificar materiais sem LT)</w:t>
-      </w:r>
-    </w:p>
-    <w:p>
-      <w:pPr>
-        <w:spacing w:line="278" w:lineRule="auto"/>
-      </w:pPr>
-      <w:r>
-        <w:t xml:space="preserve">   3         </w:t>
-      </w:r>
-      <w:proofErr w:type="spellStart"/>
-      <w:r>
-        <w:t>materiais_sem_LT</w:t>
-      </w:r>
-      <w:proofErr w:type="spellEnd"/>
-      <w:r>
-        <w:t xml:space="preserve"> = (set(</w:t>
-      </w:r>
-      <w:proofErr w:type="spellStart"/>
-      <w:r>
-        <w:t>materiais_sem_LT_SAP_DDMRP</w:t>
-      </w:r>
-      <w:proofErr w:type="spellEnd"/>
-      <w:r>
-        <w:t>) &amp; set(</w:t>
-      </w:r>
-      <w:proofErr w:type="spellStart"/>
-      <w:r>
-        <w:t>materiais_sem_LT_AJUSTE_DDMRP</w:t>
-      </w:r>
-      <w:proofErr w:type="spellEnd"/>
-      <w:r>
-        <w:t>)) | set(</w:t>
-      </w:r>
-      <w:proofErr w:type="spellStart"/>
-      <w:r>
-        <w:t>materiais_sem_LT_AJUSTE_PMP</w:t>
-      </w:r>
-      <w:proofErr w:type="spellEnd"/>
-      <w:r>
-        <w:t>)</w:t>
-      </w:r>
-    </w:p>
-    <w:p>
-      <w:pPr>
-        <w:spacing w:line="278" w:lineRule="auto"/>
-      </w:pPr>
-      <w:r>
-        <w:t xml:space="preserve">       * Define a lista final de materiais, removendo aqueles sem Lead Time:</w:t>
-      </w:r>
-    </w:p>
-    <w:p>
-      <w:pPr>
-        <w:spacing w:line="278" w:lineRule="auto"/>
-      </w:pPr>
-      <w:r>
-        <w:t xml:space="preserve">   1         </w:t>
-      </w:r>
-      <w:proofErr w:type="spellStart"/>
-      <w:r>
-        <w:t>lista_materiais</w:t>
-      </w:r>
-      <w:proofErr w:type="spellEnd"/>
-      <w:r>
-        <w:t xml:space="preserve"> = (set(</w:t>
-      </w:r>
-      <w:proofErr w:type="spellStart"/>
-      <w:r>
-        <w:t>df_AJUSTE</w:t>
-      </w:r>
-      <w:proofErr w:type="spellEnd"/>
-      <w:r>
-        <w:t>[...]["MATERIAL"]) &amp; set(</w:t>
-      </w:r>
-      <w:proofErr w:type="spellStart"/>
-      <w:r>
-        <w:t>df_dado_mestre</w:t>
-      </w:r>
-      <w:proofErr w:type="spellEnd"/>
-      <w:r>
-        <w:t>["Material"])) - set(</w:t>
-      </w:r>
-      <w:proofErr w:type="spellStart"/>
-      <w:r>
-        <w:t>materiais_sem_LT</w:t>
-      </w:r>
-      <w:proofErr w:type="spellEnd"/>
-      <w:r>
-        <w:t>)</w:t>
-      </w:r>
-    </w:p>
-    <w:p>
-      <w:pPr>
-        <w:spacing w:line="278" w:lineRule="auto"/>
-      </w:pPr>
-    </w:p>
-    <w:p>
-      <w:pPr>
-        <w:spacing w:line="278" w:lineRule="auto"/>
-      </w:pPr>
-    </w:p>
-    <w:p>
-      <w:pPr>
-        <w:spacing w:line="278" w:lineRule="auto"/>
-      </w:pPr>
-      <w:r>
-        <w:t xml:space="preserve">  Etapa 4: `F0004_LER_PARAMETROS_DE_GRUPO.py`</w:t>
-      </w:r>
-    </w:p>
-    <w:p>
-      <w:pPr>
-        <w:spacing w:line="278" w:lineRule="auto"/>
-      </w:pPr>
-      <w:r>
-        <w:t xml:space="preserve">   * O que faz: Carrega os parâmetros definidos para grupos de materiais.</w:t>
-      </w:r>
-    </w:p>
-    <w:p>
-      <w:pPr>
-        <w:spacing w:line="278" w:lineRule="auto"/>
-      </w:pPr>
-      <w:r>
-        <w:t xml:space="preserve">   * Como executa:</w:t>
-      </w:r>
-    </w:p>
-    <w:p>
-      <w:pPr>
-        <w:spacing w:line="278" w:lineRule="auto"/>
-      </w:pPr>
-      <w:r>
-        <w:t xml:space="preserve">       * Lê o arquivo Excel especificando o tipo de dado de cada coluna de fator:</w:t>
-      </w:r>
-    </w:p>
-    <w:p>
-      <w:pPr>
-        <w:spacing w:line="278" w:lineRule="auto"/>
-      </w:pPr>
-      <w:r>
-        <w:t xml:space="preserve">   1         </w:t>
-      </w:r>
-      <w:proofErr w:type="spellStart"/>
-      <w:r>
-        <w:t>df_parametros_de_grupo</w:t>
-      </w:r>
-      <w:proofErr w:type="spellEnd"/>
-      <w:r>
-        <w:t xml:space="preserve"> = </w:t>
-      </w:r>
-      <w:proofErr w:type="spellStart"/>
-      <w:proofErr w:type="gramStart"/>
-      <w:r>
-        <w:t>pd.read</w:t>
-      </w:r>
-      <w:proofErr w:type="gramEnd"/>
-      <w:r>
-        <w:t>_</w:t>
-      </w:r>
-      <w:proofErr w:type="gramStart"/>
-      <w:r>
-        <w:t>excel</w:t>
-      </w:r>
-      <w:proofErr w:type="spellEnd"/>
-      <w:r>
-        <w:t>(</w:t>
-      </w:r>
-      <w:proofErr w:type="spellStart"/>
-      <w:r>
-        <w:t>os.path</w:t>
-      </w:r>
-      <w:proofErr w:type="gramEnd"/>
-      <w:r>
-        <w:t>.</w:t>
-      </w:r>
-      <w:proofErr w:type="gramStart"/>
-      <w:r>
-        <w:t>join</w:t>
-      </w:r>
-      <w:proofErr w:type="spellEnd"/>
-      <w:r>
-        <w:t>(</w:t>
-      </w:r>
-      <w:proofErr w:type="spellStart"/>
-      <w:proofErr w:type="gramEnd"/>
-      <w:r>
-        <w:t>base_path</w:t>
-      </w:r>
-      <w:proofErr w:type="spellEnd"/>
-      <w:r>
-        <w:t xml:space="preserve">, </w:t>
-      </w:r>
-      <w:proofErr w:type="spellStart"/>
-      <w:r>
-        <w:t>folder_name</w:t>
-      </w:r>
-      <w:proofErr w:type="spellEnd"/>
-      <w:r>
-        <w:t xml:space="preserve">, </w:t>
-      </w:r>
-      <w:proofErr w:type="spellStart"/>
-      <w:r>
-        <w:t>file_name</w:t>
-      </w:r>
-      <w:proofErr w:type="spellEnd"/>
-      <w:r>
-        <w:t>),</w:t>
-      </w:r>
-    </w:p>
-    <w:p>
-      <w:pPr>
-        <w:spacing w:line="278" w:lineRule="auto"/>
-      </w:pPr>
-      <w:r>
-        <w:t xml:space="preserve">   2                                             </w:t>
-      </w:r>
-      <w:proofErr w:type="spellStart"/>
-      <w:r>
-        <w:t>engine</w:t>
-      </w:r>
-      <w:proofErr w:type="spellEnd"/>
-      <w:r>
-        <w:t>="</w:t>
-      </w:r>
-      <w:proofErr w:type="spellStart"/>
-      <w:r>
-        <w:t>openpyxl</w:t>
-      </w:r>
-      <w:proofErr w:type="spellEnd"/>
-      <w:r>
-        <w:t>",</w:t>
-      </w:r>
-    </w:p>
-    <w:p>
-      <w:pPr>
-        <w:spacing w:line="278" w:lineRule="auto"/>
-      </w:pPr>
-      <w:r>
-        <w:t xml:space="preserve">   3                                             </w:t>
-      </w:r>
-      <w:proofErr w:type="spellStart"/>
-      <w:r>
-        <w:t>dtype</w:t>
-      </w:r>
-      <w:proofErr w:type="spellEnd"/>
-      <w:proofErr w:type="gramStart"/>
-      <w:r>
-        <w:t>={</w:t>
-      </w:r>
-      <w:proofErr w:type="gramEnd"/>
-      <w:r>
-        <w:t xml:space="preserve">"VAR L": </w:t>
-      </w:r>
-      <w:proofErr w:type="spellStart"/>
-      <w:r>
-        <w:t>float</w:t>
-      </w:r>
-      <w:proofErr w:type="spellEnd"/>
-      <w:r>
-        <w:t xml:space="preserve">, "DLT S": </w:t>
-      </w:r>
-      <w:proofErr w:type="spellStart"/>
-      <w:r>
-        <w:t>float</w:t>
-      </w:r>
-      <w:proofErr w:type="spellEnd"/>
-      <w:r>
-        <w:t>, ...})</w:t>
-      </w:r>
-    </w:p>
-    <w:p>
-      <w:pPr>
-        <w:spacing w:line="278" w:lineRule="auto"/>
-      </w:pPr>
-      <w:r>
-        <w:t xml:space="preserve">       * Renomeia a coluna 'UNIDADE' para 'Denominação' para padronização:</w:t>
-      </w:r>
-    </w:p>
-    <w:p>
-      <w:pPr>
-        <w:spacing w:line="278" w:lineRule="auto"/>
-      </w:pPr>
-      <w:r>
-        <w:t xml:space="preserve">   1         </w:t>
-      </w:r>
-      <w:proofErr w:type="spellStart"/>
-      <w:r>
-        <w:t>df_parametros_de_grupo</w:t>
-      </w:r>
-      <w:proofErr w:type="spellEnd"/>
-      <w:r>
-        <w:t xml:space="preserve"> = </w:t>
-      </w:r>
-      <w:proofErr w:type="spellStart"/>
-      <w:r>
-        <w:t>df_parametros_de_</w:t>
-      </w:r>
-      <w:proofErr w:type="gramStart"/>
-      <w:r>
-        <w:t>grupo.rename</w:t>
-      </w:r>
-      <w:proofErr w:type="spellEnd"/>
-      <w:proofErr w:type="gramEnd"/>
-      <w:r>
-        <w:t>(</w:t>
-      </w:r>
-      <w:proofErr w:type="spellStart"/>
-      <w:r>
-        <w:t>columns</w:t>
-      </w:r>
-      <w:proofErr w:type="spellEnd"/>
-      <w:proofErr w:type="gramStart"/>
-      <w:r>
-        <w:t>={</w:t>
-      </w:r>
-      <w:proofErr w:type="gramEnd"/>
-      <w:r>
-        <w:t>'UNIDADE': 'Denominação'})</w:t>
-      </w:r>
-    </w:p>
-    <w:p>
-      <w:pPr>
-        <w:spacing w:line="278" w:lineRule="auto"/>
-      </w:pPr>
-    </w:p>
-    <w:p>
-      <w:pPr>
-        <w:spacing w:line="278" w:lineRule="auto"/>
-      </w:pPr>
-      <w:r>
-        <w:t xml:space="preserve">  Etapa 5: `F0005_LER_ESTOQUE.py`</w:t>
-      </w:r>
-    </w:p>
-    <w:p>
-      <w:pPr>
-        <w:spacing w:line="278" w:lineRule="auto"/>
-      </w:pPr>
-      <w:r>
-        <w:t xml:space="preserve">   * O que faz: Calcula o estoque disponível consolidado.</w:t>
-      </w:r>
-    </w:p>
-    <w:p>
-      <w:pPr>
-        <w:spacing w:line="278" w:lineRule="auto"/>
-      </w:pPr>
-      <w:r>
-        <w:t xml:space="preserve">   * Como executa:</w:t>
-      </w:r>
-    </w:p>
-    <w:p>
-      <w:pPr>
-        <w:spacing w:line="278" w:lineRule="auto"/>
-      </w:pPr>
-      <w:r>
-        <w:t xml:space="preserve">       * Calcula o saldo bruto somando as colunas de estoque relevante:</w:t>
-      </w:r>
-    </w:p>
-    <w:p>
-      <w:pPr>
-        <w:spacing w:line="278" w:lineRule="auto"/>
-      </w:pPr>
-      <w:r>
-        <w:t xml:space="preserve">   1         </w:t>
-      </w:r>
-      <w:proofErr w:type="spellStart"/>
-      <w:r>
-        <w:t>df_estoque</w:t>
-      </w:r>
-      <w:proofErr w:type="spellEnd"/>
-      <w:r>
-        <w:t xml:space="preserve">["SALDO"] = </w:t>
-      </w:r>
-      <w:proofErr w:type="spellStart"/>
-      <w:r>
-        <w:t>df_</w:t>
-      </w:r>
-      <w:proofErr w:type="gramStart"/>
-      <w:r>
-        <w:t>estoque</w:t>
-      </w:r>
-      <w:proofErr w:type="spellEnd"/>
-      <w:r>
-        <w:t>[</w:t>
-      </w:r>
-      <w:proofErr w:type="gramEnd"/>
-      <w:r>
-        <w:t>"Utilização livre</w:t>
-      </w:r>
-      <w:proofErr w:type="gramStart"/>
-      <w:r>
-        <w:t>"]+</w:t>
-      </w:r>
-      <w:proofErr w:type="spellStart"/>
-      <w:proofErr w:type="gramEnd"/>
-      <w:r>
-        <w:t>df_</w:t>
-      </w:r>
-      <w:proofErr w:type="gramStart"/>
-      <w:r>
-        <w:t>estoque</w:t>
-      </w:r>
-      <w:proofErr w:type="spellEnd"/>
-      <w:r>
-        <w:t>[</w:t>
-      </w:r>
-      <w:proofErr w:type="gramEnd"/>
-      <w:r>
-        <w:t>"Trânsito e TE</w:t>
-      </w:r>
-      <w:proofErr w:type="gramStart"/>
-      <w:r>
-        <w:t>"]+</w:t>
-      </w:r>
-      <w:proofErr w:type="spellStart"/>
-      <w:proofErr w:type="gramEnd"/>
-      <w:r>
-        <w:t>df_</w:t>
-      </w:r>
-      <w:proofErr w:type="gramStart"/>
-      <w:r>
-        <w:t>estoque</w:t>
-      </w:r>
-      <w:proofErr w:type="spellEnd"/>
-      <w:r>
-        <w:t>[</w:t>
-      </w:r>
-      <w:proofErr w:type="gramEnd"/>
-      <w:r>
-        <w:t>"Controle qualidade"]</w:t>
-      </w:r>
-    </w:p>
-    <w:p>
-      <w:pPr>
-        <w:spacing w:line="278" w:lineRule="auto"/>
-      </w:pPr>
-      <w:r>
-        <w:t xml:space="preserve">       * Agrega o saldo total por código de material:</w:t>
-      </w:r>
-    </w:p>
-    <w:p>
-      <w:pPr>
-        <w:spacing w:line="278" w:lineRule="auto"/>
-      </w:pPr>
-      <w:r>
-        <w:t xml:space="preserve">   1         </w:t>
-      </w:r>
-      <w:proofErr w:type="spellStart"/>
-      <w:r>
-        <w:t>df_estoque</w:t>
-      </w:r>
-      <w:proofErr w:type="spellEnd"/>
-      <w:r>
-        <w:t xml:space="preserve"> = </w:t>
-      </w:r>
-      <w:proofErr w:type="spellStart"/>
-      <w:r>
-        <w:t>df_</w:t>
-      </w:r>
-      <w:proofErr w:type="gramStart"/>
-      <w:r>
-        <w:t>estoque.groupby</w:t>
-      </w:r>
-      <w:proofErr w:type="spellEnd"/>
-      <w:proofErr w:type="gramEnd"/>
-      <w:r>
-        <w:t xml:space="preserve">("Material", </w:t>
+        <w:t>df_ocs</w:t>
+      </w:r>
+      <w:proofErr w:type="spellEnd"/>
+      <w:r>
+        <w:t xml:space="preserve"> = (</w:t>
+      </w:r>
+    </w:p>
+    <w:p>
+      <w:pPr>
+        <w:spacing w:line="278" w:lineRule="auto"/>
+      </w:pPr>
+      <w:r>
+        <w:t xml:space="preserve">   2             </w:t>
+      </w:r>
+      <w:proofErr w:type="spellStart"/>
+      <w:r>
+        <w:t>df_ocs</w:t>
+      </w:r>
+      <w:proofErr w:type="spellEnd"/>
+    </w:p>
+    <w:p>
+      <w:pPr>
+        <w:spacing w:line="278" w:lineRule="auto"/>
+      </w:pPr>
+      <w:r>
+        <w:t xml:space="preserve">   3             .</w:t>
+      </w:r>
+      <w:proofErr w:type="spellStart"/>
+      <w:r>
+        <w:t>groupby</w:t>
+      </w:r>
+      <w:proofErr w:type="spellEnd"/>
+      <w:r>
+        <w:t>(["Material", "Rem/</w:t>
+      </w:r>
+      <w:proofErr w:type="spellStart"/>
+      <w:r>
+        <w:t>FimBas</w:t>
+      </w:r>
+      <w:proofErr w:type="spellEnd"/>
+      <w:r>
+        <w:t xml:space="preserve">"], </w:t>
       </w:r>
       <w:proofErr w:type="spellStart"/>
       <w:r>
@@ -8837,921 +9237,15 @@
       </w:r>
       <w:proofErr w:type="spellEnd"/>
       <w:r>
-        <w:t>=</w:t>
-      </w:r>
-      <w:proofErr w:type="gramStart"/>
-      <w:r>
-        <w:t>False)[</w:t>
-      </w:r>
-      <w:proofErr w:type="gramEnd"/>
-      <w:r>
-        <w:t>"SALDO"</w:t>
-      </w:r>
-      <w:proofErr w:type="gramStart"/>
-      <w:r>
-        <w:t>].sum</w:t>
-      </w:r>
-      <w:proofErr w:type="gramEnd"/>
-      <w:r>
-        <w:t>()</w:t>
-      </w:r>
-    </w:p>
-    <w:p>
-      <w:pPr>
-        <w:spacing w:line="278" w:lineRule="auto"/>
-      </w:pPr>
-      <w:r>
-        <w:t xml:space="preserve">       * Lê o arquivo de estoque </w:t>
-      </w:r>
-      <w:proofErr w:type="spellStart"/>
-      <w:r>
-        <w:t>Kanban</w:t>
-      </w:r>
-      <w:proofErr w:type="spellEnd"/>
-      <w:r>
-        <w:t xml:space="preserve"> e o subtrai do saldo principal:</w:t>
-      </w:r>
-    </w:p>
-    <w:p>
-      <w:pPr>
-        <w:spacing w:line="278" w:lineRule="auto"/>
-      </w:pPr>
-      <w:r>
-        <w:t xml:space="preserve">   1         </w:t>
-      </w:r>
-      <w:proofErr w:type="spellStart"/>
-      <w:r>
-        <w:t>df_estoque_kb</w:t>
-      </w:r>
-      <w:proofErr w:type="spellEnd"/>
-      <w:r>
-        <w:t xml:space="preserve"> = </w:t>
-      </w:r>
-      <w:proofErr w:type="spellStart"/>
-      <w:proofErr w:type="gramStart"/>
-      <w:r>
-        <w:t>pd.read</w:t>
-      </w:r>
-      <w:proofErr w:type="gramEnd"/>
-      <w:r>
-        <w:t>_excel</w:t>
-      </w:r>
-      <w:proofErr w:type="spellEnd"/>
-      <w:r>
-        <w:t>(...)</w:t>
-      </w:r>
-    </w:p>
-    <w:p>
-      <w:pPr>
-        <w:spacing w:line="278" w:lineRule="auto"/>
-      </w:pPr>
-      <w:r>
-        <w:t xml:space="preserve">   2         </w:t>
-      </w:r>
-      <w:proofErr w:type="spellStart"/>
-      <w:r>
-        <w:t>df_estoque</w:t>
-      </w:r>
-      <w:proofErr w:type="spellEnd"/>
-      <w:r>
-        <w:t xml:space="preserve"> = </w:t>
-      </w:r>
-      <w:proofErr w:type="spellStart"/>
-      <w:proofErr w:type="gramStart"/>
-      <w:r>
-        <w:t>pd.merge</w:t>
-      </w:r>
-      <w:proofErr w:type="spellEnd"/>
-      <w:proofErr w:type="gramEnd"/>
-      <w:r>
-        <w:t>(</w:t>
-      </w:r>
-      <w:proofErr w:type="spellStart"/>
-      <w:r>
-        <w:t>df_estoque</w:t>
-      </w:r>
-      <w:proofErr w:type="spellEnd"/>
-      <w:r>
-        <w:t xml:space="preserve">, </w:t>
-      </w:r>
-      <w:proofErr w:type="spellStart"/>
-      <w:r>
-        <w:t>df_estoque_kb</w:t>
-      </w:r>
-      <w:proofErr w:type="spellEnd"/>
-      <w:r>
-        <w:t xml:space="preserve">, </w:t>
-      </w:r>
-      <w:proofErr w:type="spellStart"/>
-      <w:r>
-        <w:t>on</w:t>
-      </w:r>
-      <w:proofErr w:type="spellEnd"/>
-      <w:r>
-        <w:t xml:space="preserve">='Material', </w:t>
-      </w:r>
-      <w:proofErr w:type="spellStart"/>
-      <w:r>
-        <w:t>how</w:t>
-      </w:r>
-      <w:proofErr w:type="spellEnd"/>
-      <w:r>
-        <w:t>='</w:t>
-      </w:r>
-      <w:proofErr w:type="spellStart"/>
-      <w:r>
-        <w:t>left</w:t>
-      </w:r>
-      <w:proofErr w:type="spellEnd"/>
-      <w:r>
-        <w:t>')</w:t>
-      </w:r>
-    </w:p>
-    <w:p>
-      <w:pPr>
-        <w:spacing w:line="278" w:lineRule="auto"/>
-      </w:pPr>
-      <w:r>
-        <w:t xml:space="preserve">   3         </w:t>
-      </w:r>
-      <w:proofErr w:type="spellStart"/>
-      <w:r>
-        <w:t>df_estoque</w:t>
-      </w:r>
-      <w:proofErr w:type="spellEnd"/>
-      <w:r>
-        <w:t xml:space="preserve">["SALDO"] = </w:t>
-      </w:r>
-      <w:proofErr w:type="spellStart"/>
-      <w:r>
-        <w:t>df_estoque</w:t>
-      </w:r>
-      <w:proofErr w:type="spellEnd"/>
-      <w:r>
-        <w:t xml:space="preserve">["SALDO"] - </w:t>
-      </w:r>
-      <w:proofErr w:type="spellStart"/>
-      <w:r>
-        <w:t>df_</w:t>
-      </w:r>
-      <w:proofErr w:type="gramStart"/>
-      <w:r>
-        <w:t>estoque</w:t>
-      </w:r>
-      <w:proofErr w:type="spellEnd"/>
-      <w:r>
-        <w:t>[</w:t>
-      </w:r>
-      <w:proofErr w:type="gramEnd"/>
-      <w:r>
-        <w:t>"</w:t>
-      </w:r>
-      <w:proofErr w:type="spellStart"/>
-      <w:r>
-        <w:t>Qtd.Kanban</w:t>
-      </w:r>
-      <w:proofErr w:type="spellEnd"/>
-      <w:r>
-        <w:t>"]</w:t>
-      </w:r>
-    </w:p>
-    <w:p>
-      <w:pPr>
-        <w:spacing w:line="278" w:lineRule="auto"/>
-      </w:pPr>
-      <w:r>
-        <w:t xml:space="preserve">       * Garante que o estoque não fique negativo:</w:t>
-      </w:r>
-    </w:p>
-    <w:p>
-      <w:pPr>
-        <w:spacing w:line="278" w:lineRule="auto"/>
-      </w:pPr>
-      <w:r>
-        <w:t xml:space="preserve">   1         </w:t>
-      </w:r>
-      <w:proofErr w:type="spellStart"/>
-      <w:r>
-        <w:t>df_estoque</w:t>
-      </w:r>
-      <w:proofErr w:type="spellEnd"/>
-      <w:r>
-        <w:t>["SALDO"] = (</w:t>
-      </w:r>
-      <w:proofErr w:type="spellStart"/>
-      <w:r>
-        <w:t>df_estoque</w:t>
-      </w:r>
-      <w:proofErr w:type="spellEnd"/>
-      <w:r>
-        <w:t>["SALDO"]</w:t>
-      </w:r>
-      <w:proofErr w:type="gramStart"/>
-      <w:r>
-        <w:t>).clip</w:t>
-      </w:r>
-      <w:proofErr w:type="gramEnd"/>
-      <w:r>
-        <w:t>(</w:t>
-      </w:r>
-      <w:proofErr w:type="spellStart"/>
-      <w:r>
-        <w:t>lower</w:t>
-      </w:r>
-      <w:proofErr w:type="spellEnd"/>
-      <w:r>
-        <w:t>=0)</w:t>
-      </w:r>
-    </w:p>
-    <w:p>
-      <w:pPr>
-        <w:spacing w:line="278" w:lineRule="auto"/>
-      </w:pPr>
-    </w:p>
-    <w:p>
-      <w:pPr>
-        <w:spacing w:line="278" w:lineRule="auto"/>
-      </w:pPr>
-      <w:r>
-        <w:t xml:space="preserve"> Etapa 6: `F0006_LER_CUSTOS.py`</w:t>
-      </w:r>
-    </w:p>
-    <w:p>
-      <w:pPr>
-        <w:spacing w:line="278" w:lineRule="auto"/>
-      </w:pPr>
-      <w:r>
-        <w:t xml:space="preserve">   * O que faz: Calcula o custo unitário de cada item.</w:t>
-      </w:r>
-    </w:p>
-    <w:p>
-      <w:pPr>
-        <w:spacing w:line="278" w:lineRule="auto"/>
-      </w:pPr>
-      <w:r>
-        <w:t xml:space="preserve">   * Como executa:</w:t>
-      </w:r>
-    </w:p>
-    <w:p>
-      <w:pPr>
-        <w:spacing w:line="278" w:lineRule="auto"/>
-      </w:pPr>
-      <w:r>
-        <w:t xml:space="preserve">       * Calcula o custo dividindo o preço padrão pela quantidade base:</w:t>
-      </w:r>
-    </w:p>
-    <w:p>
-      <w:pPr>
-        <w:spacing w:line="278" w:lineRule="auto"/>
-      </w:pPr>
-    </w:p>
-    <w:p>
-      <w:pPr>
-        <w:spacing w:line="278" w:lineRule="auto"/>
-      </w:pPr>
-    </w:p>
-    <w:p>
-      <w:pPr>
-        <w:spacing w:line="278" w:lineRule="auto"/>
-      </w:pPr>
-      <w:r>
-        <w:t xml:space="preserve">   1         </w:t>
-      </w:r>
-      <w:proofErr w:type="spellStart"/>
-      <w:r>
-        <w:t>df_custo</w:t>
-      </w:r>
-      <w:proofErr w:type="spellEnd"/>
-      <w:r>
-        <w:t xml:space="preserve">["CUSTO"] = </w:t>
-      </w:r>
-      <w:proofErr w:type="spellStart"/>
-      <w:r>
-        <w:t>df_custo</w:t>
-      </w:r>
-      <w:proofErr w:type="spellEnd"/>
-      <w:r>
-        <w:t>["</w:t>
-      </w:r>
-      <w:proofErr w:type="spellStart"/>
-      <w:r>
-        <w:t>Prç.standard</w:t>
-      </w:r>
-      <w:proofErr w:type="spellEnd"/>
-      <w:proofErr w:type="gramStart"/>
-      <w:r>
-        <w:t>"]/</w:t>
-      </w:r>
-      <w:proofErr w:type="spellStart"/>
-      <w:proofErr w:type="gramEnd"/>
-      <w:r>
-        <w:t>df_custo</w:t>
-      </w:r>
-      <w:proofErr w:type="spellEnd"/>
-      <w:r>
-        <w:t>["por"]</w:t>
-      </w:r>
-    </w:p>
-    <w:p>
-      <w:pPr>
-        <w:spacing w:line="278" w:lineRule="auto"/>
-      </w:pPr>
-      <w:r>
-        <w:t xml:space="preserve">       * Remove registros duplicados de custo para um mesmo material:</w:t>
-      </w:r>
-    </w:p>
-    <w:p>
-      <w:pPr>
-        <w:spacing w:line="278" w:lineRule="auto"/>
-      </w:pPr>
-      <w:r>
-        <w:t xml:space="preserve">   1         </w:t>
-      </w:r>
-      <w:proofErr w:type="spellStart"/>
-      <w:r>
-        <w:t>df_custo</w:t>
-      </w:r>
-      <w:proofErr w:type="spellEnd"/>
-      <w:r>
-        <w:t xml:space="preserve"> = </w:t>
-      </w:r>
-      <w:proofErr w:type="spellStart"/>
-      <w:r>
-        <w:t>df_</w:t>
-      </w:r>
-      <w:proofErr w:type="gramStart"/>
-      <w:r>
-        <w:t>custo.drop</w:t>
-      </w:r>
-      <w:proofErr w:type="gramEnd"/>
-      <w:r>
-        <w:t>_duplicates</w:t>
-      </w:r>
-      <w:proofErr w:type="spellEnd"/>
-      <w:r>
-        <w:t>(</w:t>
-      </w:r>
-      <w:proofErr w:type="spellStart"/>
-      <w:r>
-        <w:t>subset</w:t>
-      </w:r>
-      <w:proofErr w:type="spellEnd"/>
-      <w:r>
-        <w:t xml:space="preserve">=['Material'], </w:t>
-      </w:r>
-      <w:proofErr w:type="spellStart"/>
-      <w:r>
-        <w:t>keep</w:t>
-      </w:r>
-      <w:proofErr w:type="spellEnd"/>
-      <w:r>
-        <w:t>="</w:t>
-      </w:r>
-      <w:proofErr w:type="spellStart"/>
-      <w:r>
-        <w:t>first</w:t>
-      </w:r>
-      <w:proofErr w:type="spellEnd"/>
-      <w:r>
-        <w:t>")</w:t>
-      </w:r>
-    </w:p>
-    <w:p>
-      <w:pPr>
-        <w:spacing w:line="278" w:lineRule="auto"/>
-      </w:pPr>
-    </w:p>
-    <w:p>
-      <w:pPr>
-        <w:spacing w:line="278" w:lineRule="auto"/>
-      </w:pPr>
-      <w:r>
-        <w:t xml:space="preserve">  Etapa 7: `F0007_LER_ORDENS_DE_PRODUCAO.py`</w:t>
-      </w:r>
-    </w:p>
-    <w:p>
-      <w:pPr>
-        <w:spacing w:line="278" w:lineRule="auto"/>
-      </w:pPr>
-      <w:r>
-        <w:t xml:space="preserve">   * O que faz: Processa as </w:t>
-      </w:r>
-      <w:proofErr w:type="spellStart"/>
-      <w:r>
-        <w:t>OPs</w:t>
-      </w:r>
-      <w:proofErr w:type="spellEnd"/>
-      <w:r>
-        <w:t xml:space="preserve"> em aberto.</w:t>
-      </w:r>
-    </w:p>
-    <w:p>
-      <w:pPr>
-        <w:spacing w:line="278" w:lineRule="auto"/>
-      </w:pPr>
-      <w:r>
-        <w:t xml:space="preserve">   * Como executa:</w:t>
-      </w:r>
-    </w:p>
-    <w:p>
-      <w:pPr>
-        <w:spacing w:line="278" w:lineRule="auto"/>
-      </w:pPr>
-      <w:r>
-        <w:t xml:space="preserve">       * Calcula o saldo pendente de cada OP:</w:t>
-      </w:r>
-    </w:p>
-    <w:p>
-      <w:pPr>
-        <w:spacing w:line="278" w:lineRule="auto"/>
-      </w:pPr>
-      <w:r>
-        <w:t xml:space="preserve">   1         </w:t>
-      </w:r>
-      <w:proofErr w:type="spellStart"/>
-      <w:r>
-        <w:t>df_ops</w:t>
-      </w:r>
-      <w:proofErr w:type="spellEnd"/>
-      <w:r>
-        <w:t xml:space="preserve">["SALDO"] = </w:t>
-      </w:r>
-      <w:proofErr w:type="spellStart"/>
-      <w:r>
-        <w:t>df_</w:t>
-      </w:r>
-      <w:proofErr w:type="gramStart"/>
-      <w:r>
-        <w:t>ops</w:t>
-      </w:r>
-      <w:proofErr w:type="spellEnd"/>
-      <w:r>
-        <w:t>[</w:t>
-      </w:r>
-      <w:proofErr w:type="gramEnd"/>
-      <w:r>
-        <w:t>"Quantidade da ordem</w:t>
-      </w:r>
-      <w:proofErr w:type="gramStart"/>
-      <w:r>
-        <w:t>"]-</w:t>
-      </w:r>
-      <w:proofErr w:type="spellStart"/>
-      <w:proofErr w:type="gramEnd"/>
-      <w:r>
-        <w:t>df_</w:t>
-      </w:r>
-      <w:proofErr w:type="gramStart"/>
-      <w:r>
-        <w:t>ops</w:t>
-      </w:r>
-      <w:proofErr w:type="spellEnd"/>
-      <w:r>
-        <w:t>[</w:t>
-      </w:r>
-      <w:proofErr w:type="gramEnd"/>
-      <w:r>
-        <w:t>"Quantidade de refugo confirmada</w:t>
-      </w:r>
-      <w:proofErr w:type="gramStart"/>
-      <w:r>
-        <w:t>"]-</w:t>
-      </w:r>
-      <w:proofErr w:type="spellStart"/>
-      <w:proofErr w:type="gramEnd"/>
-      <w:r>
-        <w:t>df_</w:t>
-      </w:r>
-      <w:proofErr w:type="gramStart"/>
-      <w:r>
-        <w:t>ops</w:t>
-      </w:r>
-      <w:proofErr w:type="spellEnd"/>
-      <w:r>
-        <w:t>[</w:t>
-      </w:r>
-      <w:proofErr w:type="gramEnd"/>
-      <w:r>
-        <w:t>"</w:t>
-      </w:r>
-      <w:proofErr w:type="spellStart"/>
-      <w:r>
-        <w:t>Qtd.fornecida</w:t>
-      </w:r>
-      <w:proofErr w:type="spellEnd"/>
-      <w:r>
-        <w:t>"]</w:t>
-      </w:r>
-    </w:p>
-    <w:p>
-      <w:pPr>
-        <w:spacing w:line="278" w:lineRule="auto"/>
-      </w:pPr>
-      <w:r>
-        <w:t xml:space="preserve">       * Marca as ordens com data passada como "ATRASO":</w:t>
-      </w:r>
-    </w:p>
-    <w:p>
-      <w:pPr>
-        <w:spacing w:line="278" w:lineRule="auto"/>
-      </w:pPr>
-      <w:r>
-        <w:t xml:space="preserve">   1         </w:t>
-      </w:r>
-      <w:proofErr w:type="spellStart"/>
-      <w:proofErr w:type="gramStart"/>
-      <w:r>
-        <w:t>df_ops.loc</w:t>
-      </w:r>
-      <w:proofErr w:type="spellEnd"/>
-      <w:r>
-        <w:t>[</w:t>
-      </w:r>
-      <w:proofErr w:type="spellStart"/>
-      <w:proofErr w:type="gramEnd"/>
-      <w:r>
-        <w:t>df_</w:t>
-      </w:r>
-      <w:proofErr w:type="gramStart"/>
-      <w:r>
-        <w:t>ops</w:t>
-      </w:r>
-      <w:proofErr w:type="spellEnd"/>
-      <w:r>
-        <w:t>[</w:t>
-      </w:r>
-      <w:proofErr w:type="gramEnd"/>
-      <w:r>
-        <w:t xml:space="preserve">"Data de conclusão base"] &lt; </w:t>
-      </w:r>
-      <w:proofErr w:type="spellStart"/>
-      <w:r>
-        <w:t>data_ref</w:t>
-      </w:r>
-      <w:proofErr w:type="spellEnd"/>
-      <w:r>
-        <w:t>, "Data de conclusão base"] = "ATRASO"</w:t>
-      </w:r>
-    </w:p>
-    <w:p>
-      <w:pPr>
-        <w:spacing w:line="278" w:lineRule="auto"/>
-      </w:pPr>
-      <w:r>
-        <w:t xml:space="preserve">       * Cria uma tabela agregada (</w:t>
-      </w:r>
-      <w:proofErr w:type="spellStart"/>
-      <w:r>
-        <w:t>pivot</w:t>
-      </w:r>
-      <w:proofErr w:type="spellEnd"/>
-      <w:r>
-        <w:t>) com o saldo por tipo de ordem:</w:t>
-      </w:r>
-    </w:p>
-    <w:p>
-      <w:pPr>
-        <w:spacing w:line="278" w:lineRule="auto"/>
-      </w:pPr>
-      <w:r>
-        <w:t xml:space="preserve">   1         </w:t>
-      </w:r>
-      <w:proofErr w:type="spellStart"/>
-      <w:r>
-        <w:t>df_ops_saldos</w:t>
-      </w:r>
-      <w:proofErr w:type="spellEnd"/>
-      <w:r>
-        <w:t xml:space="preserve"> = </w:t>
-      </w:r>
-      <w:proofErr w:type="spellStart"/>
-      <w:r>
-        <w:t>df_</w:t>
-      </w:r>
-      <w:proofErr w:type="gramStart"/>
-      <w:r>
-        <w:t>ops.pivot</w:t>
-      </w:r>
-      <w:proofErr w:type="gramEnd"/>
-      <w:r>
-        <w:t>_</w:t>
-      </w:r>
-      <w:proofErr w:type="gramStart"/>
-      <w:r>
-        <w:t>table</w:t>
-      </w:r>
-      <w:proofErr w:type="spellEnd"/>
-      <w:r>
-        <w:t>(</w:t>
-      </w:r>
-      <w:proofErr w:type="gramEnd"/>
-      <w:r>
-        <w:t>index="Material",</w:t>
-      </w:r>
-    </w:p>
-    <w:p>
-      <w:pPr>
-        <w:spacing w:line="278" w:lineRule="auto"/>
-      </w:pPr>
-      <w:r>
-        <w:t xml:space="preserve">   2                                            </w:t>
-      </w:r>
-      <w:proofErr w:type="spellStart"/>
-      <w:r>
-        <w:t>columns</w:t>
-      </w:r>
-      <w:proofErr w:type="spellEnd"/>
-      <w:r>
-        <w:t>="Tipo de ordem",</w:t>
-      </w:r>
-    </w:p>
-    <w:p>
-      <w:pPr>
-        <w:spacing w:line="278" w:lineRule="auto"/>
-      </w:pPr>
-      <w:r>
-        <w:t xml:space="preserve">   3                                            </w:t>
-      </w:r>
-      <w:proofErr w:type="spellStart"/>
-      <w:r>
-        <w:t>values</w:t>
-      </w:r>
-      <w:proofErr w:type="spellEnd"/>
-      <w:r>
-        <w:t>="SALDO",</w:t>
-      </w:r>
-    </w:p>
-    <w:p>
-      <w:pPr>
-        <w:spacing w:line="278" w:lineRule="auto"/>
-      </w:pPr>
-      <w:r>
-        <w:t xml:space="preserve">   4                                            </w:t>
-      </w:r>
-      <w:proofErr w:type="spellStart"/>
-      <w:r>
-        <w:t>aggfunc</w:t>
-      </w:r>
-      <w:proofErr w:type="spellEnd"/>
-      <w:r>
-        <w:t>="sum", ...)</w:t>
-      </w:r>
-    </w:p>
-    <w:p>
-      <w:pPr>
-        <w:spacing w:line="278" w:lineRule="auto"/>
-      </w:pPr>
-      <w:r>
-        <w:t xml:space="preserve">  Etapa 8: `F0008_LER_ORDENS_DE_COMPRA.py`</w:t>
-      </w:r>
-    </w:p>
-    <w:p>
-      <w:pPr>
-        <w:spacing w:line="278" w:lineRule="auto"/>
-      </w:pPr>
-      <w:r>
-        <w:t xml:space="preserve">   * O que faz: Processa as </w:t>
-      </w:r>
-      <w:proofErr w:type="spellStart"/>
-      <w:r>
-        <w:t>OCs</w:t>
-      </w:r>
-      <w:proofErr w:type="spellEnd"/>
-      <w:r>
-        <w:t xml:space="preserve"> em aberto.</w:t>
-      </w:r>
-    </w:p>
-    <w:p>
-      <w:pPr>
-        <w:spacing w:line="278" w:lineRule="auto"/>
-      </w:pPr>
-      <w:r>
-        <w:t xml:space="preserve">   * Como executa:</w:t>
-      </w:r>
-    </w:p>
-    <w:p>
-      <w:pPr>
-        <w:spacing w:line="278" w:lineRule="auto"/>
-      </w:pPr>
-      <w:r>
-        <w:t xml:space="preserve">       * Classifica as ordens como "DD" (DDMRP) ou "NAO_DD" (Não DDMRP):</w:t>
-      </w:r>
-    </w:p>
-    <w:p>
-      <w:pPr>
-        <w:spacing w:line="278" w:lineRule="auto"/>
-      </w:pPr>
-      <w:r>
-        <w:t xml:space="preserve">   1         </w:t>
-      </w:r>
-      <w:proofErr w:type="spellStart"/>
-      <w:r>
-        <w:t>df_ocs</w:t>
-      </w:r>
-      <w:proofErr w:type="spellEnd"/>
-      <w:r>
-        <w:t xml:space="preserve">["TIPO"] = </w:t>
-      </w:r>
-      <w:proofErr w:type="spellStart"/>
-      <w:proofErr w:type="gramStart"/>
-      <w:r>
-        <w:t>np.where</w:t>
-      </w:r>
-      <w:proofErr w:type="spellEnd"/>
-      <w:proofErr w:type="gramEnd"/>
-      <w:r>
-        <w:t>(</w:t>
-      </w:r>
-      <w:proofErr w:type="spellStart"/>
-      <w:r>
-        <w:t>df_ocs</w:t>
-      </w:r>
-      <w:proofErr w:type="spellEnd"/>
-      <w:r>
-        <w:t>["</w:t>
-      </w:r>
-      <w:proofErr w:type="spellStart"/>
-      <w:r>
-        <w:t>PlMRP</w:t>
-      </w:r>
-      <w:proofErr w:type="spellEnd"/>
-      <w:r>
-        <w:t>"</w:t>
-      </w:r>
-      <w:proofErr w:type="gramStart"/>
-      <w:r>
-        <w:t>].</w:t>
-      </w:r>
-      <w:proofErr w:type="spellStart"/>
-      <w:r>
-        <w:t>isin</w:t>
-      </w:r>
-      <w:proofErr w:type="spellEnd"/>
-      <w:proofErr w:type="gramEnd"/>
-      <w:r>
-        <w:t>(</w:t>
-      </w:r>
-      <w:proofErr w:type="spellStart"/>
-      <w:r>
-        <w:t>planejadores_DDMRP</w:t>
-      </w:r>
-      <w:proofErr w:type="spellEnd"/>
-      <w:r>
-        <w:t>), "DD", "NAO_DD")</w:t>
-      </w:r>
-    </w:p>
-    <w:p>
-      <w:pPr>
-        <w:spacing w:line="278" w:lineRule="auto"/>
-      </w:pPr>
-      <w:r>
-        <w:t xml:space="preserve">       * Marca as ordens com data passada como "ATRASO":</w:t>
-      </w:r>
-    </w:p>
-    <w:p>
-      <w:pPr>
-        <w:spacing w:line="278" w:lineRule="auto"/>
-      </w:pPr>
-      <w:r>
-        <w:t xml:space="preserve">   1         </w:t>
-      </w:r>
-      <w:proofErr w:type="spellStart"/>
-      <w:r>
-        <w:t>df_ocs.loc</w:t>
-      </w:r>
-      <w:proofErr w:type="spellEnd"/>
-      <w:r>
-        <w:t>[</w:t>
-      </w:r>
-      <w:proofErr w:type="spellStart"/>
-      <w:r>
-        <w:t>df_ocs</w:t>
-      </w:r>
-      <w:proofErr w:type="spellEnd"/>
-      <w:r>
-        <w:t>["Rem/</w:t>
-      </w:r>
-      <w:proofErr w:type="spellStart"/>
-      <w:r>
-        <w:t>FimBas</w:t>
-      </w:r>
-      <w:proofErr w:type="spellEnd"/>
-      <w:r>
-        <w:t xml:space="preserve">"] &lt; </w:t>
-      </w:r>
-      <w:proofErr w:type="spellStart"/>
-      <w:r>
-        <w:t>data_ref</w:t>
-      </w:r>
-      <w:proofErr w:type="spellEnd"/>
-      <w:r>
-        <w:t>, "Rem/</w:t>
-      </w:r>
-      <w:proofErr w:type="spellStart"/>
-      <w:r>
-        <w:t>FimBas</w:t>
-      </w:r>
-      <w:proofErr w:type="spellEnd"/>
-      <w:r>
-        <w:t>"] = "ATRASO"</w:t>
-      </w:r>
-    </w:p>
-    <w:p>
-      <w:pPr>
-        <w:spacing w:line="278" w:lineRule="auto"/>
-      </w:pPr>
-      <w:r>
-        <w:t xml:space="preserve">       * Agrupa as quantidades por material e data:</w:t>
-      </w:r>
-    </w:p>
-    <w:p>
-      <w:pPr>
-        <w:spacing w:line="278" w:lineRule="auto"/>
-      </w:pPr>
-      <w:r>
-        <w:t xml:space="preserve">   1         </w:t>
-      </w:r>
-      <w:proofErr w:type="spellStart"/>
-      <w:r>
-        <w:t>df_ocs</w:t>
-      </w:r>
-      <w:proofErr w:type="spellEnd"/>
-      <w:r>
-        <w:t xml:space="preserve"> = (</w:t>
-      </w:r>
-    </w:p>
-    <w:p>
-      <w:pPr>
-        <w:spacing w:line="278" w:lineRule="auto"/>
-      </w:pPr>
-      <w:r>
-        <w:t xml:space="preserve">   2             </w:t>
-      </w:r>
-      <w:proofErr w:type="spellStart"/>
-      <w:r>
-        <w:t>df_ocs</w:t>
-      </w:r>
-      <w:proofErr w:type="spellEnd"/>
-    </w:p>
-    <w:p>
-      <w:pPr>
-        <w:spacing w:line="278" w:lineRule="auto"/>
-      </w:pPr>
-      <w:r>
-        <w:t xml:space="preserve">   3           </w:t>
-      </w:r>
-      <w:proofErr w:type="gramStart"/>
-      <w:r>
-        <w:t xml:space="preserve">  .</w:t>
-      </w:r>
-      <w:proofErr w:type="spellStart"/>
-      <w:r>
-        <w:t>groupby</w:t>
-      </w:r>
-      <w:proofErr w:type="spellEnd"/>
-      <w:proofErr w:type="gramEnd"/>
-      <w:r>
-        <w:t>(["Material", "Rem/</w:t>
-      </w:r>
-      <w:proofErr w:type="spellStart"/>
-      <w:r>
-        <w:t>FimBas</w:t>
-      </w:r>
-      <w:proofErr w:type="spellEnd"/>
-      <w:r>
-        <w:t xml:space="preserve">"], </w:t>
-      </w:r>
-      <w:proofErr w:type="spellStart"/>
-      <w:r>
-        <w:t>as_index</w:t>
-      </w:r>
-      <w:proofErr w:type="spellEnd"/>
-      <w:r>
-        <w:t>=</w:t>
-      </w:r>
-      <w:proofErr w:type="gramStart"/>
-      <w:r>
-        <w:t>False)[</w:t>
-      </w:r>
-      <w:proofErr w:type="gramEnd"/>
-      <w:r>
-        <w:t>"Entrada/Nec."]</w:t>
-      </w:r>
-    </w:p>
-    <w:p>
-      <w:pPr>
-        <w:spacing w:line="278" w:lineRule="auto"/>
-      </w:pPr>
-      <w:r>
-        <w:t xml:space="preserve">   4           </w:t>
-      </w:r>
-      <w:proofErr w:type="gramStart"/>
-      <w:r>
-        <w:t xml:space="preserve">  .sum</w:t>
-      </w:r>
-      <w:proofErr w:type="gramEnd"/>
-      <w:r>
-        <w:t>())</w:t>
+        <w:t>=False)["Entrada/Nec."]</w:t>
+      </w:r>
+    </w:p>
+    <w:p>
+      <w:pPr>
+        <w:spacing w:line="278" w:lineRule="auto"/>
+      </w:pPr>
+      <w:r>
+        <w:t xml:space="preserve">   4             .sum())</w:t>
       </w:r>
     </w:p>
     <w:p>
@@ -9838,43 +9332,125 @@
       </w:r>
       <w:proofErr w:type="spellStart"/>
       <w:r>
-        <w:t>df_</w:t>
-      </w:r>
-      <w:proofErr w:type="gramStart"/>
-      <w:r>
-        <w:t>nips</w:t>
+        <w:t>df_nips</w:t>
+      </w:r>
+      <w:proofErr w:type="spellEnd"/>
+      <w:r>
+        <w:t>["</w:t>
+      </w:r>
+      <w:proofErr w:type="spellStart"/>
+      <w:r>
+        <w:t>Qtd.plan</w:t>
+      </w:r>
+      <w:proofErr w:type="spellEnd"/>
+      <w:r>
+        <w:t>."] &gt; 0]</w:t>
+      </w:r>
+    </w:p>
+    <w:p>
+      <w:pPr>
+        <w:spacing w:line="278" w:lineRule="auto"/>
+      </w:pPr>
+      <w:r>
+        <w:t xml:space="preserve">       * Marca as </w:t>
+      </w:r>
+      <w:proofErr w:type="spellStart"/>
+      <w:r>
+        <w:t>NIPs</w:t>
+      </w:r>
+      <w:proofErr w:type="spellEnd"/>
+      <w:r>
+        <w:t xml:space="preserve"> com data passada como "ATRASO":</w:t>
+      </w:r>
+    </w:p>
+    <w:p>
+      <w:pPr>
+        <w:spacing w:line="278" w:lineRule="auto"/>
+      </w:pPr>
+      <w:r>
+        <w:t xml:space="preserve">   1         </w:t>
+      </w:r>
+      <w:proofErr w:type="spellStart"/>
+      <w:r>
+        <w:t>df_nips.loc</w:t>
       </w:r>
       <w:proofErr w:type="spellEnd"/>
       <w:r>
         <w:t>[</w:t>
       </w:r>
-      <w:proofErr w:type="gramEnd"/>
-      <w:r>
-        <w:t>"</w:t>
-      </w:r>
-      <w:proofErr w:type="spellStart"/>
-      <w:r>
-        <w:t>Qtd.plan</w:t>
-      </w:r>
-      <w:proofErr w:type="spellEnd"/>
-      <w:r>
-        <w:t>."] &gt; 0]</w:t>
-      </w:r>
-    </w:p>
-    <w:p>
-      <w:pPr>
-        <w:spacing w:line="278" w:lineRule="auto"/>
-      </w:pPr>
-      <w:r>
-        <w:t xml:space="preserve">       * Marca as </w:t>
-      </w:r>
-      <w:proofErr w:type="spellStart"/>
-      <w:r>
-        <w:t>NIPs</w:t>
-      </w:r>
-      <w:proofErr w:type="spellEnd"/>
-      <w:r>
-        <w:t xml:space="preserve"> com data passada como "ATRASO":</w:t>
+      <w:proofErr w:type="spellStart"/>
+      <w:r>
+        <w:t>df_nips</w:t>
+      </w:r>
+      <w:proofErr w:type="spellEnd"/>
+      <w:r>
+        <w:t>["Rem/</w:t>
+      </w:r>
+      <w:proofErr w:type="spellStart"/>
+      <w:r>
+        <w:t>FimBas</w:t>
+      </w:r>
+      <w:proofErr w:type="spellEnd"/>
+      <w:r>
+        <w:t xml:space="preserve">"] &lt; </w:t>
+      </w:r>
+      <w:proofErr w:type="spellStart"/>
+      <w:r>
+        <w:t>data_ref</w:t>
+      </w:r>
+      <w:proofErr w:type="spellEnd"/>
+      <w:r>
+        <w:t>, "Rem/</w:t>
+      </w:r>
+      <w:proofErr w:type="spellStart"/>
+      <w:r>
+        <w:t>FimBas</w:t>
+      </w:r>
+      <w:proofErr w:type="spellEnd"/>
+      <w:r>
+        <w:t>"] = "ATRASO"</w:t>
+      </w:r>
+    </w:p>
+    <w:p>
+      <w:pPr>
+        <w:spacing w:line="278" w:lineRule="auto"/>
+      </w:pPr>
+    </w:p>
+    <w:p>
+      <w:pPr>
+        <w:spacing w:line="278" w:lineRule="auto"/>
+      </w:pPr>
+    </w:p>
+    <w:p>
+      <w:pPr>
+        <w:spacing w:line="278" w:lineRule="auto"/>
+      </w:pPr>
+      <w:r>
+        <w:t xml:space="preserve">  Etapa 10: `F0010_LER_RESERVAS.py`</w:t>
+      </w:r>
+    </w:p>
+    <w:p>
+      <w:pPr>
+        <w:spacing w:line="278" w:lineRule="auto"/>
+      </w:pPr>
+      <w:r>
+        <w:t xml:space="preserve">   * O que faz: Lê as reservas de estoque.</w:t>
+      </w:r>
+    </w:p>
+    <w:p>
+      <w:pPr>
+        <w:spacing w:line="278" w:lineRule="auto"/>
+      </w:pPr>
+      <w:r>
+        <w:t xml:space="preserve">   * Como executa:</w:t>
+      </w:r>
+    </w:p>
+    <w:p>
+      <w:pPr>
+        <w:spacing w:line="278" w:lineRule="auto"/>
+      </w:pPr>
+      <w:r>
+        <w:t xml:space="preserve">       * Filtra para manter apenas reservas com quantidade maior que zero:</w:t>
       </w:r>
     </w:p>
     <w:p>
@@ -9886,7 +9462,15 @@
       </w:r>
       <w:proofErr w:type="spellStart"/>
       <w:r>
-        <w:t>df_nips.loc</w:t>
+        <w:t>df_reservas</w:t>
+      </w:r>
+      <w:proofErr w:type="spellEnd"/>
+      <w:r>
+        <w:t xml:space="preserve"> = </w:t>
+      </w:r>
+      <w:proofErr w:type="spellStart"/>
+      <w:r>
+        <w:t>df_reservas</w:t>
       </w:r>
       <w:proofErr w:type="spellEnd"/>
       <w:r>
@@ -9894,7 +9478,39 @@
       </w:r>
       <w:proofErr w:type="spellStart"/>
       <w:r>
-        <w:t>df_nips</w:t>
+        <w:t>df_reservas</w:t>
+      </w:r>
+      <w:proofErr w:type="spellEnd"/>
+      <w:r>
+        <w:t>["Entrada/Nec."] &gt; 0]</w:t>
+      </w:r>
+    </w:p>
+    <w:p>
+      <w:pPr>
+        <w:spacing w:line="278" w:lineRule="auto"/>
+      </w:pPr>
+      <w:r>
+        <w:t xml:space="preserve">       * Marca as reservas com data passada como "ATRASO":</w:t>
+      </w:r>
+    </w:p>
+    <w:p>
+      <w:pPr>
+        <w:spacing w:line="278" w:lineRule="auto"/>
+      </w:pPr>
+      <w:r>
+        <w:t xml:space="preserve">   1         </w:t>
+      </w:r>
+      <w:proofErr w:type="spellStart"/>
+      <w:r>
+        <w:t>df_reservas.loc</w:t>
+      </w:r>
+      <w:proofErr w:type="spellEnd"/>
+      <w:r>
+        <w:t>[</w:t>
+      </w:r>
+      <w:proofErr w:type="spellStart"/>
+      <w:r>
+        <w:t>df_reservas</w:t>
       </w:r>
       <w:proofErr w:type="spellEnd"/>
       <w:r>
@@ -9934,21 +9550,16 @@
       <w:pPr>
         <w:spacing w:line="278" w:lineRule="auto"/>
       </w:pPr>
-    </w:p>
-    <w:p>
-      <w:pPr>
-        <w:spacing w:line="278" w:lineRule="auto"/>
-      </w:pPr>
-      <w:r>
-        <w:t xml:space="preserve">  Etapa 10: `F0010_LER_RESERVAS.py`</w:t>
-      </w:r>
-    </w:p>
-    <w:p>
-      <w:pPr>
-        <w:spacing w:line="278" w:lineRule="auto"/>
-      </w:pPr>
-      <w:r>
-        <w:t xml:space="preserve">   * O que faz: Lê as reservas de estoque.</w:t>
+      <w:r>
+        <w:t xml:space="preserve">  Etapa 11: `F0011_LER_DAF.py`</w:t>
+      </w:r>
+    </w:p>
+    <w:p>
+      <w:pPr>
+        <w:spacing w:line="278" w:lineRule="auto"/>
+      </w:pPr>
+      <w:r>
+        <w:t xml:space="preserve">   * O que faz: Carrega os Fatores de Ajuste de Demanda.</w:t>
       </w:r>
     </w:p>
     <w:p>
@@ -9964,7 +9575,7 @@
         <w:spacing w:line="278" w:lineRule="auto"/>
       </w:pPr>
       <w:r>
-        <w:t xml:space="preserve">       * Filtra para manter apenas reservas com quantidade maior que zero:</w:t>
+        <w:t xml:space="preserve">       * Lê o arquivo Excel:</w:t>
       </w:r>
     </w:p>
     <w:p>
@@ -9976,7 +9587,7 @@
       </w:r>
       <w:proofErr w:type="spellStart"/>
       <w:r>
-        <w:t>df_reservas</w:t>
+        <w:t>df_DAF</w:t>
       </w:r>
       <w:proofErr w:type="spellEnd"/>
       <w:r>
@@ -9984,27 +9595,99 @@
       </w:r>
       <w:proofErr w:type="spellStart"/>
       <w:r>
-        <w:t>df_reservas</w:t>
-      </w:r>
-      <w:proofErr w:type="spellEnd"/>
-      <w:r>
-        <w:t>[</w:t>
-      </w:r>
-      <w:proofErr w:type="spellStart"/>
-      <w:r>
-        <w:t>df_reservas</w:t>
-      </w:r>
-      <w:proofErr w:type="spellEnd"/>
-      <w:r>
-        <w:t>["Entrada/Nec."] &gt; 0]</w:t>
-      </w:r>
-    </w:p>
-    <w:p>
-      <w:pPr>
-        <w:spacing w:line="278" w:lineRule="auto"/>
-      </w:pPr>
-      <w:r>
-        <w:t xml:space="preserve">       * Marca as reservas com data passada como "ATRASO":</w:t>
+        <w:t>pd.read_excel</w:t>
+      </w:r>
+      <w:proofErr w:type="spellEnd"/>
+      <w:r>
+        <w:t>(</w:t>
+      </w:r>
+      <w:proofErr w:type="spellStart"/>
+      <w:r>
+        <w:t>os.path.join</w:t>
+      </w:r>
+      <w:proofErr w:type="spellEnd"/>
+      <w:r>
+        <w:t>(</w:t>
+      </w:r>
+      <w:proofErr w:type="spellStart"/>
+      <w:r>
+        <w:t>base_path</w:t>
+      </w:r>
+      <w:proofErr w:type="spellEnd"/>
+      <w:r>
+        <w:t xml:space="preserve">, </w:t>
+      </w:r>
+      <w:proofErr w:type="spellStart"/>
+      <w:r>
+        <w:t>folder_name</w:t>
+      </w:r>
+      <w:proofErr w:type="spellEnd"/>
+      <w:r>
+        <w:t xml:space="preserve">, </w:t>
+      </w:r>
+      <w:proofErr w:type="spellStart"/>
+      <w:r>
+        <w:t>file_name</w:t>
+      </w:r>
+      <w:proofErr w:type="spellEnd"/>
+      <w:r>
+        <w:t>),</w:t>
+      </w:r>
+    </w:p>
+    <w:p>
+      <w:pPr>
+        <w:spacing w:line="278" w:lineRule="auto"/>
+      </w:pPr>
+      <w:r>
+        <w:t xml:space="preserve">   2                                 </w:t>
+      </w:r>
+      <w:proofErr w:type="spellStart"/>
+      <w:r>
+        <w:t>engine</w:t>
+      </w:r>
+      <w:proofErr w:type="spellEnd"/>
+      <w:r>
+        <w:t>="</w:t>
+      </w:r>
+      <w:proofErr w:type="spellStart"/>
+      <w:r>
+        <w:t>openpyxl</w:t>
+      </w:r>
+      <w:proofErr w:type="spellEnd"/>
+      <w:r>
+        <w:t>",</w:t>
+      </w:r>
+    </w:p>
+    <w:p>
+      <w:pPr>
+        <w:spacing w:line="278" w:lineRule="auto"/>
+      </w:pPr>
+      <w:r>
+        <w:t xml:space="preserve">   3                                 </w:t>
+      </w:r>
+      <w:proofErr w:type="spellStart"/>
+      <w:r>
+        <w:t>dtype</w:t>
+      </w:r>
+      <w:proofErr w:type="spellEnd"/>
+      <w:r>
+        <w:t xml:space="preserve">={"CÓDIGO": </w:t>
+      </w:r>
+      <w:proofErr w:type="spellStart"/>
+      <w:r>
+        <w:t>str</w:t>
+      </w:r>
+      <w:proofErr w:type="spellEnd"/>
+      <w:r>
+        <w:t>})</w:t>
+      </w:r>
+    </w:p>
+    <w:p>
+      <w:pPr>
+        <w:spacing w:line="278" w:lineRule="auto"/>
+      </w:pPr>
+      <w:r>
+        <w:t xml:space="preserve">       * Converte as colunas de data para um formato de data manipulável pelo pandas:</w:t>
       </w:r>
     </w:p>
     <w:p>
@@ -10016,109 +9699,15 @@
       </w:r>
       <w:proofErr w:type="spellStart"/>
       <w:r>
-        <w:t>df_reservas.loc</w:t>
-      </w:r>
-      <w:proofErr w:type="spellEnd"/>
-      <w:r>
-        <w:t>[</w:t>
-      </w:r>
-      <w:proofErr w:type="spellStart"/>
-      <w:r>
-        <w:t>df_reservas</w:t>
-      </w:r>
-      <w:proofErr w:type="spellEnd"/>
-      <w:r>
-        <w:t>["Rem/</w:t>
-      </w:r>
-      <w:proofErr w:type="spellStart"/>
-      <w:r>
-        <w:t>FimBas</w:t>
-      </w:r>
-      <w:proofErr w:type="spellEnd"/>
-      <w:r>
-        <w:t xml:space="preserve">"] &lt; </w:t>
-      </w:r>
-      <w:proofErr w:type="spellStart"/>
-      <w:r>
-        <w:t>data_ref</w:t>
-      </w:r>
-      <w:proofErr w:type="spellEnd"/>
-      <w:r>
-        <w:t>, "Rem/</w:t>
-      </w:r>
-      <w:proofErr w:type="spellStart"/>
-      <w:r>
-        <w:t>FimBas</w:t>
-      </w:r>
-      <w:proofErr w:type="spellEnd"/>
-      <w:r>
-        <w:t>"] = "ATRASO"</w:t>
-      </w:r>
-    </w:p>
-    <w:p>
-      <w:pPr>
-        <w:spacing w:line="278" w:lineRule="auto"/>
-      </w:pPr>
-    </w:p>
-    <w:p>
-      <w:pPr>
-        <w:spacing w:line="278" w:lineRule="auto"/>
-      </w:pPr>
-      <w:r>
-        <w:t xml:space="preserve">  Etapa 11: `F0011_LER_DAF.py`</w:t>
-      </w:r>
-    </w:p>
-    <w:p>
-      <w:pPr>
-        <w:spacing w:line="278" w:lineRule="auto"/>
-      </w:pPr>
-      <w:r>
-        <w:t xml:space="preserve">   * O que faz: Carrega os Fatores de Ajuste de Demanda.</w:t>
-      </w:r>
-    </w:p>
-    <w:p>
-      <w:pPr>
-        <w:spacing w:line="278" w:lineRule="auto"/>
-      </w:pPr>
-      <w:r>
-        <w:t xml:space="preserve">   * Como executa:</w:t>
-      </w:r>
-    </w:p>
-    <w:p>
-      <w:pPr>
-        <w:spacing w:line="278" w:lineRule="auto"/>
-      </w:pPr>
-      <w:r>
-        <w:t xml:space="preserve">       * Lê o arquivo Excel:</w:t>
-      </w:r>
-    </w:p>
-    <w:p>
-      <w:pPr>
-        <w:spacing w:line="278" w:lineRule="auto"/>
-      </w:pPr>
-      <w:r>
-        <w:t xml:space="preserve">   1         </w:t>
-      </w:r>
-      <w:proofErr w:type="spellStart"/>
-      <w:r>
         <w:t>df_DAF</w:t>
       </w:r>
       <w:proofErr w:type="spellEnd"/>
       <w:r>
-        <w:t xml:space="preserve"> = </w:t>
-      </w:r>
-      <w:proofErr w:type="spellStart"/>
-      <w:proofErr w:type="gramStart"/>
-      <w:r>
-        <w:t>pd.read</w:t>
-      </w:r>
-      <w:proofErr w:type="gramEnd"/>
-      <w:r>
-        <w:t>_</w:t>
-      </w:r>
-      <w:proofErr w:type="gramStart"/>
-      <w:r>
-        <w:t>excel</w:t>
+        <w:t xml:space="preserve">["DT.INÍCIO"] = </w:t>
+      </w:r>
+      <w:proofErr w:type="spellStart"/>
+      <w:r>
+        <w:t>pd.to_datetime</w:t>
       </w:r>
       <w:proofErr w:type="spellEnd"/>
       <w:r>
@@ -10126,56 +9715,68 @@
       </w:r>
       <w:proofErr w:type="spellStart"/>
       <w:r>
-        <w:t>os.path</w:t>
-      </w:r>
-      <w:proofErr w:type="gramEnd"/>
-      <w:r>
-        <w:t>.</w:t>
-      </w:r>
-      <w:proofErr w:type="gramStart"/>
-      <w:r>
-        <w:t>join</w:t>
+        <w:t>df_DAF</w:t>
+      </w:r>
+      <w:proofErr w:type="spellEnd"/>
+      <w:r>
+        <w:t xml:space="preserve">["DT.INÍCIO"], </w:t>
+      </w:r>
+      <w:proofErr w:type="spellStart"/>
+      <w:r>
+        <w:t>errors</w:t>
+      </w:r>
+      <w:proofErr w:type="spellEnd"/>
+      <w:r>
+        <w:t>="</w:t>
+      </w:r>
+      <w:proofErr w:type="spellStart"/>
+      <w:r>
+        <w:t>coerce</w:t>
+      </w:r>
+      <w:proofErr w:type="spellEnd"/>
+      <w:r>
+        <w:t>").</w:t>
+      </w:r>
+      <w:proofErr w:type="spellStart"/>
+      <w:r>
+        <w:t>dt.date</w:t>
+      </w:r>
+      <w:proofErr w:type="spellEnd"/>
+    </w:p>
+    <w:p>
+      <w:pPr>
+        <w:spacing w:line="278" w:lineRule="auto"/>
+      </w:pPr>
+      <w:r>
+        <w:t xml:space="preserve">   2         </w:t>
+      </w:r>
+      <w:proofErr w:type="spellStart"/>
+      <w:r>
+        <w:t>df_DAF</w:t>
+      </w:r>
+      <w:proofErr w:type="spellEnd"/>
+      <w:r>
+        <w:t xml:space="preserve">["DT.FIM"] = </w:t>
+      </w:r>
+      <w:proofErr w:type="spellStart"/>
+      <w:r>
+        <w:t>pd.to_datetime</w:t>
       </w:r>
       <w:proofErr w:type="spellEnd"/>
       <w:r>
         <w:t>(</w:t>
       </w:r>
       <w:proofErr w:type="spellStart"/>
-      <w:proofErr w:type="gramEnd"/>
-      <w:r>
-        <w:t>base_path</w:t>
-      </w:r>
-      <w:proofErr w:type="spellEnd"/>
-      <w:r>
-        <w:t xml:space="preserve">, </w:t>
-      </w:r>
-      <w:proofErr w:type="spellStart"/>
-      <w:r>
-        <w:t>folder_name</w:t>
-      </w:r>
-      <w:proofErr w:type="spellEnd"/>
-      <w:r>
-        <w:t xml:space="preserve">, </w:t>
-      </w:r>
-      <w:proofErr w:type="spellStart"/>
-      <w:r>
-        <w:t>file_name</w:t>
-      </w:r>
-      <w:proofErr w:type="spellEnd"/>
-      <w:r>
-        <w:t>),</w:t>
-      </w:r>
-    </w:p>
-    <w:p>
-      <w:pPr>
-        <w:spacing w:line="278" w:lineRule="auto"/>
-      </w:pPr>
-      <w:r>
-        <w:t xml:space="preserve">   2                                 </w:t>
-      </w:r>
-      <w:proofErr w:type="spellStart"/>
-      <w:r>
-        <w:t>engine</w:t>
+      <w:r>
+        <w:t>df_DAF</w:t>
+      </w:r>
+      <w:proofErr w:type="spellEnd"/>
+      <w:r>
+        <w:t xml:space="preserve">["DT.FIM"], </w:t>
+      </w:r>
+      <w:proofErr w:type="spellStart"/>
+      <w:r>
+        <w:t>errors</w:t>
       </w:r>
       <w:proofErr w:type="spellEnd"/>
       <w:r>
@@ -10183,115 +9784,6 @@
       </w:r>
       <w:proofErr w:type="spellStart"/>
       <w:r>
-        <w:t>openpyxl</w:t>
-      </w:r>
-      <w:proofErr w:type="spellEnd"/>
-      <w:r>
-        <w:t>",</w:t>
-      </w:r>
-    </w:p>
-    <w:p>
-      <w:pPr>
-        <w:spacing w:line="278" w:lineRule="auto"/>
-      </w:pPr>
-      <w:r>
-        <w:t xml:space="preserve">   3                                 </w:t>
-      </w:r>
-      <w:proofErr w:type="spellStart"/>
-      <w:r>
-        <w:t>dtype</w:t>
-      </w:r>
-      <w:proofErr w:type="spellEnd"/>
-      <w:proofErr w:type="gramStart"/>
-      <w:r>
-        <w:t>={</w:t>
-      </w:r>
-      <w:proofErr w:type="gramEnd"/>
-      <w:r>
-        <w:t xml:space="preserve">"CÓDIGO": </w:t>
-      </w:r>
-      <w:proofErr w:type="spellStart"/>
-      <w:r>
-        <w:t>str</w:t>
-      </w:r>
-      <w:proofErr w:type="spellEnd"/>
-      <w:r>
-        <w:t>})</w:t>
-      </w:r>
-    </w:p>
-    <w:p>
-      <w:pPr>
-        <w:spacing w:line="278" w:lineRule="auto"/>
-      </w:pPr>
-      <w:r>
-        <w:t xml:space="preserve">       * Converte as colunas de data para um formato de data manipulável </w:t>
-      </w:r>
-      <w:proofErr w:type="gramStart"/>
-      <w:r>
-        <w:t>pelo pandas</w:t>
-      </w:r>
-      <w:proofErr w:type="gramEnd"/>
-      <w:r>
-        <w:t>:</w:t>
-      </w:r>
-    </w:p>
-    <w:p>
-      <w:pPr>
-        <w:spacing w:line="278" w:lineRule="auto"/>
-      </w:pPr>
-      <w:r>
-        <w:t xml:space="preserve">   1         </w:t>
-      </w:r>
-      <w:proofErr w:type="spellStart"/>
-      <w:r>
-        <w:t>df_DAF</w:t>
-      </w:r>
-      <w:proofErr w:type="spellEnd"/>
-      <w:r>
-        <w:t>["</w:t>
-      </w:r>
-      <w:proofErr w:type="gramStart"/>
-      <w:r>
-        <w:t>DT.INÍCIO</w:t>
-      </w:r>
-      <w:proofErr w:type="gramEnd"/>
-      <w:r>
-        <w:t xml:space="preserve">"] = </w:t>
-      </w:r>
-      <w:proofErr w:type="spellStart"/>
-      <w:r>
-        <w:t>pd.to_datetime</w:t>
-      </w:r>
-      <w:proofErr w:type="spellEnd"/>
-      <w:r>
-        <w:t>(</w:t>
-      </w:r>
-      <w:proofErr w:type="spellStart"/>
-      <w:r>
-        <w:t>df_DAF</w:t>
-      </w:r>
-      <w:proofErr w:type="spellEnd"/>
-      <w:r>
-        <w:t>["</w:t>
-      </w:r>
-      <w:proofErr w:type="gramStart"/>
-      <w:r>
-        <w:t>DT.INÍCIO</w:t>
-      </w:r>
-      <w:proofErr w:type="gramEnd"/>
-      <w:r>
-        <w:t xml:space="preserve">"], </w:t>
-      </w:r>
-      <w:proofErr w:type="spellStart"/>
-      <w:r>
-        <w:t>errors</w:t>
-      </w:r>
-      <w:proofErr w:type="spellEnd"/>
-      <w:r>
-        <w:t>="</w:t>
-      </w:r>
-      <w:proofErr w:type="spellStart"/>
-      <w:r>
         <w:t>coerce</w:t>
       </w:r>
       <w:proofErr w:type="spellEnd"/>
@@ -10299,67 +9791,10 @@
         <w:t>").</w:t>
       </w:r>
       <w:proofErr w:type="spellStart"/>
-      <w:proofErr w:type="gramStart"/>
       <w:r>
         <w:t>dt.date</w:t>
       </w:r>
       <w:proofErr w:type="spellEnd"/>
-      <w:proofErr w:type="gramEnd"/>
-    </w:p>
-    <w:p>
-      <w:pPr>
-        <w:spacing w:line="278" w:lineRule="auto"/>
-      </w:pPr>
-      <w:r>
-        <w:t xml:space="preserve">   2         </w:t>
-      </w:r>
-      <w:proofErr w:type="spellStart"/>
-      <w:r>
-        <w:t>df_DAF</w:t>
-      </w:r>
-      <w:proofErr w:type="spellEnd"/>
-      <w:r>
-        <w:t xml:space="preserve">["DT.FIM"] = </w:t>
-      </w:r>
-      <w:proofErr w:type="spellStart"/>
-      <w:r>
-        <w:t>pd.to_datetime</w:t>
-      </w:r>
-      <w:proofErr w:type="spellEnd"/>
-      <w:r>
-        <w:t>(</w:t>
-      </w:r>
-      <w:proofErr w:type="spellStart"/>
-      <w:r>
-        <w:t>df_DAF</w:t>
-      </w:r>
-      <w:proofErr w:type="spellEnd"/>
-      <w:r>
-        <w:t xml:space="preserve">["DT.FIM"], </w:t>
-      </w:r>
-      <w:proofErr w:type="spellStart"/>
-      <w:r>
-        <w:t>errors</w:t>
-      </w:r>
-      <w:proofErr w:type="spellEnd"/>
-      <w:r>
-        <w:t>="</w:t>
-      </w:r>
-      <w:proofErr w:type="spellStart"/>
-      <w:r>
-        <w:t>coerce</w:t>
-      </w:r>
-      <w:proofErr w:type="spellEnd"/>
-      <w:r>
-        <w:t>").</w:t>
-      </w:r>
-      <w:proofErr w:type="spellStart"/>
-      <w:proofErr w:type="gramStart"/>
-      <w:r>
-        <w:t>dt.date</w:t>
-      </w:r>
-      <w:proofErr w:type="spellEnd"/>
-      <w:proofErr w:type="gramEnd"/>
     </w:p>
     <w:p>
       <w:pPr>
@@ -10415,13 +9850,8 @@
         <w:t xml:space="preserve"> = </w:t>
       </w:r>
       <w:proofErr w:type="spellStart"/>
-      <w:proofErr w:type="gramStart"/>
-      <w:r>
-        <w:t>pd.read</w:t>
-      </w:r>
-      <w:proofErr w:type="gramEnd"/>
-      <w:r>
-        <w:t>_excel</w:t>
+      <w:r>
+        <w:t>pd.read_excel</w:t>
       </w:r>
       <w:proofErr w:type="spellEnd"/>
       <w:r>
@@ -10453,53 +9883,208 @@
       </w:r>
       <w:proofErr w:type="spellStart"/>
       <w:r>
-        <w:t>df_</w:t>
-      </w:r>
-      <w:proofErr w:type="gramStart"/>
-      <w:r>
-        <w:t>calendario</w:t>
+        <w:t>df_calendario</w:t>
+      </w:r>
+      <w:proofErr w:type="spellEnd"/>
+      <w:r>
+        <w:t>["DIAS BLOQUEADOS"].</w:t>
+      </w:r>
+      <w:proofErr w:type="spellStart"/>
+      <w:r>
+        <w:t>dropna</w:t>
+      </w:r>
+      <w:proofErr w:type="spellEnd"/>
+      <w:r>
+        <w:t>().</w:t>
+      </w:r>
+      <w:proofErr w:type="spellStart"/>
+      <w:r>
+        <w:t>tolist</w:t>
+      </w:r>
+      <w:proofErr w:type="spellEnd"/>
+      <w:r>
+        <w:t>()</w:t>
+      </w:r>
+    </w:p>
+    <w:p>
+      <w:pPr>
+        <w:spacing w:line="278" w:lineRule="auto"/>
+      </w:pPr>
+      <w:r>
+        <w:t xml:space="preserve">       * Ordena a lista de datas:</w:t>
+      </w:r>
+    </w:p>
+    <w:p>
+      <w:pPr>
+        <w:spacing w:line="278" w:lineRule="auto"/>
+      </w:pPr>
+      <w:r>
+        <w:t xml:space="preserve">   1         </w:t>
+      </w:r>
+      <w:proofErr w:type="spellStart"/>
+      <w:r>
+        <w:t>lista_dias_bloqueados</w:t>
+      </w:r>
+      <w:proofErr w:type="spellEnd"/>
+      <w:r>
+        <w:t xml:space="preserve"> = </w:t>
+      </w:r>
+      <w:proofErr w:type="spellStart"/>
+      <w:r>
+        <w:t>sorted</w:t>
+      </w:r>
+      <w:proofErr w:type="spellEnd"/>
+      <w:r>
+        <w:t>(</w:t>
+      </w:r>
+      <w:proofErr w:type="spellStart"/>
+      <w:r>
+        <w:t>lista_dias_bloqueados</w:t>
+      </w:r>
+      <w:proofErr w:type="spellEnd"/>
+      <w:r>
+        <w:t>)</w:t>
+      </w:r>
+    </w:p>
+    <w:p>
+      <w:pPr>
+        <w:spacing w:line="278" w:lineRule="auto"/>
+      </w:pPr>
+    </w:p>
+    <w:p>
+      <w:pPr>
+        <w:spacing w:line="278" w:lineRule="auto"/>
+      </w:pPr>
+      <w:r>
+        <w:t xml:space="preserve">  Etapa 13: `F0013_LER_CONSUMO.py`</w:t>
+      </w:r>
+    </w:p>
+    <w:p>
+      <w:pPr>
+        <w:spacing w:line="278" w:lineRule="auto"/>
+      </w:pPr>
+      <w:r>
+        <w:t xml:space="preserve">   * O que faz: Carrega e processa o histórico de consumo.</w:t>
+      </w:r>
+    </w:p>
+    <w:p>
+      <w:pPr>
+        <w:spacing w:line="278" w:lineRule="auto"/>
+      </w:pPr>
+      <w:r>
+        <w:t xml:space="preserve">   * Como executa:</w:t>
+      </w:r>
+    </w:p>
+    <w:p>
+      <w:pPr>
+        <w:spacing w:line="278" w:lineRule="auto"/>
+      </w:pPr>
+      <w:r>
+        <w:t xml:space="preserve">       * Filtra para manter apenas registros de consumo ocorridos antes da data de referência:</w:t>
+      </w:r>
+    </w:p>
+    <w:p>
+      <w:pPr>
+        <w:spacing w:line="278" w:lineRule="auto"/>
+      </w:pPr>
+      <w:r>
+        <w:t xml:space="preserve">   1         </w:t>
+      </w:r>
+      <w:proofErr w:type="spellStart"/>
+      <w:r>
+        <w:t>df_consumo</w:t>
+      </w:r>
+      <w:proofErr w:type="spellEnd"/>
+      <w:r>
+        <w:t xml:space="preserve"> = </w:t>
+      </w:r>
+      <w:proofErr w:type="spellStart"/>
+      <w:r>
+        <w:t>df_consumo</w:t>
       </w:r>
       <w:proofErr w:type="spellEnd"/>
       <w:r>
         <w:t>[</w:t>
       </w:r>
-      <w:proofErr w:type="gramEnd"/>
-      <w:r>
-        <w:t>"DIAS BLOQUEADOS"</w:t>
-      </w:r>
-      <w:proofErr w:type="gramStart"/>
-      <w:r>
-        <w:t>].</w:t>
-      </w:r>
-      <w:proofErr w:type="spellStart"/>
-      <w:r>
-        <w:t>dropna</w:t>
-      </w:r>
-      <w:proofErr w:type="spellEnd"/>
-      <w:proofErr w:type="gramEnd"/>
+      <w:proofErr w:type="spellStart"/>
+      <w:r>
+        <w:t>df_consumo</w:t>
+      </w:r>
+      <w:proofErr w:type="spellEnd"/>
+      <w:r>
+        <w:t xml:space="preserve">["Data de entrada"] &lt; </w:t>
+      </w:r>
+      <w:proofErr w:type="spellStart"/>
+      <w:r>
+        <w:t>data_ref</w:t>
+      </w:r>
+      <w:proofErr w:type="spellEnd"/>
+      <w:r>
+        <w:t>]</w:t>
+      </w:r>
+    </w:p>
+    <w:p>
+      <w:pPr>
+        <w:spacing w:line="278" w:lineRule="auto"/>
+      </w:pPr>
+      <w:r>
+        <w:t xml:space="preserve">       * Converte os valores de consumo para números positivos (caso haja algum negativo):</w:t>
+      </w:r>
+    </w:p>
+    <w:p>
+      <w:pPr>
+        <w:spacing w:line="278" w:lineRule="auto"/>
+      </w:pPr>
+      <w:r>
+        <w:t xml:space="preserve">   1         </w:t>
+      </w:r>
+      <w:proofErr w:type="spellStart"/>
+      <w:r>
+        <w:t>df_consumo</w:t>
+      </w:r>
+      <w:proofErr w:type="spellEnd"/>
+      <w:r>
+        <w:t>["</w:t>
+      </w:r>
+      <w:proofErr w:type="spellStart"/>
+      <w:r>
+        <w:t>Qtd</w:t>
+      </w:r>
+      <w:proofErr w:type="spellEnd"/>
+      <w:r>
+        <w:t xml:space="preserve">.  UM registro"] = </w:t>
+      </w:r>
+      <w:proofErr w:type="spellStart"/>
+      <w:r>
+        <w:t>abs</w:t>
+      </w:r>
+      <w:proofErr w:type="spellEnd"/>
       <w:r>
         <w:t>(</w:t>
       </w:r>
-      <w:proofErr w:type="gramStart"/>
-      <w:r>
-        <w:t>).</w:t>
-      </w:r>
-      <w:proofErr w:type="spellStart"/>
-      <w:r>
-        <w:t>tolist</w:t>
-      </w:r>
-      <w:proofErr w:type="spellEnd"/>
-      <w:proofErr w:type="gramEnd"/>
-      <w:r>
-        <w:t>()</w:t>
-      </w:r>
-    </w:p>
-    <w:p>
-      <w:pPr>
-        <w:spacing w:line="278" w:lineRule="auto"/>
-      </w:pPr>
-      <w:r>
-        <w:t xml:space="preserve">       * Ordena a lista de datas:</w:t>
+      <w:proofErr w:type="spellStart"/>
+      <w:r>
+        <w:t>df_consumo</w:t>
+      </w:r>
+      <w:proofErr w:type="spellEnd"/>
+      <w:r>
+        <w:t>["</w:t>
+      </w:r>
+      <w:proofErr w:type="spellStart"/>
+      <w:r>
+        <w:t>Qtd</w:t>
+      </w:r>
+      <w:proofErr w:type="spellEnd"/>
+      <w:r>
+        <w:t>.  UM registro"])</w:t>
+      </w:r>
+    </w:p>
+    <w:p>
+      <w:pPr>
+        <w:spacing w:line="278" w:lineRule="auto"/>
+      </w:pPr>
+      <w:r>
+        <w:t xml:space="preserve">       * Agrupa (soma) o consumo por material e por dia para obter um total diário:</w:t>
       </w:r>
     </w:p>
     <w:p>
@@ -10511,149 +10096,48 @@
       </w:r>
       <w:proofErr w:type="spellStart"/>
       <w:r>
-        <w:t>lista_dias_bloqueados</w:t>
-      </w:r>
-      <w:proofErr w:type="spellEnd"/>
-      <w:r>
-        <w:t xml:space="preserve"> = </w:t>
-      </w:r>
-      <w:proofErr w:type="spellStart"/>
-      <w:r>
-        <w:t>sorted</w:t>
-      </w:r>
-      <w:proofErr w:type="spellEnd"/>
-      <w:r>
-        <w:t>(</w:t>
-      </w:r>
-      <w:proofErr w:type="spellStart"/>
-      <w:r>
-        <w:t>lista_dias_bloqueados</w:t>
-      </w:r>
-      <w:proofErr w:type="spellEnd"/>
-      <w:r>
-        <w:t>)</w:t>
-      </w:r>
-    </w:p>
-    <w:p>
-      <w:pPr>
-        <w:spacing w:line="278" w:lineRule="auto"/>
-      </w:pPr>
-    </w:p>
-    <w:p>
-      <w:pPr>
-        <w:spacing w:line="278" w:lineRule="auto"/>
-      </w:pPr>
-      <w:r>
-        <w:t xml:space="preserve">  Etapa 13: `F0013_LER_CONSUMO.py`</w:t>
-      </w:r>
-    </w:p>
-    <w:p>
-      <w:pPr>
-        <w:spacing w:line="278" w:lineRule="auto"/>
-      </w:pPr>
-      <w:r>
-        <w:t xml:space="preserve">   * O que faz: Carrega e processa o histórico de consumo.</w:t>
-      </w:r>
-    </w:p>
-    <w:p>
-      <w:pPr>
-        <w:spacing w:line="278" w:lineRule="auto"/>
-      </w:pPr>
-      <w:r>
-        <w:t xml:space="preserve">   * Como executa:</w:t>
-      </w:r>
-    </w:p>
-    <w:p>
-      <w:pPr>
-        <w:spacing w:line="278" w:lineRule="auto"/>
-      </w:pPr>
-      <w:r>
-        <w:t xml:space="preserve">       * Filtra para manter apenas registros de consumo ocorridos antes da data de referência:</w:t>
-      </w:r>
-    </w:p>
-    <w:p>
-      <w:pPr>
-        <w:spacing w:line="278" w:lineRule="auto"/>
-      </w:pPr>
-      <w:r>
-        <w:t xml:space="preserve">   1         </w:t>
-      </w:r>
-      <w:proofErr w:type="spellStart"/>
-      <w:r>
         <w:t>df_consumo</w:t>
       </w:r>
       <w:proofErr w:type="spellEnd"/>
       <w:r>
-        <w:t xml:space="preserve"> = </w:t>
-      </w:r>
-      <w:proofErr w:type="spellStart"/>
-      <w:r>
-        <w:t>df_</w:t>
-      </w:r>
-      <w:proofErr w:type="gramStart"/>
-      <w:r>
-        <w:t>consumo</w:t>
-      </w:r>
-      <w:proofErr w:type="spellEnd"/>
-      <w:r>
-        <w:t>[</w:t>
-      </w:r>
-      <w:proofErr w:type="spellStart"/>
-      <w:proofErr w:type="gramEnd"/>
-      <w:r>
-        <w:t>df_</w:t>
-      </w:r>
-      <w:proofErr w:type="gramStart"/>
-      <w:r>
-        <w:t>consumo</w:t>
-      </w:r>
-      <w:proofErr w:type="spellEnd"/>
-      <w:r>
-        <w:t>[</w:t>
-      </w:r>
-      <w:proofErr w:type="gramEnd"/>
-      <w:r>
-        <w:t xml:space="preserve">"Data de entrada"] &lt; </w:t>
-      </w:r>
-      <w:proofErr w:type="spellStart"/>
-      <w:r>
-        <w:t>data_ref</w:t>
-      </w:r>
-      <w:proofErr w:type="spellEnd"/>
-      <w:r>
-        <w:t>]</w:t>
-      </w:r>
-    </w:p>
-    <w:p>
-      <w:pPr>
-        <w:spacing w:line="278" w:lineRule="auto"/>
-      </w:pPr>
-      <w:r>
-        <w:t xml:space="preserve">       * Converte os valores de consumo para números positivos (caso haja algum negativo):</w:t>
-      </w:r>
-    </w:p>
-    <w:p>
-      <w:pPr>
-        <w:spacing w:line="278" w:lineRule="auto"/>
-      </w:pPr>
-      <w:r>
-        <w:t xml:space="preserve">   1         </w:t>
-      </w:r>
-      <w:proofErr w:type="spellStart"/>
-      <w:r>
-        <w:t>df_</w:t>
-      </w:r>
-      <w:proofErr w:type="gramStart"/>
-      <w:r>
-        <w:t>consumo</w:t>
-      </w:r>
-      <w:proofErr w:type="spellEnd"/>
-      <w:r>
-        <w:t>[</w:t>
-      </w:r>
-      <w:proofErr w:type="gramEnd"/>
-      <w:r>
-        <w:t>"</w:t>
+        <w:t xml:space="preserve"> = (</w:t>
+      </w:r>
+    </w:p>
+    <w:p>
+      <w:pPr>
+        <w:spacing w:line="278" w:lineRule="auto"/>
+      </w:pPr>
+      <w:r>
+        <w:t xml:space="preserve">   2             </w:t>
+      </w:r>
+      <w:proofErr w:type="spellStart"/>
+      <w:r>
+        <w:t>df_consumo</w:t>
+      </w:r>
+      <w:proofErr w:type="spellEnd"/>
+    </w:p>
+    <w:p>
+      <w:pPr>
+        <w:spacing w:line="278" w:lineRule="auto"/>
+      </w:pPr>
+      <w:r>
+        <w:t xml:space="preserve">   3             .</w:t>
+      </w:r>
+      <w:proofErr w:type="spellStart"/>
+      <w:r>
+        <w:t>groupby</w:t>
+      </w:r>
+      <w:proofErr w:type="spellEnd"/>
+      <w:r>
+        <w:t xml:space="preserve">(["Material", "Data de entrada"], </w:t>
+      </w:r>
+      <w:proofErr w:type="spellStart"/>
+      <w:r>
+        <w:t>as_index</w:t>
+      </w:r>
+      <w:proofErr w:type="spellEnd"/>
+      <w:r>
+        <w:t>=False)["</w:t>
       </w:r>
       <w:proofErr w:type="spellStart"/>
       <w:r>
@@ -10661,122 +10145,6 @@
       </w:r>
       <w:proofErr w:type="spellEnd"/>
       <w:r>
-        <w:t xml:space="preserve">.  UM registro"] = </w:t>
-      </w:r>
-      <w:proofErr w:type="spellStart"/>
-      <w:proofErr w:type="gramStart"/>
-      <w:r>
-        <w:t>abs</w:t>
-      </w:r>
-      <w:proofErr w:type="spellEnd"/>
-      <w:r>
-        <w:t>(</w:t>
-      </w:r>
-      <w:proofErr w:type="spellStart"/>
-      <w:proofErr w:type="gramEnd"/>
-      <w:r>
-        <w:t>df_</w:t>
-      </w:r>
-      <w:proofErr w:type="gramStart"/>
-      <w:r>
-        <w:t>consumo</w:t>
-      </w:r>
-      <w:proofErr w:type="spellEnd"/>
-      <w:r>
-        <w:t>[</w:t>
-      </w:r>
-      <w:proofErr w:type="gramEnd"/>
-      <w:r>
-        <w:t>"</w:t>
-      </w:r>
-      <w:proofErr w:type="spellStart"/>
-      <w:r>
-        <w:t>Qtd</w:t>
-      </w:r>
-      <w:proofErr w:type="spellEnd"/>
-      <w:r>
-        <w:t>.  UM registro"])</w:t>
-      </w:r>
-    </w:p>
-    <w:p>
-      <w:pPr>
-        <w:spacing w:line="278" w:lineRule="auto"/>
-      </w:pPr>
-      <w:r>
-        <w:t xml:space="preserve">       * Agrupa (soma) o consumo por material e por dia para obter um total diário:</w:t>
-      </w:r>
-    </w:p>
-    <w:p>
-      <w:pPr>
-        <w:spacing w:line="278" w:lineRule="auto"/>
-      </w:pPr>
-      <w:r>
-        <w:t xml:space="preserve">   1         </w:t>
-      </w:r>
-      <w:proofErr w:type="spellStart"/>
-      <w:r>
-        <w:t>df_consumo</w:t>
-      </w:r>
-      <w:proofErr w:type="spellEnd"/>
-      <w:r>
-        <w:t xml:space="preserve"> = (</w:t>
-      </w:r>
-    </w:p>
-    <w:p>
-      <w:pPr>
-        <w:spacing w:line="278" w:lineRule="auto"/>
-      </w:pPr>
-      <w:r>
-        <w:t xml:space="preserve">   2             </w:t>
-      </w:r>
-      <w:proofErr w:type="spellStart"/>
-      <w:r>
-        <w:t>df_consumo</w:t>
-      </w:r>
-      <w:proofErr w:type="spellEnd"/>
-    </w:p>
-    <w:p>
-      <w:pPr>
-        <w:spacing w:line="278" w:lineRule="auto"/>
-      </w:pPr>
-      <w:r>
-        <w:t xml:space="preserve">   3           </w:t>
-      </w:r>
-      <w:proofErr w:type="gramStart"/>
-      <w:r>
-        <w:t xml:space="preserve">  .</w:t>
-      </w:r>
-      <w:proofErr w:type="spellStart"/>
-      <w:r>
-        <w:t>groupby</w:t>
-      </w:r>
-      <w:proofErr w:type="spellEnd"/>
-      <w:proofErr w:type="gramEnd"/>
-      <w:r>
-        <w:t xml:space="preserve">(["Material", "Data de entrada"], </w:t>
-      </w:r>
-      <w:proofErr w:type="spellStart"/>
-      <w:r>
-        <w:t>as_index</w:t>
-      </w:r>
-      <w:proofErr w:type="spellEnd"/>
-      <w:r>
-        <w:t>=</w:t>
-      </w:r>
-      <w:proofErr w:type="gramStart"/>
-      <w:r>
-        <w:t>False)[</w:t>
-      </w:r>
-      <w:proofErr w:type="gramEnd"/>
-      <w:r>
-        <w:t>"</w:t>
-      </w:r>
-      <w:proofErr w:type="spellStart"/>
-      <w:r>
-        <w:t>Qtd</w:t>
-      </w:r>
-      <w:proofErr w:type="spellEnd"/>
-      <w:r>
         <w:t>.  UM registro"]</w:t>
       </w:r>
     </w:p>
@@ -10785,15 +10153,7 @@
         <w:spacing w:line="278" w:lineRule="auto"/>
       </w:pPr>
       <w:r>
-        <w:t xml:space="preserve">   4           </w:t>
-      </w:r>
-      <w:proofErr w:type="gramStart"/>
-      <w:r>
-        <w:t xml:space="preserve">  .sum</w:t>
-      </w:r>
-      <w:proofErr w:type="gramEnd"/>
-      <w:r>
-        <w:t>())</w:t>
+        <w:t xml:space="preserve">   4             .sum())</w:t>
       </w:r>
     </w:p>
     <w:p>
@@ -10842,14 +10202,9 @@
       </w:r>
       <w:proofErr w:type="spellStart"/>
       <w:r>
-        <w:t>data_de_</w:t>
-      </w:r>
-      <w:proofErr w:type="gramStart"/>
-      <w:r>
-        <w:t>referencia</w:t>
-      </w:r>
-      <w:proofErr w:type="spellEnd"/>
-      <w:proofErr w:type="gramEnd"/>
+        <w:t>data_de_referencia</w:t>
+      </w:r>
+      <w:proofErr w:type="spellEnd"/>
       <w:r>
         <w:t>.</w:t>
       </w:r>
@@ -11126,15 +10481,7 @@
         <w:spacing w:line="278" w:lineRule="auto"/>
       </w:pPr>
       <w:r>
-        <w:t xml:space="preserve">   * `F0004` a `F0014` (LER_PARAMETROS_DE_GRUPO, LER_ESTOQUE, LER_CUSTOS, LER_</w:t>
-      </w:r>
-      <w:proofErr w:type="gramStart"/>
-      <w:r>
-        <w:t>ORDENS, etc.</w:t>
-      </w:r>
-      <w:proofErr w:type="gramEnd"/>
-      <w:r>
-        <w:t>)</w:t>
+        <w:t xml:space="preserve">   * `F0004` a `F0014` (LER_PARAMETROS_DE_GRUPO, LER_ESTOQUE, LER_CUSTOS, LER_ORDENS, etc.)</w:t>
       </w:r>
     </w:p>
     <w:p>
@@ -11154,14 +10501,9 @@
       </w:r>
       <w:proofErr w:type="spellStart"/>
       <w:r>
-        <w:t>data_de_</w:t>
-      </w:r>
-      <w:proofErr w:type="gramStart"/>
-      <w:r>
-        <w:t>referencia</w:t>
-      </w:r>
-      <w:proofErr w:type="spellEnd"/>
-      <w:proofErr w:type="gramEnd"/>
+        <w:t>data_de_referencia</w:t>
+      </w:r>
+      <w:proofErr w:type="spellEnd"/>
       <w:r>
         <w:t xml:space="preserve"> e, crucialmente, a `</w:t>
       </w:r>
@@ -11597,13 +10939,8 @@
         <w:spacing w:line="278" w:lineRule="auto"/>
       </w:pPr>
       <w:r>
-        <w:t xml:space="preserve">       * Saída: Vetores de projeção de estoque, fluxo </w:t>
-      </w:r>
-      <w:proofErr w:type="gramStart"/>
-      <w:r>
-        <w:t>líquido, etc.</w:t>
-      </w:r>
-      <w:proofErr w:type="gramEnd"/>
+        <w:t xml:space="preserve">       * Saída: Vetores de projeção de estoque, fluxo líquido, etc.</w:t>
+      </w:r>
     </w:p>
     <w:p>
       <w:pPr>
@@ -11890,6 +11227,9 @@
         <w:spacing w:line="278" w:lineRule="auto"/>
       </w:pPr>
       <w:r>
+        <w:rPr>
+          <w:noProof/>
+        </w:rPr>
         <w:drawing>
           <wp:inline distT="0" distB="0" distL="0" distR="0" wp14:anchorId="70C963FE" wp14:editId="05B13659">
             <wp:extent cx="6042660" cy="3497580"/>
@@ -11925,6 +11265,3567 @@
             </a:graphic>
           </wp:inline>
         </w:drawing>
+      </w:r>
+    </w:p>
+    <w:p>
+      <w:pPr>
+        <w:spacing w:line="278" w:lineRule="auto"/>
+      </w:pPr>
+    </w:p>
+    <w:p>
+      <w:pPr>
+        <w:spacing w:line="278" w:lineRule="auto"/>
+        <w:jc w:val="left"/>
+      </w:pPr>
+      <w:r>
+        <w:br w:type="page"/>
+      </w:r>
+    </w:p>
+    <w:p>
+      <w:pPr>
+        <w:spacing w:line="278" w:lineRule="auto"/>
+      </w:pPr>
+      <w:r>
+        <w:lastRenderedPageBreak/>
+        <w:t>V0.2</w:t>
+      </w:r>
+    </w:p>
+    <w:p>
+      <w:pPr>
+        <w:spacing w:line="278" w:lineRule="auto"/>
+      </w:pPr>
+    </w:p>
+    <w:p>
+      <w:pPr>
+        <w:spacing w:line="278" w:lineRule="auto"/>
+      </w:pPr>
+    </w:p>
+    <w:p>
+      <w:pPr>
+        <w:spacing w:line="278" w:lineRule="auto"/>
+      </w:pPr>
+    </w:p>
+    <w:p>
+      <w:pPr>
+        <w:spacing w:line="278" w:lineRule="auto"/>
+      </w:pPr>
+    </w:p>
+    <w:p>
+      <w:pPr>
+        <w:spacing w:line="278" w:lineRule="auto"/>
+      </w:pPr>
+    </w:p>
+    <w:p>
+      <w:pPr>
+        <w:spacing w:line="278" w:lineRule="auto"/>
+      </w:pPr>
+    </w:p>
+    <w:p>
+      <w:pPr>
+        <w:spacing w:line="278" w:lineRule="auto"/>
+      </w:pPr>
+      <w:r>
+        <w:t>Análise Completa do Processo DDMRP (v0.2)</w:t>
+      </w:r>
+    </w:p>
+    <w:p>
+      <w:pPr>
+        <w:spacing w:line="278" w:lineRule="auto"/>
+      </w:pPr>
+    </w:p>
+    <w:p>
+      <w:pPr>
+        <w:spacing w:line="278" w:lineRule="auto"/>
+      </w:pPr>
+      <w:r>
+        <w:t xml:space="preserve">  Este documento detalha cada script da aplicação, sua ordem de execução, objetivos, código principal e fontes de dados.</w:t>
+      </w:r>
+    </w:p>
+    <w:p>
+      <w:pPr>
+        <w:spacing w:line="278" w:lineRule="auto"/>
+      </w:pPr>
+      <w:r>
+        <w:t xml:space="preserve">  0) Ordem de Execução dos Scripts</w:t>
+      </w:r>
+    </w:p>
+    <w:p>
+      <w:pPr>
+        <w:spacing w:line="278" w:lineRule="auto"/>
+      </w:pPr>
+      <w:r>
+        <w:t xml:space="preserve">  A aplicação é executada em uma sequência linear e estrita, orquestrada pelo script principal.</w:t>
+      </w:r>
+    </w:p>
+    <w:p>
+      <w:pPr>
+        <w:spacing w:line="278" w:lineRule="auto"/>
+      </w:pPr>
+      <w:r>
+        <w:t xml:space="preserve">   1. DDMRP_ms.py (O Orquestrador)</w:t>
+      </w:r>
+    </w:p>
+    <w:p>
+      <w:pPr>
+        <w:spacing w:line="278" w:lineRule="auto"/>
+      </w:pPr>
+      <w:r>
+        <w:t xml:space="preserve">   2. F0001_INTERFACE_DDMRP.py</w:t>
+      </w:r>
+    </w:p>
+    <w:p>
+      <w:pPr>
+        <w:spacing w:line="278" w:lineRule="auto"/>
+      </w:pPr>
+      <w:r>
+        <w:t xml:space="preserve">   3. F0002_LER_DADOS_MESTRES.py</w:t>
+      </w:r>
+    </w:p>
+    <w:p>
+      <w:pPr>
+        <w:spacing w:line="278" w:lineRule="auto"/>
+      </w:pPr>
+      <w:r>
+        <w:t xml:space="preserve">   4. F0003_LER_DADOS_AJUSTE.py</w:t>
+      </w:r>
+    </w:p>
+    <w:p>
+      <w:pPr>
+        <w:spacing w:line="278" w:lineRule="auto"/>
+      </w:pPr>
+      <w:r>
+        <w:t xml:space="preserve">   5. F0004_LER_PARAMETROS_DE_GRUPO.py</w:t>
+      </w:r>
+    </w:p>
+    <w:p>
+      <w:pPr>
+        <w:spacing w:line="278" w:lineRule="auto"/>
+      </w:pPr>
+      <w:r>
+        <w:t xml:space="preserve">   6. F0005_LER_ESTOQUE.py</w:t>
+      </w:r>
+    </w:p>
+    <w:p>
+      <w:pPr>
+        <w:spacing w:line="278" w:lineRule="auto"/>
+      </w:pPr>
+      <w:r>
+        <w:t xml:space="preserve">   7. F0006_LER_CUSTOS.py</w:t>
+      </w:r>
+    </w:p>
+    <w:p>
+      <w:pPr>
+        <w:spacing w:line="278" w:lineRule="auto"/>
+      </w:pPr>
+      <w:r>
+        <w:t xml:space="preserve">   8. F0007_LER_ORDENS_DE_PRODUCAO.py</w:t>
+      </w:r>
+    </w:p>
+    <w:p>
+      <w:pPr>
+        <w:spacing w:line="278" w:lineRule="auto"/>
+      </w:pPr>
+      <w:r>
+        <w:t xml:space="preserve">   9. F0008_LER_ORDENS_DE_COMPRA.py</w:t>
+      </w:r>
+    </w:p>
+    <w:p>
+      <w:pPr>
+        <w:spacing w:line="278" w:lineRule="auto"/>
+      </w:pPr>
+      <w:r>
+        <w:t xml:space="preserve">   10. F0009_LER_NIPS.py</w:t>
+      </w:r>
+    </w:p>
+    <w:p>
+      <w:pPr>
+        <w:spacing w:line="278" w:lineRule="auto"/>
+      </w:pPr>
+      <w:r>
+        <w:t xml:space="preserve">   11. F0010_LER_RESERVAS.py</w:t>
+      </w:r>
+    </w:p>
+    <w:p>
+      <w:pPr>
+        <w:spacing w:line="278" w:lineRule="auto"/>
+      </w:pPr>
+      <w:r>
+        <w:t xml:space="preserve">   12. F0011_LER_DAF.py</w:t>
+      </w:r>
+    </w:p>
+    <w:p>
+      <w:pPr>
+        <w:spacing w:line="278" w:lineRule="auto"/>
+      </w:pPr>
+      <w:r>
+        <w:t xml:space="preserve">   13. F0012_LER_CALENDARIO.py</w:t>
+      </w:r>
+    </w:p>
+    <w:p>
+      <w:pPr>
+        <w:spacing w:line="278" w:lineRule="auto"/>
+      </w:pPr>
+      <w:r>
+        <w:t xml:space="preserve">   14. F0013_LER_CONSUMO.py</w:t>
+      </w:r>
+    </w:p>
+    <w:p>
+      <w:pPr>
+        <w:spacing w:line="278" w:lineRule="auto"/>
+      </w:pPr>
+      <w:r>
+        <w:t xml:space="preserve">   15. F0014_CALCULAR_DEMANDA.py</w:t>
+      </w:r>
+    </w:p>
+    <w:p>
+      <w:pPr>
+        <w:spacing w:line="278" w:lineRule="auto"/>
+      </w:pPr>
+      <w:r>
+        <w:t xml:space="preserve">   16. F0015_CALCULAR_DATA_REF.py (Função utilitária, chamada por outros)</w:t>
+      </w:r>
+    </w:p>
+    <w:p>
+      <w:pPr>
+        <w:spacing w:line="278" w:lineRule="auto"/>
+      </w:pPr>
+      <w:r>
+        <w:t xml:space="preserve">   17. F0016_DEFINIR_PARAMETROS_DEFAULT.py</w:t>
+      </w:r>
+    </w:p>
+    <w:p>
+      <w:pPr>
+        <w:spacing w:line="278" w:lineRule="auto"/>
+      </w:pPr>
+      <w:r>
+        <w:t xml:space="preserve">   18. F0017_AJUSTAR_PARAMETROS.py</w:t>
+      </w:r>
+    </w:p>
+    <w:p>
+      <w:pPr>
+        <w:spacing w:line="278" w:lineRule="auto"/>
+      </w:pPr>
+      <w:r>
+        <w:t xml:space="preserve">   19. F0018_DEFINIR_ITENS_TERCEIRIZADOS.py</w:t>
+      </w:r>
+    </w:p>
+    <w:p>
+      <w:pPr>
+        <w:spacing w:line="278" w:lineRule="auto"/>
+      </w:pPr>
+      <w:r>
+        <w:lastRenderedPageBreak/>
+        <w:t xml:space="preserve">   20. F0019_VETORIZAR_DADOS.py</w:t>
+      </w:r>
+    </w:p>
+    <w:p>
+      <w:pPr>
+        <w:spacing w:line="278" w:lineRule="auto"/>
+      </w:pPr>
+      <w:r>
+        <w:t xml:space="preserve">   21. F0020_CALCULAR_PLANEJADO.py</w:t>
+      </w:r>
+    </w:p>
+    <w:p>
+      <w:pPr>
+        <w:spacing w:line="278" w:lineRule="auto"/>
+      </w:pPr>
+      <w:r>
+        <w:t xml:space="preserve">   22. F0021_CALCULAR_PROJECAO.py</w:t>
+      </w:r>
+    </w:p>
+    <w:p>
+      <w:pPr>
+        <w:spacing w:line="278" w:lineRule="auto"/>
+      </w:pPr>
+      <w:r>
+        <w:t xml:space="preserve">   23. F0022_EXPORTAR_RELATORIOS.py</w:t>
+      </w:r>
+    </w:p>
+    <w:p>
+      <w:pPr>
+        <w:spacing w:line="278" w:lineRule="auto"/>
+      </w:pPr>
+      <w:r>
+        <w:t xml:space="preserve">  ---</w:t>
+      </w:r>
+    </w:p>
+    <w:p>
+      <w:pPr>
+        <w:spacing w:line="278" w:lineRule="auto"/>
+      </w:pPr>
+      <w:r>
+        <w:t xml:space="preserve">  Análise Individual dos Scripts</w:t>
+      </w:r>
+    </w:p>
+    <w:p>
+      <w:pPr>
+        <w:spacing w:line="278" w:lineRule="auto"/>
+      </w:pPr>
+      <w:r>
+        <w:t xml:space="preserve">  1. `DDMRP_ms.py`</w:t>
+      </w:r>
+    </w:p>
+    <w:p>
+      <w:pPr>
+        <w:spacing w:line="278" w:lineRule="auto"/>
+      </w:pPr>
+      <w:r>
+        <w:t xml:space="preserve">   * 1) Objetivo: É o script mestre que gerencia todo o fluxo de execução do processo DDMRP, chamando cada etapa na ordem correta e passando os dados necessários entre elas.</w:t>
+      </w:r>
+    </w:p>
+    <w:p>
+      <w:pPr>
+        <w:spacing w:line="278" w:lineRule="auto"/>
+      </w:pPr>
+      <w:r>
+        <w:t xml:space="preserve">   * 2) Código Principal:</w:t>
+      </w:r>
+    </w:p>
+    <w:p>
+      <w:pPr>
+        <w:spacing w:line="278" w:lineRule="auto"/>
+      </w:pPr>
+      <w:r>
+        <w:t xml:space="preserve">       * Importa todas as funções dos outros 22 scripts.</w:t>
+      </w:r>
+    </w:p>
+    <w:p>
+      <w:pPr>
+        <w:spacing w:line="278" w:lineRule="auto"/>
+      </w:pPr>
+      <w:r>
+        <w:t xml:space="preserve">   1         </w:t>
+      </w:r>
+      <w:proofErr w:type="spellStart"/>
+      <w:r>
+        <w:t>from</w:t>
+      </w:r>
+      <w:proofErr w:type="spellEnd"/>
+      <w:r>
+        <w:t xml:space="preserve"> DDMRP_steps.F0001_INTERFACE_DDMRP </w:t>
+      </w:r>
+      <w:proofErr w:type="spellStart"/>
+      <w:r>
+        <w:t>import</w:t>
+      </w:r>
+      <w:proofErr w:type="spellEnd"/>
+      <w:r>
+        <w:t xml:space="preserve"> </w:t>
+      </w:r>
+      <w:proofErr w:type="spellStart"/>
+      <w:r>
+        <w:t>ler_parametros_gui</w:t>
+      </w:r>
+      <w:proofErr w:type="spellEnd"/>
+      <w:r>
+        <w:t xml:space="preserve">, </w:t>
+      </w:r>
+      <w:proofErr w:type="spellStart"/>
+      <w:r>
+        <w:t>aviso_final</w:t>
+      </w:r>
+      <w:proofErr w:type="spellEnd"/>
+    </w:p>
+    <w:p>
+      <w:pPr>
+        <w:spacing w:line="278" w:lineRule="auto"/>
+      </w:pPr>
+      <w:r>
+        <w:t xml:space="preserve">   2         </w:t>
+      </w:r>
+      <w:proofErr w:type="spellStart"/>
+      <w:r>
+        <w:t>from</w:t>
+      </w:r>
+      <w:proofErr w:type="spellEnd"/>
+      <w:r>
+        <w:t xml:space="preserve"> DDMRP_steps.F0002_LER_DADOS_MESTRES </w:t>
+      </w:r>
+      <w:proofErr w:type="spellStart"/>
+      <w:r>
+        <w:t>import</w:t>
+      </w:r>
+      <w:proofErr w:type="spellEnd"/>
+      <w:r>
+        <w:t xml:space="preserve"> </w:t>
+      </w:r>
+      <w:proofErr w:type="spellStart"/>
+      <w:r>
+        <w:t>def_ler_dados_mestres</w:t>
+      </w:r>
+      <w:proofErr w:type="spellEnd"/>
+    </w:p>
+    <w:p>
+      <w:pPr>
+        <w:spacing w:line="278" w:lineRule="auto"/>
+      </w:pPr>
+      <w:r>
+        <w:t xml:space="preserve">   3         # ... e assim por diante para todos os scripts</w:t>
+      </w:r>
+    </w:p>
+    <w:p>
+      <w:pPr>
+        <w:spacing w:line="278" w:lineRule="auto"/>
+      </w:pPr>
+      <w:r>
+        <w:t xml:space="preserve">       * Chama cada função em sequência, passando os </w:t>
+      </w:r>
+      <w:proofErr w:type="spellStart"/>
+      <w:r>
+        <w:t>DataFrames</w:t>
+      </w:r>
+      <w:proofErr w:type="spellEnd"/>
+      <w:r>
+        <w:t xml:space="preserve"> resultantes da etapa anterior para a próxima.</w:t>
+      </w:r>
+    </w:p>
+    <w:p>
+      <w:pPr>
+        <w:spacing w:line="278" w:lineRule="auto"/>
+      </w:pPr>
+      <w:r>
+        <w:t xml:space="preserve">    1         # Chama a interface para obter os parâmetros do usuário</w:t>
+      </w:r>
+    </w:p>
+    <w:p>
+      <w:pPr>
+        <w:spacing w:line="278" w:lineRule="auto"/>
+      </w:pPr>
+      <w:r>
+        <w:t xml:space="preserve">    2         </w:t>
+      </w:r>
+      <w:proofErr w:type="spellStart"/>
+      <w:r>
+        <w:t>inputs_usuario</w:t>
+      </w:r>
+      <w:proofErr w:type="spellEnd"/>
+      <w:r>
+        <w:t xml:space="preserve"> = </w:t>
+      </w:r>
+      <w:proofErr w:type="spellStart"/>
+      <w:r>
+        <w:t>ler_parametros_gui</w:t>
+      </w:r>
+      <w:proofErr w:type="spellEnd"/>
+      <w:r>
+        <w:t>()</w:t>
+      </w:r>
+    </w:p>
+    <w:p>
+      <w:pPr>
+        <w:spacing w:line="278" w:lineRule="auto"/>
+      </w:pPr>
+      <w:r>
+        <w:t xml:space="preserve">    3</w:t>
+      </w:r>
+    </w:p>
+    <w:p>
+      <w:pPr>
+        <w:spacing w:line="278" w:lineRule="auto"/>
+      </w:pPr>
+      <w:r>
+        <w:t xml:space="preserve">    4         # Chama a função de leitura de dados mestre</w:t>
+      </w:r>
+    </w:p>
+    <w:p>
+      <w:pPr>
+        <w:spacing w:line="278" w:lineRule="auto"/>
+      </w:pPr>
+      <w:r>
+        <w:t xml:space="preserve">    5         </w:t>
+      </w:r>
+      <w:proofErr w:type="spellStart"/>
+      <w:r>
+        <w:t>df_dados_mestres</w:t>
+      </w:r>
+      <w:proofErr w:type="spellEnd"/>
+      <w:r>
+        <w:t xml:space="preserve"> = </w:t>
+      </w:r>
+      <w:proofErr w:type="spellStart"/>
+      <w:r>
+        <w:t>def_ler_dados_mestres</w:t>
+      </w:r>
+      <w:proofErr w:type="spellEnd"/>
+      <w:r>
+        <w:t>(</w:t>
+      </w:r>
+      <w:proofErr w:type="spellStart"/>
+      <w:r>
+        <w:t>base_dir</w:t>
+      </w:r>
+      <w:proofErr w:type="spellEnd"/>
+      <w:r>
+        <w:t>, r"0.Relatorios SAP", "cadastro.XLSX")</w:t>
+      </w:r>
+    </w:p>
+    <w:p>
+      <w:pPr>
+        <w:spacing w:line="278" w:lineRule="auto"/>
+      </w:pPr>
+      <w:r>
+        <w:t xml:space="preserve">    6</w:t>
+      </w:r>
+    </w:p>
+    <w:p>
+      <w:pPr>
+        <w:spacing w:line="278" w:lineRule="auto"/>
+      </w:pPr>
+      <w:r>
+        <w:t xml:space="preserve">    7         # Passa </w:t>
+      </w:r>
+      <w:proofErr w:type="spellStart"/>
+      <w:r>
+        <w:t>df_dados_mestres</w:t>
+      </w:r>
+      <w:proofErr w:type="spellEnd"/>
+      <w:r>
+        <w:t xml:space="preserve"> para a próxima função</w:t>
+      </w:r>
+    </w:p>
+    <w:p>
+      <w:pPr>
+        <w:spacing w:line="278" w:lineRule="auto"/>
+      </w:pPr>
+      <w:r>
+        <w:t xml:space="preserve">    8         </w:t>
+      </w:r>
+      <w:proofErr w:type="spellStart"/>
+      <w:r>
+        <w:t>df_ajuste</w:t>
+      </w:r>
+      <w:proofErr w:type="spellEnd"/>
+      <w:r>
+        <w:t xml:space="preserve">, </w:t>
+      </w:r>
+      <w:proofErr w:type="spellStart"/>
+      <w:r>
+        <w:t>df_dados_mestres</w:t>
+      </w:r>
+      <w:proofErr w:type="spellEnd"/>
+      <w:r>
+        <w:t xml:space="preserve">, ... = </w:t>
+      </w:r>
+      <w:proofErr w:type="spellStart"/>
+      <w:r>
+        <w:t>def_ler_dados_de_ajuste</w:t>
+      </w:r>
+      <w:proofErr w:type="spellEnd"/>
+      <w:r>
+        <w:t xml:space="preserve">(..., </w:t>
+      </w:r>
+      <w:proofErr w:type="spellStart"/>
+      <w:r>
+        <w:t>df_dados_mestres</w:t>
+      </w:r>
+      <w:proofErr w:type="spellEnd"/>
+      <w:r>
+        <w:t>)</w:t>
+      </w:r>
+    </w:p>
+    <w:p>
+      <w:pPr>
+        <w:spacing w:line="278" w:lineRule="auto"/>
+      </w:pPr>
+      <w:r>
+        <w:t xml:space="preserve">    9</w:t>
+      </w:r>
+    </w:p>
+    <w:p>
+      <w:pPr>
+        <w:spacing w:line="278" w:lineRule="auto"/>
+      </w:pPr>
+      <w:r>
+        <w:t xml:space="preserve">   10         # O padrão se repete até o final</w:t>
+      </w:r>
+    </w:p>
+    <w:p>
+      <w:pPr>
+        <w:spacing w:line="278" w:lineRule="auto"/>
+      </w:pPr>
+      <w:r>
+        <w:t xml:space="preserve">   11         ...</w:t>
+      </w:r>
+    </w:p>
+    <w:p>
+      <w:pPr>
+        <w:spacing w:line="278" w:lineRule="auto"/>
+      </w:pPr>
+      <w:r>
+        <w:t xml:space="preserve">   12         </w:t>
+      </w:r>
+      <w:proofErr w:type="spellStart"/>
+      <w:r>
+        <w:t>def_exportar_planejado_PBI</w:t>
+      </w:r>
+      <w:proofErr w:type="spellEnd"/>
+      <w:r>
+        <w:t>(...)</w:t>
+      </w:r>
+    </w:p>
+    <w:p>
+      <w:pPr>
+        <w:spacing w:line="278" w:lineRule="auto"/>
+      </w:pPr>
+      <w:r>
+        <w:t xml:space="preserve">   * 3) Fontes de Dados: Define os nomes exatos dos arquivos Excel e as subpastas (0.Relatorios SAP, 5.Arquivos Manuais) que serão lidos em cada etapa.</w:t>
+      </w:r>
+    </w:p>
+    <w:p>
+      <w:pPr>
+        <w:spacing w:line="278" w:lineRule="auto"/>
+      </w:pPr>
+      <w:r>
+        <w:t xml:space="preserve">  ---</w:t>
+      </w:r>
+    </w:p>
+    <w:p>
+      <w:pPr>
+        <w:spacing w:line="278" w:lineRule="auto"/>
+      </w:pPr>
+    </w:p>
+    <w:p>
+      <w:pPr>
+        <w:spacing w:line="278" w:lineRule="auto"/>
+      </w:pPr>
+      <w:r>
+        <w:lastRenderedPageBreak/>
+        <w:t xml:space="preserve">  (A partir daqui, a numeração corresponde aos scripts de etapas)</w:t>
+      </w:r>
+    </w:p>
+    <w:p>
+      <w:pPr>
+        <w:spacing w:line="278" w:lineRule="auto"/>
+      </w:pPr>
+      <w:r>
+        <w:t xml:space="preserve">  ---</w:t>
+      </w:r>
+    </w:p>
+    <w:p>
+      <w:pPr>
+        <w:spacing w:line="278" w:lineRule="auto"/>
+      </w:pPr>
+      <w:r>
+        <w:t xml:space="preserve">  2. `F0001_INTERFACE_DDMRP.py`</w:t>
+      </w:r>
+    </w:p>
+    <w:p>
+      <w:pPr>
+        <w:spacing w:line="278" w:lineRule="auto"/>
+      </w:pPr>
+      <w:r>
+        <w:t xml:space="preserve">   * 1) Objetivo: Coletar os parâmetros iniciais do usuário (data e pasta) através de uma interface gráfica amigável.</w:t>
+      </w:r>
+    </w:p>
+    <w:p>
+      <w:pPr>
+        <w:spacing w:line="278" w:lineRule="auto"/>
+      </w:pPr>
+      <w:r>
+        <w:t xml:space="preserve">   * 2) Código Principal: Utiliza a biblioteca </w:t>
+      </w:r>
+      <w:proofErr w:type="spellStart"/>
+      <w:r>
+        <w:t>tkinter</w:t>
+      </w:r>
+      <w:proofErr w:type="spellEnd"/>
+      <w:r>
+        <w:t>.</w:t>
+      </w:r>
+    </w:p>
+    <w:p>
+      <w:pPr>
+        <w:spacing w:line="278" w:lineRule="auto"/>
+      </w:pPr>
+      <w:r>
+        <w:t xml:space="preserve">       * Cria a janela principal e os campos de entrada de texto.</w:t>
+      </w:r>
+    </w:p>
+    <w:p>
+      <w:pPr>
+        <w:spacing w:line="278" w:lineRule="auto"/>
+      </w:pPr>
+      <w:r>
+        <w:t xml:space="preserve">   1         root = </w:t>
+      </w:r>
+      <w:proofErr w:type="spellStart"/>
+      <w:r>
+        <w:t>tk.Tk</w:t>
+      </w:r>
+      <w:proofErr w:type="spellEnd"/>
+      <w:r>
+        <w:t>()</w:t>
+      </w:r>
+    </w:p>
+    <w:p>
+      <w:pPr>
+        <w:spacing w:line="278" w:lineRule="auto"/>
+      </w:pPr>
+      <w:r>
+        <w:t xml:space="preserve">   2         var1 = </w:t>
+      </w:r>
+      <w:proofErr w:type="spellStart"/>
+      <w:r>
+        <w:t>tk.StringVar</w:t>
+      </w:r>
+      <w:proofErr w:type="spellEnd"/>
+      <w:r>
+        <w:t>(</w:t>
+      </w:r>
+      <w:proofErr w:type="spellStart"/>
+      <w:r>
+        <w:t>value</w:t>
+      </w:r>
+      <w:proofErr w:type="spellEnd"/>
+      <w:r>
+        <w:t>=</w:t>
+      </w:r>
+      <w:proofErr w:type="spellStart"/>
+      <w:r>
+        <w:t>str</w:t>
+      </w:r>
+      <w:proofErr w:type="spellEnd"/>
+      <w:r>
+        <w:t>(</w:t>
+      </w:r>
+      <w:proofErr w:type="spellStart"/>
+      <w:r>
+        <w:t>hoje.day</w:t>
+      </w:r>
+      <w:proofErr w:type="spellEnd"/>
+      <w:r>
+        <w:t>)) # Variável para o dia</w:t>
+      </w:r>
+    </w:p>
+    <w:p>
+      <w:pPr>
+        <w:spacing w:line="278" w:lineRule="auto"/>
+      </w:pPr>
+      <w:r>
+        <w:t xml:space="preserve">   3         </w:t>
+      </w:r>
+      <w:proofErr w:type="spellStart"/>
+      <w:r>
+        <w:t>ttk.Entry</w:t>
+      </w:r>
+      <w:proofErr w:type="spellEnd"/>
+      <w:r>
+        <w:t>(</w:t>
+      </w:r>
+      <w:proofErr w:type="spellStart"/>
+      <w:r>
+        <w:t>conteudo</w:t>
+      </w:r>
+      <w:proofErr w:type="spellEnd"/>
+      <w:r>
+        <w:t xml:space="preserve">, </w:t>
+      </w:r>
+      <w:proofErr w:type="spellStart"/>
+      <w:r>
+        <w:t>textvariable</w:t>
+      </w:r>
+      <w:proofErr w:type="spellEnd"/>
+      <w:r>
+        <w:t>=var1, ...).grid(...) # Campo de texto</w:t>
+      </w:r>
+    </w:p>
+    <w:p>
+      <w:pPr>
+        <w:spacing w:line="278" w:lineRule="auto"/>
+      </w:pPr>
+      <w:r>
+        <w:t xml:space="preserve">       * Define a função para abrir o seletor de pastas.</w:t>
+      </w:r>
+    </w:p>
+    <w:p>
+      <w:pPr>
+        <w:spacing w:line="278" w:lineRule="auto"/>
+      </w:pPr>
+      <w:r>
+        <w:t xml:space="preserve">   1         </w:t>
+      </w:r>
+      <w:proofErr w:type="spellStart"/>
+      <w:r>
+        <w:t>def</w:t>
+      </w:r>
+      <w:proofErr w:type="spellEnd"/>
+      <w:r>
+        <w:t xml:space="preserve"> </w:t>
+      </w:r>
+      <w:proofErr w:type="spellStart"/>
+      <w:r>
+        <w:t>escolher_pasta</w:t>
+      </w:r>
+      <w:proofErr w:type="spellEnd"/>
+      <w:r>
+        <w:t>():</w:t>
+      </w:r>
+    </w:p>
+    <w:p>
+      <w:pPr>
+        <w:spacing w:line="278" w:lineRule="auto"/>
+      </w:pPr>
+      <w:r>
+        <w:t xml:space="preserve">   2             pasta = </w:t>
+      </w:r>
+      <w:proofErr w:type="spellStart"/>
+      <w:r>
+        <w:t>filedialog.askdirectory</w:t>
+      </w:r>
+      <w:proofErr w:type="spellEnd"/>
+      <w:r>
+        <w:t>(</w:t>
+      </w:r>
+      <w:proofErr w:type="spellStart"/>
+      <w:r>
+        <w:t>title</w:t>
+      </w:r>
+      <w:proofErr w:type="spellEnd"/>
+      <w:r>
+        <w:t>="Selecione a pasta")</w:t>
+      </w:r>
+    </w:p>
+    <w:p>
+      <w:pPr>
+        <w:spacing w:line="278" w:lineRule="auto"/>
+      </w:pPr>
+      <w:r>
+        <w:t xml:space="preserve">   3             </w:t>
+      </w:r>
+      <w:proofErr w:type="spellStart"/>
+      <w:r>
+        <w:t>if</w:t>
+      </w:r>
+      <w:proofErr w:type="spellEnd"/>
+      <w:r>
+        <w:t xml:space="preserve"> pasta:</w:t>
+      </w:r>
+    </w:p>
+    <w:p>
+      <w:pPr>
+        <w:spacing w:line="278" w:lineRule="auto"/>
+      </w:pPr>
+      <w:r>
+        <w:t xml:space="preserve">   4                 </w:t>
+      </w:r>
+      <w:proofErr w:type="spellStart"/>
+      <w:r>
+        <w:t>var_pasta.set</w:t>
+      </w:r>
+      <w:proofErr w:type="spellEnd"/>
+      <w:r>
+        <w:t>(pasta)</w:t>
+      </w:r>
+    </w:p>
+    <w:p>
+      <w:pPr>
+        <w:spacing w:line="278" w:lineRule="auto"/>
+      </w:pPr>
+      <w:r>
+        <w:t xml:space="preserve">   * 3) Fontes de Dados: O próprio usuário, que digita as informações na interface.</w:t>
+      </w:r>
+    </w:p>
+    <w:p>
+      <w:pPr>
+        <w:spacing w:line="278" w:lineRule="auto"/>
+      </w:pPr>
+      <w:r>
+        <w:t xml:space="preserve">  ---</w:t>
+      </w:r>
+    </w:p>
+    <w:p>
+      <w:pPr>
+        <w:spacing w:line="278" w:lineRule="auto"/>
+      </w:pPr>
+      <w:r>
+        <w:t xml:space="preserve">  3. `F0002_LER_DADOS_MESTRES.py`</w:t>
+      </w:r>
+    </w:p>
+    <w:p>
+      <w:pPr>
+        <w:spacing w:line="278" w:lineRule="auto"/>
+      </w:pPr>
+      <w:r>
+        <w:t xml:space="preserve">   * 1) Objetivo: Carregar o arquivo de cadastro de materiais, que é a espinha dorsal dos dados.</w:t>
+      </w:r>
+    </w:p>
+    <w:p>
+      <w:pPr>
+        <w:spacing w:line="278" w:lineRule="auto"/>
+      </w:pPr>
+      <w:r>
+        <w:t xml:space="preserve">   * 2) Código Principal:</w:t>
+      </w:r>
+    </w:p>
+    <w:p>
+      <w:pPr>
+        <w:spacing w:line="278" w:lineRule="auto"/>
+      </w:pPr>
+      <w:r>
+        <w:t xml:space="preserve">       * Lê a planilha, forçando a coluna "Material" a ser lida como texto.</w:t>
+      </w:r>
+    </w:p>
+    <w:p>
+      <w:pPr>
+        <w:spacing w:line="278" w:lineRule="auto"/>
+      </w:pPr>
+      <w:r>
+        <w:t xml:space="preserve">   1         </w:t>
+      </w:r>
+      <w:proofErr w:type="spellStart"/>
+      <w:r>
+        <w:t>df_dado_mestre</w:t>
+      </w:r>
+      <w:proofErr w:type="spellEnd"/>
+      <w:r>
+        <w:t xml:space="preserve"> = </w:t>
+      </w:r>
+      <w:proofErr w:type="spellStart"/>
+      <w:r>
+        <w:t>pd.read_excel</w:t>
+      </w:r>
+      <w:proofErr w:type="spellEnd"/>
+      <w:r>
+        <w:t xml:space="preserve">(..., </w:t>
+      </w:r>
+      <w:proofErr w:type="spellStart"/>
+      <w:r>
+        <w:t>dtype</w:t>
+      </w:r>
+      <w:proofErr w:type="spellEnd"/>
+      <w:r>
+        <w:t xml:space="preserve">={"Material": </w:t>
+      </w:r>
+      <w:proofErr w:type="spellStart"/>
+      <w:r>
+        <w:t>str</w:t>
+      </w:r>
+      <w:proofErr w:type="spellEnd"/>
+      <w:r>
+        <w:t>})</w:t>
+      </w:r>
+    </w:p>
+    <w:p>
+      <w:pPr>
+        <w:spacing w:line="278" w:lineRule="auto"/>
+      </w:pPr>
+      <w:r>
+        <w:t xml:space="preserve">       * Filtra e mantém apenas as colunas listadas em </w:t>
+      </w:r>
+      <w:proofErr w:type="spellStart"/>
+      <w:r>
+        <w:t>colunas_interesse</w:t>
+      </w:r>
+      <w:proofErr w:type="spellEnd"/>
+      <w:r>
+        <w:t>.</w:t>
+      </w:r>
+    </w:p>
+    <w:p>
+      <w:pPr>
+        <w:spacing w:line="278" w:lineRule="auto"/>
+      </w:pPr>
+      <w:r>
+        <w:t xml:space="preserve">       * Remove linhas duplicadas para garantir a integridade.</w:t>
+      </w:r>
+    </w:p>
+    <w:p>
+      <w:pPr>
+        <w:spacing w:line="278" w:lineRule="auto"/>
+      </w:pPr>
+      <w:r>
+        <w:t xml:space="preserve">   1         </w:t>
+      </w:r>
+      <w:proofErr w:type="spellStart"/>
+      <w:r>
+        <w:t>df_dado_mestre</w:t>
+      </w:r>
+      <w:proofErr w:type="spellEnd"/>
+      <w:r>
+        <w:t xml:space="preserve"> = </w:t>
+      </w:r>
+      <w:proofErr w:type="spellStart"/>
+      <w:r>
+        <w:t>df_dado_mestre.drop_duplicates</w:t>
+      </w:r>
+      <w:proofErr w:type="spellEnd"/>
+      <w:r>
+        <w:t>(</w:t>
+      </w:r>
+      <w:proofErr w:type="spellStart"/>
+      <w:r>
+        <w:t>keep</w:t>
+      </w:r>
+      <w:proofErr w:type="spellEnd"/>
+      <w:r>
+        <w:t>="</w:t>
+      </w:r>
+      <w:proofErr w:type="spellStart"/>
+      <w:r>
+        <w:t>first</w:t>
+      </w:r>
+      <w:proofErr w:type="spellEnd"/>
+      <w:r>
+        <w:t>")</w:t>
+      </w:r>
+    </w:p>
+    <w:p>
+      <w:pPr>
+        <w:spacing w:line="278" w:lineRule="auto"/>
+      </w:pPr>
+      <w:r>
+        <w:t xml:space="preserve">   * 3) Fontes de Dados: Arquivo Excel cadastro.XLSX.</w:t>
+      </w:r>
+    </w:p>
+    <w:p>
+      <w:pPr>
+        <w:spacing w:line="278" w:lineRule="auto"/>
+      </w:pPr>
+      <w:r>
+        <w:t xml:space="preserve">  ---</w:t>
+      </w:r>
+    </w:p>
+    <w:p>
+      <w:pPr>
+        <w:spacing w:line="278" w:lineRule="auto"/>
+      </w:pPr>
+      <w:r>
+        <w:t xml:space="preserve">  4. `F0003_LER_DADOS_AJUSTE.py`</w:t>
+      </w:r>
+    </w:p>
+    <w:p>
+      <w:pPr>
+        <w:spacing w:line="278" w:lineRule="auto"/>
+      </w:pPr>
+      <w:r>
+        <w:t xml:space="preserve">   * 1) Objetivo: Ler os ajustes manuais do planejador e definir a lista exata de materiais que serão calculados.</w:t>
+      </w:r>
+    </w:p>
+    <w:p>
+      <w:pPr>
+        <w:spacing w:line="278" w:lineRule="auto"/>
+      </w:pPr>
+      <w:r>
+        <w:t xml:space="preserve">   * 2) Código Principal:</w:t>
+      </w:r>
+    </w:p>
+    <w:p>
+      <w:pPr>
+        <w:spacing w:line="278" w:lineRule="auto"/>
+      </w:pPr>
+      <w:r>
+        <w:t xml:space="preserve">       * Filtra os itens para manter apenas os que serão calculados (CALCULAR ITEM == 'DDMRP' ou 'PMP').</w:t>
+      </w:r>
+    </w:p>
+    <w:p>
+      <w:pPr>
+        <w:spacing w:line="278" w:lineRule="auto"/>
+      </w:pPr>
+      <w:r>
+        <w:lastRenderedPageBreak/>
+        <w:t xml:space="preserve">       * Realiza uma verificação complexa para excluir itens que não tenham um Lead Time (LT) válido, cruzando dados do SAP e do próprio arquivo de ajuste.</w:t>
+      </w:r>
+    </w:p>
+    <w:p>
+      <w:pPr>
+        <w:spacing w:line="278" w:lineRule="auto"/>
+      </w:pPr>
+      <w:r>
+        <w:t xml:space="preserve">   1         </w:t>
+      </w:r>
+      <w:proofErr w:type="spellStart"/>
+      <w:r>
+        <w:t>materiais_sem_LT</w:t>
+      </w:r>
+      <w:proofErr w:type="spellEnd"/>
+      <w:r>
+        <w:t xml:space="preserve"> = (set(</w:t>
+      </w:r>
+      <w:proofErr w:type="spellStart"/>
+      <w:r>
+        <w:t>materiais_sem_LT_SAP_DDMRP</w:t>
+      </w:r>
+      <w:proofErr w:type="spellEnd"/>
+      <w:r>
+        <w:t>) &amp; set(</w:t>
+      </w:r>
+      <w:proofErr w:type="spellStart"/>
+      <w:r>
+        <w:t>materiais_sem_LT_AJUSTE_DDMRP</w:t>
+      </w:r>
+      <w:proofErr w:type="spellEnd"/>
+      <w:r>
+        <w:t>)) | set(</w:t>
+      </w:r>
+      <w:proofErr w:type="spellStart"/>
+      <w:r>
+        <w:t>materiais_sem_LT_AJUSTE_PMP</w:t>
+      </w:r>
+      <w:proofErr w:type="spellEnd"/>
+      <w:r>
+        <w:t>)</w:t>
+      </w:r>
+    </w:p>
+    <w:p>
+      <w:pPr>
+        <w:spacing w:line="278" w:lineRule="auto"/>
+      </w:pPr>
+      <w:r>
+        <w:t xml:space="preserve">   2         </w:t>
+      </w:r>
+      <w:proofErr w:type="spellStart"/>
+      <w:r>
+        <w:t>lista_materiais</w:t>
+      </w:r>
+      <w:proofErr w:type="spellEnd"/>
+      <w:r>
+        <w:t xml:space="preserve"> = ... - set(</w:t>
+      </w:r>
+      <w:proofErr w:type="spellStart"/>
+      <w:r>
+        <w:t>materiais_sem_LT</w:t>
+      </w:r>
+      <w:proofErr w:type="spellEnd"/>
+      <w:r>
+        <w:t>)</w:t>
+      </w:r>
+    </w:p>
+    <w:p>
+      <w:pPr>
+        <w:spacing w:line="278" w:lineRule="auto"/>
+      </w:pPr>
+      <w:r>
+        <w:t xml:space="preserve">   * 3) Fontes de Dados: Arquivo Excel ajustes.XLSX e o </w:t>
+      </w:r>
+      <w:proofErr w:type="spellStart"/>
+      <w:r>
+        <w:t>DataFrame</w:t>
+      </w:r>
+      <w:proofErr w:type="spellEnd"/>
+      <w:r>
+        <w:t xml:space="preserve"> </w:t>
+      </w:r>
+      <w:proofErr w:type="spellStart"/>
+      <w:r>
+        <w:t>df_dado_mestre</w:t>
+      </w:r>
+      <w:proofErr w:type="spellEnd"/>
+      <w:r>
+        <w:t xml:space="preserve"> da etapa anterior.</w:t>
+      </w:r>
+    </w:p>
+    <w:p>
+      <w:pPr>
+        <w:spacing w:line="278" w:lineRule="auto"/>
+      </w:pPr>
+      <w:r>
+        <w:t xml:space="preserve">  ---</w:t>
+      </w:r>
+    </w:p>
+    <w:p>
+      <w:pPr>
+        <w:spacing w:line="278" w:lineRule="auto"/>
+      </w:pPr>
+      <w:r>
+        <w:t xml:space="preserve">  (Os scripts de F0004 a F0014 seguem um padrão similar: ler um arquivo Excel e prepará-lo.)</w:t>
+      </w:r>
+    </w:p>
+    <w:p>
+      <w:pPr>
+        <w:spacing w:line="278" w:lineRule="auto"/>
+      </w:pPr>
+      <w:r>
+        <w:t xml:space="preserve">  5-15. Scripts de Leitura de Dados (`F0004` a `F0014`)</w:t>
+      </w:r>
+    </w:p>
+    <w:p>
+      <w:pPr>
+        <w:spacing w:line="278" w:lineRule="auto"/>
+      </w:pPr>
+      <w:r>
+        <w:t xml:space="preserve">   * 1) Objetivo: Carregar todos os dados transacionais e de configuração (estoques, ordens, custos, etc.).</w:t>
+      </w:r>
+    </w:p>
+    <w:p>
+      <w:pPr>
+        <w:spacing w:line="278" w:lineRule="auto"/>
+      </w:pPr>
+      <w:r>
+        <w:t xml:space="preserve">   * 2) Código Principal (Padrão):</w:t>
+      </w:r>
+    </w:p>
+    <w:p>
+      <w:pPr>
+        <w:spacing w:line="278" w:lineRule="auto"/>
+      </w:pPr>
+      <w:r>
+        <w:t xml:space="preserve">       * Usa </w:t>
+      </w:r>
+      <w:proofErr w:type="spellStart"/>
+      <w:r>
+        <w:t>pd.read_excel</w:t>
+      </w:r>
+      <w:proofErr w:type="spellEnd"/>
+      <w:r>
+        <w:t xml:space="preserve"> para carregar o arquivo correspondente.</w:t>
+      </w:r>
+    </w:p>
+    <w:p>
+      <w:pPr>
+        <w:spacing w:line="278" w:lineRule="auto"/>
+      </w:pPr>
+      <w:r>
+        <w:t xml:space="preserve">       * Converte colunas de data para o formato de data do pandas (</w:t>
+      </w:r>
+      <w:proofErr w:type="spellStart"/>
+      <w:r>
+        <w:t>pd.to_datetime</w:t>
+      </w:r>
+      <w:proofErr w:type="spellEnd"/>
+      <w:r>
+        <w:t>).</w:t>
+      </w:r>
+    </w:p>
+    <w:p>
+      <w:pPr>
+        <w:spacing w:line="278" w:lineRule="auto"/>
+      </w:pPr>
+      <w:r>
+        <w:t xml:space="preserve">       * Filtra os dados para manter apenas os materiais contidos na </w:t>
+      </w:r>
+      <w:proofErr w:type="spellStart"/>
+      <w:r>
+        <w:t>lista_materiais</w:t>
+      </w:r>
+      <w:proofErr w:type="spellEnd"/>
+      <w:r>
+        <w:t xml:space="preserve"> (gerada no F0003).</w:t>
+      </w:r>
+    </w:p>
+    <w:p>
+      <w:pPr>
+        <w:spacing w:line="278" w:lineRule="auto"/>
+      </w:pPr>
+      <w:r>
+        <w:t xml:space="preserve">       * Agrega os dados quando necessário (</w:t>
+      </w:r>
+      <w:proofErr w:type="spellStart"/>
+      <w:r>
+        <w:t>ex</w:t>
+      </w:r>
+      <w:proofErr w:type="spellEnd"/>
+      <w:r>
+        <w:t xml:space="preserve">: somar múltiplas linhas de estoque para o mesmo item) usando </w:t>
+      </w:r>
+      <w:proofErr w:type="spellStart"/>
+      <w:r>
+        <w:t>df.groupby</w:t>
+      </w:r>
+      <w:proofErr w:type="spellEnd"/>
+      <w:r>
+        <w:t>(...).sum().</w:t>
+      </w:r>
+    </w:p>
+    <w:p>
+      <w:pPr>
+        <w:spacing w:line="278" w:lineRule="auto"/>
+      </w:pPr>
+      <w:r>
+        <w:t xml:space="preserve">       * Marca registros com data no passado como "ATRASO".</w:t>
+      </w:r>
+    </w:p>
+    <w:p>
+      <w:pPr>
+        <w:spacing w:line="278" w:lineRule="auto"/>
+      </w:pPr>
+      <w:r>
+        <w:t xml:space="preserve">   1         # Exemplo do F0007_LER_ORDENS_DE_PRODUCAO</w:t>
+      </w:r>
+    </w:p>
+    <w:p>
+      <w:pPr>
+        <w:spacing w:line="278" w:lineRule="auto"/>
+      </w:pPr>
+      <w:r>
+        <w:t xml:space="preserve">   2         </w:t>
+      </w:r>
+      <w:proofErr w:type="spellStart"/>
+      <w:r>
+        <w:t>df_ops.loc</w:t>
+      </w:r>
+      <w:proofErr w:type="spellEnd"/>
+      <w:r>
+        <w:t>[</w:t>
+      </w:r>
+      <w:proofErr w:type="spellStart"/>
+      <w:r>
+        <w:t>df_ops</w:t>
+      </w:r>
+      <w:proofErr w:type="spellEnd"/>
+      <w:r>
+        <w:t xml:space="preserve">["Data de conclusão base"] &lt; </w:t>
+      </w:r>
+      <w:proofErr w:type="spellStart"/>
+      <w:r>
+        <w:t>data_ref</w:t>
+      </w:r>
+      <w:proofErr w:type="spellEnd"/>
+      <w:r>
+        <w:t>, "Data de conclusão base"] = "ATRASO"</w:t>
+      </w:r>
+    </w:p>
+    <w:p>
+      <w:pPr>
+        <w:spacing w:line="278" w:lineRule="auto"/>
+      </w:pPr>
+      <w:r>
+        <w:t xml:space="preserve">   * 3) Fontes de Dados:</w:t>
+      </w:r>
+    </w:p>
+    <w:p>
+      <w:pPr>
+        <w:spacing w:line="278" w:lineRule="auto"/>
+      </w:pPr>
+      <w:r>
+        <w:t xml:space="preserve">       * F0004: parametros_de_grupo.XLSX</w:t>
+      </w:r>
+    </w:p>
+    <w:p>
+      <w:pPr>
+        <w:spacing w:line="278" w:lineRule="auto"/>
+      </w:pPr>
+      <w:r>
+        <w:t xml:space="preserve">       * F0005: estoque.XLSX, </w:t>
+      </w:r>
+      <w:proofErr w:type="spellStart"/>
+      <w:r>
+        <w:t>kanban</w:t>
+      </w:r>
+      <w:proofErr w:type="spellEnd"/>
+      <w:r>
+        <w:t xml:space="preserve"> lift.XLSX</w:t>
+      </w:r>
+    </w:p>
+    <w:p>
+      <w:pPr>
+        <w:spacing w:line="278" w:lineRule="auto"/>
+      </w:pPr>
+      <w:r>
+        <w:t xml:space="preserve">       * F0006: custo.XLSX</w:t>
+      </w:r>
+    </w:p>
+    <w:p>
+      <w:pPr>
+        <w:spacing w:line="278" w:lineRule="auto"/>
+      </w:pPr>
+      <w:r>
+        <w:t xml:space="preserve">       * F0007: ops.XLSX</w:t>
+      </w:r>
+    </w:p>
+    <w:p>
+      <w:pPr>
+        <w:spacing w:line="278" w:lineRule="auto"/>
+      </w:pPr>
+      <w:r>
+        <w:t xml:space="preserve">       * F0008: ocs.XLSX</w:t>
+      </w:r>
+    </w:p>
+    <w:p>
+      <w:pPr>
+        <w:spacing w:line="278" w:lineRule="auto"/>
+      </w:pPr>
+      <w:r>
+        <w:t xml:space="preserve">       * F0009: nips.XLSX</w:t>
+      </w:r>
+    </w:p>
+    <w:p>
+      <w:pPr>
+        <w:spacing w:line="278" w:lineRule="auto"/>
+      </w:pPr>
+      <w:r>
+        <w:t xml:space="preserve">       * F0010: reservas.XLSX</w:t>
+      </w:r>
+    </w:p>
+    <w:p>
+      <w:pPr>
+        <w:spacing w:line="278" w:lineRule="auto"/>
+      </w:pPr>
+      <w:r>
+        <w:t xml:space="preserve">       * F0011: daf.XLSX</w:t>
+      </w:r>
+    </w:p>
+    <w:p>
+      <w:pPr>
+        <w:spacing w:line="278" w:lineRule="auto"/>
+      </w:pPr>
+      <w:r>
+        <w:t xml:space="preserve">       * F0012: calendario.XLSX</w:t>
+      </w:r>
+    </w:p>
+    <w:p>
+      <w:pPr>
+        <w:spacing w:line="278" w:lineRule="auto"/>
+      </w:pPr>
+      <w:r>
+        <w:t xml:space="preserve">       * F0013: consumo.XLSX</w:t>
+      </w:r>
+    </w:p>
+    <w:p>
+      <w:pPr>
+        <w:spacing w:line="278" w:lineRule="auto"/>
+      </w:pPr>
+      <w:r>
+        <w:lastRenderedPageBreak/>
+        <w:t xml:space="preserve">       * F0014: demanda.xlsx, estrutura.XLSX, demanda_pmp.xlsx</w:t>
+      </w:r>
+    </w:p>
+    <w:p>
+      <w:pPr>
+        <w:spacing w:line="278" w:lineRule="auto"/>
+      </w:pPr>
+      <w:r>
+        <w:t xml:space="preserve">  ---</w:t>
+      </w:r>
+    </w:p>
+    <w:p>
+      <w:pPr>
+        <w:spacing w:line="278" w:lineRule="auto"/>
+      </w:pPr>
+      <w:r>
+        <w:t xml:space="preserve">  17. `F0016_DEFINIR_PARAMETROS_DEFAULT.py`</w:t>
+      </w:r>
+    </w:p>
+    <w:p>
+      <w:pPr>
+        <w:spacing w:line="278" w:lineRule="auto"/>
+      </w:pPr>
+      <w:r>
+        <w:t xml:space="preserve">   * 1) Objetivo: Criar um </w:t>
+      </w:r>
+      <w:proofErr w:type="spellStart"/>
+      <w:r>
+        <w:t>DataFrame</w:t>
+      </w:r>
+      <w:proofErr w:type="spellEnd"/>
+      <w:r>
+        <w:t xml:space="preserve"> de parâmetros e preenchê-lo com valores padrão.</w:t>
+      </w:r>
+    </w:p>
+    <w:p>
+      <w:pPr>
+        <w:spacing w:line="278" w:lineRule="auto"/>
+      </w:pPr>
+      <w:r>
+        <w:t xml:space="preserve">   * 2) Código Principal:</w:t>
+      </w:r>
+    </w:p>
+    <w:p>
+      <w:pPr>
+        <w:spacing w:line="278" w:lineRule="auto"/>
+      </w:pPr>
+      <w:r>
+        <w:t xml:space="preserve">       * Categoriza os materiais com base no campo </w:t>
+      </w:r>
+      <w:proofErr w:type="spellStart"/>
+      <w:r>
+        <w:t>TMat</w:t>
+      </w:r>
+      <w:proofErr w:type="spellEnd"/>
+      <w:r>
+        <w:t xml:space="preserve"> (Tipo de Material do SAP).</w:t>
+      </w:r>
+    </w:p>
+    <w:p>
+      <w:pPr>
+        <w:spacing w:line="278" w:lineRule="auto"/>
+      </w:pPr>
+      <w:r>
+        <w:t xml:space="preserve">   1         </w:t>
+      </w:r>
+      <w:proofErr w:type="spellStart"/>
+      <w:r>
+        <w:t>df_parametros</w:t>
+      </w:r>
+      <w:proofErr w:type="spellEnd"/>
+      <w:r>
+        <w:t xml:space="preserve">["TIPO_MATERIAL"] = </w:t>
+      </w:r>
+      <w:proofErr w:type="spellStart"/>
+      <w:r>
+        <w:t>np.select</w:t>
+      </w:r>
+      <w:proofErr w:type="spellEnd"/>
+      <w:r>
+        <w:t>(</w:t>
+      </w:r>
+    </w:p>
+    <w:p>
+      <w:pPr>
+        <w:spacing w:line="278" w:lineRule="auto"/>
+      </w:pPr>
+      <w:r>
+        <w:t xml:space="preserve">   2             [</w:t>
+      </w:r>
+      <w:proofErr w:type="spellStart"/>
+      <w:r>
+        <w:t>df_parametros</w:t>
+      </w:r>
+      <w:proofErr w:type="spellEnd"/>
+      <w:r>
+        <w:t>["</w:t>
+      </w:r>
+      <w:proofErr w:type="spellStart"/>
+      <w:r>
+        <w:t>TMat</w:t>
+      </w:r>
+      <w:proofErr w:type="spellEnd"/>
+      <w:r>
+        <w:t>"].</w:t>
+      </w:r>
+      <w:proofErr w:type="spellStart"/>
+      <w:r>
+        <w:t>isin</w:t>
+      </w:r>
+      <w:proofErr w:type="spellEnd"/>
+      <w:r>
+        <w:t>(["ZFE1", "ZFE2"]), ...],</w:t>
+      </w:r>
+    </w:p>
+    <w:p>
+      <w:pPr>
+        <w:spacing w:line="278" w:lineRule="auto"/>
+      </w:pPr>
+      <w:r>
+        <w:t xml:space="preserve">   3             ["PRODUTO-PRONTO", ...],</w:t>
+      </w:r>
+    </w:p>
+    <w:p>
+      <w:pPr>
+        <w:spacing w:line="278" w:lineRule="auto"/>
+      </w:pPr>
+      <w:r>
+        <w:t xml:space="preserve">   4             default=</w:t>
+      </w:r>
+      <w:proofErr w:type="spellStart"/>
+      <w:r>
+        <w:t>None</w:t>
+      </w:r>
+      <w:proofErr w:type="spellEnd"/>
+    </w:p>
+    <w:p>
+      <w:pPr>
+        <w:spacing w:line="278" w:lineRule="auto"/>
+      </w:pPr>
+      <w:r>
+        <w:t xml:space="preserve">   5         )</w:t>
+      </w:r>
+    </w:p>
+    <w:p>
+      <w:pPr>
+        <w:spacing w:line="278" w:lineRule="auto"/>
+      </w:pPr>
+      <w:r>
+        <w:t xml:space="preserve">       * Define valores padrão para dias de consumo/demanda (30) e tipo de dia (CORRIDO/UTIL) com base na categoria.</w:t>
+      </w:r>
+    </w:p>
+    <w:p>
+      <w:pPr>
+        <w:spacing w:line="278" w:lineRule="auto"/>
+      </w:pPr>
+      <w:r>
+        <w:t xml:space="preserve">   * 3) Fontes de Dados: </w:t>
+      </w:r>
+      <w:proofErr w:type="spellStart"/>
+      <w:r>
+        <w:t>DataFrame</w:t>
+      </w:r>
+      <w:proofErr w:type="spellEnd"/>
+      <w:r>
+        <w:t xml:space="preserve"> </w:t>
+      </w:r>
+      <w:proofErr w:type="spellStart"/>
+      <w:r>
+        <w:t>df_dados_mestres</w:t>
+      </w:r>
+      <w:proofErr w:type="spellEnd"/>
+      <w:r>
+        <w:t>.</w:t>
+      </w:r>
+    </w:p>
+    <w:p>
+      <w:pPr>
+        <w:spacing w:line="278" w:lineRule="auto"/>
+      </w:pPr>
+      <w:r>
+        <w:t xml:space="preserve">  ---</w:t>
+      </w:r>
+    </w:p>
+    <w:p>
+      <w:pPr>
+        <w:spacing w:line="278" w:lineRule="auto"/>
+      </w:pPr>
+      <w:r>
+        <w:t xml:space="preserve">  18. `F0017_AJUSTAR_PARAMETROS.py`</w:t>
+      </w:r>
+    </w:p>
+    <w:p>
+      <w:pPr>
+        <w:spacing w:line="278" w:lineRule="auto"/>
+      </w:pPr>
+      <w:r>
+        <w:t xml:space="preserve">   * 1) Objetivo: Consolidar os parâmetros de todas as fontes (padrão, manual, grupo) e calcular o DLT (</w:t>
+      </w:r>
+      <w:proofErr w:type="spellStart"/>
+      <w:r>
+        <w:t>Decoupled</w:t>
+      </w:r>
+      <w:proofErr w:type="spellEnd"/>
+      <w:r>
+        <w:t xml:space="preserve"> Lead Time).</w:t>
+      </w:r>
+    </w:p>
+    <w:p>
+      <w:pPr>
+        <w:spacing w:line="278" w:lineRule="auto"/>
+      </w:pPr>
+      <w:r>
+        <w:t xml:space="preserve">   * 2) Código Principal:</w:t>
+      </w:r>
+    </w:p>
+    <w:p>
+      <w:pPr>
+        <w:spacing w:line="278" w:lineRule="auto"/>
+      </w:pPr>
+      <w:r>
+        <w:t xml:space="preserve">       * Usa </w:t>
+      </w:r>
+      <w:proofErr w:type="spellStart"/>
+      <w:r>
+        <w:t>pd.merge</w:t>
+      </w:r>
+      <w:proofErr w:type="spellEnd"/>
+      <w:r>
+        <w:t xml:space="preserve"> para juntar o </w:t>
+      </w:r>
+      <w:proofErr w:type="spellStart"/>
+      <w:r>
+        <w:t>df_parametros</w:t>
+      </w:r>
+      <w:proofErr w:type="spellEnd"/>
+      <w:r>
+        <w:t xml:space="preserve"> com </w:t>
+      </w:r>
+      <w:proofErr w:type="spellStart"/>
+      <w:r>
+        <w:t>df_ajuste</w:t>
+      </w:r>
+      <w:proofErr w:type="spellEnd"/>
+      <w:r>
+        <w:t>.</w:t>
+      </w:r>
+    </w:p>
+    <w:p>
+      <w:pPr>
+        <w:spacing w:line="278" w:lineRule="auto"/>
+      </w:pPr>
+      <w:r>
+        <w:t xml:space="preserve">       * Usa .</w:t>
+      </w:r>
+      <w:proofErr w:type="spellStart"/>
+      <w:r>
+        <w:t>combine_first</w:t>
+      </w:r>
+      <w:proofErr w:type="spellEnd"/>
+      <w:r>
+        <w:t>() para que os valores do arquivo de ajuste sobrescrevam os valores padrão.</w:t>
+      </w:r>
+    </w:p>
+    <w:p>
+      <w:pPr>
+        <w:spacing w:line="278" w:lineRule="auto"/>
+      </w:pPr>
+      <w:r>
+        <w:t xml:space="preserve">   1         </w:t>
+      </w:r>
+      <w:proofErr w:type="spellStart"/>
+      <w:r>
+        <w:t>df_parametros</w:t>
+      </w:r>
+      <w:proofErr w:type="spellEnd"/>
+      <w:r>
+        <w:t>["DIAS_CONSUMO"] = df_parametros["DIAS_CONSUMO_df2"].combine_first(df_parametros["DIAS_CONSUMO_df1"])</w:t>
+      </w:r>
+    </w:p>
+    <w:p>
+      <w:pPr>
+        <w:spacing w:line="278" w:lineRule="auto"/>
+      </w:pPr>
+      <w:r>
+        <w:t xml:space="preserve">       * Calcula o DLT somando os diferentes tempos (fabricação, </w:t>
+      </w:r>
+      <w:proofErr w:type="spellStart"/>
+      <w:r>
+        <w:t>nesting</w:t>
+      </w:r>
+      <w:proofErr w:type="spellEnd"/>
+      <w:r>
+        <w:t>, terceirização, SAP, etc.).</w:t>
+      </w:r>
+    </w:p>
+    <w:p>
+      <w:pPr>
+        <w:spacing w:line="278" w:lineRule="auto"/>
+      </w:pPr>
+      <w:r>
+        <w:t xml:space="preserve">   * 3) Fontes de Dados: </w:t>
+      </w:r>
+      <w:proofErr w:type="spellStart"/>
+      <w:r>
+        <w:t>DataFrames</w:t>
+      </w:r>
+      <w:proofErr w:type="spellEnd"/>
+      <w:r>
+        <w:t xml:space="preserve"> </w:t>
+      </w:r>
+      <w:proofErr w:type="spellStart"/>
+      <w:r>
+        <w:t>df_parametros</w:t>
+      </w:r>
+      <w:proofErr w:type="spellEnd"/>
+      <w:r>
+        <w:t xml:space="preserve">, </w:t>
+      </w:r>
+      <w:proofErr w:type="spellStart"/>
+      <w:r>
+        <w:t>df_ajuste</w:t>
+      </w:r>
+      <w:proofErr w:type="spellEnd"/>
+      <w:r>
+        <w:t xml:space="preserve">, </w:t>
+      </w:r>
+      <w:proofErr w:type="spellStart"/>
+      <w:r>
+        <w:t>df_parametros_de_grupo</w:t>
+      </w:r>
+      <w:proofErr w:type="spellEnd"/>
+      <w:r>
+        <w:t>.</w:t>
+      </w:r>
+    </w:p>
+    <w:p>
+      <w:pPr>
+        <w:spacing w:line="278" w:lineRule="auto"/>
+      </w:pPr>
+      <w:r>
+        <w:t xml:space="preserve">  ---</w:t>
+      </w:r>
+    </w:p>
+    <w:p>
+      <w:pPr>
+        <w:spacing w:line="278" w:lineRule="auto"/>
+      </w:pPr>
+      <w:r>
+        <w:t xml:space="preserve">  20. `F0019_VETORIZAR_DADOS.py`</w:t>
+      </w:r>
+    </w:p>
+    <w:p>
+      <w:pPr>
+        <w:spacing w:line="278" w:lineRule="auto"/>
+      </w:pPr>
+      <w:r>
+        <w:t xml:space="preserve">   * 1) Objetivo: Transformar os </w:t>
+      </w:r>
+      <w:proofErr w:type="spellStart"/>
+      <w:r>
+        <w:t>DataFrames</w:t>
+      </w:r>
+      <w:proofErr w:type="spellEnd"/>
+      <w:r>
+        <w:t xml:space="preserve"> de séries temporais em matrizes numéricas (</w:t>
+      </w:r>
+      <w:proofErr w:type="spellStart"/>
+      <w:r>
+        <w:t>NumPy</w:t>
+      </w:r>
+      <w:proofErr w:type="spellEnd"/>
+      <w:r>
+        <w:t xml:space="preserve"> </w:t>
+      </w:r>
+      <w:proofErr w:type="spellStart"/>
+      <w:r>
+        <w:t>Arrays</w:t>
+      </w:r>
+      <w:proofErr w:type="spellEnd"/>
+      <w:r>
+        <w:t>) para performance máxima nos cálculos.</w:t>
+      </w:r>
+    </w:p>
+    <w:p>
+      <w:pPr>
+        <w:spacing w:line="278" w:lineRule="auto"/>
+      </w:pPr>
+      <w:r>
+        <w:t xml:space="preserve">   * 2) Código Principal:</w:t>
+      </w:r>
+    </w:p>
+    <w:p>
+      <w:pPr>
+        <w:spacing w:line="278" w:lineRule="auto"/>
+      </w:pPr>
+      <w:r>
+        <w:t xml:space="preserve">       * Cria um "grid" completo de todos os materiais vs. todas as datas no horizonte de análise.</w:t>
+      </w:r>
+    </w:p>
+    <w:p>
+      <w:pPr>
+        <w:spacing w:line="278" w:lineRule="auto"/>
+      </w:pPr>
+    </w:p>
+    <w:p>
+      <w:pPr>
+        <w:spacing w:line="278" w:lineRule="auto"/>
+      </w:pPr>
+    </w:p>
+    <w:p>
+      <w:pPr>
+        <w:spacing w:line="278" w:lineRule="auto"/>
+      </w:pPr>
+      <w:r>
+        <w:lastRenderedPageBreak/>
+        <w:t xml:space="preserve">   1         grid = </w:t>
+      </w:r>
+      <w:proofErr w:type="spellStart"/>
+      <w:r>
+        <w:t>pd.MultiIndex.from_product</w:t>
+      </w:r>
+      <w:proofErr w:type="spellEnd"/>
+      <w:r>
+        <w:t>([</w:t>
+      </w:r>
+      <w:proofErr w:type="spellStart"/>
+      <w:r>
+        <w:t>lista_materiais</w:t>
+      </w:r>
+      <w:proofErr w:type="spellEnd"/>
+      <w:r>
+        <w:t xml:space="preserve">, datas], </w:t>
+      </w:r>
+      <w:proofErr w:type="spellStart"/>
+      <w:r>
+        <w:t>names</w:t>
+      </w:r>
+      <w:proofErr w:type="spellEnd"/>
+      <w:r>
+        <w:t>=["Material", "DATA"])</w:t>
+      </w:r>
+    </w:p>
+    <w:p>
+      <w:pPr>
+        <w:spacing w:line="278" w:lineRule="auto"/>
+      </w:pPr>
+      <w:r>
+        <w:t xml:space="preserve">       * Usa </w:t>
+      </w:r>
+      <w:proofErr w:type="spellStart"/>
+      <w:r>
+        <w:t>pd.merge</w:t>
+      </w:r>
+      <w:proofErr w:type="spellEnd"/>
+      <w:r>
+        <w:t xml:space="preserve"> para juntar os dados reais (</w:t>
+      </w:r>
+      <w:proofErr w:type="spellStart"/>
+      <w:r>
+        <w:t>ex</w:t>
+      </w:r>
+      <w:proofErr w:type="spellEnd"/>
+      <w:r>
+        <w:t xml:space="preserve">: </w:t>
+      </w:r>
+      <w:proofErr w:type="spellStart"/>
+      <w:r>
+        <w:t>df_demanda</w:t>
+      </w:r>
+      <w:proofErr w:type="spellEnd"/>
+      <w:r>
+        <w:t>) a esse grid, preenchendo os dias sem dados com 0.</w:t>
+      </w:r>
+    </w:p>
+    <w:p>
+      <w:pPr>
+        <w:spacing w:line="278" w:lineRule="auto"/>
+      </w:pPr>
+      <w:r>
+        <w:t xml:space="preserve">       * Usa .</w:t>
+      </w:r>
+      <w:proofErr w:type="spellStart"/>
+      <w:r>
+        <w:t>pivot</w:t>
+      </w:r>
+      <w:proofErr w:type="spellEnd"/>
+      <w:r>
+        <w:t>() para transformar a tabela do formato "longo" para "largo", com materiais nas linhas e datas nas colunas.</w:t>
+      </w:r>
+    </w:p>
+    <w:p>
+      <w:pPr>
+        <w:spacing w:line="278" w:lineRule="auto"/>
+      </w:pPr>
+      <w:r>
+        <w:t xml:space="preserve">       * Converte o </w:t>
+      </w:r>
+      <w:proofErr w:type="spellStart"/>
+      <w:r>
+        <w:t>DataFrame</w:t>
+      </w:r>
+      <w:proofErr w:type="spellEnd"/>
+      <w:r>
+        <w:t xml:space="preserve"> pivotado em um </w:t>
+      </w:r>
+      <w:proofErr w:type="spellStart"/>
+      <w:r>
+        <w:t>array</w:t>
+      </w:r>
+      <w:proofErr w:type="spellEnd"/>
+      <w:r>
+        <w:t xml:space="preserve"> </w:t>
+      </w:r>
+      <w:proofErr w:type="spellStart"/>
+      <w:r>
+        <w:t>NumPy</w:t>
+      </w:r>
+      <w:proofErr w:type="spellEnd"/>
+      <w:r>
+        <w:t xml:space="preserve"> com .</w:t>
+      </w:r>
+      <w:proofErr w:type="spellStart"/>
+      <w:r>
+        <w:t>to_numpy</w:t>
+      </w:r>
+      <w:proofErr w:type="spellEnd"/>
+      <w:r>
+        <w:t>().</w:t>
+      </w:r>
+    </w:p>
+    <w:p>
+      <w:pPr>
+        <w:spacing w:line="278" w:lineRule="auto"/>
+      </w:pPr>
+      <w:r>
+        <w:t xml:space="preserve">   * 3) Fontes de Dados: Todos os </w:t>
+      </w:r>
+      <w:proofErr w:type="spellStart"/>
+      <w:r>
+        <w:t>DataFrames</w:t>
+      </w:r>
+      <w:proofErr w:type="spellEnd"/>
+      <w:r>
+        <w:t xml:space="preserve"> de dados transacionais (</w:t>
+      </w:r>
+      <w:proofErr w:type="spellStart"/>
+      <w:r>
+        <w:t>df_demanda</w:t>
+      </w:r>
+      <w:proofErr w:type="spellEnd"/>
+      <w:r>
+        <w:t xml:space="preserve">, </w:t>
+      </w:r>
+      <w:proofErr w:type="spellStart"/>
+      <w:r>
+        <w:t>df_consumo</w:t>
+      </w:r>
+      <w:proofErr w:type="spellEnd"/>
+      <w:r>
+        <w:t xml:space="preserve">, </w:t>
+      </w:r>
+      <w:proofErr w:type="spellStart"/>
+      <w:r>
+        <w:t>df_ops</w:t>
+      </w:r>
+      <w:proofErr w:type="spellEnd"/>
+      <w:r>
+        <w:t>, etc.).</w:t>
+      </w:r>
+    </w:p>
+    <w:p>
+      <w:pPr>
+        <w:spacing w:line="278" w:lineRule="auto"/>
+      </w:pPr>
+      <w:r>
+        <w:t xml:space="preserve">  ---</w:t>
+      </w:r>
+    </w:p>
+    <w:p>
+      <w:pPr>
+        <w:spacing w:line="278" w:lineRule="auto"/>
+      </w:pPr>
+      <w:r>
+        <w:t xml:space="preserve">  21. `F0020_CALCULAR_PLANEJADO.py`</w:t>
+      </w:r>
+    </w:p>
+    <w:p>
+      <w:pPr>
+        <w:spacing w:line="278" w:lineRule="auto"/>
+      </w:pPr>
+      <w:r>
+        <w:t xml:space="preserve">   * 1) Objetivo: Executar a lógica principal do DDMRP: calcular ADU, buffers e a sugestão de ordem para o dia do cálculo.</w:t>
+      </w:r>
+    </w:p>
+    <w:p>
+      <w:pPr>
+        <w:spacing w:line="278" w:lineRule="auto"/>
+      </w:pPr>
+      <w:r>
+        <w:t xml:space="preserve">   * 2) Código Principal:</w:t>
+      </w:r>
+    </w:p>
+    <w:p>
+      <w:pPr>
+        <w:spacing w:line="278" w:lineRule="auto"/>
+      </w:pPr>
+      <w:r>
+        <w:t xml:space="preserve">       * Itera sobre cada material no </w:t>
+      </w:r>
+      <w:proofErr w:type="spellStart"/>
+      <w:r>
+        <w:t>df_parametros</w:t>
+      </w:r>
+      <w:proofErr w:type="spellEnd"/>
+      <w:r>
+        <w:t>.</w:t>
+      </w:r>
+    </w:p>
+    <w:p>
+      <w:pPr>
+        <w:spacing w:line="278" w:lineRule="auto"/>
+      </w:pPr>
+      <w:r>
+        <w:t xml:space="preserve">       * Calcula o Consumo Médio Diário (ADU) e o desvio padrão, fatiando os vetores de consumo e demanda (</w:t>
+      </w:r>
+      <w:proofErr w:type="spellStart"/>
+      <w:r>
+        <w:t>arr_consumo_demanda</w:t>
+      </w:r>
+      <w:proofErr w:type="spellEnd"/>
+      <w:r>
+        <w:t>) nos horizontes corretos.</w:t>
+      </w:r>
+    </w:p>
+    <w:p>
+      <w:pPr>
+        <w:spacing w:line="278" w:lineRule="auto"/>
+      </w:pPr>
+      <w:r>
+        <w:t xml:space="preserve">       * Calcula as zonas de buffer (Vermelha, Amarela, Verde) com base no ADU, DLT e fatores de variabilidade.</w:t>
+      </w:r>
+    </w:p>
+    <w:p>
+      <w:pPr>
+        <w:spacing w:line="278" w:lineRule="auto"/>
+      </w:pPr>
+      <w:r>
+        <w:t xml:space="preserve">   1         </w:t>
+      </w:r>
+      <w:proofErr w:type="spellStart"/>
+      <w:r>
+        <w:t>df_parametros</w:t>
+      </w:r>
+      <w:proofErr w:type="spellEnd"/>
+      <w:r>
+        <w:t xml:space="preserve">["Y"] = </w:t>
+      </w:r>
+      <w:proofErr w:type="spellStart"/>
+      <w:r>
+        <w:t>df_parametros</w:t>
+      </w:r>
+      <w:proofErr w:type="spellEnd"/>
+      <w:r>
+        <w:t xml:space="preserve">["ADU x DAF"] * </w:t>
+      </w:r>
+      <w:proofErr w:type="spellStart"/>
+      <w:r>
+        <w:t>df_parametros</w:t>
+      </w:r>
+      <w:proofErr w:type="spellEnd"/>
+      <w:r>
+        <w:t>["DLT"] # Zona Amarela</w:t>
+      </w:r>
+    </w:p>
+    <w:p>
+      <w:pPr>
+        <w:spacing w:line="278" w:lineRule="auto"/>
+      </w:pPr>
+      <w:r>
+        <w:t xml:space="preserve">   2         </w:t>
+      </w:r>
+      <w:proofErr w:type="spellStart"/>
+      <w:r>
+        <w:t>df_parametros</w:t>
+      </w:r>
+      <w:proofErr w:type="spellEnd"/>
+      <w:r>
+        <w:t>["R"] = ... # Zona Vermelha</w:t>
+      </w:r>
+    </w:p>
+    <w:p>
+      <w:pPr>
+        <w:spacing w:line="278" w:lineRule="auto"/>
+      </w:pPr>
+      <w:r>
+        <w:t xml:space="preserve">   3         </w:t>
+      </w:r>
+      <w:proofErr w:type="spellStart"/>
+      <w:r>
+        <w:t>df_parametros</w:t>
+      </w:r>
+      <w:proofErr w:type="spellEnd"/>
+      <w:r>
+        <w:t>["G"] = ... # Zona Verde</w:t>
+      </w:r>
+    </w:p>
+    <w:p>
+      <w:pPr>
+        <w:spacing w:line="278" w:lineRule="auto"/>
+      </w:pPr>
+      <w:r>
+        <w:t xml:space="preserve">   4         </w:t>
+      </w:r>
+      <w:proofErr w:type="spellStart"/>
+      <w:r>
+        <w:t>df_parametros</w:t>
+      </w:r>
+      <w:proofErr w:type="spellEnd"/>
+      <w:r>
+        <w:t>["TOG"] = ... # Topo do Verde (nível alvo)</w:t>
+      </w:r>
+    </w:p>
+    <w:p>
+      <w:pPr>
+        <w:spacing w:line="278" w:lineRule="auto"/>
+      </w:pPr>
+      <w:r>
+        <w:t xml:space="preserve">       * Calcula a equação de Fluxo Líquido e a sugestão de ordem (NIP).</w:t>
+      </w:r>
+    </w:p>
+    <w:p>
+      <w:pPr>
+        <w:spacing w:line="278" w:lineRule="auto"/>
+      </w:pPr>
+      <w:r>
+        <w:t xml:space="preserve">   1         </w:t>
+      </w:r>
+      <w:proofErr w:type="spellStart"/>
+      <w:r>
+        <w:t>df_parametros</w:t>
+      </w:r>
+      <w:proofErr w:type="spellEnd"/>
+      <w:r>
+        <w:t xml:space="preserve">['FLUXO_LIQUIDO'] = </w:t>
+      </w:r>
+      <w:proofErr w:type="spellStart"/>
+      <w:r>
+        <w:t>df_parametros</w:t>
+      </w:r>
+      <w:proofErr w:type="spellEnd"/>
+      <w:r>
+        <w:t xml:space="preserve">['ESTOQUE'] + </w:t>
+      </w:r>
+      <w:proofErr w:type="spellStart"/>
+      <w:r>
+        <w:t>df_parametros</w:t>
+      </w:r>
+      <w:proofErr w:type="spellEnd"/>
+      <w:r>
+        <w:t>['</w:t>
+      </w:r>
+      <w:proofErr w:type="spellStart"/>
+      <w:r>
+        <w:t>NIPs</w:t>
+      </w:r>
+      <w:proofErr w:type="spellEnd"/>
+      <w:r>
+        <w:t>']</w:t>
+      </w:r>
+    </w:p>
+    <w:p>
+      <w:pPr>
+        <w:spacing w:line="278" w:lineRule="auto"/>
+      </w:pPr>
+      <w:r>
+        <w:t xml:space="preserve">   2         </w:t>
+      </w:r>
+      <w:proofErr w:type="spellStart"/>
+      <w:r>
+        <w:t>df_parametros</w:t>
+      </w:r>
+      <w:proofErr w:type="spellEnd"/>
+      <w:r>
+        <w:t xml:space="preserve">['NIP_SUGERIDA'] = </w:t>
+      </w:r>
+      <w:proofErr w:type="spellStart"/>
+      <w:r>
+        <w:t>np.where</w:t>
+      </w:r>
+      <w:proofErr w:type="spellEnd"/>
+      <w:r>
+        <w:t>(</w:t>
+      </w:r>
+      <w:proofErr w:type="spellStart"/>
+      <w:r>
+        <w:t>df_parametros</w:t>
+      </w:r>
+      <w:proofErr w:type="spellEnd"/>
+      <w:r>
+        <w:t xml:space="preserve">['FLUXO_LIQUIDO'] &lt;= </w:t>
+      </w:r>
+      <w:proofErr w:type="spellStart"/>
+      <w:r>
+        <w:t>df_parametros</w:t>
+      </w:r>
+      <w:proofErr w:type="spellEnd"/>
+      <w:r>
+        <w:t xml:space="preserve">['TOY'], </w:t>
+      </w:r>
+      <w:proofErr w:type="spellStart"/>
+      <w:r>
+        <w:t>df_parametros</w:t>
+      </w:r>
+      <w:proofErr w:type="spellEnd"/>
+      <w:r>
+        <w:t xml:space="preserve">['TOG'] - </w:t>
+      </w:r>
+      <w:proofErr w:type="spellStart"/>
+      <w:r>
+        <w:t>df_parametros</w:t>
+      </w:r>
+      <w:proofErr w:type="spellEnd"/>
+      <w:r>
+        <w:t>['FLUXO_LIQUIDO'], 0)</w:t>
+      </w:r>
+    </w:p>
+    <w:p>
+      <w:pPr>
+        <w:spacing w:line="278" w:lineRule="auto"/>
+      </w:pPr>
+      <w:r>
+        <w:t xml:space="preserve">   * 3) Fontes de Dados: </w:t>
+      </w:r>
+      <w:proofErr w:type="spellStart"/>
+      <w:r>
+        <w:t>DataFrame</w:t>
+      </w:r>
+      <w:proofErr w:type="spellEnd"/>
+      <w:r>
+        <w:t xml:space="preserve"> </w:t>
+      </w:r>
+      <w:proofErr w:type="spellStart"/>
+      <w:r>
+        <w:t>df_parametros</w:t>
+      </w:r>
+      <w:proofErr w:type="spellEnd"/>
+      <w:r>
+        <w:t xml:space="preserve"> e os </w:t>
+      </w:r>
+      <w:proofErr w:type="spellStart"/>
+      <w:r>
+        <w:t>Arrays</w:t>
+      </w:r>
+      <w:proofErr w:type="spellEnd"/>
+      <w:r>
+        <w:t xml:space="preserve"> </w:t>
+      </w:r>
+      <w:proofErr w:type="spellStart"/>
+      <w:r>
+        <w:t>NumPy</w:t>
+      </w:r>
+      <w:proofErr w:type="spellEnd"/>
+      <w:r>
+        <w:t xml:space="preserve"> da etapa F0019.</w:t>
+      </w:r>
+    </w:p>
+    <w:p>
+      <w:pPr>
+        <w:spacing w:line="278" w:lineRule="auto"/>
+      </w:pPr>
+      <w:r>
+        <w:t xml:space="preserve">  ---</w:t>
+      </w:r>
+    </w:p>
+    <w:p>
+      <w:pPr>
+        <w:spacing w:line="278" w:lineRule="auto"/>
+      </w:pPr>
+      <w:r>
+        <w:t xml:space="preserve">  22. `F0021_CALCULAR_PROJECAO.py`</w:t>
+      </w:r>
+    </w:p>
+    <w:p>
+      <w:pPr>
+        <w:spacing w:line="278" w:lineRule="auto"/>
+      </w:pPr>
+      <w:r>
+        <w:t xml:space="preserve">   * 1) Objetivo: Simular a evolução futura dos estoques e gerar ordens planejadas para itens PMP.</w:t>
+      </w:r>
+    </w:p>
+    <w:p>
+      <w:pPr>
+        <w:spacing w:line="278" w:lineRule="auto"/>
+      </w:pPr>
+      <w:r>
+        <w:t xml:space="preserve">   * 2) Código Principal:</w:t>
+      </w:r>
+    </w:p>
+    <w:p>
+      <w:pPr>
+        <w:spacing w:line="278" w:lineRule="auto"/>
+      </w:pPr>
+      <w:r>
+        <w:t xml:space="preserve">       * Possui dois blocos lógicos principais: um para itens DDMRP e outro para PMP.</w:t>
+      </w:r>
+    </w:p>
+    <w:p>
+      <w:pPr>
+        <w:spacing w:line="278" w:lineRule="auto"/>
+      </w:pPr>
+      <w:r>
+        <w:t xml:space="preserve">       * Bloco DDMRP: Itera dia a dia no futuro, recalculando ADU e buffers (se não forem fixos) e gerando sugestões de ordem sempre que a projeção do fluxo líquido entra na zona amarela.</w:t>
+      </w:r>
+    </w:p>
+    <w:p>
+      <w:pPr>
+        <w:spacing w:line="278" w:lineRule="auto"/>
+      </w:pPr>
+      <w:r>
+        <w:lastRenderedPageBreak/>
+        <w:t xml:space="preserve">       * Bloco PMP (lógica da v0.2): Itera dia a dia após um "período firme". Se a projeção de estoque fica negativa, ele calcula a quantidade necessária para cobrir a falta e cria uma nova ordem planejada,</w:t>
+      </w:r>
+    </w:p>
+    <w:p>
+      <w:pPr>
+        <w:spacing w:line="278" w:lineRule="auto"/>
+      </w:pPr>
+      <w:r>
+        <w:t xml:space="preserve">         inserindo-a no vetor </w:t>
+      </w:r>
+      <w:proofErr w:type="spellStart"/>
+      <w:r>
+        <w:t>arr_planejado_entrega</w:t>
+      </w:r>
+      <w:proofErr w:type="spellEnd"/>
+      <w:r>
+        <w:t xml:space="preserve"> em sua data de entrega calculada.</w:t>
+      </w:r>
+    </w:p>
+    <w:p>
+      <w:pPr>
+        <w:spacing w:line="278" w:lineRule="auto"/>
+      </w:pPr>
+      <w:r>
+        <w:t xml:space="preserve">   * 3) Fontes de Dados: Os resultados da etapa F0020 (parâmetros, vetores de planejamento inicial).</w:t>
+      </w:r>
+    </w:p>
+    <w:p>
+      <w:pPr>
+        <w:spacing w:line="278" w:lineRule="auto"/>
+      </w:pPr>
+      <w:r>
+        <w:t xml:space="preserve">  ---</w:t>
+      </w:r>
+    </w:p>
+    <w:p>
+      <w:pPr>
+        <w:spacing w:line="278" w:lineRule="auto"/>
+      </w:pPr>
+      <w:r>
+        <w:t xml:space="preserve">  23. `F0022_EXPORTAR_RELATORIOS.py`</w:t>
+      </w:r>
+    </w:p>
+    <w:p>
+      <w:pPr>
+        <w:spacing w:line="278" w:lineRule="auto"/>
+      </w:pPr>
+      <w:r>
+        <w:t xml:space="preserve">   * 1) Objetivo: Salvar todos os resultados calculados em arquivos Excel e TXT para análise e integração com outros sistemas (Power BI, SAP).</w:t>
+      </w:r>
+    </w:p>
+    <w:p>
+      <w:pPr>
+        <w:spacing w:line="278" w:lineRule="auto"/>
+      </w:pPr>
+      <w:r>
+        <w:t xml:space="preserve">   * 2) Código Principal:</w:t>
+      </w:r>
+    </w:p>
+    <w:p>
+      <w:pPr>
+        <w:spacing w:line="278" w:lineRule="auto"/>
+      </w:pPr>
+      <w:r>
+        <w:t xml:space="preserve">       * Usa funções auxiliares para formatar e salvar os dados.</w:t>
+      </w:r>
+    </w:p>
+    <w:p>
+      <w:pPr>
+        <w:spacing w:line="278" w:lineRule="auto"/>
+      </w:pPr>
+      <w:r>
+        <w:t xml:space="preserve">       * </w:t>
+      </w:r>
+      <w:proofErr w:type="spellStart"/>
+      <w:r>
+        <w:t>def_exportar_vetor</w:t>
+      </w:r>
+      <w:proofErr w:type="spellEnd"/>
+      <w:r>
+        <w:t xml:space="preserve">: Converte um </w:t>
+      </w:r>
+      <w:proofErr w:type="spellStart"/>
+      <w:r>
+        <w:t>array</w:t>
+      </w:r>
+      <w:proofErr w:type="spellEnd"/>
+      <w:r>
+        <w:t xml:space="preserve"> </w:t>
+      </w:r>
+      <w:proofErr w:type="spellStart"/>
+      <w:r>
+        <w:t>NumPy</w:t>
+      </w:r>
+      <w:proofErr w:type="spellEnd"/>
+      <w:r>
+        <w:t xml:space="preserve"> de projeção em um </w:t>
+      </w:r>
+      <w:proofErr w:type="spellStart"/>
+      <w:r>
+        <w:t>DataFrame</w:t>
+      </w:r>
+      <w:proofErr w:type="spellEnd"/>
+      <w:r>
+        <w:t xml:space="preserve"> do pandas, adiciona cabeçalhos de data e material, e salva como .</w:t>
+      </w:r>
+      <w:proofErr w:type="spellStart"/>
+      <w:r>
+        <w:t>xlsx</w:t>
+      </w:r>
+      <w:proofErr w:type="spellEnd"/>
+      <w:r>
+        <w:t>.</w:t>
+      </w:r>
+    </w:p>
+    <w:p>
+      <w:pPr>
+        <w:spacing w:line="278" w:lineRule="auto"/>
+      </w:pPr>
+      <w:r>
+        <w:t xml:space="preserve">       * </w:t>
+      </w:r>
+      <w:proofErr w:type="spellStart"/>
+      <w:r>
+        <w:t>exportar_projecao_PBI</w:t>
+      </w:r>
+      <w:proofErr w:type="spellEnd"/>
+      <w:r>
+        <w:t xml:space="preserve">: Junta múltiplos vetores de projeção (Estoque, Fluxo Líquido, TOG, etc.) em um único </w:t>
+      </w:r>
+      <w:proofErr w:type="spellStart"/>
+      <w:r>
+        <w:t>DataFrame</w:t>
+      </w:r>
+      <w:proofErr w:type="spellEnd"/>
+      <w:r>
+        <w:t xml:space="preserve"> gigante. Calcula colunas de status e salva múltiplos arquivos Excel, um para cada</w:t>
+      </w:r>
+    </w:p>
+    <w:p>
+      <w:pPr>
+        <w:spacing w:line="278" w:lineRule="auto"/>
+      </w:pPr>
+      <w:r>
+        <w:t xml:space="preserve">         categoria de material.</w:t>
+      </w:r>
+    </w:p>
+    <w:p>
+      <w:pPr>
+        <w:spacing w:line="278" w:lineRule="auto"/>
+      </w:pPr>
+      <w:r>
+        <w:t xml:space="preserve">       * </w:t>
+      </w:r>
+      <w:proofErr w:type="spellStart"/>
+      <w:r>
+        <w:t>def_exportar_planejado_SAP</w:t>
+      </w:r>
+      <w:proofErr w:type="spellEnd"/>
+      <w:r>
+        <w:t>: Formata as sugestões de ordem no layout exato exigido pelo SAP e salva como um arquivo de texto (.</w:t>
+      </w:r>
+      <w:proofErr w:type="spellStart"/>
+      <w:r>
+        <w:t>txt</w:t>
+      </w:r>
+      <w:proofErr w:type="spellEnd"/>
+      <w:r>
+        <w:t>) com separador de tabulação.</w:t>
+      </w:r>
+    </w:p>
+    <w:p>
+      <w:pPr>
+        <w:spacing w:line="278" w:lineRule="auto"/>
+      </w:pPr>
+      <w:r>
+        <w:t xml:space="preserve">   * 3) Fontes de Dados: Todos os </w:t>
+      </w:r>
+      <w:proofErr w:type="spellStart"/>
+      <w:r>
+        <w:t>DataFrames</w:t>
+      </w:r>
+      <w:proofErr w:type="spellEnd"/>
+      <w:r>
+        <w:t xml:space="preserve"> e </w:t>
+      </w:r>
+      <w:proofErr w:type="spellStart"/>
+      <w:r>
+        <w:t>Arrays</w:t>
+      </w:r>
+      <w:proofErr w:type="spellEnd"/>
+      <w:r>
+        <w:t xml:space="preserve"> </w:t>
+      </w:r>
+      <w:proofErr w:type="spellStart"/>
+      <w:r>
+        <w:t>NumPy</w:t>
+      </w:r>
+      <w:proofErr w:type="spellEnd"/>
+      <w:r>
+        <w:t xml:space="preserve"> finais, gerados e atualizados nas etapas F0020 e F0021.</w:t>
+      </w:r>
+    </w:p>
+    <w:p>
+      <w:pPr>
+        <w:spacing w:line="278" w:lineRule="auto"/>
+      </w:pPr>
+    </w:p>
+    <w:p>
+      <w:pPr>
+        <w:spacing w:line="278" w:lineRule="auto"/>
+      </w:pPr>
+    </w:p>
+    <w:p>
+      <w:pPr>
+        <w:spacing w:line="278" w:lineRule="auto"/>
+      </w:pPr>
+    </w:p>
+    <w:p>
+      <w:pPr>
+        <w:spacing w:line="278" w:lineRule="auto"/>
+      </w:pPr>
+    </w:p>
+    <w:p>
+      <w:pPr>
+        <w:spacing w:line="278" w:lineRule="auto"/>
+      </w:pPr>
+    </w:p>
+    <w:p>
+      <w:pPr>
+        <w:spacing w:line="278" w:lineRule="auto"/>
+      </w:pPr>
+    </w:p>
+    <w:p>
+      <w:pPr>
+        <w:spacing w:line="278" w:lineRule="auto"/>
+      </w:pPr>
+    </w:p>
+    <w:p>
+      <w:pPr>
+        <w:spacing w:line="278" w:lineRule="auto"/>
+      </w:pPr>
+    </w:p>
+    <w:p>
+      <w:pPr>
+        <w:spacing w:line="278" w:lineRule="auto"/>
+      </w:pPr>
+    </w:p>
+    <w:p>
+      <w:pPr>
+        <w:spacing w:line="278" w:lineRule="auto"/>
+      </w:pPr>
+    </w:p>
+    <w:p>
+      <w:pPr>
+        <w:spacing w:line="278" w:lineRule="auto"/>
+      </w:pPr>
+    </w:p>
+    <w:p>
+      <w:pPr>
+        <w:spacing w:line="278" w:lineRule="auto"/>
+      </w:pPr>
+    </w:p>
+    <w:p>
+      <w:pPr>
+        <w:spacing w:line="278" w:lineRule="auto"/>
+      </w:pPr>
+    </w:p>
+    <w:p>
+      <w:pPr>
+        <w:spacing w:line="278" w:lineRule="auto"/>
+      </w:pPr>
+      <w:r>
+        <w:lastRenderedPageBreak/>
+        <w:t>Diagrama do Fluxo de Execução do Processo DDMRP</w:t>
+      </w:r>
+    </w:p>
+    <w:p>
+      <w:pPr>
+        <w:spacing w:line="278" w:lineRule="auto"/>
+      </w:pPr>
+      <w:r>
+        <w:t xml:space="preserve">    1           +--------------------------------------+</w:t>
+      </w:r>
+    </w:p>
+    <w:p>
+      <w:pPr>
+        <w:spacing w:line="278" w:lineRule="auto"/>
+      </w:pPr>
+      <w:r>
+        <w:t xml:space="preserve">    2           | [ INÍCIO ]                           |</w:t>
+      </w:r>
+    </w:p>
+    <w:p>
+      <w:pPr>
+        <w:spacing w:line="278" w:lineRule="auto"/>
+      </w:pPr>
+      <w:r>
+        <w:t xml:space="preserve">    3           | Usuário executa o script DDMRP_ms.py |</w:t>
+      </w:r>
+    </w:p>
+    <w:p>
+      <w:pPr>
+        <w:spacing w:line="278" w:lineRule="auto"/>
+      </w:pPr>
+      <w:r>
+        <w:t xml:space="preserve">    4           +--------------------------------------+</w:t>
+      </w:r>
+    </w:p>
+    <w:p>
+      <w:pPr>
+        <w:spacing w:line="278" w:lineRule="auto"/>
+      </w:pPr>
+      <w:r>
+        <w:t xml:space="preserve">    5                          |</w:t>
+      </w:r>
+    </w:p>
+    <w:p>
+      <w:pPr>
+        <w:spacing w:line="278" w:lineRule="auto"/>
+      </w:pPr>
+      <w:r>
+        <w:t xml:space="preserve">    6                          V</w:t>
+      </w:r>
+    </w:p>
+    <w:p>
+      <w:pPr>
+        <w:spacing w:line="278" w:lineRule="auto"/>
+      </w:pPr>
+      <w:r>
+        <w:t xml:space="preserve">    7           +--------------------------------------+</w:t>
+      </w:r>
+    </w:p>
+    <w:p>
+      <w:pPr>
+        <w:spacing w:line="278" w:lineRule="auto"/>
+      </w:pPr>
+      <w:r>
+        <w:t xml:space="preserve">    8           | [ Etapa 1: F0001_INTERFACE_DDMRP ]   |</w:t>
+      </w:r>
+    </w:p>
+    <w:p>
+      <w:pPr>
+        <w:spacing w:line="278" w:lineRule="auto"/>
+      </w:pPr>
+      <w:r>
+        <w:t xml:space="preserve">    9           | - Coleta de parâmetros via GUI       |</w:t>
+      </w:r>
+    </w:p>
+    <w:p>
+      <w:pPr>
+        <w:spacing w:line="278" w:lineRule="auto"/>
+      </w:pPr>
+      <w:r>
+        <w:t xml:space="preserve">   10           +--------------------------------------+</w:t>
+      </w:r>
+    </w:p>
+    <w:p>
+      <w:pPr>
+        <w:spacing w:line="278" w:lineRule="auto"/>
+      </w:pPr>
+      <w:r>
+        <w:t xml:space="preserve">   11                          |</w:t>
+      </w:r>
+    </w:p>
+    <w:p>
+      <w:pPr>
+        <w:spacing w:line="278" w:lineRule="auto"/>
+      </w:pPr>
+      <w:r>
+        <w:t xml:space="preserve">   12                          +---- (Parâmetros: Data de Referência e Pasta dos Arquivos)</w:t>
+      </w:r>
+    </w:p>
+    <w:p>
+      <w:pPr>
+        <w:spacing w:line="278" w:lineRule="auto"/>
+      </w:pPr>
+      <w:r>
+        <w:t xml:space="preserve">   13                          V</w:t>
+      </w:r>
+    </w:p>
+    <w:p>
+      <w:pPr>
+        <w:spacing w:line="278" w:lineRule="auto"/>
+      </w:pPr>
+      <w:r>
+        <w:t xml:space="preserve">   14           +--------------------------------------+</w:t>
+      </w:r>
+    </w:p>
+    <w:p>
+      <w:pPr>
+        <w:spacing w:line="278" w:lineRule="auto"/>
+      </w:pPr>
+      <w:r>
+        <w:t xml:space="preserve">   15           | [ Etapa 2-15: Carga e Preparação ]   |</w:t>
+      </w:r>
+    </w:p>
+    <w:p>
+      <w:pPr>
+        <w:spacing w:line="278" w:lineRule="auto"/>
+      </w:pPr>
+      <w:r>
+        <w:t xml:space="preserve">   16           | (F0002 a F0014)                      |</w:t>
+      </w:r>
+    </w:p>
+    <w:p>
+      <w:pPr>
+        <w:spacing w:line="278" w:lineRule="auto"/>
+      </w:pPr>
+      <w:r>
+        <w:t xml:space="preserve">   17           | - Lê todos os arquivos Excel (.</w:t>
+      </w:r>
+      <w:proofErr w:type="spellStart"/>
+      <w:r>
+        <w:t>xlsx</w:t>
+      </w:r>
+      <w:proofErr w:type="spellEnd"/>
+      <w:r>
+        <w:t>) |</w:t>
+      </w:r>
+    </w:p>
+    <w:p>
+      <w:pPr>
+        <w:spacing w:line="278" w:lineRule="auto"/>
+      </w:pPr>
+      <w:r>
+        <w:t xml:space="preserve">   18           | - Filtra, limpa e formata os dados   |</w:t>
+      </w:r>
+    </w:p>
+    <w:p>
+      <w:pPr>
+        <w:spacing w:line="278" w:lineRule="auto"/>
+      </w:pPr>
+      <w:r>
+        <w:t xml:space="preserve">   19           +--------------------------------------+</w:t>
+      </w:r>
+    </w:p>
+    <w:p>
+      <w:pPr>
+        <w:spacing w:line="278" w:lineRule="auto"/>
+      </w:pPr>
+      <w:r>
+        <w:t xml:space="preserve">   20                          |</w:t>
+      </w:r>
+    </w:p>
+    <w:p>
+      <w:pPr>
+        <w:spacing w:line="278" w:lineRule="auto"/>
+      </w:pPr>
+      <w:r>
+        <w:t xml:space="preserve">   21                          +---- (</w:t>
+      </w:r>
+      <w:proofErr w:type="spellStart"/>
+      <w:r>
+        <w:t>DataFrames</w:t>
+      </w:r>
+      <w:proofErr w:type="spellEnd"/>
+      <w:r>
+        <w:t xml:space="preserve">: </w:t>
+      </w:r>
+      <w:proofErr w:type="spellStart"/>
+      <w:r>
+        <w:t>df_dados_mestres</w:t>
+      </w:r>
+      <w:proofErr w:type="spellEnd"/>
+      <w:r>
+        <w:t xml:space="preserve">, </w:t>
+      </w:r>
+      <w:proofErr w:type="spellStart"/>
+      <w:r>
+        <w:t>df_estoque</w:t>
+      </w:r>
+      <w:proofErr w:type="spellEnd"/>
+      <w:r>
+        <w:t xml:space="preserve">, </w:t>
+      </w:r>
+      <w:proofErr w:type="spellStart"/>
+      <w:r>
+        <w:t>df_ops</w:t>
+      </w:r>
+      <w:proofErr w:type="spellEnd"/>
+      <w:r>
+        <w:t xml:space="preserve">, </w:t>
+      </w:r>
+      <w:proofErr w:type="spellStart"/>
+      <w:r>
+        <w:t>df_demanda</w:t>
+      </w:r>
+      <w:proofErr w:type="spellEnd"/>
+      <w:r>
+        <w:t>, etc.)</w:t>
+      </w:r>
+    </w:p>
+    <w:p>
+      <w:pPr>
+        <w:spacing w:line="278" w:lineRule="auto"/>
+      </w:pPr>
+      <w:r>
+        <w:t xml:space="preserve">   22                          |</w:t>
+      </w:r>
+    </w:p>
+    <w:p>
+      <w:pPr>
+        <w:spacing w:line="278" w:lineRule="auto"/>
+      </w:pPr>
+      <w:r>
+        <w:t xml:space="preserve">   23                          +---- (Artefato Chave: </w:t>
+      </w:r>
+      <w:proofErr w:type="spellStart"/>
+      <w:r>
+        <w:t>lista_materiais</w:t>
+      </w:r>
+      <w:proofErr w:type="spellEnd"/>
+      <w:r>
+        <w:t>)</w:t>
+      </w:r>
+    </w:p>
+    <w:p>
+      <w:pPr>
+        <w:spacing w:line="278" w:lineRule="auto"/>
+      </w:pPr>
+      <w:r>
+        <w:t xml:space="preserve">   24                          V</w:t>
+      </w:r>
+    </w:p>
+    <w:p>
+      <w:pPr>
+        <w:spacing w:line="278" w:lineRule="auto"/>
+      </w:pPr>
+      <w:r>
+        <w:t xml:space="preserve">   25           +--------------------------------------+</w:t>
+      </w:r>
+    </w:p>
+    <w:p>
+      <w:pPr>
+        <w:spacing w:line="278" w:lineRule="auto"/>
+      </w:pPr>
+      <w:r>
+        <w:t xml:space="preserve">   26           | [ Etapa 16-18: Consolidação ]        |</w:t>
+      </w:r>
+    </w:p>
+    <w:p>
+      <w:pPr>
+        <w:spacing w:line="278" w:lineRule="auto"/>
+      </w:pPr>
+      <w:r>
+        <w:t xml:space="preserve">   27           | (F0016 a F0018)                      |</w:t>
+      </w:r>
+    </w:p>
+    <w:p>
+      <w:pPr>
+        <w:spacing w:line="278" w:lineRule="auto"/>
+      </w:pPr>
+      <w:r>
+        <w:t xml:space="preserve">   28           | - Define parâmetros padrão           |</w:t>
+      </w:r>
+    </w:p>
+    <w:p>
+      <w:pPr>
+        <w:spacing w:line="278" w:lineRule="auto"/>
+      </w:pPr>
+      <w:r>
+        <w:t xml:space="preserve">   29           | - Sobrescreve com ajustes manuais    |</w:t>
+      </w:r>
+    </w:p>
+    <w:p>
+      <w:pPr>
+        <w:spacing w:line="278" w:lineRule="auto"/>
+      </w:pPr>
+      <w:r>
+        <w:t xml:space="preserve">   30           | - Calcula o DLT                      |</w:t>
+      </w:r>
+    </w:p>
+    <w:p>
+      <w:pPr>
+        <w:spacing w:line="278" w:lineRule="auto"/>
+      </w:pPr>
+      <w:r>
+        <w:t xml:space="preserve">   31           +--------------------------------------+</w:t>
+      </w:r>
+    </w:p>
+    <w:p>
+      <w:pPr>
+        <w:spacing w:line="278" w:lineRule="auto"/>
+      </w:pPr>
+      <w:r>
+        <w:lastRenderedPageBreak/>
+        <w:t xml:space="preserve">   32                          |</w:t>
+      </w:r>
+    </w:p>
+    <w:p>
+      <w:pPr>
+        <w:spacing w:line="278" w:lineRule="auto"/>
+      </w:pPr>
+      <w:r>
+        <w:t xml:space="preserve">   33                          +---- (</w:t>
+      </w:r>
+      <w:proofErr w:type="spellStart"/>
+      <w:r>
+        <w:t>DataFrame</w:t>
+      </w:r>
+      <w:proofErr w:type="spellEnd"/>
+      <w:r>
+        <w:t xml:space="preserve">: </w:t>
+      </w:r>
+      <w:proofErr w:type="spellStart"/>
+      <w:r>
+        <w:t>df_parametros</w:t>
+      </w:r>
+      <w:proofErr w:type="spellEnd"/>
+      <w:r>
+        <w:t xml:space="preserve"> final)</w:t>
+      </w:r>
+    </w:p>
+    <w:p>
+      <w:pPr>
+        <w:spacing w:line="278" w:lineRule="auto"/>
+      </w:pPr>
+      <w:r>
+        <w:t xml:space="preserve">   34                          V</w:t>
+      </w:r>
+    </w:p>
+    <w:p>
+      <w:pPr>
+        <w:spacing w:line="278" w:lineRule="auto"/>
+      </w:pPr>
+      <w:r>
+        <w:t xml:space="preserve">   35           +--------------------------------------+</w:t>
+      </w:r>
+    </w:p>
+    <w:p>
+      <w:pPr>
+        <w:spacing w:line="278" w:lineRule="auto"/>
+      </w:pPr>
+      <w:r>
+        <w:t xml:space="preserve">   36           | [ Etapa 19: F0019_VETORIZAR_DADOS ]  |</w:t>
+      </w:r>
+    </w:p>
+    <w:p>
+      <w:pPr>
+        <w:spacing w:line="278" w:lineRule="auto"/>
+      </w:pPr>
+      <w:r>
+        <w:t xml:space="preserve">   37           | - Transforma tabelas em matrizes     |</w:t>
+      </w:r>
+    </w:p>
+    <w:p>
+      <w:pPr>
+        <w:spacing w:line="278" w:lineRule="auto"/>
+      </w:pPr>
+      <w:r>
+        <w:t xml:space="preserve">   38           |   numéricas para alta performance    |</w:t>
+      </w:r>
+    </w:p>
+    <w:p>
+      <w:pPr>
+        <w:spacing w:line="278" w:lineRule="auto"/>
+      </w:pPr>
+      <w:r>
+        <w:t xml:space="preserve">   39           +--------------------------------------+</w:t>
+      </w:r>
+    </w:p>
+    <w:p>
+      <w:pPr>
+        <w:spacing w:line="278" w:lineRule="auto"/>
+      </w:pPr>
+      <w:r>
+        <w:t xml:space="preserve">   40                          |</w:t>
+      </w:r>
+    </w:p>
+    <w:p>
+      <w:pPr>
+        <w:spacing w:line="278" w:lineRule="auto"/>
+      </w:pPr>
+      <w:r>
+        <w:t xml:space="preserve">   41                          +---- (</w:t>
+      </w:r>
+      <w:proofErr w:type="spellStart"/>
+      <w:r>
+        <w:t>Arrays</w:t>
+      </w:r>
+      <w:proofErr w:type="spellEnd"/>
+      <w:r>
+        <w:t xml:space="preserve"> </w:t>
+      </w:r>
+      <w:proofErr w:type="spellStart"/>
+      <w:r>
+        <w:t>NumPy</w:t>
+      </w:r>
+      <w:proofErr w:type="spellEnd"/>
+      <w:r>
+        <w:t xml:space="preserve">: </w:t>
+      </w:r>
+      <w:proofErr w:type="spellStart"/>
+      <w:r>
+        <w:t>arr_consumo_demanda</w:t>
+      </w:r>
+      <w:proofErr w:type="spellEnd"/>
+      <w:r>
+        <w:t xml:space="preserve">, </w:t>
+      </w:r>
+      <w:proofErr w:type="spellStart"/>
+      <w:r>
+        <w:t>arr_OCs_OPs</w:t>
+      </w:r>
+      <w:proofErr w:type="spellEnd"/>
+      <w:r>
+        <w:t>, etc.)</w:t>
+      </w:r>
+    </w:p>
+    <w:p>
+      <w:pPr>
+        <w:spacing w:line="278" w:lineRule="auto"/>
+      </w:pPr>
+      <w:r>
+        <w:t xml:space="preserve">   42                          V</w:t>
+      </w:r>
+    </w:p>
+    <w:p>
+      <w:pPr>
+        <w:spacing w:line="278" w:lineRule="auto"/>
+      </w:pPr>
+      <w:r>
+        <w:t xml:space="preserve">   43           +--------------------------------------+</w:t>
+      </w:r>
+    </w:p>
+    <w:p>
+      <w:pPr>
+        <w:spacing w:line="278" w:lineRule="auto"/>
+      </w:pPr>
+      <w:r>
+        <w:t xml:space="preserve">   44           | [ Etapa 20-21: Motor de Cálculo ]    |</w:t>
+      </w:r>
+    </w:p>
+    <w:p>
+      <w:pPr>
+        <w:spacing w:line="278" w:lineRule="auto"/>
+      </w:pPr>
+      <w:r>
+        <w:t xml:space="preserve">   45           | (F0020, F0021)                       |</w:t>
+      </w:r>
+    </w:p>
+    <w:p>
+      <w:pPr>
+        <w:spacing w:line="278" w:lineRule="auto"/>
+      </w:pPr>
+      <w:r>
+        <w:t xml:space="preserve">   46           | - Calcula Buffers e </w:t>
+      </w:r>
+      <w:proofErr w:type="spellStart"/>
+      <w:r>
+        <w:t>NIPs</w:t>
+      </w:r>
+      <w:proofErr w:type="spellEnd"/>
+      <w:r>
+        <w:t xml:space="preserve"> (DDMRP)     |</w:t>
+      </w:r>
+    </w:p>
+    <w:p>
+      <w:pPr>
+        <w:spacing w:line="278" w:lineRule="auto"/>
+      </w:pPr>
+      <w:r>
+        <w:t xml:space="preserve">   47           | - Gera ordens planejadas (PMP)       |</w:t>
+      </w:r>
+    </w:p>
+    <w:p>
+      <w:pPr>
+        <w:spacing w:line="278" w:lineRule="auto"/>
+      </w:pPr>
+      <w:r>
+        <w:t xml:space="preserve">   48           | - Simula o estoque futuro           |</w:t>
+      </w:r>
+    </w:p>
+    <w:p>
+      <w:pPr>
+        <w:spacing w:line="278" w:lineRule="auto"/>
+      </w:pPr>
+      <w:r>
+        <w:t xml:space="preserve">   49           +--------------------------------------+</w:t>
+      </w:r>
+    </w:p>
+    <w:p>
+      <w:pPr>
+        <w:spacing w:line="278" w:lineRule="auto"/>
+      </w:pPr>
+      <w:r>
+        <w:t xml:space="preserve">   50                          |</w:t>
+      </w:r>
+    </w:p>
+    <w:p>
+      <w:pPr>
+        <w:spacing w:line="278" w:lineRule="auto"/>
+      </w:pPr>
+      <w:r>
+        <w:t xml:space="preserve">   51                          +---- (Resultados: Projeções, Sugestões de Ordem)</w:t>
+      </w:r>
+    </w:p>
+    <w:p>
+      <w:pPr>
+        <w:spacing w:line="278" w:lineRule="auto"/>
+      </w:pPr>
+      <w:r>
+        <w:t xml:space="preserve">   52                          V</w:t>
+      </w:r>
+    </w:p>
+    <w:p>
+      <w:pPr>
+        <w:spacing w:line="278" w:lineRule="auto"/>
+      </w:pPr>
+      <w:r>
+        <w:t xml:space="preserve">   53           +--------------------------------------+</w:t>
+      </w:r>
+    </w:p>
+    <w:p>
+      <w:pPr>
+        <w:spacing w:line="278" w:lineRule="auto"/>
+      </w:pPr>
+      <w:r>
+        <w:t xml:space="preserve">   54           | [ Etapa 22: F0022_EXPORTAR_RELATORIOS]|</w:t>
+      </w:r>
+    </w:p>
+    <w:p>
+      <w:pPr>
+        <w:spacing w:line="278" w:lineRule="auto"/>
+      </w:pPr>
+      <w:r>
+        <w:t xml:space="preserve">   55           | - Gera arquivos de saída para BI e SAP|</w:t>
+      </w:r>
+    </w:p>
+    <w:p>
+      <w:pPr>
+        <w:spacing w:line="278" w:lineRule="auto"/>
+      </w:pPr>
+      <w:r>
+        <w:t xml:space="preserve">   56           +--------------------------------------+</w:t>
+      </w:r>
+    </w:p>
+    <w:p>
+      <w:pPr>
+        <w:spacing w:line="278" w:lineRule="auto"/>
+      </w:pPr>
+      <w:r>
+        <w:t xml:space="preserve">   57                          |</w:t>
+      </w:r>
+    </w:p>
+    <w:p>
+      <w:pPr>
+        <w:spacing w:line="278" w:lineRule="auto"/>
+      </w:pPr>
+      <w:r>
+        <w:t xml:space="preserve">   58                          V</w:t>
+      </w:r>
+    </w:p>
+    <w:p>
+      <w:pPr>
+        <w:spacing w:line="278" w:lineRule="auto"/>
+      </w:pPr>
+      <w:r>
+        <w:t xml:space="preserve">   59           +--------------------------------------+</w:t>
+      </w:r>
+    </w:p>
+    <w:p>
+      <w:pPr>
+        <w:spacing w:line="278" w:lineRule="auto"/>
+      </w:pPr>
+      <w:r>
+        <w:t xml:space="preserve">   60           | [ FIM ]                              |</w:t>
+      </w:r>
+    </w:p>
+    <w:p>
+      <w:pPr>
+        <w:spacing w:line="278" w:lineRule="auto"/>
+      </w:pPr>
+      <w:r>
+        <w:t xml:space="preserve">   61           | Exibe mensagem de conclusão          |</w:t>
+      </w:r>
+    </w:p>
+    <w:p>
+      <w:pPr>
+        <w:spacing w:line="278" w:lineRule="auto"/>
+      </w:pPr>
+      <w:r>
+        <w:t xml:space="preserve">   62           +--------------------------------------+</w:t>
+      </w:r>
+    </w:p>
+    <w:p>
+      <w:pPr>
+        <w:spacing w:line="278" w:lineRule="auto"/>
+      </w:pPr>
+    </w:p>
+    <w:p>
+      <w:pPr>
+        <w:spacing w:line="278" w:lineRule="auto"/>
+      </w:pPr>
+      <w:r>
+        <w:lastRenderedPageBreak/>
+        <w:t xml:space="preserve">  Resumo do Fluxo:</w:t>
+      </w:r>
+    </w:p>
+    <w:p>
+      <w:pPr>
+        <w:spacing w:line="278" w:lineRule="auto"/>
+      </w:pPr>
+      <w:r>
+        <w:t xml:space="preserve">   1. Entrada do Usuário: O processo começa com a interface gráfica (F0001) que captura os parâmetros essenciais.</w:t>
+      </w:r>
+    </w:p>
+    <w:p>
+      <w:pPr>
+        <w:spacing w:line="278" w:lineRule="auto"/>
+      </w:pPr>
+      <w:r>
+        <w:t xml:space="preserve">   2. Carga de Dados: Uma série de scripts (F0002 a F0014) lê todos os arquivos .</w:t>
+      </w:r>
+      <w:proofErr w:type="spellStart"/>
+      <w:r>
+        <w:t>xlsx</w:t>
+      </w:r>
+      <w:proofErr w:type="spellEnd"/>
+      <w:r>
+        <w:t xml:space="preserve"> necessários, transformando-os em tabelas de dados (</w:t>
+      </w:r>
+      <w:proofErr w:type="spellStart"/>
+      <w:r>
+        <w:t>DataFrames</w:t>
+      </w:r>
+      <w:proofErr w:type="spellEnd"/>
+      <w:r>
+        <w:t xml:space="preserve">) na memória. A </w:t>
+      </w:r>
+      <w:proofErr w:type="spellStart"/>
+      <w:r>
+        <w:t>lista_materiais</w:t>
+      </w:r>
+      <w:proofErr w:type="spellEnd"/>
+      <w:r>
+        <w:t xml:space="preserve"> gerada aqui é crucial para</w:t>
+      </w:r>
+    </w:p>
+    <w:p>
+      <w:pPr>
+        <w:spacing w:line="278" w:lineRule="auto"/>
+      </w:pPr>
+      <w:r>
+        <w:t xml:space="preserve">      filtrar todas as etapas seguintes.</w:t>
+      </w:r>
+    </w:p>
+    <w:p>
+      <w:pPr>
+        <w:spacing w:line="278" w:lineRule="auto"/>
+      </w:pPr>
+      <w:r>
+        <w:t xml:space="preserve">   3. Consolidação de Parâmetros: Os scripts F0016 a F0018 unem as informações de várias fontes para criar uma única tabela (</w:t>
+      </w:r>
+      <w:proofErr w:type="spellStart"/>
+      <w:r>
+        <w:t>df_parametros</w:t>
+      </w:r>
+      <w:proofErr w:type="spellEnd"/>
+      <w:r>
+        <w:t>) com todas as regras de cálculo para cada item.</w:t>
+      </w:r>
+    </w:p>
+    <w:p>
+      <w:pPr>
+        <w:spacing w:line="278" w:lineRule="auto"/>
+      </w:pPr>
+      <w:r>
+        <w:t xml:space="preserve">   4. Otimização (Vetorização): O F0019 converte os dados em um formato numérico de alta performance (</w:t>
+      </w:r>
+      <w:proofErr w:type="spellStart"/>
+      <w:r>
+        <w:t>Arrays</w:t>
+      </w:r>
+      <w:proofErr w:type="spellEnd"/>
+      <w:r>
+        <w:t>), que é o que permite que os cálculos complexos sejam executados rapidamente.</w:t>
+      </w:r>
+    </w:p>
+    <w:p>
+      <w:pPr>
+        <w:spacing w:line="278" w:lineRule="auto"/>
+      </w:pPr>
+      <w:r>
+        <w:t xml:space="preserve">   5. Cálculo Principal: Os scripts F0020 e F0021 são o cérebro do sistema. Eles usam os parâmetros e os dados vetorizados para aplicar a lógica DDMRP e PMP, gerando as sugestões de ordem e as projeções de</w:t>
+      </w:r>
+    </w:p>
+    <w:p>
+      <w:pPr>
+        <w:spacing w:line="278" w:lineRule="auto"/>
+      </w:pPr>
+      <w:r>
+        <w:t xml:space="preserve">      estoque.</w:t>
+      </w:r>
+    </w:p>
+    <w:p>
+      <w:pPr>
+        <w:spacing w:line="278" w:lineRule="auto"/>
+      </w:pPr>
+      <w:r>
+        <w:t xml:space="preserve">   6. Saída: O último script (F0022) pega todos os resultados e os salva em formatos úteis para outras áreas e sistemas (Excel para análise e TXT para carga no SAP).</w:t>
+      </w:r>
+    </w:p>
+    <w:p>
+      <w:pPr>
+        <w:spacing w:line="278" w:lineRule="auto"/>
+      </w:pPr>
+    </w:p>
+    <w:p>
+      <w:pPr>
+        <w:spacing w:line="278" w:lineRule="auto"/>
+      </w:pPr>
+      <w:r>
+        <w:t>Lista de Fontes de Dados do Sistema DDMRP</w:t>
+      </w:r>
+    </w:p>
+    <w:p>
+      <w:pPr>
+        <w:spacing w:line="278" w:lineRule="auto"/>
+      </w:pPr>
+    </w:p>
+    <w:p>
+      <w:pPr>
+        <w:spacing w:line="278" w:lineRule="auto"/>
+      </w:pPr>
+    </w:p>
+    <w:p>
+      <w:pPr>
+        <w:spacing w:line="278" w:lineRule="auto"/>
+      </w:pPr>
+      <w:r>
+        <w:t xml:space="preserve">   * Subpasta: `0.Relatorios SAP`</w:t>
+      </w:r>
+    </w:p>
+    <w:p>
+      <w:pPr>
+        <w:spacing w:line="278" w:lineRule="auto"/>
+      </w:pPr>
+      <w:r>
+        <w:t xml:space="preserve">       * `cadastro.XLSX`: Cadastro principal de todos os materiais com dados mestres do SAP.</w:t>
+      </w:r>
+    </w:p>
+    <w:p>
+      <w:pPr>
+        <w:spacing w:line="278" w:lineRule="auto"/>
+      </w:pPr>
+      <w:r>
+        <w:t xml:space="preserve">       * `estoque.XLSX`: Posição de estoque de materiais.</w:t>
+      </w:r>
+    </w:p>
+    <w:p>
+      <w:pPr>
+        <w:spacing w:line="278" w:lineRule="auto"/>
+      </w:pPr>
+      <w:r>
+        <w:t xml:space="preserve">       * `</w:t>
+      </w:r>
+      <w:proofErr w:type="spellStart"/>
+      <w:r>
+        <w:t>kanban</w:t>
+      </w:r>
+      <w:proofErr w:type="spellEnd"/>
+      <w:r>
+        <w:t xml:space="preserve"> lift.XLSX`: Estoque específico de itens </w:t>
+      </w:r>
+      <w:proofErr w:type="spellStart"/>
+      <w:r>
+        <w:t>Kanban</w:t>
+      </w:r>
+      <w:proofErr w:type="spellEnd"/>
+      <w:r>
+        <w:t>.</w:t>
+      </w:r>
+    </w:p>
+    <w:p>
+      <w:pPr>
+        <w:spacing w:line="278" w:lineRule="auto"/>
+      </w:pPr>
+      <w:r>
+        <w:t xml:space="preserve">       * `custo.XLSX`: Custo padrão de cada material.</w:t>
+      </w:r>
+    </w:p>
+    <w:p>
+      <w:pPr>
+        <w:spacing w:line="278" w:lineRule="auto"/>
+      </w:pPr>
+      <w:r>
+        <w:t xml:space="preserve">       * `ops.XLSX`: Ordens de Produção (</w:t>
+      </w:r>
+      <w:proofErr w:type="spellStart"/>
+      <w:r>
+        <w:t>OPs</w:t>
+      </w:r>
+      <w:proofErr w:type="spellEnd"/>
+      <w:r>
+        <w:t>) em aberto.</w:t>
+      </w:r>
+    </w:p>
+    <w:p>
+      <w:pPr>
+        <w:spacing w:line="278" w:lineRule="auto"/>
+      </w:pPr>
+      <w:r>
+        <w:t xml:space="preserve">       * `ocs.XLSX`: Ordens de Compra (</w:t>
+      </w:r>
+      <w:proofErr w:type="spellStart"/>
+      <w:r>
+        <w:t>OCs</w:t>
+      </w:r>
+      <w:proofErr w:type="spellEnd"/>
+      <w:r>
+        <w:t>) em aberto.</w:t>
+      </w:r>
+    </w:p>
+    <w:p>
+      <w:pPr>
+        <w:spacing w:line="278" w:lineRule="auto"/>
+      </w:pPr>
+      <w:r>
+        <w:t xml:space="preserve">       * `nips.XLSX`: Ordens planejadas (</w:t>
+      </w:r>
+      <w:proofErr w:type="spellStart"/>
+      <w:r>
+        <w:t>NIPs</w:t>
+      </w:r>
+      <w:proofErr w:type="spellEnd"/>
+      <w:r>
+        <w:t>) já existentes no sistema.</w:t>
+      </w:r>
+    </w:p>
+    <w:p>
+      <w:pPr>
+        <w:spacing w:line="278" w:lineRule="auto"/>
+      </w:pPr>
+      <w:r>
+        <w:t xml:space="preserve">       * `reservas.XLSX`: Reservas de estoque de materiais.</w:t>
+      </w:r>
+    </w:p>
+    <w:p>
+      <w:pPr>
+        <w:spacing w:line="278" w:lineRule="auto"/>
+      </w:pPr>
+      <w:r>
+        <w:t xml:space="preserve">       * `consumo.XLSX`: Histórico de consumo de materiais.</w:t>
+      </w:r>
+    </w:p>
+    <w:p>
+      <w:pPr>
+        <w:spacing w:line="278" w:lineRule="auto"/>
+      </w:pPr>
+      <w:r>
+        <w:t xml:space="preserve">       * `demanda.xlsx`: Carteira de pedidos de venda de produtos acabados.</w:t>
+      </w:r>
+    </w:p>
+    <w:p>
+      <w:pPr>
+        <w:spacing w:line="278" w:lineRule="auto"/>
+      </w:pPr>
+      <w:r>
+        <w:t xml:space="preserve">       * `estrutura.XLSX`: Lista de Materiais (BOM) de cada produto.</w:t>
+      </w:r>
+    </w:p>
+    <w:p>
+      <w:pPr>
+        <w:spacing w:line="278" w:lineRule="auto"/>
+      </w:pPr>
+      <w:r>
+        <w:t xml:space="preserve">       * `demanda_pmp.xlsx`: Necessidades de demanda para itens planejados via PMP.</w:t>
+      </w:r>
+    </w:p>
+    <w:p>
+      <w:pPr>
+        <w:spacing w:line="278" w:lineRule="auto"/>
+      </w:pPr>
+      <w:r>
+        <w:lastRenderedPageBreak/>
+        <w:t xml:space="preserve">       * `tercerizados.xlsx`: Lista de códigos de materiais terceirizados.</w:t>
+      </w:r>
+    </w:p>
+    <w:p>
+      <w:pPr>
+        <w:spacing w:line="278" w:lineRule="auto"/>
+      </w:pPr>
+    </w:p>
+    <w:p>
+      <w:pPr>
+        <w:spacing w:line="278" w:lineRule="auto"/>
+      </w:pPr>
+    </w:p>
+    <w:p>
+      <w:pPr>
+        <w:spacing w:line="278" w:lineRule="auto"/>
+      </w:pPr>
+      <w:r>
+        <w:t xml:space="preserve">   * Subpasta: `5.Arquivos Manuais`</w:t>
+      </w:r>
+    </w:p>
+    <w:p>
+      <w:pPr>
+        <w:spacing w:line="278" w:lineRule="auto"/>
+      </w:pPr>
+      <w:r>
+        <w:t xml:space="preserve">       * `ajustes.XLSX`: Ajustes manuais para parâmetros e tipo de cálculo dos materiais.</w:t>
+      </w:r>
+    </w:p>
+    <w:p>
+      <w:pPr>
+        <w:spacing w:line="278" w:lineRule="auto"/>
+      </w:pPr>
+      <w:r>
+        <w:t xml:space="preserve">       * `parametros_de_grupo.XLSX`: Parâmetros de variabilidade e Lead Time aplicados a grupos de materiais.</w:t>
+      </w:r>
+    </w:p>
+    <w:p>
+      <w:pPr>
+        <w:spacing w:line="278" w:lineRule="auto"/>
+      </w:pPr>
+      <w:r>
+        <w:t xml:space="preserve">       * `daf.XLSX`: Fatores de Ajuste de Demanda (DAF) para períodos específicos.</w:t>
+      </w:r>
+    </w:p>
+    <w:p>
+      <w:pPr>
+        <w:spacing w:line="278" w:lineRule="auto"/>
+      </w:pPr>
+      <w:r>
+        <w:t xml:space="preserve">       * `calendario.XLSX`: Lista de datas que não são dias úteis (feriados, recessos).</w:t>
       </w:r>
     </w:p>
     <w:sectPr>
